--- a/WebServiceSoap.docx
+++ b/WebServiceSoap.docx
@@ -18,23 +18,44 @@
     </w:p>
     <w:p>
       <w:pPr>
-        <w:rPr>
-          <w:sz w:val="24"/>
-          <w:szCs w:val="24"/>
-          <w:lang w:val="fr-FR"/>
-        </w:rPr>
-      </w:pPr>
-      <w:r>
-        <w:rPr>
-          <w:rStyle w:val="hps"/>
-          <w:sz w:val="24"/>
-          <w:szCs w:val="24"/>
-          <w:lang w:val="fr-FR"/>
-        </w:rPr>
-        <w:t>L’intérêt pour les services</w:t>
-      </w:r>
-      <w:r>
-        <w:rPr>
+        <w:spacing w:after="0"/>
+        <w:rPr>
+          <w:rFonts w:eastAsia="Times New Roman" w:cs="Arial"/>
+          <w:sz w:val="24"/>
+          <w:szCs w:val="24"/>
+          <w:lang w:val="fr-FR"/>
+        </w:rPr>
+      </w:pPr>
+      <w:r>
+        <w:rPr>
+          <w:rFonts w:eastAsia="Times New Roman" w:cs="Arial"/>
+          <w:sz w:val="24"/>
+          <w:szCs w:val="24"/>
+          <w:lang w:val="fr-FR"/>
+        </w:rPr>
+        <w:t>Un Web Service est un composant logiciel identifié par une URI, dont les interfaces</w:t>
+      </w:r>
+      <w:r>
+        <w:rPr>
+          <w:rFonts w:eastAsia="Times New Roman" w:cs="Arial"/>
+          <w:sz w:val="24"/>
+          <w:szCs w:val="24"/>
+          <w:lang w:val="fr-FR"/>
+        </w:rPr>
+        <w:t xml:space="preserve"> publiques </w:t>
+      </w:r>
+      <w:r>
+        <w:rPr>
+          <w:rFonts w:eastAsia="Times New Roman" w:cs="Arial"/>
+          <w:sz w:val="24"/>
+          <w:szCs w:val="24"/>
+          <w:lang w:val="fr-FR"/>
+        </w:rPr>
+        <w:t>sont définies et appelées en XML.</w:t>
+      </w:r>
+      <w:r>
+        <w:rPr>
+          <w:rFonts w:eastAsia="Times New Roman" w:cs="Arial"/>
           <w:sz w:val="24"/>
           <w:szCs w:val="24"/>
           <w:lang w:val="fr-FR"/>
@@ -43,15 +64,16 @@
       </w:r>
       <w:r>
         <w:rPr>
-          <w:rStyle w:val="hps"/>
-          <w:sz w:val="24"/>
-          <w:szCs w:val="24"/>
-          <w:lang w:val="fr-FR"/>
-        </w:rPr>
-        <w:t>Web</w:t>
-      </w:r>
-      <w:r>
-        <w:rPr>
+          <w:rFonts w:eastAsia="Times New Roman" w:cs="Arial"/>
+          <w:sz w:val="24"/>
+          <w:szCs w:val="24"/>
+          <w:lang w:val="fr-FR"/>
+        </w:rPr>
+        <w:t>Sa définition peut être découverte par d'autres systèmes logiciels.</w:t>
+      </w:r>
+      <w:r>
+        <w:rPr>
+          <w:rFonts w:eastAsia="Times New Roman" w:cs="Arial"/>
           <w:sz w:val="24"/>
           <w:szCs w:val="24"/>
           <w:lang w:val="fr-FR"/>
@@ -60,15 +82,16 @@
       </w:r>
       <w:r>
         <w:rPr>
-          <w:rStyle w:val="hps"/>
-          <w:sz w:val="24"/>
-          <w:szCs w:val="24"/>
-          <w:lang w:val="fr-FR"/>
-        </w:rPr>
-        <w:t>a rapidement</w:t>
-      </w:r>
-      <w:r>
-        <w:rPr>
+          <w:rFonts w:eastAsia="Times New Roman" w:cs="Arial"/>
+          <w:sz w:val="24"/>
+          <w:szCs w:val="24"/>
+          <w:lang w:val="fr-FR"/>
+        </w:rPr>
+        <w:t>Les services Web peuvent interagir entre eux d'une manière prescrite par leurs</w:t>
+      </w:r>
+      <w:r>
+        <w:rPr>
+          <w:rFonts w:eastAsia="Times New Roman" w:cs="Arial"/>
           <w:sz w:val="24"/>
           <w:szCs w:val="24"/>
           <w:lang w:val="fr-FR"/>
@@ -77,15 +100,160 @@
       </w:r>
       <w:r>
         <w:rPr>
-          <w:rStyle w:val="hps"/>
-          <w:sz w:val="24"/>
-          <w:szCs w:val="24"/>
-          <w:lang w:val="fr-FR"/>
-        </w:rPr>
-        <w:t>augmenté de</w:t>
-      </w:r>
-      <w:r>
-        <w:rPr>
+          <w:rFonts w:eastAsia="Times New Roman" w:cs="Arial"/>
+          <w:sz w:val="24"/>
+          <w:szCs w:val="24"/>
+          <w:lang w:val="fr-FR"/>
+        </w:rPr>
+        <w:t>définitions, en utilisant des messages XML portés par les protocoles Internet.</w:t>
+      </w:r>
+    </w:p>
+    <w:p>
+      <w:pPr>
+        <w:spacing w:after="0"/>
+        <w:rPr>
+          <w:rFonts w:eastAsia="Times New Roman" w:cs="Arial"/>
+          <w:sz w:val="24"/>
+          <w:szCs w:val="24"/>
+          <w:lang w:val="fr-FR"/>
+        </w:rPr>
+      </w:pPr>
+      <w:r>
+        <w:rPr>
+          <w:rFonts w:eastAsia="Times New Roman" w:cs="Arial"/>
+          <w:sz w:val="24"/>
+          <w:szCs w:val="24"/>
+          <w:lang w:val="fr-FR"/>
+        </w:rPr>
+        <w:t>(W3C)</w:t>
+      </w:r>
+    </w:p>
+    <w:p>
+      <w:pPr>
+        <w:spacing w:after="0"/>
+        <w:rPr>
+          <w:rFonts w:eastAsia="Times New Roman" w:cs="Arial"/>
+          <w:sz w:val="24"/>
+          <w:szCs w:val="24"/>
+          <w:lang w:val="fr-FR"/>
+        </w:rPr>
+      </w:pPr>
+    </w:p>
+    <w:p>
+      <w:pPr>
+        <w:spacing w:after="0"/>
+        <w:rPr>
+          <w:rFonts w:eastAsia="Times New Roman" w:cs="Arial"/>
+          <w:sz w:val="24"/>
+          <w:szCs w:val="24"/>
+          <w:lang w:val="fr-FR"/>
+        </w:rPr>
+      </w:pPr>
+      <w:r>
+        <w:rPr>
+          <w:rFonts w:eastAsia="Times New Roman" w:cs="Arial"/>
+          <w:sz w:val="24"/>
+          <w:szCs w:val="24"/>
+          <w:lang w:val="fr-FR"/>
+        </w:rPr>
+        <w:t>Une technologie permettant à des applications de dialoguer à distance via Internet</w:t>
+      </w:r>
+    </w:p>
+    <w:p>
+      <w:pPr>
+        <w:spacing w:after="0"/>
+        <w:rPr>
+          <w:rFonts w:eastAsia="Times New Roman" w:cs="Arial"/>
+          <w:sz w:val="24"/>
+          <w:szCs w:val="24"/>
+          <w:lang w:val="fr-FR"/>
+        </w:rPr>
+      </w:pPr>
+      <w:r>
+        <w:rPr>
+          <w:rFonts w:eastAsia="Times New Roman" w:cs="Arial"/>
+          <w:sz w:val="24"/>
+          <w:szCs w:val="24"/>
+          <w:lang w:val="fr-FR"/>
+        </w:rPr>
+        <w:t>Indépendamment des plates-formes et des langages sur lesquelles elles reposent.</w:t>
+      </w:r>
+    </w:p>
+    <w:p>
+      <w:pPr>
+        <w:spacing w:after="0"/>
+        <w:rPr>
+          <w:rFonts w:eastAsia="Times New Roman" w:cs="Arial" w:hint="cs"/>
+          <w:sz w:val="24"/>
+          <w:szCs w:val="24"/>
+          <w:rtl/>
+          <w:lang w:val="fr-FR" w:bidi="ar-LB"/>
+        </w:rPr>
+      </w:pPr>
+      <w:r>
+        <w:rPr>
+          <w:rFonts w:eastAsia="Times New Roman" w:cs="Arial"/>
+          <w:sz w:val="24"/>
+          <w:szCs w:val="24"/>
+          <w:lang w:val="fr-FR"/>
+        </w:rPr>
+        <w:t xml:space="preserve">(Définition : </w:t>
+      </w:r>
+      <w:hyperlink r:id="rId5" w:history="1">
+        <w:r>
+          <w:rPr>
+            <w:rStyle w:val="Hyperlink"/>
+            <w:rFonts w:eastAsia="Times New Roman" w:cs="Arial"/>
+            <w:sz w:val="24"/>
+            <w:szCs w:val="24"/>
+            <w:lang w:val="fr-FR"/>
+          </w:rPr>
+          <w:t>http://www.dicodunet.com/</w:t>
+        </w:r>
+      </w:hyperlink>
+      <w:r>
+        <w:rPr>
+          <w:rFonts w:eastAsia="Times New Roman" w:cs="Arial"/>
+          <w:sz w:val="24"/>
+          <w:szCs w:val="24"/>
+          <w:lang w:val="fr-FR"/>
+        </w:rPr>
+        <w:t>)</w:t>
+      </w:r>
+    </w:p>
+    <w:p>
+      <w:pPr>
+        <w:spacing w:after="0"/>
+        <w:rPr>
+          <w:rFonts w:eastAsia="Times New Roman" w:cs="Arial"/>
+          <w:sz w:val="24"/>
+          <w:szCs w:val="24"/>
+          <w:lang w:val="fr-FR"/>
+        </w:rPr>
+      </w:pPr>
+    </w:p>
+    <w:p>
+      <w:pPr>
+        <w:spacing w:after="0"/>
+        <w:rPr>
+          <w:rFonts w:eastAsia="Times New Roman" w:cs="Arial"/>
+          <w:sz w:val="24"/>
+          <w:szCs w:val="24"/>
+          <w:lang w:val="fr-FR"/>
+        </w:rPr>
+      </w:pPr>
+      <w:r>
+        <w:rPr>
+          <w:rFonts w:eastAsia="Times New Roman" w:cs="Arial"/>
+          <w:sz w:val="24"/>
+          <w:szCs w:val="24"/>
+          <w:lang w:val="fr-FR"/>
+        </w:rPr>
+        <w:t>Un service web est un programme informatique permettant la communication et</w:t>
+      </w:r>
+      <w:r>
+        <w:rPr>
+          <w:rFonts w:eastAsia="Times New Roman" w:cs="Arial"/>
           <w:sz w:val="24"/>
           <w:szCs w:val="24"/>
           <w:lang w:val="fr-FR"/>
@@ -94,15 +262,16 @@
       </w:r>
       <w:r>
         <w:rPr>
-          <w:rStyle w:val="hps"/>
-          <w:sz w:val="24"/>
-          <w:szCs w:val="24"/>
-          <w:lang w:val="fr-FR"/>
-        </w:rPr>
-        <w:t>leur</w:t>
-      </w:r>
-      <w:r>
-        <w:rPr>
+          <w:rFonts w:eastAsia="Times New Roman" w:cs="Arial"/>
+          <w:sz w:val="24"/>
+          <w:szCs w:val="24"/>
+          <w:lang w:val="fr-FR"/>
+        </w:rPr>
+        <w:t>l'échange de données entre applications et systèmes hétérogènes dans des</w:t>
+      </w:r>
+      <w:r>
+        <w:rPr>
+          <w:rFonts w:eastAsia="Times New Roman" w:cs="Arial"/>
           <w:sz w:val="24"/>
           <w:szCs w:val="24"/>
           <w:lang w:val="fr-FR"/>
@@ -111,15 +280,34 @@
       </w:r>
       <w:r>
         <w:rPr>
-          <w:rStyle w:val="hps"/>
-          <w:sz w:val="24"/>
-          <w:szCs w:val="24"/>
-          <w:lang w:val="fr-FR"/>
-        </w:rPr>
-        <w:t>début</w:t>
-      </w:r>
-      <w:r>
-        <w:rPr>
+          <w:rFonts w:eastAsia="Times New Roman" w:cs="Arial"/>
+          <w:sz w:val="24"/>
+          <w:szCs w:val="24"/>
+          <w:lang w:val="fr-FR"/>
+        </w:rPr>
+        <w:t>environne</w:t>
+      </w:r>
+      <w:r>
+        <w:rPr>
+          <w:rFonts w:eastAsia="Times New Roman" w:cs="Arial"/>
+          <w:sz w:val="24"/>
+          <w:szCs w:val="24"/>
+          <w:lang w:val="fr-FR"/>
+        </w:rPr>
+        <w:t xml:space="preserve">ments distribués. Il </w:t>
+      </w:r>
+      <w:r>
+        <w:rPr>
+          <w:rFonts w:eastAsia="Times New Roman" w:cs="Arial"/>
+          <w:sz w:val="24"/>
+          <w:szCs w:val="24"/>
+          <w:lang w:val="fr-FR"/>
+        </w:rPr>
+        <w:t>s'agit donc d'un ensemble de fonctionnalités exposées</w:t>
+      </w:r>
+      <w:r>
+        <w:rPr>
+          <w:rFonts w:eastAsia="Times New Roman" w:cs="Arial"/>
           <w:sz w:val="24"/>
           <w:szCs w:val="24"/>
           <w:lang w:val="fr-FR"/>
@@ -128,59 +316,53 @@
       </w:r>
       <w:r>
         <w:rPr>
-          <w:rStyle w:val="hps"/>
-          <w:sz w:val="24"/>
-          <w:szCs w:val="24"/>
-          <w:lang w:val="fr-FR"/>
-        </w:rPr>
-        <w:t>d'utilisation.</w:t>
-      </w:r>
-      <w:r>
-        <w:rPr>
-          <w:sz w:val="24"/>
-          <w:szCs w:val="24"/>
+          <w:rFonts w:eastAsia="Times New Roman" w:cs="Arial"/>
+          <w:sz w:val="24"/>
+          <w:szCs w:val="24"/>
+          <w:lang w:val="fr-FR"/>
+        </w:rPr>
+        <w:t>sur internet</w:t>
+      </w:r>
+      <w:r>
+        <w:rPr>
+          <w:rFonts w:eastAsia="Times New Roman" w:cs="Arial" w:hint="cs"/>
+          <w:sz w:val="24"/>
+          <w:szCs w:val="24"/>
+          <w:rtl/>
           <w:lang w:val="fr-FR"/>
         </w:rPr>
         <w:t xml:space="preserve"> </w:t>
       </w:r>
       <w:r>
         <w:rPr>
-          <w:rStyle w:val="hps"/>
-          <w:sz w:val="24"/>
-          <w:szCs w:val="24"/>
-          <w:lang w:val="fr-FR"/>
-        </w:rPr>
-        <w:t>L’</w:t>
-      </w:r>
-      <w:r>
-        <w:rPr>
-          <w:rStyle w:val="hps"/>
-          <w:sz w:val="24"/>
-          <w:szCs w:val="24"/>
-          <w:lang w:val="fr-FR"/>
-        </w:rPr>
-        <w:t>échan</w:t>
-      </w:r>
-      <w:r>
-        <w:rPr>
-          <w:rStyle w:val="hps"/>
-          <w:sz w:val="24"/>
-          <w:szCs w:val="24"/>
-          <w:lang w:val="fr-FR"/>
-        </w:rPr>
-        <w:t>ge</w:t>
-      </w:r>
-      <w:r>
-        <w:rPr>
-          <w:rStyle w:val="hps"/>
-          <w:sz w:val="24"/>
-          <w:szCs w:val="24"/>
-          <w:lang w:val="fr-FR"/>
-        </w:rPr>
-        <w:t xml:space="preserve"> des informations</w:t>
-      </w:r>
-      <w:r>
-        <w:rPr>
+          <w:rFonts w:eastAsia="Times New Roman" w:cs="Arial"/>
+          <w:sz w:val="24"/>
+          <w:szCs w:val="24"/>
+          <w:lang w:val="fr-FR"/>
+        </w:rPr>
+        <w:t>ou sur un intranet</w:t>
+      </w:r>
+      <w:r>
+        <w:rPr>
+          <w:rFonts w:eastAsia="Times New Roman" w:cs="Arial"/>
+          <w:sz w:val="24"/>
+          <w:szCs w:val="24"/>
+          <w:lang w:val="fr-FR"/>
+        </w:rPr>
+        <w:t xml:space="preserve">, par et </w:t>
+      </w:r>
+      <w:r>
+        <w:rPr>
+          <w:rFonts w:eastAsia="Times New Roman" w:cs="Arial"/>
+          <w:sz w:val="24"/>
+          <w:szCs w:val="24"/>
+          <w:lang w:val="fr-FR"/>
+        </w:rPr>
+        <w:t>pour des applications ou machines, sans</w:t>
+      </w:r>
+      <w:r>
+        <w:rPr>
+          <w:rFonts w:eastAsia="Times New Roman" w:cs="Arial"/>
           <w:sz w:val="24"/>
           <w:szCs w:val="24"/>
           <w:lang w:val="fr-FR"/>
@@ -189,207 +371,32 @@
       </w:r>
       <w:r>
         <w:rPr>
-          <w:rStyle w:val="hps"/>
-          <w:sz w:val="24"/>
-          <w:szCs w:val="24"/>
-          <w:lang w:val="fr-FR"/>
-        </w:rPr>
-        <w:t>au niveau de l’application</w:t>
-      </w:r>
-      <w:r>
-        <w:rPr>
-          <w:sz w:val="24"/>
-          <w:szCs w:val="24"/>
-          <w:lang w:val="fr-FR"/>
-        </w:rPr>
-        <w:t xml:space="preserve"> </w:t>
-      </w:r>
-      <w:r>
-        <w:rPr>
-          <w:rStyle w:val="hps"/>
-          <w:sz w:val="24"/>
-          <w:szCs w:val="24"/>
-          <w:lang w:val="fr-FR"/>
-        </w:rPr>
-        <w:t>est l'objectif principal</w:t>
-      </w:r>
-      <w:r>
-        <w:rPr>
-          <w:sz w:val="24"/>
-          <w:szCs w:val="24"/>
-          <w:lang w:val="fr-FR"/>
-        </w:rPr>
-        <w:t xml:space="preserve"> </w:t>
-      </w:r>
-      <w:r>
-        <w:rPr>
-          <w:rStyle w:val="hps"/>
-          <w:sz w:val="24"/>
-          <w:szCs w:val="24"/>
-          <w:lang w:val="fr-FR"/>
-        </w:rPr>
-        <w:t>de services web</w:t>
-      </w:r>
-      <w:r>
-        <w:rPr>
-          <w:sz w:val="24"/>
-          <w:szCs w:val="24"/>
-          <w:lang w:val="fr-FR"/>
-        </w:rPr>
-        <w:t xml:space="preserve">. </w:t>
-      </w:r>
-      <w:r>
-        <w:rPr>
-          <w:rStyle w:val="hps"/>
-          <w:sz w:val="24"/>
-          <w:szCs w:val="24"/>
-          <w:lang w:val="fr-FR"/>
-        </w:rPr>
-        <w:t>Cette</w:t>
-      </w:r>
-      <w:r>
-        <w:rPr>
-          <w:sz w:val="24"/>
-          <w:szCs w:val="24"/>
-          <w:lang w:val="fr-FR"/>
-        </w:rPr>
-        <w:t xml:space="preserve"> </w:t>
-      </w:r>
-      <w:r>
-        <w:rPr>
-          <w:rStyle w:val="hps"/>
-          <w:sz w:val="24"/>
-          <w:szCs w:val="24"/>
-          <w:lang w:val="fr-FR"/>
-        </w:rPr>
-        <w:t>communication</w:t>
-      </w:r>
-      <w:r>
-        <w:rPr>
-          <w:sz w:val="24"/>
-          <w:szCs w:val="24"/>
-          <w:lang w:val="fr-FR"/>
-        </w:rPr>
-        <w:t xml:space="preserve"> </w:t>
-      </w:r>
-      <w:r>
-        <w:rPr>
-          <w:rStyle w:val="hps"/>
-          <w:sz w:val="24"/>
-          <w:szCs w:val="24"/>
-          <w:lang w:val="fr-FR"/>
-        </w:rPr>
-        <w:t>entre</w:t>
-      </w:r>
-      <w:r>
-        <w:rPr>
-          <w:sz w:val="24"/>
-          <w:szCs w:val="24"/>
-          <w:lang w:val="fr-FR"/>
-        </w:rPr>
-        <w:t xml:space="preserve"> </w:t>
-      </w:r>
-      <w:r>
-        <w:rPr>
-          <w:rStyle w:val="hps"/>
-          <w:sz w:val="24"/>
-          <w:szCs w:val="24"/>
-          <w:lang w:val="fr-FR"/>
-        </w:rPr>
-        <w:t>les</w:t>
-      </w:r>
-      <w:r>
-        <w:rPr>
-          <w:sz w:val="24"/>
-          <w:szCs w:val="24"/>
-          <w:lang w:val="fr-FR"/>
-        </w:rPr>
-        <w:t xml:space="preserve"> </w:t>
-      </w:r>
-      <w:r>
-        <w:rPr>
-          <w:rStyle w:val="hps"/>
-          <w:sz w:val="24"/>
-          <w:szCs w:val="24"/>
-          <w:lang w:val="fr-FR"/>
-        </w:rPr>
-        <w:t>applications</w:t>
-      </w:r>
-      <w:r>
-        <w:rPr>
-          <w:sz w:val="24"/>
-          <w:szCs w:val="24"/>
-          <w:lang w:val="fr-FR"/>
-        </w:rPr>
-        <w:t xml:space="preserve"> </w:t>
-      </w:r>
-      <w:r>
-        <w:rPr>
-          <w:rStyle w:val="hps"/>
-          <w:sz w:val="24"/>
-          <w:szCs w:val="24"/>
-          <w:lang w:val="fr-FR"/>
-        </w:rPr>
-        <w:t>est basée sur</w:t>
-      </w:r>
-      <w:r>
-        <w:rPr>
-          <w:sz w:val="24"/>
-          <w:szCs w:val="24"/>
-          <w:lang w:val="fr-FR"/>
-        </w:rPr>
-        <w:t xml:space="preserve">  les principes du </w:t>
-      </w:r>
-      <w:r>
-        <w:rPr>
-          <w:rStyle w:val="hps"/>
-          <w:sz w:val="24"/>
-          <w:szCs w:val="24"/>
-          <w:lang w:val="fr-FR"/>
-        </w:rPr>
-        <w:t>SOAP</w:t>
-      </w:r>
-      <w:r>
-        <w:rPr>
-          <w:sz w:val="24"/>
-          <w:szCs w:val="24"/>
-          <w:lang w:val="fr-FR"/>
-        </w:rPr>
-        <w:t xml:space="preserve"> </w:t>
-      </w:r>
-      <w:r>
-        <w:rPr>
-          <w:rStyle w:val="hps"/>
-          <w:sz w:val="24"/>
-          <w:szCs w:val="24"/>
-          <w:lang w:val="fr-FR"/>
-        </w:rPr>
-        <w:t>et</w:t>
-      </w:r>
-      <w:r>
-        <w:rPr>
-          <w:sz w:val="24"/>
-          <w:szCs w:val="24"/>
-          <w:lang w:val="fr-FR"/>
-        </w:rPr>
-        <w:t xml:space="preserve"> </w:t>
-      </w:r>
-      <w:r>
-        <w:rPr>
-          <w:rStyle w:val="hps"/>
-          <w:sz w:val="24"/>
-          <w:szCs w:val="24"/>
-          <w:lang w:val="fr-FR"/>
-        </w:rPr>
-        <w:t>REST</w:t>
-      </w:r>
-      <w:r>
-        <w:rPr>
-          <w:sz w:val="24"/>
-          <w:szCs w:val="24"/>
-          <w:lang w:val="fr-FR"/>
-        </w:rPr>
-        <w:t>.</w:t>
+          <w:rFonts w:eastAsia="Times New Roman" w:cs="Arial"/>
+          <w:sz w:val="24"/>
+          <w:szCs w:val="24"/>
+          <w:lang w:val="fr-FR"/>
+        </w:rPr>
+        <w:t>intervention humaine, et en temps réel.</w:t>
+      </w:r>
+    </w:p>
+    <w:p>
+      <w:pPr>
+        <w:spacing w:after="0"/>
+        <w:rPr>
+          <w:rFonts w:eastAsia="Times New Roman" w:cs="Arial"/>
+          <w:sz w:val="24"/>
+          <w:szCs w:val="24"/>
+          <w:lang w:val="fr-FR"/>
+        </w:rPr>
+      </w:pPr>
+      <w:r>
+        <w:rPr>
+          <w:rFonts w:eastAsia="Times New Roman" w:cs="Arial"/>
+          <w:sz w:val="24"/>
+          <w:szCs w:val="24"/>
+          <w:lang w:val="fr-FR"/>
+        </w:rPr>
+        <w:t>(Définition : Wikipédia)</w:t>
       </w:r>
     </w:p>
     <w:p>
@@ -397,6 +404,17 @@
         <w:spacing w:after="0" w:line="240" w:lineRule="auto"/>
         <w:jc w:val="both"/>
         <w:rPr>
+          <w:rFonts w:hint="cs"/>
+          <w:rtl/>
+          <w:lang w:val="fr-FR"/>
+        </w:rPr>
+      </w:pPr>
+    </w:p>
+    <w:p>
+      <w:pPr>
+        <w:spacing w:after="0" w:line="240" w:lineRule="auto"/>
+        <w:jc w:val="both"/>
+        <w:rPr>
           <w:rFonts w:eastAsia="Times New Roman" w:cs="Times New Roman"/>
           <w:sz w:val="24"/>
           <w:szCs w:val="24"/>
@@ -428,7 +446,16 @@
           <w:szCs w:val="24"/>
           <w:lang w:val="fr-FR"/>
         </w:rPr>
-        <w:t>est</w:t>
+        <w:t>p</w:t>
+      </w:r>
+      <w:r>
+        <w:rPr>
+          <w:rFonts w:eastAsia="Times New Roman" w:cs="Times New Roman"/>
+          <w:sz w:val="24"/>
+          <w:szCs w:val="24"/>
+          <w:lang w:val="fr-FR"/>
+        </w:rPr>
+        <w:t>eut</w:t>
       </w:r>
       <w:r>
         <w:rPr>
@@ -446,7 +473,7 @@
           <w:szCs w:val="24"/>
           <w:lang w:val="fr-FR"/>
         </w:rPr>
-        <w:t>un nouveau modèle</w:t>
+        <w:t>accélérer l'intégration</w:t>
       </w:r>
       <w:r>
         <w:rPr>
@@ -464,11 +491,417 @@
           <w:szCs w:val="24"/>
           <w:lang w:val="fr-FR"/>
         </w:rPr>
-        <w:t>de calcul distribué</w:t>
-      </w:r>
-      <w:r>
-        <w:rPr>
-          <w:rFonts w:eastAsia="Times New Roman" w:cs="Times New Roman"/>
+        <w:t>de différents types de</w:t>
+      </w:r>
+      <w:r>
+        <w:rPr>
+          <w:rFonts w:eastAsia="Times New Roman" w:cs="Times New Roman"/>
+          <w:sz w:val="24"/>
+          <w:szCs w:val="24"/>
+          <w:lang w:val="fr-FR"/>
+        </w:rPr>
+        <w:t xml:space="preserve"> </w:t>
+      </w:r>
+      <w:r>
+        <w:rPr>
+          <w:rFonts w:eastAsia="Times New Roman" w:cs="Times New Roman"/>
+          <w:sz w:val="24"/>
+          <w:szCs w:val="24"/>
+          <w:lang w:val="fr-FR"/>
+        </w:rPr>
+        <w:t>systèmes</w:t>
+      </w:r>
+      <w:r>
+        <w:rPr>
+          <w:rFonts w:eastAsia="Times New Roman" w:cs="Times New Roman"/>
+          <w:sz w:val="24"/>
+          <w:szCs w:val="24"/>
+          <w:lang w:val="fr-FR"/>
+        </w:rPr>
+        <w:t xml:space="preserve"> </w:t>
+      </w:r>
+      <w:r>
+        <w:rPr>
+          <w:rFonts w:eastAsia="Times New Roman" w:cs="Times New Roman"/>
+          <w:sz w:val="24"/>
+          <w:szCs w:val="24"/>
+          <w:lang w:val="fr-FR"/>
+        </w:rPr>
+        <w:t>gouvernements, des entreprises</w:t>
+      </w:r>
+      <w:r>
+        <w:rPr>
+          <w:rFonts w:eastAsia="Times New Roman" w:cs="Times New Roman"/>
+          <w:sz w:val="24"/>
+          <w:szCs w:val="24"/>
+          <w:lang w:val="fr-FR"/>
+        </w:rPr>
+        <w:t xml:space="preserve"> </w:t>
+      </w:r>
+      <w:r>
+        <w:rPr>
+          <w:rFonts w:eastAsia="Times New Roman" w:cs="Times New Roman"/>
+          <w:sz w:val="24"/>
+          <w:szCs w:val="24"/>
+          <w:lang w:val="fr-FR"/>
+        </w:rPr>
+        <w:t>et de l'entreprise</w:t>
+      </w:r>
+      <w:r>
+        <w:rPr>
+          <w:rFonts w:eastAsia="Times New Roman" w:cs="Times New Roman"/>
+          <w:sz w:val="24"/>
+          <w:szCs w:val="24"/>
+          <w:lang w:val="fr-FR"/>
+        </w:rPr>
+        <w:t xml:space="preserve">, </w:t>
+      </w:r>
+      <w:r>
+        <w:rPr>
+          <w:rFonts w:eastAsia="Times New Roman" w:cs="Times New Roman"/>
+          <w:sz w:val="24"/>
+          <w:szCs w:val="24"/>
+          <w:lang w:val="fr-FR"/>
+        </w:rPr>
+        <w:t>réduire les coûts et</w:t>
+      </w:r>
+      <w:r>
+        <w:rPr>
+          <w:rFonts w:eastAsia="Times New Roman" w:cs="Times New Roman"/>
+          <w:sz w:val="24"/>
+          <w:szCs w:val="24"/>
+          <w:lang w:val="fr-FR"/>
+        </w:rPr>
+        <w:t xml:space="preserve"> </w:t>
+      </w:r>
+      <w:r>
+        <w:rPr>
+          <w:rFonts w:eastAsia="Times New Roman" w:cs="Times New Roman"/>
+          <w:sz w:val="24"/>
+          <w:szCs w:val="24"/>
+          <w:lang w:val="fr-FR"/>
+        </w:rPr>
+        <w:t>améliorer la</w:t>
+      </w:r>
+      <w:r>
+        <w:rPr>
+          <w:rFonts w:eastAsia="Times New Roman" w:cs="Times New Roman"/>
+          <w:sz w:val="24"/>
+          <w:szCs w:val="24"/>
+          <w:lang w:val="fr-FR"/>
+        </w:rPr>
+        <w:t xml:space="preserve"> </w:t>
+      </w:r>
+      <w:r>
+        <w:rPr>
+          <w:rFonts w:eastAsia="Times New Roman" w:cs="Times New Roman"/>
+          <w:sz w:val="24"/>
+          <w:szCs w:val="24"/>
+          <w:lang w:val="fr-FR"/>
+        </w:rPr>
+        <w:t>prestation,</w:t>
+      </w:r>
+      <w:r>
+        <w:rPr>
+          <w:rFonts w:eastAsia="Times New Roman" w:cs="Times New Roman"/>
+          <w:sz w:val="24"/>
+          <w:szCs w:val="24"/>
+          <w:lang w:val="fr-FR"/>
+        </w:rPr>
+        <w:t xml:space="preserve"> </w:t>
+      </w:r>
+      <w:r>
+        <w:rPr>
+          <w:rFonts w:eastAsia="Times New Roman" w:cs="Times New Roman"/>
+          <w:sz w:val="24"/>
+          <w:szCs w:val="24"/>
+          <w:lang w:val="fr-FR"/>
+        </w:rPr>
+        <w:t>mais ils</w:t>
+      </w:r>
+      <w:r>
+        <w:rPr>
+          <w:rFonts w:eastAsia="Times New Roman" w:cs="Times New Roman"/>
+          <w:sz w:val="24"/>
+          <w:szCs w:val="24"/>
+          <w:lang w:val="fr-FR"/>
+        </w:rPr>
+        <w:t xml:space="preserve"> </w:t>
+      </w:r>
+      <w:r>
+        <w:rPr>
+          <w:rFonts w:eastAsia="Times New Roman" w:cs="Times New Roman"/>
+          <w:sz w:val="24"/>
+          <w:szCs w:val="24"/>
+          <w:lang w:val="fr-FR"/>
+        </w:rPr>
+        <w:t>conduisent également à</w:t>
+      </w:r>
+      <w:r>
+        <w:rPr>
+          <w:rFonts w:eastAsia="Times New Roman" w:cs="Times New Roman"/>
+          <w:sz w:val="24"/>
+          <w:szCs w:val="24"/>
+          <w:lang w:val="fr-FR"/>
+        </w:rPr>
+        <w:t xml:space="preserve"> </w:t>
+      </w:r>
+      <w:r>
+        <w:rPr>
+          <w:rFonts w:eastAsia="Times New Roman" w:cs="Times New Roman"/>
+          <w:sz w:val="24"/>
+          <w:szCs w:val="24"/>
+          <w:lang w:val="fr-FR"/>
+        </w:rPr>
+        <w:t>de nombreux problèmes</w:t>
+      </w:r>
+      <w:r>
+        <w:rPr>
+          <w:rFonts w:eastAsia="Times New Roman" w:cs="Times New Roman"/>
+          <w:sz w:val="24"/>
+          <w:szCs w:val="24"/>
+          <w:lang w:val="fr-FR"/>
+        </w:rPr>
+        <w:t xml:space="preserve"> </w:t>
+      </w:r>
+      <w:r>
+        <w:rPr>
+          <w:rFonts w:eastAsia="Times New Roman" w:cs="Times New Roman"/>
+          <w:sz w:val="24"/>
+          <w:szCs w:val="24"/>
+          <w:lang w:val="fr-FR"/>
+        </w:rPr>
+        <w:t>de sécurité</w:t>
+      </w:r>
+      <w:r>
+        <w:rPr>
+          <w:rFonts w:eastAsia="Times New Roman" w:cs="Times New Roman"/>
+          <w:sz w:val="24"/>
+          <w:szCs w:val="24"/>
+          <w:lang w:val="fr-FR"/>
+        </w:rPr>
+        <w:t>.</w:t>
+      </w:r>
+      <w:r>
+        <w:rPr>
+          <w:rStyle w:val="hps"/>
+          <w:sz w:val="24"/>
+          <w:szCs w:val="24"/>
+          <w:lang w:val="fr-FR"/>
+        </w:rPr>
+        <w:t xml:space="preserve"> </w:t>
+      </w:r>
+      <w:r>
+        <w:rPr>
+          <w:rStyle w:val="hps"/>
+          <w:sz w:val="24"/>
+          <w:szCs w:val="24"/>
+          <w:lang w:val="fr-FR"/>
+        </w:rPr>
+        <w:t>L’intérêt pour les services</w:t>
+      </w:r>
+      <w:r>
+        <w:rPr>
+          <w:sz w:val="24"/>
+          <w:szCs w:val="24"/>
+          <w:lang w:val="fr-FR"/>
+        </w:rPr>
+        <w:t xml:space="preserve"> </w:t>
+      </w:r>
+      <w:r>
+        <w:rPr>
+          <w:rStyle w:val="hps"/>
+          <w:sz w:val="24"/>
+          <w:szCs w:val="24"/>
+          <w:lang w:val="fr-FR"/>
+        </w:rPr>
+        <w:t>Web</w:t>
+      </w:r>
+      <w:r>
+        <w:rPr>
+          <w:sz w:val="24"/>
+          <w:szCs w:val="24"/>
+          <w:lang w:val="fr-FR"/>
+        </w:rPr>
+        <w:t xml:space="preserve"> </w:t>
+      </w:r>
+      <w:r>
+        <w:rPr>
+          <w:rStyle w:val="hps"/>
+          <w:sz w:val="24"/>
+          <w:szCs w:val="24"/>
+          <w:lang w:val="fr-FR"/>
+        </w:rPr>
+        <w:t>a rapidement</w:t>
+      </w:r>
+      <w:r>
+        <w:rPr>
+          <w:sz w:val="24"/>
+          <w:szCs w:val="24"/>
+          <w:lang w:val="fr-FR"/>
+        </w:rPr>
+        <w:t xml:space="preserve"> </w:t>
+      </w:r>
+      <w:r>
+        <w:rPr>
+          <w:rStyle w:val="hps"/>
+          <w:sz w:val="24"/>
+          <w:szCs w:val="24"/>
+          <w:lang w:val="fr-FR"/>
+        </w:rPr>
+        <w:t>augmenté de</w:t>
+      </w:r>
+      <w:r>
+        <w:rPr>
+          <w:sz w:val="24"/>
+          <w:szCs w:val="24"/>
+          <w:lang w:val="fr-FR"/>
+        </w:rPr>
+        <w:t xml:space="preserve"> </w:t>
+      </w:r>
+      <w:r>
+        <w:rPr>
+          <w:rStyle w:val="hps"/>
+          <w:sz w:val="24"/>
+          <w:szCs w:val="24"/>
+          <w:lang w:val="fr-FR"/>
+        </w:rPr>
+        <w:t>leur</w:t>
+      </w:r>
+      <w:r>
+        <w:rPr>
+          <w:sz w:val="24"/>
+          <w:szCs w:val="24"/>
+          <w:lang w:val="fr-FR"/>
+        </w:rPr>
+        <w:t xml:space="preserve"> </w:t>
+      </w:r>
+      <w:r>
+        <w:rPr>
+          <w:rStyle w:val="hps"/>
+          <w:sz w:val="24"/>
+          <w:szCs w:val="24"/>
+          <w:lang w:val="fr-FR"/>
+        </w:rPr>
+        <w:t>début</w:t>
+      </w:r>
+      <w:r>
+        <w:rPr>
+          <w:sz w:val="24"/>
+          <w:szCs w:val="24"/>
+          <w:lang w:val="fr-FR"/>
+        </w:rPr>
+        <w:t xml:space="preserve"> </w:t>
+      </w:r>
+      <w:r>
+        <w:rPr>
+          <w:rStyle w:val="hps"/>
+          <w:sz w:val="24"/>
+          <w:szCs w:val="24"/>
+          <w:lang w:val="fr-FR"/>
+        </w:rPr>
+        <w:t>d'utilisation.</w:t>
+      </w:r>
+    </w:p>
+    <w:p>
+      <w:pPr>
+        <w:spacing w:after="0" w:line="240" w:lineRule="auto"/>
+        <w:rPr>
+          <w:rFonts w:eastAsia="Times New Roman" w:cs="Times New Roman"/>
+          <w:sz w:val="24"/>
+          <w:szCs w:val="24"/>
+          <w:lang w:val="fr-FR"/>
+        </w:rPr>
+      </w:pPr>
+    </w:p>
+    <w:p>
+      <w:pPr>
+        <w:jc w:val="both"/>
+        <w:rPr>
+          <w:sz w:val="24"/>
+          <w:szCs w:val="24"/>
+          <w:lang w:val="fr-FR"/>
+        </w:rPr>
+      </w:pPr>
+      <w:r>
+        <w:rPr>
+          <w:rStyle w:val="hps"/>
+          <w:sz w:val="24"/>
+          <w:szCs w:val="24"/>
+          <w:lang w:val="fr-FR"/>
+        </w:rPr>
+        <w:t>Un service Web</w:t>
+      </w:r>
+      <w:r>
+        <w:rPr>
+          <w:sz w:val="24"/>
+          <w:szCs w:val="24"/>
+          <w:lang w:val="fr-FR"/>
+        </w:rPr>
+        <w:t xml:space="preserve"> </w:t>
+      </w:r>
+      <w:r>
+        <w:rPr>
+          <w:rStyle w:val="hps"/>
+          <w:sz w:val="24"/>
+          <w:szCs w:val="24"/>
+          <w:lang w:val="fr-FR"/>
+        </w:rPr>
+        <w:t>est un ensemble de</w:t>
+      </w:r>
+      <w:r>
+        <w:rPr>
+          <w:sz w:val="24"/>
+          <w:szCs w:val="24"/>
+          <w:lang w:val="fr-FR"/>
+        </w:rPr>
+        <w:t xml:space="preserve"> </w:t>
+      </w:r>
+      <w:r>
+        <w:rPr>
+          <w:rStyle w:val="hps"/>
+          <w:sz w:val="24"/>
+          <w:szCs w:val="24"/>
+          <w:lang w:val="fr-FR"/>
+        </w:rPr>
+        <w:t>méthodes Web</w:t>
+      </w:r>
+      <w:r>
+        <w:rPr>
+          <w:sz w:val="24"/>
+          <w:szCs w:val="24"/>
+          <w:lang w:val="fr-FR"/>
+        </w:rPr>
+        <w:t xml:space="preserve"> </w:t>
+      </w:r>
+      <w:r>
+        <w:rPr>
+          <w:rStyle w:val="hps"/>
+          <w:sz w:val="24"/>
+          <w:szCs w:val="24"/>
+          <w:lang w:val="fr-FR"/>
+        </w:rPr>
+        <w:t>qui sont hébergés sur</w:t>
+      </w:r>
+      <w:r>
+        <w:rPr>
+          <w:sz w:val="24"/>
+          <w:szCs w:val="24"/>
+          <w:lang w:val="fr-FR"/>
+        </w:rPr>
+        <w:t xml:space="preserve"> </w:t>
+      </w:r>
+      <w:r>
+        <w:rPr>
+          <w:rStyle w:val="hps"/>
+          <w:sz w:val="24"/>
+          <w:szCs w:val="24"/>
+          <w:lang w:val="fr-FR"/>
+        </w:rPr>
+        <w:t>un serveur d'application</w:t>
+      </w:r>
+      <w:r>
+        <w:rPr>
           <w:sz w:val="24"/>
           <w:szCs w:val="24"/>
           <w:lang w:val="fr-FR"/>
@@ -477,16 +910,15 @@
       </w:r>
       <w:r>
         <w:rPr>
-          <w:rFonts w:eastAsia="Times New Roman" w:cs="Times New Roman"/>
-          <w:sz w:val="24"/>
-          <w:szCs w:val="24"/>
-          <w:lang w:val="fr-FR"/>
-        </w:rPr>
-        <w:t>.Il</w:t>
-      </w:r>
-      <w:r>
-        <w:rPr>
-          <w:rFonts w:eastAsia="Times New Roman" w:cs="Times New Roman"/>
+          <w:rStyle w:val="hps"/>
+          <w:sz w:val="24"/>
+          <w:szCs w:val="24"/>
+          <w:lang w:val="fr-FR"/>
+        </w:rPr>
+        <w:t>Méthodes Web</w:t>
+      </w:r>
+      <w:r>
+        <w:rPr>
           <w:sz w:val="24"/>
           <w:szCs w:val="24"/>
           <w:lang w:val="fr-FR"/>
@@ -495,16 +927,15 @@
       </w:r>
       <w:r>
         <w:rPr>
-          <w:rFonts w:eastAsia="Times New Roman" w:cs="Times New Roman"/>
-          <w:sz w:val="24"/>
-          <w:szCs w:val="24"/>
-          <w:lang w:val="fr-FR"/>
-        </w:rPr>
-        <w:t>Peut</w:t>
-      </w:r>
-      <w:r>
-        <w:rPr>
-          <w:rFonts w:eastAsia="Times New Roman" w:cs="Times New Roman"/>
+          <w:rStyle w:val="hps"/>
+          <w:sz w:val="24"/>
+          <w:szCs w:val="24"/>
+          <w:lang w:val="fr-FR"/>
+        </w:rPr>
+        <w:t>sont des méthodes</w:t>
+      </w:r>
+      <w:r>
+        <w:rPr>
           <w:sz w:val="24"/>
           <w:szCs w:val="24"/>
           <w:lang w:val="fr-FR"/>
@@ -513,16 +944,15 @@
       </w:r>
       <w:r>
         <w:rPr>
-          <w:rFonts w:eastAsia="Times New Roman" w:cs="Times New Roman"/>
-          <w:sz w:val="24"/>
-          <w:szCs w:val="24"/>
-          <w:lang w:val="fr-FR"/>
-        </w:rPr>
-        <w:t>accélérer l'intégration</w:t>
-      </w:r>
-      <w:r>
-        <w:rPr>
-          <w:rFonts w:eastAsia="Times New Roman" w:cs="Times New Roman"/>
+          <w:rStyle w:val="hps"/>
+          <w:sz w:val="24"/>
+          <w:szCs w:val="24"/>
+          <w:lang w:val="fr-FR"/>
+        </w:rPr>
+        <w:t>qui peuvent être invoquées</w:t>
+      </w:r>
+      <w:r>
+        <w:rPr>
           <w:sz w:val="24"/>
           <w:szCs w:val="24"/>
           <w:lang w:val="fr-FR"/>
@@ -531,16 +961,15 @@
       </w:r>
       <w:r>
         <w:rPr>
-          <w:rFonts w:eastAsia="Times New Roman" w:cs="Times New Roman"/>
-          <w:sz w:val="24"/>
-          <w:szCs w:val="24"/>
-          <w:lang w:val="fr-FR"/>
-        </w:rPr>
-        <w:t>de différents types de</w:t>
-      </w:r>
-      <w:r>
-        <w:rPr>
-          <w:rFonts w:eastAsia="Times New Roman" w:cs="Times New Roman"/>
+          <w:rStyle w:val="hps"/>
+          <w:sz w:val="24"/>
+          <w:szCs w:val="24"/>
+          <w:lang w:val="fr-FR"/>
+        </w:rPr>
+        <w:t>à distance</w:t>
+      </w:r>
+      <w:r>
+        <w:rPr>
           <w:sz w:val="24"/>
           <w:szCs w:val="24"/>
           <w:lang w:val="fr-FR"/>
@@ -549,16 +978,15 @@
       </w:r>
       <w:r>
         <w:rPr>
-          <w:rFonts w:eastAsia="Times New Roman" w:cs="Times New Roman"/>
-          <w:sz w:val="24"/>
-          <w:szCs w:val="24"/>
-          <w:lang w:val="fr-FR"/>
-        </w:rPr>
-        <w:t>systèmes</w:t>
-      </w:r>
-      <w:r>
-        <w:rPr>
-          <w:rFonts w:eastAsia="Times New Roman" w:cs="Times New Roman"/>
+          <w:rStyle w:val="hps"/>
+          <w:sz w:val="24"/>
+          <w:szCs w:val="24"/>
+          <w:lang w:val="fr-FR"/>
+        </w:rPr>
+        <w:t>sur un réseau ou</w:t>
+      </w:r>
+      <w:r>
+        <w:rPr>
           <w:sz w:val="24"/>
           <w:szCs w:val="24"/>
           <w:lang w:val="fr-FR"/>
@@ -567,16 +995,32 @@
       </w:r>
       <w:r>
         <w:rPr>
-          <w:rFonts w:eastAsia="Times New Roman" w:cs="Times New Roman"/>
-          <w:sz w:val="24"/>
-          <w:szCs w:val="24"/>
-          <w:lang w:val="fr-FR"/>
-        </w:rPr>
-        <w:t>gouvernements, des entreprises</w:t>
-      </w:r>
-      <w:r>
-        <w:rPr>
-          <w:rFonts w:eastAsia="Times New Roman" w:cs="Times New Roman"/>
+          <w:rStyle w:val="hps"/>
+          <w:sz w:val="24"/>
+          <w:szCs w:val="24"/>
+          <w:lang w:val="fr-FR"/>
+        </w:rPr>
+        <w:t>Internet</w:t>
+      </w:r>
+      <w:r>
+        <w:rPr>
+          <w:sz w:val="24"/>
+          <w:szCs w:val="24"/>
+          <w:lang w:val="fr-FR"/>
+        </w:rPr>
+        <w:t xml:space="preserve">. </w:t>
+      </w:r>
+      <w:r>
+        <w:rPr>
+          <w:rStyle w:val="hps"/>
+          <w:sz w:val="24"/>
+          <w:szCs w:val="24"/>
+          <w:lang w:val="fr-FR"/>
+        </w:rPr>
+        <w:t>Pour invoquer une</w:t>
+      </w:r>
+      <w:r>
+        <w:rPr>
           <w:sz w:val="24"/>
           <w:szCs w:val="24"/>
           <w:lang w:val="fr-FR"/>
@@ -585,16 +1029,15 @@
       </w:r>
       <w:r>
         <w:rPr>
-          <w:rFonts w:eastAsia="Times New Roman" w:cs="Times New Roman"/>
-          <w:sz w:val="24"/>
-          <w:szCs w:val="24"/>
-          <w:lang w:val="fr-FR"/>
-        </w:rPr>
-        <w:t>et de l'entreprise</w:t>
-      </w:r>
-      <w:r>
-        <w:rPr>
-          <w:rFonts w:eastAsia="Times New Roman" w:cs="Times New Roman"/>
+          <w:rStyle w:val="hps"/>
+          <w:sz w:val="24"/>
+          <w:szCs w:val="24"/>
+          <w:lang w:val="fr-FR"/>
+        </w:rPr>
+        <w:t>méthode Web</w:t>
+      </w:r>
+      <w:r>
+        <w:rPr>
           <w:sz w:val="24"/>
           <w:szCs w:val="24"/>
           <w:lang w:val="fr-FR"/>
@@ -603,16 +1046,15 @@
       </w:r>
       <w:r>
         <w:rPr>
-          <w:rFonts w:eastAsia="Times New Roman" w:cs="Times New Roman"/>
-          <w:sz w:val="24"/>
-          <w:szCs w:val="24"/>
-          <w:lang w:val="fr-FR"/>
-        </w:rPr>
-        <w:t>réduire les coûts et</w:t>
-      </w:r>
-      <w:r>
-        <w:rPr>
-          <w:rFonts w:eastAsia="Times New Roman" w:cs="Times New Roman"/>
+          <w:rStyle w:val="hps"/>
+          <w:sz w:val="24"/>
+          <w:szCs w:val="24"/>
+          <w:lang w:val="fr-FR"/>
+        </w:rPr>
+        <w:t>il faut créer</w:t>
+      </w:r>
+      <w:r>
+        <w:rPr>
           <w:sz w:val="24"/>
           <w:szCs w:val="24"/>
           <w:lang w:val="fr-FR"/>
@@ -621,16 +1063,15 @@
       </w:r>
       <w:r>
         <w:rPr>
-          <w:rFonts w:eastAsia="Times New Roman" w:cs="Times New Roman"/>
-          <w:sz w:val="24"/>
-          <w:szCs w:val="24"/>
-          <w:lang w:val="fr-FR"/>
-        </w:rPr>
-        <w:t>améliorer la</w:t>
-      </w:r>
-      <w:r>
-        <w:rPr>
-          <w:rFonts w:eastAsia="Times New Roman" w:cs="Times New Roman"/>
+          <w:rStyle w:val="hps"/>
+          <w:sz w:val="24"/>
+          <w:szCs w:val="24"/>
+          <w:lang w:val="fr-FR"/>
+        </w:rPr>
+        <w:t>un message et de l'envoyer</w:t>
+      </w:r>
+      <w:r>
+        <w:rPr>
           <w:sz w:val="24"/>
           <w:szCs w:val="24"/>
           <w:lang w:val="fr-FR"/>
@@ -639,16 +1080,15 @@
       </w:r>
       <w:r>
         <w:rPr>
-          <w:rFonts w:eastAsia="Times New Roman" w:cs="Times New Roman"/>
-          <w:sz w:val="24"/>
-          <w:szCs w:val="24"/>
-          <w:lang w:val="fr-FR"/>
-        </w:rPr>
-        <w:t>prestation,</w:t>
-      </w:r>
-      <w:r>
-        <w:rPr>
-          <w:rFonts w:eastAsia="Times New Roman" w:cs="Times New Roman"/>
+          <w:rStyle w:val="hps"/>
+          <w:sz w:val="24"/>
+          <w:szCs w:val="24"/>
+          <w:lang w:val="fr-FR"/>
+        </w:rPr>
+        <w:t>au service</w:t>
+      </w:r>
+      <w:r>
+        <w:rPr>
           <w:sz w:val="24"/>
           <w:szCs w:val="24"/>
           <w:lang w:val="fr-FR"/>
@@ -657,16 +1097,15 @@
       </w:r>
       <w:r>
         <w:rPr>
-          <w:rFonts w:eastAsia="Times New Roman" w:cs="Times New Roman"/>
-          <w:sz w:val="24"/>
-          <w:szCs w:val="24"/>
-          <w:lang w:val="fr-FR"/>
-        </w:rPr>
-        <w:t>mais ils</w:t>
-      </w:r>
-      <w:r>
-        <w:rPr>
-          <w:rFonts w:eastAsia="Times New Roman" w:cs="Times New Roman"/>
+          <w:rStyle w:val="hps"/>
+          <w:sz w:val="24"/>
+          <w:szCs w:val="24"/>
+          <w:lang w:val="fr-FR"/>
+        </w:rPr>
+        <w:t>Web</w:t>
+      </w:r>
+      <w:r>
+        <w:rPr>
           <w:sz w:val="24"/>
           <w:szCs w:val="24"/>
           <w:lang w:val="fr-FR"/>
@@ -675,16 +1114,15 @@
       </w:r>
       <w:r>
         <w:rPr>
-          <w:rFonts w:eastAsia="Times New Roman" w:cs="Times New Roman"/>
-          <w:sz w:val="24"/>
-          <w:szCs w:val="24"/>
-          <w:lang w:val="fr-FR"/>
-        </w:rPr>
-        <w:t>conduisent également à</w:t>
-      </w:r>
-      <w:r>
-        <w:rPr>
-          <w:rFonts w:eastAsia="Times New Roman" w:cs="Times New Roman"/>
+          <w:rStyle w:val="hps"/>
+          <w:sz w:val="24"/>
+          <w:szCs w:val="24"/>
+          <w:lang w:val="fr-FR"/>
+        </w:rPr>
+        <w:t>via HTTP</w:t>
+      </w:r>
+      <w:r>
+        <w:rPr>
           <w:sz w:val="24"/>
           <w:szCs w:val="24"/>
           <w:lang w:val="fr-FR"/>
@@ -693,16 +1131,15 @@
       </w:r>
       <w:r>
         <w:rPr>
-          <w:rFonts w:eastAsia="Times New Roman" w:cs="Times New Roman"/>
-          <w:sz w:val="24"/>
-          <w:szCs w:val="24"/>
-          <w:lang w:val="fr-FR"/>
-        </w:rPr>
-        <w:t>de nombreux problèmes</w:t>
-      </w:r>
-      <w:r>
-        <w:rPr>
-          <w:rFonts w:eastAsia="Times New Roman" w:cs="Times New Roman"/>
+          <w:rStyle w:val="hps"/>
+          <w:sz w:val="24"/>
+          <w:szCs w:val="24"/>
+          <w:lang w:val="fr-FR"/>
+        </w:rPr>
+        <w:t>ou un autre mécanisme</w:t>
+      </w:r>
+      <w:r>
+        <w:rPr>
           <w:sz w:val="24"/>
           <w:szCs w:val="24"/>
           <w:lang w:val="fr-FR"/>
@@ -711,33 +1148,225 @@
       </w:r>
       <w:r>
         <w:rPr>
-          <w:rFonts w:eastAsia="Times New Roman" w:cs="Times New Roman"/>
-          <w:sz w:val="24"/>
-          <w:szCs w:val="24"/>
-          <w:lang w:val="fr-FR"/>
-        </w:rPr>
-        <w:t>de sécurité</w:t>
-      </w:r>
-      <w:r>
-        <w:rPr>
-          <w:rFonts w:eastAsia="Times New Roman" w:cs="Times New Roman"/>
-          <w:sz w:val="24"/>
-          <w:szCs w:val="24"/>
-          <w:lang w:val="fr-FR"/>
-        </w:rPr>
-        <w:t>.</w:t>
-      </w:r>
-    </w:p>
-    <w:p>
-      <w:pPr>
-        <w:spacing w:after="0" w:line="240" w:lineRule="auto"/>
-        <w:rPr>
-          <w:rFonts w:eastAsia="Times New Roman" w:cs="Times New Roman"/>
-          <w:sz w:val="24"/>
-          <w:szCs w:val="24"/>
-          <w:lang w:val="fr-FR"/>
-        </w:rPr>
-      </w:pPr>
+          <w:rStyle w:val="hps"/>
+          <w:sz w:val="24"/>
+          <w:szCs w:val="24"/>
+          <w:lang w:val="fr-FR"/>
+        </w:rPr>
+        <w:t>de transport</w:t>
+      </w:r>
+      <w:r>
+        <w:rPr>
+          <w:sz w:val="24"/>
+          <w:szCs w:val="24"/>
+          <w:lang w:val="fr-FR"/>
+        </w:rPr>
+        <w:t xml:space="preserve">. </w:t>
+      </w:r>
+      <w:r>
+        <w:rPr>
+          <w:rStyle w:val="hps"/>
+          <w:sz w:val="24"/>
+          <w:szCs w:val="24"/>
+          <w:lang w:val="fr-FR"/>
+        </w:rPr>
+        <w:t>Le plus souvent,</w:t>
+      </w:r>
+      <w:r>
+        <w:rPr>
+          <w:sz w:val="24"/>
+          <w:szCs w:val="24"/>
+          <w:lang w:val="fr-FR"/>
+        </w:rPr>
+        <w:t xml:space="preserve"> </w:t>
+      </w:r>
+      <w:r>
+        <w:rPr>
+          <w:rStyle w:val="hps"/>
+          <w:sz w:val="24"/>
+          <w:szCs w:val="24"/>
+          <w:lang w:val="fr-FR"/>
+        </w:rPr>
+        <w:t>un service Web</w:t>
+      </w:r>
+      <w:r>
+        <w:rPr>
+          <w:sz w:val="24"/>
+          <w:szCs w:val="24"/>
+          <w:lang w:val="fr-FR"/>
+        </w:rPr>
+        <w:t xml:space="preserve"> </w:t>
+      </w:r>
+      <w:r>
+        <w:rPr>
+          <w:rStyle w:val="hps"/>
+          <w:sz w:val="24"/>
+          <w:szCs w:val="24"/>
+          <w:lang w:val="fr-FR"/>
+        </w:rPr>
+        <w:t>envoie un message de</w:t>
+      </w:r>
+      <w:r>
+        <w:rPr>
+          <w:sz w:val="24"/>
+          <w:szCs w:val="24"/>
+          <w:lang w:val="fr-FR"/>
+        </w:rPr>
+        <w:t xml:space="preserve"> </w:t>
+      </w:r>
+      <w:r>
+        <w:rPr>
+          <w:rStyle w:val="hps"/>
+          <w:sz w:val="24"/>
+          <w:szCs w:val="24"/>
+          <w:lang w:val="fr-FR"/>
+        </w:rPr>
+        <w:t>réponse en retour</w:t>
+      </w:r>
+      <w:r>
+        <w:rPr>
+          <w:sz w:val="24"/>
+          <w:szCs w:val="24"/>
+          <w:lang w:val="fr-FR"/>
+        </w:rPr>
+        <w:t xml:space="preserve"> </w:t>
+      </w:r>
+      <w:r>
+        <w:rPr>
+          <w:rStyle w:val="hps"/>
+          <w:sz w:val="24"/>
+          <w:szCs w:val="24"/>
+          <w:lang w:val="fr-FR"/>
+        </w:rPr>
+        <w:t>pour chaque</w:t>
+      </w:r>
+      <w:r>
+        <w:rPr>
+          <w:sz w:val="24"/>
+          <w:szCs w:val="24"/>
+          <w:lang w:val="fr-FR"/>
+        </w:rPr>
+        <w:t xml:space="preserve"> </w:t>
+      </w:r>
+      <w:r>
+        <w:rPr>
+          <w:rStyle w:val="hps"/>
+          <w:sz w:val="24"/>
+          <w:szCs w:val="24"/>
+          <w:lang w:val="fr-FR"/>
+        </w:rPr>
+        <w:t>appel de méthode</w:t>
+      </w:r>
+      <w:r>
+        <w:rPr>
+          <w:sz w:val="24"/>
+          <w:szCs w:val="24"/>
+          <w:lang w:val="fr-FR"/>
+        </w:rPr>
+        <w:t xml:space="preserve">; </w:t>
+      </w:r>
+      <w:r>
+        <w:rPr>
+          <w:rStyle w:val="hps"/>
+          <w:sz w:val="24"/>
+          <w:szCs w:val="24"/>
+          <w:lang w:val="fr-FR"/>
+        </w:rPr>
+        <w:t>le message</w:t>
+      </w:r>
+      <w:r>
+        <w:rPr>
+          <w:sz w:val="24"/>
+          <w:szCs w:val="24"/>
+          <w:lang w:val="fr-FR"/>
+        </w:rPr>
+        <w:t xml:space="preserve"> </w:t>
+      </w:r>
+      <w:r>
+        <w:rPr>
+          <w:rStyle w:val="hps"/>
+          <w:sz w:val="24"/>
+          <w:szCs w:val="24"/>
+          <w:lang w:val="fr-FR"/>
+        </w:rPr>
+        <w:t>de réponse contient</w:t>
+      </w:r>
+      <w:r>
+        <w:rPr>
+          <w:sz w:val="24"/>
+          <w:szCs w:val="24"/>
+          <w:lang w:val="fr-FR"/>
+        </w:rPr>
+        <w:t xml:space="preserve"> des </w:t>
+      </w:r>
+      <w:r>
+        <w:rPr>
+          <w:rStyle w:val="hps"/>
+          <w:sz w:val="24"/>
+          <w:szCs w:val="24"/>
+          <w:lang w:val="fr-FR"/>
+        </w:rPr>
+        <w:t>informations utiles</w:t>
+      </w:r>
+      <w:r>
+        <w:rPr>
+          <w:sz w:val="24"/>
+          <w:szCs w:val="24"/>
+          <w:lang w:val="fr-FR"/>
+        </w:rPr>
+        <w:t xml:space="preserve"> </w:t>
+      </w:r>
+      <w:r>
+        <w:rPr>
+          <w:rStyle w:val="hps"/>
+          <w:sz w:val="24"/>
+          <w:szCs w:val="24"/>
+          <w:lang w:val="fr-FR"/>
+        </w:rPr>
+        <w:t>ou des informations</w:t>
+      </w:r>
+      <w:r>
+        <w:rPr>
+          <w:sz w:val="24"/>
+          <w:szCs w:val="24"/>
+          <w:lang w:val="fr-FR"/>
+        </w:rPr>
+        <w:t xml:space="preserve"> </w:t>
+      </w:r>
+      <w:r>
+        <w:rPr>
+          <w:rStyle w:val="hps"/>
+          <w:sz w:val="24"/>
+          <w:szCs w:val="24"/>
+          <w:lang w:val="fr-FR"/>
+        </w:rPr>
+        <w:t>de défaut</w:t>
+      </w:r>
+      <w:r>
+        <w:rPr>
+          <w:sz w:val="24"/>
+          <w:szCs w:val="24"/>
+          <w:lang w:val="fr-FR"/>
+        </w:rPr>
+        <w:t xml:space="preserve"> </w:t>
+      </w:r>
+      <w:r>
+        <w:rPr>
+          <w:rStyle w:val="hps"/>
+          <w:sz w:val="24"/>
+          <w:szCs w:val="24"/>
+          <w:lang w:val="fr-FR"/>
+        </w:rPr>
+        <w:t>en cas d'</w:t>
+      </w:r>
+      <w:r>
+        <w:rPr>
+          <w:sz w:val="24"/>
+          <w:szCs w:val="24"/>
+          <w:lang w:val="fr-FR"/>
+        </w:rPr>
+        <w:t>erreur.</w:t>
+      </w:r>
     </w:p>
     <w:p>
       <w:pPr>
@@ -748,600 +1377,19 @@
           <w:lang w:val="fr-FR"/>
         </w:rPr>
       </w:pPr>
-      <w:r>
-        <w:rPr>
-          <w:rStyle w:val="hps"/>
-          <w:sz w:val="24"/>
-          <w:szCs w:val="24"/>
-          <w:lang w:val="fr-FR"/>
-        </w:rPr>
-        <w:t>Un service Web</w:t>
-      </w:r>
-      <w:r>
-        <w:rPr>
-          <w:sz w:val="24"/>
-          <w:szCs w:val="24"/>
-          <w:lang w:val="fr-FR"/>
-        </w:rPr>
-        <w:t xml:space="preserve"> </w:t>
-      </w:r>
-      <w:r>
-        <w:rPr>
-          <w:rStyle w:val="hps"/>
-          <w:sz w:val="24"/>
-          <w:szCs w:val="24"/>
-          <w:lang w:val="fr-FR"/>
-        </w:rPr>
-        <w:t>est un ensemble de</w:t>
-      </w:r>
-      <w:r>
-        <w:rPr>
-          <w:sz w:val="24"/>
-          <w:szCs w:val="24"/>
-          <w:lang w:val="fr-FR"/>
-        </w:rPr>
-        <w:t xml:space="preserve"> </w:t>
-      </w:r>
-      <w:r>
-        <w:rPr>
-          <w:rStyle w:val="hps"/>
-          <w:sz w:val="24"/>
-          <w:szCs w:val="24"/>
-          <w:lang w:val="fr-FR"/>
-        </w:rPr>
-        <w:t>méthodes Web</w:t>
-      </w:r>
-      <w:r>
-        <w:rPr>
-          <w:sz w:val="24"/>
-          <w:szCs w:val="24"/>
-          <w:lang w:val="fr-FR"/>
-        </w:rPr>
-        <w:t xml:space="preserve"> </w:t>
-      </w:r>
-      <w:r>
-        <w:rPr>
-          <w:rStyle w:val="hps"/>
-          <w:sz w:val="24"/>
-          <w:szCs w:val="24"/>
-          <w:lang w:val="fr-FR"/>
-        </w:rPr>
-        <w:t>qui sont hébergés sur</w:t>
-      </w:r>
-      <w:r>
-        <w:rPr>
-          <w:sz w:val="24"/>
-          <w:szCs w:val="24"/>
-          <w:lang w:val="fr-FR"/>
-        </w:rPr>
-        <w:t xml:space="preserve"> </w:t>
-      </w:r>
-      <w:r>
-        <w:rPr>
-          <w:rStyle w:val="hps"/>
-          <w:sz w:val="24"/>
-          <w:szCs w:val="24"/>
-          <w:lang w:val="fr-FR"/>
-        </w:rPr>
-        <w:t>un serveur d'application</w:t>
-      </w:r>
-      <w:r>
-        <w:rPr>
-          <w:sz w:val="24"/>
-          <w:szCs w:val="24"/>
-          <w:lang w:val="fr-FR"/>
-        </w:rPr>
-        <w:t xml:space="preserve">. </w:t>
-      </w:r>
-      <w:r>
-        <w:rPr>
-          <w:rStyle w:val="hps"/>
-          <w:sz w:val="24"/>
-          <w:szCs w:val="24"/>
-          <w:lang w:val="fr-FR"/>
-        </w:rPr>
-        <w:t>Méthodes Web</w:t>
-      </w:r>
-      <w:r>
-        <w:rPr>
-          <w:sz w:val="24"/>
-          <w:szCs w:val="24"/>
-          <w:lang w:val="fr-FR"/>
-        </w:rPr>
-        <w:t xml:space="preserve"> </w:t>
-      </w:r>
-      <w:r>
-        <w:rPr>
-          <w:rStyle w:val="hps"/>
-          <w:sz w:val="24"/>
-          <w:szCs w:val="24"/>
-          <w:lang w:val="fr-FR"/>
-        </w:rPr>
-        <w:t>sont des méthodes</w:t>
-      </w:r>
-      <w:r>
-        <w:rPr>
-          <w:sz w:val="24"/>
-          <w:szCs w:val="24"/>
-          <w:lang w:val="fr-FR"/>
-        </w:rPr>
-        <w:t xml:space="preserve"> </w:t>
-      </w:r>
-      <w:r>
-        <w:rPr>
-          <w:rStyle w:val="hps"/>
-          <w:sz w:val="24"/>
-          <w:szCs w:val="24"/>
-          <w:lang w:val="fr-FR"/>
-        </w:rPr>
-        <w:t>qui peuvent être invoquées</w:t>
-      </w:r>
-      <w:r>
-        <w:rPr>
-          <w:sz w:val="24"/>
-          <w:szCs w:val="24"/>
-          <w:lang w:val="fr-FR"/>
-        </w:rPr>
-        <w:t xml:space="preserve"> </w:t>
-      </w:r>
-      <w:r>
-        <w:rPr>
-          <w:rStyle w:val="hps"/>
-          <w:sz w:val="24"/>
-          <w:szCs w:val="24"/>
-          <w:lang w:val="fr-FR"/>
-        </w:rPr>
-        <w:t>à distance</w:t>
-      </w:r>
-      <w:r>
-        <w:rPr>
-          <w:sz w:val="24"/>
-          <w:szCs w:val="24"/>
-          <w:lang w:val="fr-FR"/>
-        </w:rPr>
-        <w:t xml:space="preserve"> </w:t>
-      </w:r>
-      <w:r>
-        <w:rPr>
-          <w:rStyle w:val="hps"/>
-          <w:sz w:val="24"/>
-          <w:szCs w:val="24"/>
-          <w:lang w:val="fr-FR"/>
-        </w:rPr>
-        <w:t>sur un réseau ou</w:t>
-      </w:r>
-      <w:r>
-        <w:rPr>
-          <w:sz w:val="24"/>
-          <w:szCs w:val="24"/>
-          <w:lang w:val="fr-FR"/>
-        </w:rPr>
-        <w:t xml:space="preserve"> </w:t>
-      </w:r>
-      <w:r>
-        <w:rPr>
-          <w:rStyle w:val="hps"/>
-          <w:sz w:val="24"/>
-          <w:szCs w:val="24"/>
-          <w:lang w:val="fr-FR"/>
-        </w:rPr>
-        <w:t>Internet</w:t>
-      </w:r>
-      <w:r>
-        <w:rPr>
-          <w:sz w:val="24"/>
-          <w:szCs w:val="24"/>
-          <w:lang w:val="fr-FR"/>
-        </w:rPr>
-        <w:t xml:space="preserve">. </w:t>
-      </w:r>
-      <w:r>
-        <w:rPr>
-          <w:rStyle w:val="hps"/>
-          <w:sz w:val="24"/>
-          <w:szCs w:val="24"/>
-          <w:lang w:val="fr-FR"/>
-        </w:rPr>
-        <w:t>Pour invoquer une</w:t>
-      </w:r>
-      <w:r>
-        <w:rPr>
-          <w:sz w:val="24"/>
-          <w:szCs w:val="24"/>
-          <w:lang w:val="fr-FR"/>
-        </w:rPr>
-        <w:t xml:space="preserve"> </w:t>
-      </w:r>
-      <w:r>
-        <w:rPr>
-          <w:rStyle w:val="hps"/>
-          <w:sz w:val="24"/>
-          <w:szCs w:val="24"/>
-          <w:lang w:val="fr-FR"/>
-        </w:rPr>
-        <w:t>méthode Web</w:t>
-      </w:r>
-      <w:r>
-        <w:rPr>
-          <w:sz w:val="24"/>
-          <w:szCs w:val="24"/>
-          <w:lang w:val="fr-FR"/>
-        </w:rPr>
-        <w:t xml:space="preserve">, </w:t>
-      </w:r>
-      <w:r>
-        <w:rPr>
-          <w:rStyle w:val="hps"/>
-          <w:sz w:val="24"/>
-          <w:szCs w:val="24"/>
-          <w:lang w:val="fr-FR"/>
-        </w:rPr>
-        <w:t>il faut créer</w:t>
-      </w:r>
-      <w:r>
-        <w:rPr>
-          <w:sz w:val="24"/>
-          <w:szCs w:val="24"/>
-          <w:lang w:val="fr-FR"/>
-        </w:rPr>
-        <w:t xml:space="preserve"> </w:t>
-      </w:r>
-      <w:r>
-        <w:rPr>
-          <w:rStyle w:val="hps"/>
-          <w:sz w:val="24"/>
-          <w:szCs w:val="24"/>
-          <w:lang w:val="fr-FR"/>
-        </w:rPr>
-        <w:t>un message SOAP</w:t>
-      </w:r>
-      <w:r>
-        <w:rPr>
-          <w:sz w:val="24"/>
-          <w:szCs w:val="24"/>
-          <w:lang w:val="fr-FR"/>
-        </w:rPr>
-        <w:t xml:space="preserve"> </w:t>
-      </w:r>
-      <w:r>
-        <w:rPr>
-          <w:rStyle w:val="hps"/>
-          <w:sz w:val="24"/>
-          <w:szCs w:val="24"/>
-          <w:lang w:val="fr-FR"/>
-        </w:rPr>
-        <w:t>(</w:t>
-      </w:r>
-      <w:r>
-        <w:rPr>
-          <w:sz w:val="24"/>
-          <w:szCs w:val="24"/>
-          <w:lang w:val="fr-FR"/>
-        </w:rPr>
-        <w:t xml:space="preserve">décrit </w:t>
-      </w:r>
-      <w:r>
-        <w:rPr>
-          <w:rStyle w:val="hps"/>
-          <w:sz w:val="24"/>
-          <w:szCs w:val="24"/>
-          <w:lang w:val="fr-FR"/>
-        </w:rPr>
-        <w:t>à l'avance)</w:t>
-      </w:r>
-      <w:r>
-        <w:rPr>
-          <w:sz w:val="24"/>
-          <w:szCs w:val="24"/>
-          <w:lang w:val="fr-FR"/>
-        </w:rPr>
-        <w:t xml:space="preserve"> </w:t>
-      </w:r>
-      <w:r>
-        <w:rPr>
-          <w:rStyle w:val="hps"/>
-          <w:sz w:val="24"/>
-          <w:szCs w:val="24"/>
-          <w:lang w:val="fr-FR"/>
-        </w:rPr>
-        <w:t>et de l'envoyer</w:t>
-      </w:r>
-      <w:r>
-        <w:rPr>
-          <w:sz w:val="24"/>
-          <w:szCs w:val="24"/>
-          <w:lang w:val="fr-FR"/>
-        </w:rPr>
-        <w:t xml:space="preserve"> </w:t>
-      </w:r>
-      <w:r>
-        <w:rPr>
-          <w:rStyle w:val="hps"/>
-          <w:sz w:val="24"/>
-          <w:szCs w:val="24"/>
-          <w:lang w:val="fr-FR"/>
-        </w:rPr>
-        <w:t>au service</w:t>
-      </w:r>
-      <w:r>
-        <w:rPr>
-          <w:sz w:val="24"/>
-          <w:szCs w:val="24"/>
-          <w:lang w:val="fr-FR"/>
-        </w:rPr>
-        <w:t xml:space="preserve"> </w:t>
-      </w:r>
-      <w:r>
-        <w:rPr>
-          <w:rStyle w:val="hps"/>
-          <w:sz w:val="24"/>
-          <w:szCs w:val="24"/>
-          <w:lang w:val="fr-FR"/>
-        </w:rPr>
-        <w:t>Web</w:t>
-      </w:r>
-      <w:r>
-        <w:rPr>
-          <w:sz w:val="24"/>
-          <w:szCs w:val="24"/>
-          <w:lang w:val="fr-FR"/>
-        </w:rPr>
-        <w:t xml:space="preserve"> </w:t>
-      </w:r>
-      <w:r>
-        <w:rPr>
-          <w:rStyle w:val="hps"/>
-          <w:sz w:val="24"/>
-          <w:szCs w:val="24"/>
-          <w:lang w:val="fr-FR"/>
-        </w:rPr>
-        <w:t>via HTTP</w:t>
-      </w:r>
-      <w:r>
-        <w:rPr>
-          <w:sz w:val="24"/>
-          <w:szCs w:val="24"/>
-          <w:lang w:val="fr-FR"/>
-        </w:rPr>
-        <w:t xml:space="preserve"> </w:t>
-      </w:r>
-      <w:r>
-        <w:rPr>
-          <w:rStyle w:val="hps"/>
-          <w:sz w:val="24"/>
-          <w:szCs w:val="24"/>
-          <w:lang w:val="fr-FR"/>
-        </w:rPr>
-        <w:t>ou un autre mécanisme</w:t>
-      </w:r>
-      <w:r>
-        <w:rPr>
-          <w:sz w:val="24"/>
-          <w:szCs w:val="24"/>
-          <w:lang w:val="fr-FR"/>
-        </w:rPr>
-        <w:t xml:space="preserve"> </w:t>
-      </w:r>
-      <w:r>
-        <w:rPr>
-          <w:rStyle w:val="hps"/>
-          <w:sz w:val="24"/>
-          <w:szCs w:val="24"/>
-          <w:lang w:val="fr-FR"/>
-        </w:rPr>
-        <w:t>de transport</w:t>
-      </w:r>
-      <w:r>
-        <w:rPr>
-          <w:sz w:val="24"/>
-          <w:szCs w:val="24"/>
-          <w:lang w:val="fr-FR"/>
-        </w:rPr>
-        <w:t xml:space="preserve">. </w:t>
-      </w:r>
-      <w:r>
-        <w:rPr>
-          <w:rStyle w:val="hps"/>
-          <w:sz w:val="24"/>
-          <w:szCs w:val="24"/>
-          <w:lang w:val="fr-FR"/>
-        </w:rPr>
-        <w:t>Le plus souvent,</w:t>
-      </w:r>
-      <w:r>
-        <w:rPr>
-          <w:sz w:val="24"/>
-          <w:szCs w:val="24"/>
-          <w:lang w:val="fr-FR"/>
-        </w:rPr>
-        <w:t xml:space="preserve"> </w:t>
-      </w:r>
-      <w:r>
-        <w:rPr>
-          <w:rStyle w:val="hps"/>
-          <w:sz w:val="24"/>
-          <w:szCs w:val="24"/>
-          <w:lang w:val="fr-FR"/>
-        </w:rPr>
-        <w:t>un service Web</w:t>
-      </w:r>
-      <w:r>
-        <w:rPr>
-          <w:sz w:val="24"/>
-          <w:szCs w:val="24"/>
-          <w:lang w:val="fr-FR"/>
-        </w:rPr>
-        <w:t xml:space="preserve"> </w:t>
-      </w:r>
-      <w:r>
-        <w:rPr>
-          <w:rStyle w:val="hps"/>
-          <w:sz w:val="24"/>
-          <w:szCs w:val="24"/>
-          <w:lang w:val="fr-FR"/>
-        </w:rPr>
-        <w:t>envoie un message de</w:t>
-      </w:r>
-      <w:r>
-        <w:rPr>
-          <w:sz w:val="24"/>
-          <w:szCs w:val="24"/>
-          <w:lang w:val="fr-FR"/>
-        </w:rPr>
-        <w:t xml:space="preserve"> </w:t>
-      </w:r>
-      <w:r>
-        <w:rPr>
-          <w:rStyle w:val="hps"/>
-          <w:sz w:val="24"/>
-          <w:szCs w:val="24"/>
-          <w:lang w:val="fr-FR"/>
-        </w:rPr>
-        <w:t>réponse en retour</w:t>
-      </w:r>
-      <w:r>
-        <w:rPr>
-          <w:sz w:val="24"/>
-          <w:szCs w:val="24"/>
-          <w:lang w:val="fr-FR"/>
-        </w:rPr>
-        <w:t xml:space="preserve"> </w:t>
-      </w:r>
-      <w:r>
-        <w:rPr>
-          <w:rStyle w:val="hps"/>
-          <w:sz w:val="24"/>
-          <w:szCs w:val="24"/>
-          <w:lang w:val="fr-FR"/>
-        </w:rPr>
-        <w:t>pour chaque</w:t>
-      </w:r>
-      <w:r>
-        <w:rPr>
-          <w:sz w:val="24"/>
-          <w:szCs w:val="24"/>
-          <w:lang w:val="fr-FR"/>
-        </w:rPr>
-        <w:t xml:space="preserve"> </w:t>
-      </w:r>
-      <w:r>
-        <w:rPr>
-          <w:rStyle w:val="hps"/>
-          <w:sz w:val="24"/>
-          <w:szCs w:val="24"/>
-          <w:lang w:val="fr-FR"/>
-        </w:rPr>
-        <w:t>appel de méthode</w:t>
-      </w:r>
-      <w:r>
-        <w:rPr>
-          <w:sz w:val="24"/>
-          <w:szCs w:val="24"/>
-          <w:lang w:val="fr-FR"/>
-        </w:rPr>
-        <w:t xml:space="preserve">; </w:t>
-      </w:r>
-      <w:r>
-        <w:rPr>
-          <w:rStyle w:val="hps"/>
-          <w:sz w:val="24"/>
-          <w:szCs w:val="24"/>
-          <w:lang w:val="fr-FR"/>
-        </w:rPr>
-        <w:t>le message</w:t>
-      </w:r>
-      <w:r>
-        <w:rPr>
-          <w:sz w:val="24"/>
-          <w:szCs w:val="24"/>
-          <w:lang w:val="fr-FR"/>
-        </w:rPr>
-        <w:t xml:space="preserve"> </w:t>
-      </w:r>
-      <w:r>
-        <w:rPr>
-          <w:rStyle w:val="hps"/>
-          <w:sz w:val="24"/>
-          <w:szCs w:val="24"/>
-          <w:lang w:val="fr-FR"/>
-        </w:rPr>
-        <w:t>de réponse contient</w:t>
-      </w:r>
-      <w:r>
-        <w:rPr>
-          <w:sz w:val="24"/>
-          <w:szCs w:val="24"/>
-          <w:lang w:val="fr-FR"/>
-        </w:rPr>
-        <w:t xml:space="preserve"> des </w:t>
-      </w:r>
-      <w:r>
-        <w:rPr>
-          <w:rStyle w:val="hps"/>
-          <w:sz w:val="24"/>
-          <w:szCs w:val="24"/>
-          <w:lang w:val="fr-FR"/>
-        </w:rPr>
-        <w:t>informations utiles</w:t>
-      </w:r>
-      <w:r>
-        <w:rPr>
-          <w:sz w:val="24"/>
-          <w:szCs w:val="24"/>
-          <w:lang w:val="fr-FR"/>
-        </w:rPr>
-        <w:t xml:space="preserve"> </w:t>
-      </w:r>
-      <w:r>
-        <w:rPr>
-          <w:rStyle w:val="hps"/>
-          <w:sz w:val="24"/>
-          <w:szCs w:val="24"/>
-          <w:lang w:val="fr-FR"/>
-        </w:rPr>
-        <w:t>ou des informations</w:t>
-      </w:r>
-      <w:r>
-        <w:rPr>
-          <w:sz w:val="24"/>
-          <w:szCs w:val="24"/>
-          <w:lang w:val="fr-FR"/>
-        </w:rPr>
-        <w:t xml:space="preserve"> </w:t>
-      </w:r>
-      <w:r>
-        <w:rPr>
-          <w:rStyle w:val="hps"/>
-          <w:sz w:val="24"/>
-          <w:szCs w:val="24"/>
-          <w:lang w:val="fr-FR"/>
-        </w:rPr>
-        <w:t>de défaut</w:t>
-      </w:r>
-      <w:r>
-        <w:rPr>
-          <w:sz w:val="24"/>
-          <w:szCs w:val="24"/>
-          <w:lang w:val="fr-FR"/>
-        </w:rPr>
-        <w:t xml:space="preserve"> </w:t>
-      </w:r>
-      <w:r>
-        <w:rPr>
-          <w:rStyle w:val="hps"/>
-          <w:sz w:val="24"/>
-          <w:szCs w:val="24"/>
-          <w:lang w:val="fr-FR"/>
-        </w:rPr>
-        <w:t>en cas d'</w:t>
-      </w:r>
-      <w:r>
-        <w:rPr>
-          <w:sz w:val="24"/>
-          <w:szCs w:val="24"/>
-          <w:lang w:val="fr-FR"/>
-        </w:rPr>
-        <w:t>erreur.</w:t>
+    </w:p>
+    <w:p>
+      <w:pPr>
+        <w:pStyle w:val="Heading1"/>
+        <w:rPr>
+          <w:lang w:val="fr-FR"/>
+        </w:rPr>
+      </w:pPr>
+      <w:r>
+        <w:rPr>
+          <w:lang w:val="fr-FR"/>
+        </w:rPr>
+        <w:t>Architecture du service web</w:t>
       </w:r>
     </w:p>
     <w:p>
@@ -1355,371 +1403,6 @@
       </w:pPr>
       <w:r>
         <w:rPr>
-          <w:rStyle w:val="hps"/>
-          <w:sz w:val="24"/>
-          <w:szCs w:val="24"/>
-          <w:lang w:val="fr-FR"/>
-        </w:rPr>
-        <w:t xml:space="preserve">Le service </w:t>
-      </w:r>
-      <w:r>
-        <w:rPr>
-          <w:rStyle w:val="hps"/>
-          <w:sz w:val="24"/>
-          <w:szCs w:val="24"/>
-          <w:lang w:val="fr-FR"/>
-        </w:rPr>
-        <w:t>Web</w:t>
-      </w:r>
-      <w:r>
-        <w:rPr>
-          <w:sz w:val="24"/>
-          <w:szCs w:val="24"/>
-          <w:lang w:val="fr-FR"/>
-        </w:rPr>
-        <w:t xml:space="preserve"> </w:t>
-      </w:r>
-      <w:r>
-        <w:rPr>
-          <w:rStyle w:val="hps"/>
-          <w:sz w:val="24"/>
-          <w:szCs w:val="24"/>
-          <w:lang w:val="fr-FR"/>
-        </w:rPr>
-        <w:t>peut être</w:t>
-      </w:r>
-      <w:r>
-        <w:rPr>
-          <w:sz w:val="24"/>
-          <w:szCs w:val="24"/>
-          <w:lang w:val="fr-FR"/>
-        </w:rPr>
-        <w:t xml:space="preserve"> </w:t>
-      </w:r>
-      <w:r>
-        <w:rPr>
-          <w:rStyle w:val="hps"/>
-          <w:sz w:val="24"/>
-          <w:szCs w:val="24"/>
-          <w:lang w:val="fr-FR"/>
-        </w:rPr>
-        <w:t>écrit dans</w:t>
-      </w:r>
-      <w:r>
-        <w:rPr>
-          <w:sz w:val="24"/>
-          <w:szCs w:val="24"/>
-          <w:lang w:val="fr-FR"/>
-        </w:rPr>
-        <w:t xml:space="preserve"> </w:t>
-      </w:r>
-      <w:r>
-        <w:rPr>
-          <w:rStyle w:val="hps"/>
-          <w:sz w:val="24"/>
-          <w:szCs w:val="24"/>
-          <w:lang w:val="fr-FR"/>
-        </w:rPr>
-        <w:t>n’importe langage</w:t>
-      </w:r>
-      <w:r>
-        <w:rPr>
-          <w:sz w:val="24"/>
-          <w:szCs w:val="24"/>
-          <w:lang w:val="fr-FR"/>
-        </w:rPr>
-        <w:t xml:space="preserve"> </w:t>
-      </w:r>
-      <w:proofErr w:type="spellStart"/>
-      <w:r>
-        <w:rPr>
-          <w:rStyle w:val="hps"/>
-          <w:sz w:val="24"/>
-          <w:szCs w:val="24"/>
-          <w:lang w:val="fr-FR"/>
-        </w:rPr>
-        <w:t>approprié</w:t>
-      </w:r>
-      <w:r>
-        <w:rPr>
-          <w:sz w:val="24"/>
-          <w:szCs w:val="24"/>
-          <w:lang w:val="fr-FR"/>
-        </w:rPr>
-        <w:t>.</w:t>
-      </w:r>
-      <w:r>
-        <w:rPr>
-          <w:rStyle w:val="hps"/>
-          <w:sz w:val="24"/>
-          <w:szCs w:val="24"/>
-          <w:lang w:val="fr-FR"/>
-        </w:rPr>
-        <w:t>Un</w:t>
-      </w:r>
-      <w:proofErr w:type="spellEnd"/>
-      <w:r>
-        <w:rPr>
-          <w:rStyle w:val="hps"/>
-          <w:sz w:val="24"/>
-          <w:szCs w:val="24"/>
-          <w:lang w:val="fr-FR"/>
-        </w:rPr>
-        <w:t xml:space="preserve"> service Web</w:t>
-      </w:r>
-      <w:r>
-        <w:rPr>
-          <w:sz w:val="24"/>
-          <w:szCs w:val="24"/>
-          <w:lang w:val="fr-FR"/>
-        </w:rPr>
-        <w:t xml:space="preserve"> </w:t>
-      </w:r>
-      <w:r>
-        <w:rPr>
-          <w:rStyle w:val="hps"/>
-          <w:sz w:val="24"/>
-          <w:szCs w:val="24"/>
-          <w:lang w:val="fr-FR"/>
-        </w:rPr>
-        <w:t>est nécessaire d'avoir</w:t>
-      </w:r>
-      <w:r>
-        <w:rPr>
-          <w:sz w:val="24"/>
-          <w:szCs w:val="24"/>
-          <w:lang w:val="fr-FR"/>
-        </w:rPr>
-        <w:t xml:space="preserve"> </w:t>
-      </w:r>
-      <w:r>
-        <w:rPr>
-          <w:rStyle w:val="hps"/>
-          <w:sz w:val="24"/>
-          <w:szCs w:val="24"/>
-          <w:lang w:val="fr-FR"/>
-        </w:rPr>
-        <w:t>un nom de service</w:t>
-      </w:r>
-      <w:r>
-        <w:rPr>
-          <w:sz w:val="24"/>
-          <w:szCs w:val="24"/>
-          <w:lang w:val="fr-FR"/>
-        </w:rPr>
-        <w:t xml:space="preserve"> </w:t>
-      </w:r>
-      <w:r>
-        <w:rPr>
-          <w:rStyle w:val="hps"/>
-          <w:sz w:val="24"/>
-          <w:szCs w:val="24"/>
-          <w:lang w:val="fr-FR"/>
-        </w:rPr>
-        <w:t>et</w:t>
-      </w:r>
-      <w:r>
-        <w:rPr>
-          <w:sz w:val="24"/>
-          <w:szCs w:val="24"/>
-          <w:lang w:val="fr-FR"/>
-        </w:rPr>
-        <w:t xml:space="preserve"> </w:t>
-      </w:r>
-      <w:r>
-        <w:rPr>
-          <w:rStyle w:val="hps"/>
-          <w:sz w:val="24"/>
-          <w:szCs w:val="24"/>
-          <w:lang w:val="fr-FR"/>
-        </w:rPr>
-        <w:t xml:space="preserve">un </w:t>
-      </w:r>
-      <w:r>
-        <w:rPr>
-          <w:rStyle w:val="hps"/>
-          <w:sz w:val="24"/>
-          <w:szCs w:val="24"/>
-          <w:lang w:val="fr-FR"/>
-        </w:rPr>
-        <w:t>« </w:t>
-      </w:r>
-      <w:r>
-        <w:rPr>
-          <w:rStyle w:val="hps"/>
-          <w:b/>
-          <w:bCs/>
-          <w:sz w:val="24"/>
-          <w:szCs w:val="24"/>
-          <w:lang w:val="fr-FR"/>
-        </w:rPr>
-        <w:t>End Point</w:t>
-      </w:r>
-      <w:r>
-        <w:rPr>
-          <w:rStyle w:val="hps"/>
-          <w:sz w:val="24"/>
-          <w:szCs w:val="24"/>
-          <w:lang w:val="fr-FR"/>
-        </w:rPr>
-        <w:t> »</w:t>
-      </w:r>
-      <w:r>
-        <w:rPr>
-          <w:sz w:val="24"/>
-          <w:szCs w:val="24"/>
-          <w:lang w:val="fr-FR"/>
-        </w:rPr>
-        <w:t xml:space="preserve"> </w:t>
-      </w:r>
-      <w:r>
-        <w:rPr>
-          <w:rStyle w:val="hps"/>
-          <w:sz w:val="24"/>
-          <w:szCs w:val="24"/>
-          <w:lang w:val="fr-FR"/>
-        </w:rPr>
-        <w:t>(</w:t>
-      </w:r>
-      <w:r>
-        <w:rPr>
-          <w:sz w:val="24"/>
-          <w:szCs w:val="24"/>
-          <w:lang w:val="fr-FR"/>
-        </w:rPr>
-        <w:t xml:space="preserve">l'emplacement </w:t>
-      </w:r>
-      <w:r>
-        <w:rPr>
-          <w:rStyle w:val="hps"/>
-          <w:sz w:val="24"/>
-          <w:szCs w:val="24"/>
-          <w:lang w:val="fr-FR"/>
-        </w:rPr>
-        <w:t>ou l'URL</w:t>
-      </w:r>
-      <w:r>
-        <w:rPr>
-          <w:sz w:val="24"/>
-          <w:szCs w:val="24"/>
-          <w:lang w:val="fr-FR"/>
-        </w:rPr>
-        <w:t xml:space="preserve"> </w:t>
-      </w:r>
-      <w:r>
-        <w:rPr>
-          <w:rStyle w:val="hps"/>
-          <w:sz w:val="24"/>
-          <w:szCs w:val="24"/>
-          <w:lang w:val="fr-FR"/>
-        </w:rPr>
-        <w:t>à laquelle</w:t>
-      </w:r>
-      <w:r>
-        <w:rPr>
-          <w:sz w:val="24"/>
-          <w:szCs w:val="24"/>
-          <w:lang w:val="fr-FR"/>
-        </w:rPr>
-        <w:t xml:space="preserve"> </w:t>
-      </w:r>
-      <w:r>
-        <w:rPr>
-          <w:rStyle w:val="hps"/>
-          <w:sz w:val="24"/>
-          <w:szCs w:val="24"/>
-          <w:lang w:val="fr-FR"/>
-        </w:rPr>
-        <w:t>vous envoyez</w:t>
-      </w:r>
-      <w:r>
-        <w:rPr>
-          <w:sz w:val="24"/>
-          <w:szCs w:val="24"/>
-          <w:lang w:val="fr-FR"/>
-        </w:rPr>
-        <w:t xml:space="preserve"> </w:t>
-      </w:r>
-      <w:r>
-        <w:rPr>
-          <w:rStyle w:val="hps"/>
-          <w:sz w:val="24"/>
-          <w:szCs w:val="24"/>
-          <w:lang w:val="fr-FR"/>
-        </w:rPr>
-        <w:t>des messages SOAP</w:t>
-      </w:r>
-      <w:r>
-        <w:rPr>
-          <w:sz w:val="24"/>
-          <w:szCs w:val="24"/>
-          <w:lang w:val="fr-FR"/>
-        </w:rPr>
-        <w:t xml:space="preserve"> </w:t>
-      </w:r>
-      <w:r>
-        <w:rPr>
-          <w:rStyle w:val="hps"/>
-          <w:sz w:val="24"/>
-          <w:szCs w:val="24"/>
-          <w:lang w:val="fr-FR"/>
-        </w:rPr>
-        <w:t>pour invoquer</w:t>
-      </w:r>
-      <w:r>
-        <w:rPr>
-          <w:sz w:val="24"/>
-          <w:szCs w:val="24"/>
-          <w:lang w:val="fr-FR"/>
-        </w:rPr>
-        <w:t xml:space="preserve"> </w:t>
-      </w:r>
-      <w:r>
-        <w:rPr>
-          <w:rStyle w:val="hps"/>
-          <w:sz w:val="24"/>
-          <w:szCs w:val="24"/>
-          <w:lang w:val="fr-FR"/>
-        </w:rPr>
-        <w:t>les</w:t>
-      </w:r>
-      <w:r>
-        <w:rPr>
-          <w:sz w:val="24"/>
-          <w:szCs w:val="24"/>
-          <w:lang w:val="fr-FR"/>
-        </w:rPr>
-        <w:t xml:space="preserve"> </w:t>
-      </w:r>
-      <w:r>
-        <w:rPr>
-          <w:rStyle w:val="hps"/>
-          <w:sz w:val="24"/>
-          <w:szCs w:val="24"/>
-          <w:lang w:val="fr-FR"/>
-        </w:rPr>
-        <w:t>méthodes Web</w:t>
-      </w:r>
-      <w:r>
-        <w:rPr>
-          <w:sz w:val="24"/>
-          <w:szCs w:val="24"/>
-          <w:lang w:val="fr-FR"/>
-        </w:rPr>
-        <w:t>).</w:t>
-      </w:r>
-    </w:p>
-    <w:p>
-      <w:pPr>
-        <w:jc w:val="both"/>
-        <w:rPr>
-          <w:sz w:val="24"/>
-          <w:szCs w:val="24"/>
-          <w:lang w:val="fr-FR"/>
-        </w:rPr>
-      </w:pPr>
-      <w:r>
-        <w:rPr>
           <w:sz w:val="24"/>
           <w:szCs w:val="24"/>
           <w:lang w:val="fr-FR"/>
@@ -1734,23 +1417,13 @@
         </w:rPr>
         <w:t xml:space="preserve">illustrée dans la figure </w:t>
       </w:r>
-      <w:proofErr w:type="gramStart"/>
-      <w:r>
-        <w:rPr>
-          <w:sz w:val="24"/>
-          <w:szCs w:val="24"/>
-          <w:lang w:val="fr-FR"/>
-        </w:rPr>
-        <w:t>1.0 .</w:t>
-      </w:r>
-      <w:proofErr w:type="gramEnd"/>
-      <w:r>
-        <w:rPr>
-          <w:sz w:val="24"/>
-          <w:szCs w:val="24"/>
-          <w:lang w:val="fr-FR"/>
-        </w:rPr>
-        <w:t xml:space="preserve"> Qui définit 3 entités: </w:t>
+      <w:r>
+        <w:rPr>
+          <w:sz w:val="24"/>
+          <w:szCs w:val="24"/>
+          <w:lang w:val="fr-FR"/>
+        </w:rPr>
+        <w:t xml:space="preserve">1.0. Qui définit 3 entités: </w:t>
       </w:r>
     </w:p>
     <w:p>
@@ -1853,23 +1526,8 @@
           <w:szCs w:val="24"/>
           <w:lang w:val="fr-FR"/>
         </w:rPr>
-        <w:t xml:space="preserve"> Le </w:t>
-      </w:r>
-      <w:r>
-        <w:rPr>
-          <w:sz w:val="24"/>
-          <w:szCs w:val="24"/>
-          <w:lang w:val="fr-FR"/>
-        </w:rPr>
-        <w:t xml:space="preserve">fournisseur </w:t>
-      </w:r>
-      <w:r>
-        <w:rPr>
-          <w:sz w:val="24"/>
-          <w:szCs w:val="24"/>
-          <w:lang w:val="fr-FR"/>
-        </w:rPr>
-        <w:t xml:space="preserve">de services est l'entité adressable du réseau qui accepte et exécute </w:t>
+        <w:lastRenderedPageBreak/>
+        <w:t xml:space="preserve"> Le fournisseur de services est l'entité adressable du réseau qui accepte et exécute </w:t>
       </w:r>
       <w:r>
         <w:rPr>
@@ -1901,6 +1559,40 @@
           <w:szCs w:val="24"/>
           <w:lang w:val="fr-FR"/>
         </w:rPr>
+        <w:t xml:space="preserve"> de service est une application, un service ou un autre type de module logiciel qui a besoin d'un service. </w:t>
+      </w:r>
+    </w:p>
+    <w:p>
+      <w:pPr>
+        <w:jc w:val="both"/>
+        <w:rPr>
+          <w:sz w:val="24"/>
+          <w:szCs w:val="24"/>
+          <w:lang w:val="fr-FR"/>
+        </w:rPr>
+      </w:pPr>
+      <w:r>
+        <w:rPr>
+          <w:sz w:val="24"/>
+          <w:szCs w:val="24"/>
+          <w:lang w:val="fr-FR"/>
+        </w:rPr>
+        <w:t>Un registre de service est un annuaire basé en réseau qui contient des services disponibles. Le consommateur de service trouve la description du service dans le registre qui est publié par le fournisseur de service. Grâce à cette description</w:t>
+      </w:r>
+      <w:r>
+        <w:rPr>
+          <w:sz w:val="24"/>
+          <w:szCs w:val="24"/>
+          <w:lang w:val="fr-FR"/>
+        </w:rPr>
+        <w:t>,</w:t>
+      </w:r>
+      <w:r>
+        <w:rPr>
+          <w:sz w:val="24"/>
+          <w:szCs w:val="24"/>
+          <w:lang w:val="fr-FR"/>
+        </w:rPr>
         <w:t xml:space="preserve"> </w:t>
       </w:r>
       <w:r>
@@ -1909,7 +1601,31 @@
           <w:szCs w:val="24"/>
           <w:lang w:val="fr-FR"/>
         </w:rPr>
-        <w:t xml:space="preserve">de service est une application, un service ou un autre type de module logiciel qui a besoin d'un service. </w:t>
+        <w:t xml:space="preserve">le </w:t>
+      </w:r>
+      <w:r>
+        <w:rPr>
+          <w:sz w:val="24"/>
+          <w:szCs w:val="24"/>
+          <w:lang w:val="fr-FR"/>
+        </w:rPr>
+        <w:t xml:space="preserve">consommateur commence </w:t>
+      </w:r>
+      <w:r>
+        <w:rPr>
+          <w:sz w:val="24"/>
+          <w:szCs w:val="24"/>
+          <w:lang w:val="fr-FR"/>
+        </w:rPr>
+        <w:t xml:space="preserve">à </w:t>
+      </w:r>
+      <w:r>
+        <w:rPr>
+          <w:sz w:val="24"/>
+          <w:szCs w:val="24"/>
+          <w:lang w:val="fr-FR"/>
+        </w:rPr>
+        <w:t xml:space="preserve">interagir avec le service. La communication entre ces entités est basée sur XML et protocole SOAP. </w:t>
       </w:r>
     </w:p>
     <w:p>
@@ -1921,78 +1637,6 @@
           <w:lang w:val="fr-FR"/>
         </w:rPr>
       </w:pPr>
-      <w:r>
-        <w:rPr>
-          <w:sz w:val="24"/>
-          <w:szCs w:val="24"/>
-          <w:lang w:val="fr-FR"/>
-        </w:rPr>
-        <w:t>Un registre de service est un annuaire basé en réseau qui contient des services disponibles. Le consommateur de service trouve la description du service dans le registre qui est publié par le fournisseur de service. Grâce à cette description</w:t>
-      </w:r>
-      <w:r>
-        <w:rPr>
-          <w:sz w:val="24"/>
-          <w:szCs w:val="24"/>
-          <w:lang w:val="fr-FR"/>
-        </w:rPr>
-        <w:t>,</w:t>
-      </w:r>
-      <w:r>
-        <w:rPr>
-          <w:sz w:val="24"/>
-          <w:szCs w:val="24"/>
-          <w:lang w:val="fr-FR"/>
-        </w:rPr>
-        <w:t xml:space="preserve"> </w:t>
-      </w:r>
-      <w:r>
-        <w:rPr>
-          <w:sz w:val="24"/>
-          <w:szCs w:val="24"/>
-          <w:lang w:val="fr-FR"/>
-        </w:rPr>
-        <w:t xml:space="preserve">le </w:t>
-      </w:r>
-      <w:r>
-        <w:rPr>
-          <w:sz w:val="24"/>
-          <w:szCs w:val="24"/>
-          <w:lang w:val="fr-FR"/>
-        </w:rPr>
-        <w:t xml:space="preserve">consommateur commence </w:t>
-      </w:r>
-      <w:r>
-        <w:rPr>
-          <w:sz w:val="24"/>
-          <w:szCs w:val="24"/>
-          <w:lang w:val="fr-FR"/>
-        </w:rPr>
-        <w:t xml:space="preserve">à </w:t>
-      </w:r>
-      <w:r>
-        <w:rPr>
-          <w:sz w:val="24"/>
-          <w:szCs w:val="24"/>
-          <w:lang w:val="fr-FR"/>
-        </w:rPr>
-        <w:t xml:space="preserve">interagir avec le service. La communication entre ces entités est </w:t>
-      </w:r>
-      <w:r>
-        <w:rPr>
-          <w:sz w:val="24"/>
-          <w:szCs w:val="24"/>
-          <w:lang w:val="fr-FR"/>
-        </w:rPr>
-        <w:t>basée</w:t>
-      </w:r>
-      <w:r>
-        <w:rPr>
-          <w:sz w:val="24"/>
-          <w:szCs w:val="24"/>
-          <w:lang w:val="fr-FR"/>
-        </w:rPr>
-        <w:t xml:space="preserve"> sur XML et protocole SOAP. </w:t>
-      </w:r>
     </w:p>
     <w:p>
       <w:pPr>
@@ -2003,130 +1647,6 @@
           <w:lang w:val="fr-FR"/>
         </w:rPr>
       </w:pPr>
-    </w:p>
-    <w:p>
-      <w:pPr>
-        <w:jc w:val="both"/>
-        <w:rPr>
-          <w:sz w:val="24"/>
-          <w:szCs w:val="24"/>
-          <w:lang w:val="fr-FR"/>
-        </w:rPr>
-      </w:pPr>
-    </w:p>
-    <w:p>
-      <w:pPr>
-        <w:jc w:val="both"/>
-        <w:rPr>
-          <w:sz w:val="24"/>
-          <w:szCs w:val="24"/>
-          <w:lang w:val="fr-FR"/>
-        </w:rPr>
-      </w:pPr>
-      <w:r>
-        <w:rPr>
-          <w:sz w:val="24"/>
-          <w:szCs w:val="24"/>
-          <w:lang w:val="fr-FR"/>
-        </w:rPr>
-        <w:lastRenderedPageBreak/>
-        <w:t xml:space="preserve">Messages SOAP </w:t>
-      </w:r>
-      <w:r>
-        <w:rPr>
-          <w:sz w:val="24"/>
-          <w:szCs w:val="24"/>
-          <w:lang w:val="fr-FR"/>
-        </w:rPr>
-        <w:t>sont composées par :</w:t>
-      </w:r>
-    </w:p>
-    <w:p>
-      <w:pPr>
-        <w:pStyle w:val="ListParagraph"/>
-        <w:numPr>
-          <w:ilvl w:val="0"/>
-          <w:numId w:val="2"/>
-        </w:numPr>
-        <w:jc w:val="both"/>
-        <w:rPr>
-          <w:sz w:val="24"/>
-          <w:szCs w:val="24"/>
-          <w:lang w:val="fr-FR"/>
-        </w:rPr>
-      </w:pPr>
-      <w:r>
-        <w:rPr>
-          <w:sz w:val="24"/>
-          <w:szCs w:val="24"/>
-          <w:lang w:val="fr-FR"/>
-        </w:rPr>
-        <w:t>Enveloppe</w:t>
-      </w:r>
-    </w:p>
-    <w:p>
-      <w:pPr>
-        <w:pStyle w:val="ListParagraph"/>
-        <w:numPr>
-          <w:ilvl w:val="0"/>
-          <w:numId w:val="2"/>
-        </w:numPr>
-        <w:jc w:val="both"/>
-        <w:rPr>
-          <w:sz w:val="24"/>
-          <w:szCs w:val="24"/>
-          <w:lang w:val="fr-FR"/>
-        </w:rPr>
-      </w:pPr>
-      <w:r>
-        <w:rPr>
-          <w:sz w:val="24"/>
-          <w:szCs w:val="24"/>
-          <w:lang w:val="fr-FR"/>
-        </w:rPr>
-        <w:t>Tête</w:t>
-      </w:r>
-    </w:p>
-    <w:p>
-      <w:pPr>
-        <w:pStyle w:val="ListParagraph"/>
-        <w:numPr>
-          <w:ilvl w:val="0"/>
-          <w:numId w:val="2"/>
-        </w:numPr>
-        <w:jc w:val="both"/>
-        <w:rPr>
-          <w:sz w:val="24"/>
-          <w:szCs w:val="24"/>
-          <w:lang w:val="fr-FR"/>
-        </w:rPr>
-      </w:pPr>
-      <w:r>
-        <w:rPr>
-          <w:sz w:val="24"/>
-          <w:szCs w:val="24"/>
-          <w:lang w:val="fr-FR"/>
-        </w:rPr>
-        <w:t>Corps</w:t>
-      </w:r>
-    </w:p>
-    <w:p>
-      <w:pPr>
-        <w:jc w:val="both"/>
-        <w:rPr>
-          <w:sz w:val="24"/>
-          <w:szCs w:val="24"/>
-          <w:lang w:val="fr-FR"/>
-        </w:rPr>
-      </w:pPr>
-      <w:r>
-        <w:rPr>
-          <w:sz w:val="24"/>
-          <w:szCs w:val="24"/>
-          <w:lang w:val="fr-FR"/>
-        </w:rPr>
-        <w:t xml:space="preserve"> L'élément d'enveloppe identifie le document XML en tant que message SOAP. Un élément d'en-tête contient l'appel et la réponse des informations. Les messages et les appels de méthode sont définis comme des documents XML et sont envoyés sur un protocole de transport SMTP, FTP, HTTP.</w:t>
-      </w:r>
     </w:p>
     <w:p>
       <w:pPr>
@@ -2148,7 +1668,7 @@
           <wp:inline distT="0" distB="0" distL="0" distR="0">
             <wp:extent cx="3771900" cy="2028825"/>
             <wp:effectExtent l="19050" t="0" r="0" b="0"/>
-            <wp:docPr id="13" name="Picture 13" descr="\\cloud-pc\TeamShares\Hiba\ijsrp-p17115-1.png"/>
+            <wp:docPr id="5" name="Picture 13" descr="\\cloud-pc\TeamShares\Hiba\ijsrp-p17115-1.png"/>
             <wp:cNvGraphicFramePr>
               <a:graphicFrameLocks xmlns:a="http://schemas.openxmlformats.org/drawingml/2006/main" noChangeAspect="1"/>
             </wp:cNvGraphicFramePr>
@@ -2162,7 +1682,7 @@
                     </pic:cNvPicPr>
                   </pic:nvPicPr>
                   <pic:blipFill>
-                    <a:blip r:embed="rId5" cstate="print"/>
+                    <a:blip r:embed="rId6" cstate="print"/>
                     <a:srcRect/>
                     <a:stretch>
                       <a:fillRect/>
@@ -2338,16 +1858,7 @@
                 <w:szCs w:val="28"/>
                 <w:lang w:val="fr-FR"/>
               </w:rPr>
-              <w:t>P</w:t>
-            </w:r>
-            <w:r>
-              <w:rPr>
-                <w:rFonts w:ascii="Times New Roman" w:eastAsia="Times New Roman" w:hAnsi="Times New Roman" w:cs="Times New Roman"/>
-                <w:sz w:val="28"/>
-                <w:szCs w:val="28"/>
-                <w:lang w:val="fr-FR"/>
-              </w:rPr>
-              <w:t xml:space="preserve">oint de vue </w:t>
+              <w:t xml:space="preserve">Point de vue </w:t>
             </w:r>
             <w:r>
               <w:rPr>
@@ -2780,6 +2291,1504 @@
         <w:rPr>
           <w:sz w:val="24"/>
           <w:szCs w:val="24"/>
+          <w:lang w:val="fr-FR"/>
+        </w:rPr>
+      </w:pPr>
+    </w:p>
+    <w:p>
+      <w:pPr>
+        <w:jc w:val="both"/>
+        <w:rPr>
+          <w:sz w:val="24"/>
+          <w:szCs w:val="24"/>
+          <w:lang w:val="fr-FR"/>
+        </w:rPr>
+      </w:pPr>
+    </w:p>
+    <w:p>
+      <w:pPr>
+        <w:jc w:val="both"/>
+        <w:rPr>
+          <w:sz w:val="24"/>
+          <w:szCs w:val="24"/>
+          <w:lang w:val="fr-FR"/>
+        </w:rPr>
+      </w:pPr>
+    </w:p>
+    <w:p>
+      <w:pPr>
+        <w:jc w:val="both"/>
+        <w:rPr>
+          <w:sz w:val="24"/>
+          <w:szCs w:val="24"/>
+          <w:lang w:val="fr-FR"/>
+        </w:rPr>
+      </w:pPr>
+    </w:p>
+    <w:p>
+      <w:pPr>
+        <w:jc w:val="both"/>
+        <w:rPr>
+          <w:sz w:val="24"/>
+          <w:szCs w:val="24"/>
+          <w:lang w:val="fr-FR"/>
+        </w:rPr>
+      </w:pPr>
+    </w:p>
+    <w:p>
+      <w:pPr>
+        <w:pStyle w:val="Title"/>
+        <w:rPr>
+          <w:lang w:val="fr-FR"/>
+        </w:rPr>
+      </w:pPr>
+      <w:r>
+        <w:rPr>
+          <w:lang w:val="fr-FR"/>
+        </w:rPr>
+        <w:t>Définition SOAP</w:t>
+      </w:r>
+    </w:p>
+    <w:p>
+      <w:pPr>
+        <w:pStyle w:val="NormalWeb"/>
+        <w:spacing w:line="276" w:lineRule="auto"/>
+        <w:rPr>
+          <w:rFonts w:asciiTheme="minorHAnsi" w:hAnsiTheme="minorHAnsi"/>
+          <w:lang w:val="fr-FR"/>
+        </w:rPr>
+      </w:pPr>
+      <w:r>
+        <w:rPr>
+          <w:rFonts w:asciiTheme="minorHAnsi" w:hAnsiTheme="minorHAnsi"/>
+          <w:b/>
+          <w:bCs/>
+          <w:lang w:val="fr-FR"/>
+        </w:rPr>
+        <w:t>SOAP</w:t>
+      </w:r>
+      <w:r>
+        <w:rPr>
+          <w:rFonts w:asciiTheme="minorHAnsi" w:hAnsiTheme="minorHAnsi"/>
+          <w:lang w:val="fr-FR"/>
+        </w:rPr>
+        <w:t xml:space="preserve"> (Object Access Protocol) est un protocole de </w:t>
+      </w:r>
+      <w:r>
+        <w:rPr>
+          <w:rFonts w:asciiTheme="minorHAnsi" w:hAnsiTheme="minorHAnsi"/>
+          <w:b/>
+          <w:bCs/>
+          <w:lang w:val="fr-FR"/>
+        </w:rPr>
+        <w:t>RPC</w:t>
+      </w:r>
+      <w:r>
+        <w:rPr>
+          <w:rFonts w:asciiTheme="minorHAnsi" w:hAnsiTheme="minorHAnsi"/>
+          <w:lang w:val="fr-FR"/>
+        </w:rPr>
+        <w:t xml:space="preserve"> (Remote Procedure Call) permettant d'invoquer des méthodes d'objets distants. Il est comparable à DCOM ou CORBA mais contrairement à eux, il s'appuie sur des standards très connus. Il utilise XML pour définir les fonctions et les définitions disponibles. Il prend en charge divers protocoles de transport, tels que HTTP et SMTP, ainsi que différents formats comme MIME. Ces derniers sont très répandus sur de multiples plates-formes, ce qui donne à SOAP une grande portabilité et interopérabilité. </w:t>
+      </w:r>
+    </w:p>
+    <w:p>
+      <w:pPr>
+        <w:pStyle w:val="NormalWeb"/>
+        <w:spacing w:line="276" w:lineRule="auto"/>
+        <w:rPr>
+          <w:rFonts w:asciiTheme="minorHAnsi" w:hAnsiTheme="minorHAnsi"/>
+          <w:lang w:val="fr-FR"/>
+        </w:rPr>
+      </w:pPr>
+      <w:r>
+        <w:rPr>
+          <w:rFonts w:asciiTheme="minorHAnsi" w:hAnsiTheme="minorHAnsi"/>
+          <w:lang w:val="fr-FR"/>
+        </w:rPr>
+        <w:t xml:space="preserve">SOAP est une spécification non propriétaire. Il n'est pas lié à un protocole particulier. Il n'est pas non plus lié à un système d'exploitation ni à un langage de programmation. </w:t>
+      </w:r>
+    </w:p>
+    <w:p>
+      <w:pPr>
+        <w:pStyle w:val="NormalWeb"/>
+        <w:spacing w:line="276" w:lineRule="auto"/>
+        <w:rPr>
+          <w:rFonts w:asciiTheme="minorHAnsi" w:hAnsiTheme="minorHAnsi"/>
+          <w:lang w:val="fr-FR"/>
+        </w:rPr>
+      </w:pPr>
+      <w:r>
+        <w:rPr>
+          <w:rFonts w:asciiTheme="minorHAnsi" w:hAnsiTheme="minorHAnsi"/>
+          <w:lang w:val="fr-FR"/>
+        </w:rPr>
+        <w:t>SOAP étant un protocole d'échange d'informations entre diverses machines sur un réseau, elle nécessite un format pour transporter les données. Pour cela elle utilise des messages SOAP qui sont en fait des documents XML.</w:t>
+      </w:r>
+    </w:p>
+    <w:p>
+      <w:pPr>
+        <w:pStyle w:val="NormalWeb"/>
+        <w:spacing w:line="276" w:lineRule="auto"/>
+        <w:rPr>
+          <w:rFonts w:asciiTheme="minorHAnsi" w:hAnsiTheme="minorHAnsi"/>
+          <w:lang w:val="fr-FR"/>
+        </w:rPr>
+      </w:pPr>
+    </w:p>
+    <w:p>
+      <w:pPr>
+        <w:pStyle w:val="Heading1"/>
+        <w:rPr>
+          <w:rFonts w:eastAsia="Times New Roman"/>
+          <w:lang w:val="fr-FR"/>
+        </w:rPr>
+      </w:pPr>
+      <w:r>
+        <w:rPr>
+          <w:rFonts w:eastAsia="Times New Roman"/>
+          <w:lang w:val="fr-FR"/>
+        </w:rPr>
+        <w:t>Historique de SOAP</w:t>
+      </w:r>
+    </w:p>
+    <w:p>
+      <w:pPr>
+        <w:spacing w:after="0" w:line="240" w:lineRule="auto"/>
+        <w:rPr>
+          <w:rFonts w:eastAsia="Times New Roman" w:cs="Arial"/>
+          <w:sz w:val="24"/>
+          <w:szCs w:val="24"/>
+          <w:lang w:val="fr-FR"/>
+        </w:rPr>
+      </w:pPr>
+    </w:p>
+    <w:p>
+      <w:pPr>
+        <w:spacing w:after="0" w:line="240" w:lineRule="auto"/>
+        <w:rPr>
+          <w:rFonts w:eastAsia="Times New Roman" w:cs="Arial"/>
+          <w:sz w:val="24"/>
+          <w:szCs w:val="24"/>
+          <w:lang w:val="fr-FR"/>
+        </w:rPr>
+      </w:pPr>
+      <w:r>
+        <w:rPr>
+          <w:rFonts w:eastAsia="Times New Roman" w:cs="Arial"/>
+          <w:b/>
+          <w:bCs/>
+          <w:sz w:val="24"/>
+          <w:szCs w:val="24"/>
+          <w:lang w:val="fr-FR"/>
+        </w:rPr>
+        <w:t>SOAP 0.9</w:t>
+      </w:r>
+      <w:r>
+        <w:rPr>
+          <w:rFonts w:eastAsia="Times New Roman" w:cs="Arial"/>
+          <w:sz w:val="24"/>
+          <w:szCs w:val="24"/>
+          <w:lang w:val="fr-FR"/>
+        </w:rPr>
+        <w:t xml:space="preserve"> (S</w:t>
+      </w:r>
+      <w:r>
+        <w:rPr>
+          <w:rFonts w:eastAsia="Times New Roman" w:cs="Arial"/>
+          <w:sz w:val="24"/>
+          <w:szCs w:val="24"/>
+          <w:lang w:val="fr-FR"/>
+        </w:rPr>
+        <w:t>eptembre 1999)</w:t>
+      </w:r>
+    </w:p>
+    <w:p>
+      <w:pPr>
+        <w:pStyle w:val="ListParagraph"/>
+        <w:numPr>
+          <w:ilvl w:val="0"/>
+          <w:numId w:val="6"/>
+        </w:numPr>
+        <w:spacing w:after="0" w:line="240" w:lineRule="auto"/>
+        <w:rPr>
+          <w:rFonts w:eastAsia="Times New Roman" w:cs="Arial"/>
+          <w:sz w:val="24"/>
+          <w:szCs w:val="24"/>
+          <w:lang w:val="fr-FR"/>
+        </w:rPr>
+      </w:pPr>
+      <w:r>
+        <w:rPr>
+          <w:rFonts w:eastAsia="Times New Roman" w:cs="Arial"/>
+          <w:sz w:val="24"/>
+          <w:szCs w:val="24"/>
+          <w:lang w:val="fr-FR"/>
+        </w:rPr>
+        <w:t>Editeur (Microsoft, DeveloppMentor, UserLand)</w:t>
+      </w:r>
+    </w:p>
+    <w:p>
+      <w:pPr>
+        <w:spacing w:after="0" w:line="240" w:lineRule="auto"/>
+        <w:rPr>
+          <w:rFonts w:eastAsia="Times New Roman" w:cs="Arial"/>
+          <w:sz w:val="24"/>
+          <w:szCs w:val="24"/>
+          <w:lang w:val="fr-FR"/>
+        </w:rPr>
+      </w:pPr>
+    </w:p>
+    <w:p>
+      <w:pPr>
+        <w:spacing w:after="0" w:line="240" w:lineRule="auto"/>
+        <w:rPr>
+          <w:rFonts w:eastAsia="Times New Roman" w:cs="Arial"/>
+          <w:sz w:val="24"/>
+          <w:szCs w:val="24"/>
+          <w:lang w:val="fr-FR"/>
+        </w:rPr>
+      </w:pPr>
+      <w:r>
+        <w:rPr>
+          <w:rFonts w:eastAsia="Times New Roman" w:cs="Arial"/>
+          <w:b/>
+          <w:bCs/>
+          <w:sz w:val="24"/>
+          <w:szCs w:val="24"/>
+          <w:lang w:val="fr-FR"/>
+        </w:rPr>
+        <w:t>SOAP 1.0</w:t>
+      </w:r>
+      <w:r>
+        <w:rPr>
+          <w:rFonts w:eastAsia="Times New Roman" w:cs="Arial"/>
+          <w:sz w:val="24"/>
+          <w:szCs w:val="24"/>
+          <w:lang w:val="fr-FR"/>
+        </w:rPr>
+        <w:t xml:space="preserve"> (Nov</w:t>
+      </w:r>
+      <w:r>
+        <w:rPr>
+          <w:rFonts w:eastAsia="Times New Roman" w:cs="Arial"/>
+          <w:sz w:val="24"/>
+          <w:szCs w:val="24"/>
+          <w:lang w:val="fr-FR"/>
+        </w:rPr>
+        <w:t xml:space="preserve">embre </w:t>
+      </w:r>
+      <w:r>
+        <w:rPr>
+          <w:rFonts w:eastAsia="Times New Roman" w:cs="Arial"/>
+          <w:sz w:val="24"/>
+          <w:szCs w:val="24"/>
+          <w:lang w:val="fr-FR"/>
+        </w:rPr>
+        <w:t>1999)</w:t>
+      </w:r>
+    </w:p>
+    <w:p>
+      <w:pPr>
+        <w:pStyle w:val="ListParagraph"/>
+        <w:numPr>
+          <w:ilvl w:val="0"/>
+          <w:numId w:val="5"/>
+        </w:numPr>
+        <w:spacing w:after="0" w:line="240" w:lineRule="auto"/>
+        <w:rPr>
+          <w:rFonts w:eastAsia="Times New Roman" w:cs="Arial"/>
+          <w:sz w:val="24"/>
+          <w:szCs w:val="24"/>
+          <w:lang w:val="fr-FR"/>
+        </w:rPr>
+      </w:pPr>
+      <w:r>
+        <w:rPr>
+          <w:rFonts w:eastAsia="Times New Roman" w:cs="Arial"/>
+          <w:sz w:val="24"/>
+          <w:szCs w:val="24"/>
+          <w:lang w:val="fr-FR"/>
+        </w:rPr>
+        <w:t>IETF</w:t>
+      </w:r>
+    </w:p>
+    <w:p>
+      <w:pPr>
+        <w:spacing w:after="0" w:line="240" w:lineRule="auto"/>
+        <w:rPr>
+          <w:rFonts w:eastAsia="Times New Roman" w:cs="Arial"/>
+          <w:sz w:val="24"/>
+          <w:szCs w:val="24"/>
+          <w:lang w:val="fr-FR"/>
+        </w:rPr>
+      </w:pPr>
+    </w:p>
+    <w:p>
+      <w:pPr>
+        <w:spacing w:after="0" w:line="240" w:lineRule="auto"/>
+        <w:rPr>
+          <w:rFonts w:eastAsia="Times New Roman" w:cs="Arial"/>
+          <w:sz w:val="24"/>
+          <w:szCs w:val="24"/>
+          <w:lang w:val="fr-FR"/>
+        </w:rPr>
+      </w:pPr>
+      <w:r>
+        <w:rPr>
+          <w:rFonts w:eastAsia="Times New Roman" w:cs="Arial"/>
+          <w:b/>
+          <w:bCs/>
+          <w:sz w:val="24"/>
+          <w:szCs w:val="24"/>
+          <w:lang w:val="fr-FR"/>
+        </w:rPr>
+        <w:t>SOAP 1.1</w:t>
+      </w:r>
+      <w:r>
+        <w:rPr>
+          <w:rFonts w:eastAsia="Times New Roman" w:cs="Arial"/>
+          <w:sz w:val="24"/>
+          <w:szCs w:val="24"/>
+          <w:lang w:val="fr-FR"/>
+        </w:rPr>
+        <w:t xml:space="preserve"> (Avril 2000)</w:t>
+      </w:r>
+    </w:p>
+    <w:p>
+      <w:pPr>
+        <w:pStyle w:val="ListParagraph"/>
+        <w:numPr>
+          <w:ilvl w:val="0"/>
+          <w:numId w:val="4"/>
+        </w:numPr>
+        <w:spacing w:after="0" w:line="240" w:lineRule="auto"/>
+        <w:rPr>
+          <w:rFonts w:eastAsia="Times New Roman" w:cs="Arial"/>
+          <w:sz w:val="24"/>
+          <w:szCs w:val="24"/>
+          <w:lang w:val="fr-FR"/>
+        </w:rPr>
+      </w:pPr>
+      <w:r>
+        <w:rPr>
+          <w:rFonts w:eastAsia="Times New Roman" w:cs="Arial"/>
+          <w:sz w:val="24"/>
+          <w:szCs w:val="24"/>
+          <w:lang w:val="fr-FR"/>
+        </w:rPr>
+        <w:t>IBM &amp; Soumission W3C</w:t>
+      </w:r>
+    </w:p>
+    <w:p>
+      <w:pPr>
+        <w:spacing w:after="0" w:line="240" w:lineRule="auto"/>
+        <w:rPr>
+          <w:rFonts w:eastAsia="Times New Roman" w:cs="Arial"/>
+          <w:sz w:val="24"/>
+          <w:szCs w:val="24"/>
+          <w:lang w:val="fr-FR"/>
+        </w:rPr>
+      </w:pPr>
+    </w:p>
+    <w:p>
+      <w:pPr>
+        <w:spacing w:after="0" w:line="240" w:lineRule="auto"/>
+        <w:rPr>
+          <w:rFonts w:eastAsia="Times New Roman" w:cs="Arial"/>
+          <w:sz w:val="24"/>
+          <w:szCs w:val="24"/>
+          <w:lang w:val="fr-FR"/>
+        </w:rPr>
+      </w:pPr>
+      <w:r>
+        <w:rPr>
+          <w:rFonts w:eastAsia="Times New Roman" w:cs="Arial"/>
+          <w:b/>
+          <w:bCs/>
+          <w:sz w:val="24"/>
+          <w:szCs w:val="24"/>
+          <w:lang w:val="fr-FR"/>
+        </w:rPr>
+        <w:t>W3C SOAP 1.2</w:t>
+      </w:r>
+      <w:r>
+        <w:rPr>
+          <w:rFonts w:eastAsia="Times New Roman" w:cs="Arial"/>
+          <w:sz w:val="24"/>
+          <w:szCs w:val="24"/>
+          <w:lang w:val="fr-FR"/>
+        </w:rPr>
+        <w:t xml:space="preserve"> (Sept 2000 à Mai 2002)</w:t>
+      </w:r>
+    </w:p>
+    <w:p>
+      <w:pPr>
+        <w:pStyle w:val="ListParagraph"/>
+        <w:numPr>
+          <w:ilvl w:val="0"/>
+          <w:numId w:val="4"/>
+        </w:numPr>
+        <w:spacing w:after="0" w:line="240" w:lineRule="auto"/>
+        <w:rPr>
+          <w:rFonts w:eastAsia="Times New Roman" w:cs="Arial"/>
+          <w:sz w:val="24"/>
+          <w:szCs w:val="24"/>
+          <w:lang w:val="fr-FR"/>
+        </w:rPr>
+      </w:pPr>
+      <w:r>
+        <w:rPr>
+          <w:rFonts w:eastAsia="Times New Roman" w:cs="Arial"/>
+          <w:sz w:val="24"/>
+          <w:szCs w:val="24"/>
+          <w:lang w:val="fr-FR"/>
+        </w:rPr>
+        <w:lastRenderedPageBreak/>
+        <w:t>Refonte SOAP 1.1</w:t>
+      </w:r>
+    </w:p>
+    <w:p>
+      <w:pPr>
+        <w:pStyle w:val="ListParagraph"/>
+        <w:numPr>
+          <w:ilvl w:val="0"/>
+          <w:numId w:val="4"/>
+        </w:numPr>
+        <w:spacing w:after="0" w:line="240" w:lineRule="auto"/>
+        <w:rPr>
+          <w:rFonts w:eastAsia="Times New Roman" w:cs="Arial"/>
+          <w:sz w:val="24"/>
+          <w:szCs w:val="24"/>
+          <w:lang w:val="fr-FR"/>
+        </w:rPr>
+      </w:pPr>
+      <w:r>
+        <w:rPr>
+          <w:rFonts w:eastAsia="Times New Roman" w:cs="Arial"/>
+          <w:sz w:val="24"/>
+          <w:szCs w:val="24"/>
+          <w:lang w:val="fr-FR"/>
+        </w:rPr>
+        <w:t>Groupe de travail : 40 entreprises</w:t>
+      </w:r>
+      <w:r>
+        <w:rPr>
+          <w:rFonts w:eastAsia="Times New Roman" w:cs="Arial"/>
+          <w:sz w:val="24"/>
+          <w:szCs w:val="24"/>
+          <w:lang w:val="fr-FR"/>
+        </w:rPr>
+        <w:t xml:space="preserve"> </w:t>
+      </w:r>
+      <w:r>
+        <w:rPr>
+          <w:rFonts w:eastAsia="Times New Roman" w:cs="Arial"/>
+          <w:sz w:val="24"/>
+          <w:szCs w:val="24"/>
+          <w:lang w:val="fr-FR"/>
+        </w:rPr>
+        <w:t>(IBM, Microsoft, Sun, Intel, Xerox, Canon ...</w:t>
+      </w:r>
+      <w:r>
+        <w:rPr>
+          <w:rFonts w:eastAsia="Times New Roman" w:cs="Arial"/>
+          <w:sz w:val="24"/>
+          <w:szCs w:val="24"/>
+          <w:lang w:val="fr-FR"/>
+        </w:rPr>
+        <w:t>)</w:t>
+      </w:r>
+    </w:p>
+    <w:p>
+      <w:pPr>
+        <w:spacing w:after="0" w:line="240" w:lineRule="auto"/>
+        <w:rPr>
+          <w:rFonts w:eastAsia="Times New Roman" w:cs="Arial"/>
+          <w:sz w:val="24"/>
+          <w:szCs w:val="24"/>
+          <w:lang w:val="fr-FR"/>
+        </w:rPr>
+      </w:pPr>
+    </w:p>
+    <w:p>
+      <w:pPr>
+        <w:spacing w:after="0" w:line="240" w:lineRule="auto"/>
+        <w:rPr>
+          <w:rFonts w:eastAsia="Times New Roman" w:cs="Arial"/>
+          <w:sz w:val="24"/>
+          <w:szCs w:val="24"/>
+          <w:lang w:val="fr-FR"/>
+        </w:rPr>
+      </w:pPr>
+    </w:p>
+    <w:p>
+      <w:pPr>
+        <w:pStyle w:val="NormalWeb"/>
+        <w:spacing w:line="276" w:lineRule="auto"/>
+        <w:rPr>
+          <w:rFonts w:asciiTheme="minorHAnsi" w:hAnsiTheme="minorHAnsi"/>
+          <w:lang w:val="fr-FR"/>
+        </w:rPr>
+      </w:pPr>
+      <w:r>
+        <w:rPr>
+          <w:rFonts w:asciiTheme="minorHAnsi" w:hAnsiTheme="minorHAnsi"/>
+          <w:lang w:val="fr-FR"/>
+        </w:rPr>
+        <w:t>Les spécifications de SOAP 1.2 sont composées de plusieurs parties :</w:t>
+      </w:r>
+    </w:p>
+    <w:p>
+      <w:pPr>
+        <w:numPr>
+          <w:ilvl w:val="0"/>
+          <w:numId w:val="9"/>
+        </w:numPr>
+        <w:spacing w:before="100" w:beforeAutospacing="1" w:after="100" w:afterAutospacing="1"/>
+        <w:rPr>
+          <w:sz w:val="24"/>
+          <w:szCs w:val="24"/>
+        </w:rPr>
+      </w:pPr>
+      <w:hyperlink r:id="rId7" w:tgtFrame="_blank" w:history="1">
+        <w:proofErr w:type="spellStart"/>
+        <w:r>
+          <w:rPr>
+            <w:rStyle w:val="Hyperlink"/>
+            <w:color w:val="auto"/>
+            <w:sz w:val="24"/>
+            <w:szCs w:val="24"/>
+            <w:u w:val="none"/>
+          </w:rPr>
+          <w:t>Part</w:t>
+        </w:r>
+        <w:r>
+          <w:rPr>
+            <w:rStyle w:val="Hyperlink"/>
+            <w:color w:val="auto"/>
+            <w:sz w:val="24"/>
+            <w:szCs w:val="24"/>
+            <w:u w:val="none"/>
+          </w:rPr>
+          <w:t>ie</w:t>
+        </w:r>
+        <w:proofErr w:type="spellEnd"/>
+        <w:r>
+          <w:rPr>
+            <w:rStyle w:val="Hyperlink"/>
+            <w:color w:val="auto"/>
+            <w:sz w:val="24"/>
+            <w:szCs w:val="24"/>
+            <w:u w:val="none"/>
+          </w:rPr>
+          <w:t xml:space="preserve"> 0 : Primer</w:t>
+        </w:r>
+      </w:hyperlink>
+    </w:p>
+    <w:p>
+      <w:pPr>
+        <w:numPr>
+          <w:ilvl w:val="0"/>
+          <w:numId w:val="9"/>
+        </w:numPr>
+        <w:spacing w:before="100" w:beforeAutospacing="1" w:after="100" w:afterAutospacing="1"/>
+        <w:rPr>
+          <w:sz w:val="24"/>
+          <w:szCs w:val="24"/>
+        </w:rPr>
+      </w:pPr>
+      <w:hyperlink r:id="rId8" w:tgtFrame="_blank" w:history="1">
+        <w:proofErr w:type="spellStart"/>
+        <w:r>
+          <w:rPr>
+            <w:rStyle w:val="Hyperlink"/>
+            <w:color w:val="auto"/>
+            <w:sz w:val="24"/>
+            <w:szCs w:val="24"/>
+            <w:u w:val="none"/>
+          </w:rPr>
+          <w:t>Part</w:t>
+        </w:r>
+        <w:r>
+          <w:rPr>
+            <w:rStyle w:val="Hyperlink"/>
+            <w:color w:val="auto"/>
+            <w:sz w:val="24"/>
+            <w:szCs w:val="24"/>
+            <w:u w:val="none"/>
+          </w:rPr>
+          <w:t>ie</w:t>
+        </w:r>
+        <w:proofErr w:type="spellEnd"/>
+        <w:r>
+          <w:rPr>
+            <w:rStyle w:val="Hyperlink"/>
+            <w:color w:val="auto"/>
+            <w:sz w:val="24"/>
+            <w:szCs w:val="24"/>
+            <w:u w:val="none"/>
+          </w:rPr>
+          <w:t xml:space="preserve"> 1 : Messaging Framework</w:t>
+        </w:r>
+      </w:hyperlink>
+    </w:p>
+    <w:p>
+      <w:pPr>
+        <w:numPr>
+          <w:ilvl w:val="0"/>
+          <w:numId w:val="9"/>
+        </w:numPr>
+        <w:spacing w:before="100" w:beforeAutospacing="1" w:after="100" w:afterAutospacing="1"/>
+        <w:rPr>
+          <w:sz w:val="24"/>
+          <w:szCs w:val="24"/>
+        </w:rPr>
+      </w:pPr>
+      <w:hyperlink r:id="rId9" w:tgtFrame="_blank" w:history="1">
+        <w:proofErr w:type="spellStart"/>
+        <w:r>
+          <w:rPr>
+            <w:rStyle w:val="Hyperlink"/>
+            <w:color w:val="auto"/>
+            <w:sz w:val="24"/>
+            <w:szCs w:val="24"/>
+            <w:u w:val="none"/>
+          </w:rPr>
+          <w:t>Part</w:t>
+        </w:r>
+        <w:r>
+          <w:rPr>
+            <w:rStyle w:val="Hyperlink"/>
+            <w:color w:val="auto"/>
+            <w:sz w:val="24"/>
+            <w:szCs w:val="24"/>
+            <w:u w:val="none"/>
+          </w:rPr>
+          <w:t>ie</w:t>
+        </w:r>
+        <w:proofErr w:type="spellEnd"/>
+        <w:r>
+          <w:rPr>
+            <w:rStyle w:val="Hyperlink"/>
+            <w:color w:val="auto"/>
+            <w:sz w:val="24"/>
+            <w:szCs w:val="24"/>
+            <w:u w:val="none"/>
+          </w:rPr>
+          <w:t xml:space="preserve"> 2 : Adjuncts</w:t>
+        </w:r>
+      </w:hyperlink>
+    </w:p>
+    <w:p>
+      <w:pPr>
+        <w:numPr>
+          <w:ilvl w:val="0"/>
+          <w:numId w:val="9"/>
+        </w:numPr>
+        <w:spacing w:before="100" w:beforeAutospacing="1" w:after="100" w:afterAutospacing="1"/>
+        <w:rPr>
+          <w:sz w:val="24"/>
+          <w:szCs w:val="24"/>
+        </w:rPr>
+      </w:pPr>
+      <w:hyperlink r:id="rId10" w:tgtFrame="_blank" w:history="1">
+        <w:r>
+          <w:rPr>
+            <w:rStyle w:val="Hyperlink"/>
+            <w:color w:val="auto"/>
+            <w:sz w:val="24"/>
+            <w:szCs w:val="24"/>
+            <w:u w:val="none"/>
+          </w:rPr>
+          <w:t>Specification Assertions and Test Collection</w:t>
+        </w:r>
+      </w:hyperlink>
+    </w:p>
+    <w:p>
+      <w:pPr>
+        <w:pStyle w:val="NormalWeb"/>
+        <w:spacing w:line="276" w:lineRule="auto"/>
+        <w:rPr>
+          <w:rFonts w:asciiTheme="minorHAnsi" w:hAnsiTheme="minorHAnsi"/>
+          <w:lang w:val="fr-FR"/>
+        </w:rPr>
+      </w:pPr>
+      <w:r>
+        <w:rPr>
+          <w:rFonts w:asciiTheme="minorHAnsi" w:hAnsiTheme="minorHAnsi"/>
+          <w:lang w:val="fr-FR"/>
+        </w:rPr>
+        <w:t>La version 1.2 des spécifications de SOAP est plus précise pour réduire les ambigüités qui pouvaient conduire à des problèmes d'interopérabilité entre différentes implémentations.</w:t>
+      </w:r>
+    </w:p>
+    <w:p>
+      <w:pPr>
+        <w:pStyle w:val="NormalWeb"/>
+        <w:spacing w:line="276" w:lineRule="auto"/>
+        <w:rPr>
+          <w:rFonts w:asciiTheme="minorHAnsi" w:hAnsiTheme="minorHAnsi"/>
+          <w:lang w:val="fr-FR"/>
+        </w:rPr>
+      </w:pPr>
+      <w:r>
+        <w:rPr>
+          <w:rFonts w:asciiTheme="minorHAnsi" w:hAnsiTheme="minorHAnsi"/>
+          <w:lang w:val="fr-FR"/>
+        </w:rPr>
+        <w:t xml:space="preserve">SOAP 1.2 propose un support pour des protocoles de transport différents de HTTP. La sérialisation de messages n'est pas obligatoirement en XML mais peut utiliser des formats binaires (XML </w:t>
+      </w:r>
+      <w:proofErr w:type="spellStart"/>
+      <w:r>
+        <w:rPr>
+          <w:rFonts w:asciiTheme="minorHAnsi" w:hAnsiTheme="minorHAnsi"/>
+          <w:lang w:val="fr-FR"/>
+        </w:rPr>
+        <w:t>Infoset</w:t>
+      </w:r>
+      <w:proofErr w:type="spellEnd"/>
+      <w:r>
+        <w:rPr>
+          <w:rFonts w:asciiTheme="minorHAnsi" w:hAnsiTheme="minorHAnsi"/>
+          <w:lang w:val="fr-FR"/>
+        </w:rPr>
+        <w:t xml:space="preserve"> par exemple).</w:t>
+      </w:r>
+    </w:p>
+    <w:p>
+      <w:pPr>
+        <w:pStyle w:val="NormalWeb"/>
+        <w:spacing w:line="276" w:lineRule="auto"/>
+        <w:rPr>
+          <w:rFonts w:asciiTheme="minorHAnsi" w:hAnsiTheme="minorHAnsi"/>
+          <w:lang w:val="fr-FR"/>
+        </w:rPr>
+      </w:pPr>
+    </w:p>
+    <w:p>
+      <w:pPr>
+        <w:pStyle w:val="NormalWeb"/>
+        <w:spacing w:line="276" w:lineRule="auto"/>
+        <w:rPr>
+          <w:rFonts w:asciiTheme="minorHAnsi" w:hAnsiTheme="minorHAnsi"/>
+          <w:lang w:val="fr-FR"/>
+        </w:rPr>
+      </w:pPr>
+    </w:p>
+    <w:p>
+      <w:pPr>
+        <w:pStyle w:val="Title"/>
+        <w:rPr>
+          <w:rFonts w:asciiTheme="minorHAnsi" w:hAnsiTheme="minorHAnsi"/>
+          <w:sz w:val="24"/>
+          <w:szCs w:val="24"/>
+          <w:lang w:val="fr-FR"/>
+        </w:rPr>
+      </w:pPr>
+      <w:r>
+        <w:rPr>
+          <w:lang w:val="fr-FR"/>
+        </w:rPr>
+        <w:t>F</w:t>
+      </w:r>
+      <w:r>
+        <w:rPr>
+          <w:lang w:val="fr-FR"/>
+        </w:rPr>
+        <w:t>onctionnement</w:t>
+      </w:r>
+      <w:r>
+        <w:rPr>
+          <w:lang w:val="fr-FR"/>
+        </w:rPr>
+        <w:t xml:space="preserve"> SOAP</w:t>
+      </w:r>
+    </w:p>
+    <w:p>
+      <w:pPr>
+        <w:spacing w:before="100" w:beforeAutospacing="1" w:after="100" w:afterAutospacing="1"/>
+        <w:rPr>
+          <w:rFonts w:eastAsia="Times New Roman" w:cs="Times New Roman"/>
+          <w:sz w:val="24"/>
+          <w:szCs w:val="24"/>
+        </w:rPr>
+      </w:pPr>
+      <w:r>
+        <w:rPr>
+          <w:rFonts w:eastAsia="Times New Roman" w:cs="Times New Roman"/>
+          <w:sz w:val="24"/>
+          <w:szCs w:val="24"/>
+          <w:lang w:val="fr-FR"/>
+        </w:rPr>
+        <w:t xml:space="preserve">Les services web de type Soap permettent l'appel d'une méthode d'un objet distant en utilisant un protocole web pour le transport (http en général) et XML pour formater les échanges. </w:t>
+      </w:r>
+      <w:r>
+        <w:rPr>
+          <w:rFonts w:eastAsia="Times New Roman" w:cs="Times New Roman"/>
+          <w:sz w:val="24"/>
+          <w:szCs w:val="24"/>
+        </w:rPr>
+        <w:t xml:space="preserve">Les services web </w:t>
+      </w:r>
+      <w:proofErr w:type="spellStart"/>
+      <w:r>
+        <w:rPr>
+          <w:rFonts w:eastAsia="Times New Roman" w:cs="Times New Roman"/>
+          <w:sz w:val="24"/>
+          <w:szCs w:val="24"/>
+        </w:rPr>
+        <w:t>fonctionnent</w:t>
+      </w:r>
+      <w:proofErr w:type="spellEnd"/>
+      <w:r>
+        <w:rPr>
+          <w:rFonts w:eastAsia="Times New Roman" w:cs="Times New Roman"/>
+          <w:sz w:val="24"/>
+          <w:szCs w:val="24"/>
+        </w:rPr>
+        <w:t xml:space="preserve"> </w:t>
+      </w:r>
+      <w:proofErr w:type="spellStart"/>
+      <w:r>
+        <w:rPr>
+          <w:rFonts w:eastAsia="Times New Roman" w:cs="Times New Roman"/>
+          <w:sz w:val="24"/>
+          <w:szCs w:val="24"/>
+        </w:rPr>
+        <w:t>sur</w:t>
+      </w:r>
+      <w:proofErr w:type="spellEnd"/>
+      <w:r>
+        <w:rPr>
+          <w:rFonts w:eastAsia="Times New Roman" w:cs="Times New Roman"/>
+          <w:sz w:val="24"/>
+          <w:szCs w:val="24"/>
+        </w:rPr>
+        <w:t xml:space="preserve"> le </w:t>
+      </w:r>
+      <w:proofErr w:type="spellStart"/>
+      <w:r>
+        <w:rPr>
+          <w:rFonts w:eastAsia="Times New Roman" w:cs="Times New Roman"/>
+          <w:sz w:val="24"/>
+          <w:szCs w:val="24"/>
+        </w:rPr>
+        <w:t>principe</w:t>
+      </w:r>
+      <w:proofErr w:type="spellEnd"/>
+      <w:r>
+        <w:rPr>
+          <w:rFonts w:eastAsia="Times New Roman" w:cs="Times New Roman"/>
+          <w:sz w:val="24"/>
+          <w:szCs w:val="24"/>
+        </w:rPr>
+        <w:t xml:space="preserve"> client / </w:t>
+      </w:r>
+      <w:proofErr w:type="spellStart"/>
+      <w:proofErr w:type="gramStart"/>
+      <w:r>
+        <w:rPr>
+          <w:rFonts w:eastAsia="Times New Roman" w:cs="Times New Roman"/>
+          <w:sz w:val="24"/>
+          <w:szCs w:val="24"/>
+        </w:rPr>
+        <w:t>serveur</w:t>
+      </w:r>
+      <w:proofErr w:type="spellEnd"/>
+      <w:r>
+        <w:rPr>
+          <w:rFonts w:eastAsia="Times New Roman" w:cs="Times New Roman"/>
+          <w:sz w:val="24"/>
+          <w:szCs w:val="24"/>
+        </w:rPr>
+        <w:t> :</w:t>
+      </w:r>
+      <w:proofErr w:type="gramEnd"/>
+    </w:p>
+    <w:p>
+      <w:pPr>
+        <w:numPr>
+          <w:ilvl w:val="0"/>
+          <w:numId w:val="7"/>
+        </w:numPr>
+        <w:spacing w:before="100" w:beforeAutospacing="1" w:after="100" w:afterAutospacing="1"/>
+        <w:rPr>
+          <w:rFonts w:eastAsia="Times New Roman" w:cs="Times New Roman"/>
+          <w:sz w:val="24"/>
+          <w:szCs w:val="24"/>
+          <w:lang w:val="fr-FR"/>
+        </w:rPr>
+      </w:pPr>
+      <w:r>
+        <w:rPr>
+          <w:rFonts w:eastAsia="Times New Roman" w:cs="Times New Roman"/>
+          <w:sz w:val="24"/>
+          <w:szCs w:val="24"/>
+          <w:lang w:val="fr-FR"/>
+        </w:rPr>
+        <w:t>un client appelle les services web</w:t>
+      </w:r>
+    </w:p>
+    <w:p>
+      <w:pPr>
+        <w:numPr>
+          <w:ilvl w:val="0"/>
+          <w:numId w:val="7"/>
+        </w:numPr>
+        <w:spacing w:before="100" w:beforeAutospacing="1" w:after="100" w:afterAutospacing="1"/>
+        <w:rPr>
+          <w:rFonts w:eastAsia="Times New Roman" w:cs="Times New Roman"/>
+          <w:sz w:val="24"/>
+          <w:szCs w:val="24"/>
+          <w:lang w:val="fr-FR"/>
+        </w:rPr>
+      </w:pPr>
+      <w:r>
+        <w:rPr>
+          <w:rFonts w:eastAsia="Times New Roman" w:cs="Times New Roman"/>
+          <w:sz w:val="24"/>
+          <w:szCs w:val="24"/>
+          <w:lang w:val="fr-FR"/>
+        </w:rPr>
+        <w:t>le serveur traite la demande et renvoie le résultat au client</w:t>
+      </w:r>
+    </w:p>
+    <w:p>
+      <w:pPr>
+        <w:numPr>
+          <w:ilvl w:val="0"/>
+          <w:numId w:val="7"/>
+        </w:numPr>
+        <w:spacing w:before="100" w:beforeAutospacing="1" w:after="100" w:afterAutospacing="1"/>
+        <w:rPr>
+          <w:rFonts w:eastAsia="Times New Roman" w:cs="Times New Roman"/>
+          <w:sz w:val="24"/>
+          <w:szCs w:val="24"/>
+        </w:rPr>
+      </w:pPr>
+      <w:r>
+        <w:rPr>
+          <w:rFonts w:eastAsia="Times New Roman" w:cs="Times New Roman"/>
+          <w:sz w:val="24"/>
+          <w:szCs w:val="24"/>
+        </w:rPr>
+        <w:t xml:space="preserve">le client </w:t>
+      </w:r>
+      <w:proofErr w:type="spellStart"/>
+      <w:r>
+        <w:rPr>
+          <w:rFonts w:eastAsia="Times New Roman" w:cs="Times New Roman"/>
+          <w:sz w:val="24"/>
+          <w:szCs w:val="24"/>
+        </w:rPr>
+        <w:t>utilise</w:t>
+      </w:r>
+      <w:proofErr w:type="spellEnd"/>
+      <w:r>
+        <w:rPr>
+          <w:rFonts w:eastAsia="Times New Roman" w:cs="Times New Roman"/>
+          <w:sz w:val="24"/>
+          <w:szCs w:val="24"/>
+        </w:rPr>
+        <w:t xml:space="preserve"> le </w:t>
+      </w:r>
+      <w:proofErr w:type="spellStart"/>
+      <w:r>
+        <w:rPr>
+          <w:rFonts w:eastAsia="Times New Roman" w:cs="Times New Roman"/>
+          <w:sz w:val="24"/>
+          <w:szCs w:val="24"/>
+        </w:rPr>
+        <w:t>résultat</w:t>
+      </w:r>
+      <w:proofErr w:type="spellEnd"/>
+    </w:p>
+    <w:p>
+      <w:pPr>
+        <w:rPr>
+          <w:lang w:val="fr-FR"/>
+        </w:rPr>
+      </w:pPr>
+    </w:p>
+    <w:p>
+      <w:pPr>
+        <w:rPr>
+          <w:lang w:val="fr-FR"/>
+        </w:rPr>
+      </w:pPr>
+      <w:r>
+        <w:rPr>
+          <w:lang w:val="fr-FR"/>
+        </w:rPr>
+        <w:lastRenderedPageBreak/>
+        <w:drawing>
+          <wp:inline distT="0" distB="0" distL="0" distR="0">
+            <wp:extent cx="5943600" cy="3201035"/>
+            <wp:effectExtent l="19050" t="0" r="0" b="0"/>
+            <wp:docPr id="2" name="Picture 0" descr="fonctionnementSoap.png"/>
+            <wp:cNvGraphicFramePr>
+              <a:graphicFrameLocks xmlns:a="http://schemas.openxmlformats.org/drawingml/2006/main" noChangeAspect="1"/>
+            </wp:cNvGraphicFramePr>
+            <a:graphic xmlns:a="http://schemas.openxmlformats.org/drawingml/2006/main">
+              <a:graphicData uri="http://schemas.openxmlformats.org/drawingml/2006/picture">
+                <pic:pic xmlns:pic="http://schemas.openxmlformats.org/drawingml/2006/picture">
+                  <pic:nvPicPr>
+                    <pic:cNvPr id="0" name="fonctionnementSoap.png"/>
+                    <pic:cNvPicPr/>
+                  </pic:nvPicPr>
+                  <pic:blipFill>
+                    <a:blip r:embed="rId11" cstate="print"/>
+                    <a:stretch>
+                      <a:fillRect/>
+                    </a:stretch>
+                  </pic:blipFill>
+                  <pic:spPr>
+                    <a:xfrm>
+                      <a:off x="0" y="0"/>
+                      <a:ext cx="5943600" cy="3201035"/>
+                    </a:xfrm>
+                    <a:prstGeom prst="rect">
+                      <a:avLst/>
+                    </a:prstGeom>
+                  </pic:spPr>
+                </pic:pic>
+              </a:graphicData>
+            </a:graphic>
+          </wp:inline>
+        </w:drawing>
+      </w:r>
+    </w:p>
+    <w:p>
+      <w:pPr>
+        <w:spacing w:before="100" w:beforeAutospacing="1" w:after="100" w:afterAutospacing="1"/>
+        <w:rPr>
+          <w:rFonts w:eastAsia="Times New Roman" w:cs="Times New Roman"/>
+          <w:sz w:val="24"/>
+          <w:szCs w:val="24"/>
+          <w:lang w:val="fr-FR"/>
+        </w:rPr>
+      </w:pPr>
+      <w:r>
+        <w:rPr>
+          <w:rFonts w:eastAsia="Times New Roman" w:cs="Times New Roman"/>
+          <w:sz w:val="24"/>
+          <w:szCs w:val="24"/>
+          <w:lang w:val="fr-FR"/>
+        </w:rPr>
+        <w:t>L'appel à un service web de type SOAP suit plusieurs étapes :</w:t>
+      </w:r>
+    </w:p>
+    <w:p>
+      <w:pPr>
+        <w:numPr>
+          <w:ilvl w:val="0"/>
+          <w:numId w:val="8"/>
+        </w:numPr>
+        <w:spacing w:before="100" w:beforeAutospacing="1" w:after="100" w:afterAutospacing="1"/>
+        <w:rPr>
+          <w:rFonts w:eastAsia="Times New Roman" w:cs="Times New Roman"/>
+          <w:sz w:val="24"/>
+          <w:szCs w:val="24"/>
+          <w:lang w:val="fr-FR"/>
+        </w:rPr>
+      </w:pPr>
+      <w:r>
+        <w:rPr>
+          <w:rFonts w:eastAsia="Times New Roman" w:cs="Times New Roman"/>
+          <w:sz w:val="24"/>
+          <w:szCs w:val="24"/>
+          <w:lang w:val="fr-FR"/>
+        </w:rPr>
+        <w:t>Le client instancie une classe de type proxy encapsulant le service Web XML.</w:t>
+      </w:r>
+    </w:p>
+    <w:p>
+      <w:pPr>
+        <w:numPr>
+          <w:ilvl w:val="0"/>
+          <w:numId w:val="8"/>
+        </w:numPr>
+        <w:spacing w:before="100" w:beforeAutospacing="1" w:after="100" w:afterAutospacing="1"/>
+        <w:rPr>
+          <w:rFonts w:eastAsia="Times New Roman" w:cs="Times New Roman"/>
+          <w:sz w:val="24"/>
+          <w:szCs w:val="24"/>
+          <w:lang w:val="fr-FR"/>
+        </w:rPr>
+      </w:pPr>
+      <w:r>
+        <w:rPr>
+          <w:rFonts w:eastAsia="Times New Roman" w:cs="Times New Roman"/>
+          <w:sz w:val="24"/>
+          <w:szCs w:val="24"/>
+          <w:lang w:val="fr-FR"/>
+        </w:rPr>
+        <w:t>Le client invoque une méthode du proxy.</w:t>
+      </w:r>
+    </w:p>
+    <w:p>
+      <w:pPr>
+        <w:numPr>
+          <w:ilvl w:val="0"/>
+          <w:numId w:val="8"/>
+        </w:numPr>
+        <w:spacing w:before="100" w:beforeAutospacing="1" w:after="100" w:afterAutospacing="1"/>
+        <w:rPr>
+          <w:rFonts w:eastAsia="Times New Roman" w:cs="Times New Roman"/>
+          <w:sz w:val="24"/>
+          <w:szCs w:val="24"/>
+          <w:lang w:val="fr-FR"/>
+        </w:rPr>
+      </w:pPr>
+      <w:r>
+        <w:rPr>
+          <w:rFonts w:eastAsia="Times New Roman" w:cs="Times New Roman"/>
+          <w:sz w:val="24"/>
+          <w:szCs w:val="24"/>
+          <w:lang w:val="fr-FR"/>
+        </w:rPr>
+        <w:t>Le moteur SOAP sur le client crée le message à partir des paramètres utilisés pour invoquer la méthode</w:t>
+      </w:r>
+    </w:p>
+    <w:p>
+      <w:pPr>
+        <w:numPr>
+          <w:ilvl w:val="0"/>
+          <w:numId w:val="8"/>
+        </w:numPr>
+        <w:spacing w:before="100" w:beforeAutospacing="1" w:after="100" w:afterAutospacing="1"/>
+        <w:rPr>
+          <w:rFonts w:eastAsia="Times New Roman" w:cs="Times New Roman"/>
+          <w:sz w:val="24"/>
+          <w:szCs w:val="24"/>
+          <w:lang w:val="fr-FR"/>
+        </w:rPr>
+      </w:pPr>
+      <w:r>
+        <w:rPr>
+          <w:rFonts w:eastAsia="Times New Roman" w:cs="Times New Roman"/>
+          <w:sz w:val="24"/>
+          <w:szCs w:val="24"/>
+          <w:lang w:val="fr-FR"/>
+        </w:rPr>
+        <w:t xml:space="preserve">Le moteur SOAP envoie le message SOAP au serveur généralement en utilisant le </w:t>
+      </w:r>
+      <w:proofErr w:type="spellStart"/>
+      <w:r>
+        <w:rPr>
+          <w:rFonts w:eastAsia="Times New Roman" w:cs="Times New Roman"/>
+          <w:sz w:val="24"/>
+          <w:szCs w:val="24"/>
+          <w:lang w:val="fr-FR"/>
+        </w:rPr>
+        <w:t>protocol</w:t>
+      </w:r>
+      <w:proofErr w:type="spellEnd"/>
+      <w:r>
+        <w:rPr>
+          <w:rFonts w:eastAsia="Times New Roman" w:cs="Times New Roman"/>
+          <w:sz w:val="24"/>
+          <w:szCs w:val="24"/>
+          <w:lang w:val="fr-FR"/>
+        </w:rPr>
+        <w:t xml:space="preserve"> HTTP</w:t>
+      </w:r>
+    </w:p>
+    <w:p>
+      <w:pPr>
+        <w:numPr>
+          <w:ilvl w:val="0"/>
+          <w:numId w:val="8"/>
+        </w:numPr>
+        <w:spacing w:before="100" w:beforeAutospacing="1" w:after="100" w:afterAutospacing="1"/>
+        <w:rPr>
+          <w:rFonts w:eastAsia="Times New Roman" w:cs="Times New Roman"/>
+          <w:sz w:val="24"/>
+          <w:szCs w:val="24"/>
+          <w:lang w:val="fr-FR"/>
+        </w:rPr>
+      </w:pPr>
+      <w:r>
+        <w:rPr>
+          <w:rFonts w:eastAsia="Times New Roman" w:cs="Times New Roman"/>
+          <w:sz w:val="24"/>
+          <w:szCs w:val="24"/>
+          <w:lang w:val="fr-FR"/>
+        </w:rPr>
+        <w:t>Le moteur SOAP du serveur réceptionne et analyse le message SOAP</w:t>
+      </w:r>
+    </w:p>
+    <w:p>
+      <w:pPr>
+        <w:numPr>
+          <w:ilvl w:val="0"/>
+          <w:numId w:val="8"/>
+        </w:numPr>
+        <w:spacing w:before="100" w:beforeAutospacing="1" w:after="100" w:afterAutospacing="1"/>
+        <w:rPr>
+          <w:rFonts w:eastAsia="Times New Roman" w:cs="Times New Roman"/>
+          <w:sz w:val="24"/>
+          <w:szCs w:val="24"/>
+          <w:lang w:val="fr-FR"/>
+        </w:rPr>
+      </w:pPr>
+      <w:r>
+        <w:rPr>
+          <w:rFonts w:eastAsia="Times New Roman" w:cs="Times New Roman"/>
+          <w:sz w:val="24"/>
+          <w:szCs w:val="24"/>
+          <w:lang w:val="fr-FR"/>
+        </w:rPr>
+        <w:t>Le moteur fait appel à la méthode de l'objet correspondant à la requête SOAP</w:t>
+      </w:r>
+    </w:p>
+    <w:p>
+      <w:pPr>
+        <w:numPr>
+          <w:ilvl w:val="0"/>
+          <w:numId w:val="8"/>
+        </w:numPr>
+        <w:spacing w:before="100" w:beforeAutospacing="1" w:after="100" w:afterAutospacing="1"/>
+        <w:rPr>
+          <w:rFonts w:eastAsia="Times New Roman" w:cs="Times New Roman"/>
+          <w:sz w:val="24"/>
+          <w:szCs w:val="24"/>
+          <w:lang w:val="fr-FR"/>
+        </w:rPr>
+      </w:pPr>
+      <w:r>
+        <w:rPr>
+          <w:rFonts w:eastAsia="Times New Roman" w:cs="Times New Roman"/>
+          <w:sz w:val="24"/>
+          <w:szCs w:val="24"/>
+          <w:lang w:val="fr-FR"/>
+        </w:rPr>
+        <w:t>Le moteur SOAP sur le server crée le message réponse à partir de la valeur de retour</w:t>
+      </w:r>
+    </w:p>
+    <w:p>
+      <w:pPr>
+        <w:numPr>
+          <w:ilvl w:val="0"/>
+          <w:numId w:val="8"/>
+        </w:numPr>
+        <w:spacing w:before="100" w:beforeAutospacing="1" w:after="100" w:afterAutospacing="1"/>
+        <w:rPr>
+          <w:rFonts w:eastAsia="Times New Roman" w:cs="Times New Roman"/>
+          <w:sz w:val="24"/>
+          <w:szCs w:val="24"/>
+          <w:lang w:val="fr-FR"/>
+        </w:rPr>
+      </w:pPr>
+      <w:r>
+        <w:rPr>
+          <w:rFonts w:eastAsia="Times New Roman" w:cs="Times New Roman"/>
+          <w:sz w:val="24"/>
+          <w:szCs w:val="24"/>
+          <w:lang w:val="fr-FR"/>
+        </w:rPr>
+        <w:t>Le moteur SOAP envoie le message SOAP contenant la réponse au client généralement en utilisant le protocole http</w:t>
+      </w:r>
+    </w:p>
+    <w:p>
+      <w:pPr>
+        <w:numPr>
+          <w:ilvl w:val="0"/>
+          <w:numId w:val="8"/>
+        </w:numPr>
+        <w:spacing w:before="100" w:beforeAutospacing="1" w:after="100" w:afterAutospacing="1"/>
+        <w:rPr>
+          <w:rFonts w:eastAsia="Times New Roman" w:cs="Times New Roman"/>
+          <w:sz w:val="24"/>
+          <w:szCs w:val="24"/>
+          <w:lang w:val="fr-FR"/>
+        </w:rPr>
+      </w:pPr>
+      <w:r>
+        <w:rPr>
+          <w:rFonts w:eastAsia="Times New Roman" w:cs="Times New Roman"/>
+          <w:sz w:val="24"/>
+          <w:szCs w:val="24"/>
+          <w:lang w:val="fr-FR"/>
+        </w:rPr>
+        <w:t>Le moteur SOAP du client réceptionne et analyse le message SOAP</w:t>
+      </w:r>
+    </w:p>
+    <w:p>
+      <w:pPr>
+        <w:numPr>
+          <w:ilvl w:val="0"/>
+          <w:numId w:val="8"/>
+        </w:numPr>
+        <w:spacing w:before="100" w:beforeAutospacing="1" w:after="100" w:afterAutospacing="1"/>
+        <w:rPr>
+          <w:rFonts w:eastAsia="Times New Roman" w:cs="Times New Roman"/>
+          <w:sz w:val="24"/>
+          <w:szCs w:val="24"/>
+          <w:lang w:val="fr-FR"/>
+        </w:rPr>
+      </w:pPr>
+      <w:r>
+        <w:rPr>
+          <w:rFonts w:eastAsia="Times New Roman" w:cs="Times New Roman"/>
+          <w:sz w:val="24"/>
+          <w:szCs w:val="24"/>
+          <w:lang w:val="fr-FR"/>
+        </w:rPr>
+        <w:t>Le moteur SOAP du client instancie un objet à partir du message SOAP contenant la réponse</w:t>
+      </w:r>
+    </w:p>
+    <w:p>
+      <w:pPr>
+        <w:spacing w:before="100" w:beforeAutospacing="1" w:after="100" w:afterAutospacing="1"/>
+        <w:rPr>
+          <w:rFonts w:eastAsia="Times New Roman" w:cs="Times New Roman"/>
+          <w:sz w:val="24"/>
+          <w:szCs w:val="24"/>
+          <w:lang w:val="fr-FR"/>
+        </w:rPr>
+      </w:pPr>
+      <w:r>
+        <w:rPr>
+          <w:rFonts w:eastAsia="Times New Roman" w:cs="Times New Roman"/>
+          <w:sz w:val="24"/>
+          <w:szCs w:val="24"/>
+          <w:lang w:val="fr-FR"/>
+        </w:rPr>
+        <w:t>Un des intérêts des services web est de masquer aux développeurs la complexité de l'utilisation des standards sous-jacents. Ceci est réalisé grâce aux développements d'API et de moteurs pour la production et la consommation de services web.</w:t>
+      </w:r>
+    </w:p>
+    <w:p>
+      <w:pPr>
+        <w:spacing w:before="100" w:beforeAutospacing="1" w:after="100" w:afterAutospacing="1"/>
+        <w:rPr>
+          <w:rFonts w:eastAsia="Times New Roman" w:cs="Times New Roman"/>
+          <w:sz w:val="24"/>
+          <w:szCs w:val="24"/>
+          <w:lang w:val="fr-FR"/>
+        </w:rPr>
+      </w:pPr>
+      <w:r>
+        <w:rPr>
+          <w:rFonts w:eastAsia="Times New Roman" w:cs="Times New Roman"/>
+          <w:sz w:val="24"/>
+          <w:szCs w:val="24"/>
+          <w:lang w:val="fr-FR"/>
+        </w:rPr>
+        <w:lastRenderedPageBreak/>
+        <w:t xml:space="preserve">Ces API sont dépendantes des </w:t>
+      </w:r>
+      <w:proofErr w:type="spellStart"/>
+      <w:r>
+        <w:rPr>
+          <w:rFonts w:eastAsia="Times New Roman" w:cs="Times New Roman"/>
+          <w:sz w:val="24"/>
+          <w:szCs w:val="24"/>
+          <w:lang w:val="fr-FR"/>
+        </w:rPr>
+        <w:t>plate-formes</w:t>
+      </w:r>
+      <w:proofErr w:type="spellEnd"/>
+      <w:r>
+        <w:rPr>
+          <w:rFonts w:eastAsia="Times New Roman" w:cs="Times New Roman"/>
+          <w:sz w:val="24"/>
+          <w:szCs w:val="24"/>
+          <w:lang w:val="fr-FR"/>
+        </w:rPr>
+        <w:t xml:space="preserve"> utilisées (Java, .Net, PHP, Perl, ...) mais elles mettent toutes en </w:t>
+      </w:r>
+      <w:proofErr w:type="spellStart"/>
+      <w:r>
+        <w:rPr>
+          <w:rFonts w:eastAsia="Times New Roman" w:cs="Times New Roman"/>
+          <w:sz w:val="24"/>
+          <w:szCs w:val="24"/>
+          <w:lang w:val="fr-FR"/>
+        </w:rPr>
+        <w:t>oeuvre</w:t>
+      </w:r>
+      <w:proofErr w:type="spellEnd"/>
+      <w:r>
+        <w:rPr>
+          <w:rFonts w:eastAsia="Times New Roman" w:cs="Times New Roman"/>
+          <w:sz w:val="24"/>
+          <w:szCs w:val="24"/>
+          <w:lang w:val="fr-FR"/>
+        </w:rPr>
+        <w:t xml:space="preserve"> avec plus ou moins de complétude les standards de l'industrie relatifs aux services web notamment SOAP et WSDL.</w:t>
+      </w:r>
+    </w:p>
+    <w:p>
+      <w:pPr>
+        <w:spacing w:before="100" w:beforeAutospacing="1" w:after="100" w:afterAutospacing="1"/>
+        <w:rPr>
+          <w:rFonts w:eastAsia="Times New Roman" w:cs="Times New Roman"/>
+          <w:sz w:val="24"/>
+          <w:szCs w:val="24"/>
+          <w:lang w:val="fr-FR"/>
+        </w:rPr>
+      </w:pPr>
+      <w:r>
+        <w:rPr>
+          <w:rFonts w:eastAsia="Times New Roman" w:cs="Times New Roman"/>
+          <w:sz w:val="24"/>
+          <w:szCs w:val="24"/>
+          <w:lang w:val="fr-FR"/>
+        </w:rPr>
+        <w:t xml:space="preserve">Ainsi les développeurs peuvent se concentrer sur l'écriture des traitements proposés par les services et par leur consommation sans se soucier de la tuyauterie sous-jacente. Un minimum de compréhension est cependant nécessaire pour bien appréhender les mécanismes mis en </w:t>
+      </w:r>
+      <w:proofErr w:type="spellStart"/>
+      <w:r>
+        <w:rPr>
+          <w:rFonts w:eastAsia="Times New Roman" w:cs="Times New Roman"/>
+          <w:sz w:val="24"/>
+          <w:szCs w:val="24"/>
+          <w:lang w:val="fr-FR"/>
+        </w:rPr>
+        <w:t>oeuvre</w:t>
+      </w:r>
+      <w:proofErr w:type="spellEnd"/>
+      <w:r>
+        <w:rPr>
+          <w:rFonts w:eastAsia="Times New Roman" w:cs="Times New Roman"/>
+          <w:sz w:val="24"/>
+          <w:szCs w:val="24"/>
+          <w:lang w:val="fr-FR"/>
+        </w:rPr>
+        <w:t>.</w:t>
+      </w:r>
+    </w:p>
+    <w:p>
+      <w:pPr>
+        <w:rPr>
+          <w:lang w:val="fr-FR"/>
+        </w:rPr>
+      </w:pPr>
+    </w:p>
+    <w:p>
+      <w:pPr>
+        <w:rPr>
+          <w:lang w:val="fr-FR"/>
+        </w:rPr>
+      </w:pPr>
+    </w:p>
+    <w:p>
+      <w:pPr>
+        <w:jc w:val="both"/>
+        <w:rPr>
+          <w:sz w:val="24"/>
+          <w:szCs w:val="24"/>
+          <w:lang w:val="fr-FR"/>
+        </w:rPr>
+      </w:pPr>
+    </w:p>
+    <w:p>
+      <w:pPr>
+        <w:jc w:val="both"/>
+        <w:rPr>
+          <w:sz w:val="24"/>
+          <w:szCs w:val="24"/>
+          <w:lang w:val="fr-FR"/>
         </w:rPr>
       </w:pPr>
     </w:p>
@@ -2796,6 +3805,304 @@
 <file path=word/numbering.xml><?xml version="1.0" encoding="utf-8"?>
 <w:numbering xmlns:ve="http://schemas.openxmlformats.org/markup-compatibility/2006" xmlns:o="urn:schemas-microsoft-com:office:office" xmlns:r="http://schemas.openxmlformats.org/officeDocument/2006/relationships" xmlns:m="http://schemas.openxmlformats.org/officeDocument/2006/math" xmlns:v="urn:schemas-microsoft-com:vml" xmlns:wp="http://schemas.openxmlformats.org/drawingml/2006/wordprocessingDrawing" xmlns:w10="urn:schemas-microsoft-com:office:word" xmlns:w="http://schemas.openxmlformats.org/wordprocessingml/2006/main" xmlns:wne="http://schemas.microsoft.com/office/word/2006/wordml">
   <w:abstractNum w:abstractNumId="0">
+    <w:nsid w:val="04F30B79"/>
+    <w:multiLevelType w:val="multilevel"/>
+    <w:tmpl w:val="8B360AB0"/>
+    <w:lvl w:ilvl="0">
+      <w:start w:val="1"/>
+      <w:numFmt w:val="bullet"/>
+      <w:lvlText w:val=""/>
+      <w:lvlJc w:val="left"/>
+      <w:pPr>
+        <w:tabs>
+          <w:tab w:val="num" w:pos="720"/>
+        </w:tabs>
+        <w:ind w:left="720" w:hanging="360"/>
+      </w:pPr>
+      <w:rPr>
+        <w:rFonts w:ascii="Symbol" w:hAnsi="Symbol" w:hint="default"/>
+        <w:sz w:val="20"/>
+      </w:rPr>
+    </w:lvl>
+    <w:lvl w:ilvl="1" w:tentative="1">
+      <w:start w:val="1"/>
+      <w:numFmt w:val="bullet"/>
+      <w:lvlText w:val="o"/>
+      <w:lvlJc w:val="left"/>
+      <w:pPr>
+        <w:tabs>
+          <w:tab w:val="num" w:pos="1440"/>
+        </w:tabs>
+        <w:ind w:left="1440" w:hanging="360"/>
+      </w:pPr>
+      <w:rPr>
+        <w:rFonts w:ascii="Courier New" w:hAnsi="Courier New" w:hint="default"/>
+        <w:sz w:val="20"/>
+      </w:rPr>
+    </w:lvl>
+    <w:lvl w:ilvl="2" w:tentative="1">
+      <w:start w:val="1"/>
+      <w:numFmt w:val="bullet"/>
+      <w:lvlText w:val=""/>
+      <w:lvlJc w:val="left"/>
+      <w:pPr>
+        <w:tabs>
+          <w:tab w:val="num" w:pos="2160"/>
+        </w:tabs>
+        <w:ind w:left="2160" w:hanging="360"/>
+      </w:pPr>
+      <w:rPr>
+        <w:rFonts w:ascii="Wingdings" w:hAnsi="Wingdings" w:hint="default"/>
+        <w:sz w:val="20"/>
+      </w:rPr>
+    </w:lvl>
+    <w:lvl w:ilvl="3" w:tentative="1">
+      <w:start w:val="1"/>
+      <w:numFmt w:val="bullet"/>
+      <w:lvlText w:val=""/>
+      <w:lvlJc w:val="left"/>
+      <w:pPr>
+        <w:tabs>
+          <w:tab w:val="num" w:pos="2880"/>
+        </w:tabs>
+        <w:ind w:left="2880" w:hanging="360"/>
+      </w:pPr>
+      <w:rPr>
+        <w:rFonts w:ascii="Wingdings" w:hAnsi="Wingdings" w:hint="default"/>
+        <w:sz w:val="20"/>
+      </w:rPr>
+    </w:lvl>
+    <w:lvl w:ilvl="4" w:tentative="1">
+      <w:start w:val="1"/>
+      <w:numFmt w:val="bullet"/>
+      <w:lvlText w:val=""/>
+      <w:lvlJc w:val="left"/>
+      <w:pPr>
+        <w:tabs>
+          <w:tab w:val="num" w:pos="3600"/>
+        </w:tabs>
+        <w:ind w:left="3600" w:hanging="360"/>
+      </w:pPr>
+      <w:rPr>
+        <w:rFonts w:ascii="Wingdings" w:hAnsi="Wingdings" w:hint="default"/>
+        <w:sz w:val="20"/>
+      </w:rPr>
+    </w:lvl>
+    <w:lvl w:ilvl="5" w:tentative="1">
+      <w:start w:val="1"/>
+      <w:numFmt w:val="bullet"/>
+      <w:lvlText w:val=""/>
+      <w:lvlJc w:val="left"/>
+      <w:pPr>
+        <w:tabs>
+          <w:tab w:val="num" w:pos="4320"/>
+        </w:tabs>
+        <w:ind w:left="4320" w:hanging="360"/>
+      </w:pPr>
+      <w:rPr>
+        <w:rFonts w:ascii="Wingdings" w:hAnsi="Wingdings" w:hint="default"/>
+        <w:sz w:val="20"/>
+      </w:rPr>
+    </w:lvl>
+    <w:lvl w:ilvl="6" w:tentative="1">
+      <w:start w:val="1"/>
+      <w:numFmt w:val="bullet"/>
+      <w:lvlText w:val=""/>
+      <w:lvlJc w:val="left"/>
+      <w:pPr>
+        <w:tabs>
+          <w:tab w:val="num" w:pos="5040"/>
+        </w:tabs>
+        <w:ind w:left="5040" w:hanging="360"/>
+      </w:pPr>
+      <w:rPr>
+        <w:rFonts w:ascii="Wingdings" w:hAnsi="Wingdings" w:hint="default"/>
+        <w:sz w:val="20"/>
+      </w:rPr>
+    </w:lvl>
+    <w:lvl w:ilvl="7" w:tentative="1">
+      <w:start w:val="1"/>
+      <w:numFmt w:val="bullet"/>
+      <w:lvlText w:val=""/>
+      <w:lvlJc w:val="left"/>
+      <w:pPr>
+        <w:tabs>
+          <w:tab w:val="num" w:pos="5760"/>
+        </w:tabs>
+        <w:ind w:left="5760" w:hanging="360"/>
+      </w:pPr>
+      <w:rPr>
+        <w:rFonts w:ascii="Wingdings" w:hAnsi="Wingdings" w:hint="default"/>
+        <w:sz w:val="20"/>
+      </w:rPr>
+    </w:lvl>
+    <w:lvl w:ilvl="8" w:tentative="1">
+      <w:start w:val="1"/>
+      <w:numFmt w:val="bullet"/>
+      <w:lvlText w:val=""/>
+      <w:lvlJc w:val="left"/>
+      <w:pPr>
+        <w:tabs>
+          <w:tab w:val="num" w:pos="6480"/>
+        </w:tabs>
+        <w:ind w:left="6480" w:hanging="360"/>
+      </w:pPr>
+      <w:rPr>
+        <w:rFonts w:ascii="Wingdings" w:hAnsi="Wingdings" w:hint="default"/>
+        <w:sz w:val="20"/>
+      </w:rPr>
+    </w:lvl>
+  </w:abstractNum>
+  <w:abstractNum w:abstractNumId="1">
+    <w:nsid w:val="12B25FE4"/>
+    <w:multiLevelType w:val="multilevel"/>
+    <w:tmpl w:val="17F46B28"/>
+    <w:lvl w:ilvl="0">
+      <w:start w:val="1"/>
+      <w:numFmt w:val="bullet"/>
+      <w:lvlText w:val=""/>
+      <w:lvlJc w:val="left"/>
+      <w:pPr>
+        <w:tabs>
+          <w:tab w:val="num" w:pos="720"/>
+        </w:tabs>
+        <w:ind w:left="720" w:hanging="360"/>
+      </w:pPr>
+      <w:rPr>
+        <w:rFonts w:ascii="Symbol" w:hAnsi="Symbol" w:hint="default"/>
+        <w:sz w:val="20"/>
+      </w:rPr>
+    </w:lvl>
+    <w:lvl w:ilvl="1" w:tentative="1">
+      <w:start w:val="1"/>
+      <w:numFmt w:val="bullet"/>
+      <w:lvlText w:val=""/>
+      <w:lvlJc w:val="left"/>
+      <w:pPr>
+        <w:tabs>
+          <w:tab w:val="num" w:pos="1440"/>
+        </w:tabs>
+        <w:ind w:left="1440" w:hanging="360"/>
+      </w:pPr>
+      <w:rPr>
+        <w:rFonts w:ascii="Symbol" w:hAnsi="Symbol" w:hint="default"/>
+        <w:sz w:val="20"/>
+      </w:rPr>
+    </w:lvl>
+    <w:lvl w:ilvl="2" w:tentative="1">
+      <w:start w:val="1"/>
+      <w:numFmt w:val="bullet"/>
+      <w:lvlText w:val=""/>
+      <w:lvlJc w:val="left"/>
+      <w:pPr>
+        <w:tabs>
+          <w:tab w:val="num" w:pos="2160"/>
+        </w:tabs>
+        <w:ind w:left="2160" w:hanging="360"/>
+      </w:pPr>
+      <w:rPr>
+        <w:rFonts w:ascii="Symbol" w:hAnsi="Symbol" w:hint="default"/>
+        <w:sz w:val="20"/>
+      </w:rPr>
+    </w:lvl>
+    <w:lvl w:ilvl="3" w:tentative="1">
+      <w:start w:val="1"/>
+      <w:numFmt w:val="bullet"/>
+      <w:lvlText w:val=""/>
+      <w:lvlJc w:val="left"/>
+      <w:pPr>
+        <w:tabs>
+          <w:tab w:val="num" w:pos="2880"/>
+        </w:tabs>
+        <w:ind w:left="2880" w:hanging="360"/>
+      </w:pPr>
+      <w:rPr>
+        <w:rFonts w:ascii="Symbol" w:hAnsi="Symbol" w:hint="default"/>
+        <w:sz w:val="20"/>
+      </w:rPr>
+    </w:lvl>
+    <w:lvl w:ilvl="4" w:tentative="1">
+      <w:start w:val="1"/>
+      <w:numFmt w:val="bullet"/>
+      <w:lvlText w:val=""/>
+      <w:lvlJc w:val="left"/>
+      <w:pPr>
+        <w:tabs>
+          <w:tab w:val="num" w:pos="3600"/>
+        </w:tabs>
+        <w:ind w:left="3600" w:hanging="360"/>
+      </w:pPr>
+      <w:rPr>
+        <w:rFonts w:ascii="Symbol" w:hAnsi="Symbol" w:hint="default"/>
+        <w:sz w:val="20"/>
+      </w:rPr>
+    </w:lvl>
+    <w:lvl w:ilvl="5" w:tentative="1">
+      <w:start w:val="1"/>
+      <w:numFmt w:val="bullet"/>
+      <w:lvlText w:val=""/>
+      <w:lvlJc w:val="left"/>
+      <w:pPr>
+        <w:tabs>
+          <w:tab w:val="num" w:pos="4320"/>
+        </w:tabs>
+        <w:ind w:left="4320" w:hanging="360"/>
+      </w:pPr>
+      <w:rPr>
+        <w:rFonts w:ascii="Symbol" w:hAnsi="Symbol" w:hint="default"/>
+        <w:sz w:val="20"/>
+      </w:rPr>
+    </w:lvl>
+    <w:lvl w:ilvl="6" w:tentative="1">
+      <w:start w:val="1"/>
+      <w:numFmt w:val="bullet"/>
+      <w:lvlText w:val=""/>
+      <w:lvlJc w:val="left"/>
+      <w:pPr>
+        <w:tabs>
+          <w:tab w:val="num" w:pos="5040"/>
+        </w:tabs>
+        <w:ind w:left="5040" w:hanging="360"/>
+      </w:pPr>
+      <w:rPr>
+        <w:rFonts w:ascii="Symbol" w:hAnsi="Symbol" w:hint="default"/>
+        <w:sz w:val="20"/>
+      </w:rPr>
+    </w:lvl>
+    <w:lvl w:ilvl="7" w:tentative="1">
+      <w:start w:val="1"/>
+      <w:numFmt w:val="bullet"/>
+      <w:lvlText w:val=""/>
+      <w:lvlJc w:val="left"/>
+      <w:pPr>
+        <w:tabs>
+          <w:tab w:val="num" w:pos="5760"/>
+        </w:tabs>
+        <w:ind w:left="5760" w:hanging="360"/>
+      </w:pPr>
+      <w:rPr>
+        <w:rFonts w:ascii="Symbol" w:hAnsi="Symbol" w:hint="default"/>
+        <w:sz w:val="20"/>
+      </w:rPr>
+    </w:lvl>
+    <w:lvl w:ilvl="8" w:tentative="1">
+      <w:start w:val="1"/>
+      <w:numFmt w:val="bullet"/>
+      <w:lvlText w:val=""/>
+      <w:lvlJc w:val="left"/>
+      <w:pPr>
+        <w:tabs>
+          <w:tab w:val="num" w:pos="6480"/>
+        </w:tabs>
+        <w:ind w:left="6480" w:hanging="360"/>
+      </w:pPr>
+      <w:rPr>
+        <w:rFonts w:ascii="Symbol" w:hAnsi="Symbol" w:hint="default"/>
+        <w:sz w:val="20"/>
+      </w:rPr>
+    </w:lvl>
+  </w:abstractNum>
+  <w:abstractNum w:abstractNumId="2">
     <w:nsid w:val="1F73491D"/>
     <w:multiLevelType w:val="hybridMultilevel"/>
     <w:tmpl w:val="439E675E"/>
@@ -2908,7 +4215,459 @@
       </w:rPr>
     </w:lvl>
   </w:abstractNum>
-  <w:abstractNum w:abstractNumId="1">
+  <w:abstractNum w:abstractNumId="3">
+    <w:nsid w:val="2773133B"/>
+    <w:multiLevelType w:val="hybridMultilevel"/>
+    <w:tmpl w:val="CD98E5EA"/>
+    <w:lvl w:ilvl="0" w:tplc="04090001">
+      <w:start w:val="1"/>
+      <w:numFmt w:val="bullet"/>
+      <w:lvlText w:val=""/>
+      <w:lvlJc w:val="left"/>
+      <w:pPr>
+        <w:ind w:left="720" w:hanging="360"/>
+      </w:pPr>
+      <w:rPr>
+        <w:rFonts w:ascii="Symbol" w:hAnsi="Symbol" w:hint="default"/>
+      </w:rPr>
+    </w:lvl>
+    <w:lvl w:ilvl="1" w:tplc="04090003" w:tentative="1">
+      <w:start w:val="1"/>
+      <w:numFmt w:val="bullet"/>
+      <w:lvlText w:val="o"/>
+      <w:lvlJc w:val="left"/>
+      <w:pPr>
+        <w:ind w:left="1440" w:hanging="360"/>
+      </w:pPr>
+      <w:rPr>
+        <w:rFonts w:ascii="Courier New" w:hAnsi="Courier New" w:cs="Courier New" w:hint="default"/>
+      </w:rPr>
+    </w:lvl>
+    <w:lvl w:ilvl="2" w:tplc="04090005" w:tentative="1">
+      <w:start w:val="1"/>
+      <w:numFmt w:val="bullet"/>
+      <w:lvlText w:val=""/>
+      <w:lvlJc w:val="left"/>
+      <w:pPr>
+        <w:ind w:left="2160" w:hanging="360"/>
+      </w:pPr>
+      <w:rPr>
+        <w:rFonts w:ascii="Wingdings" w:hAnsi="Wingdings" w:hint="default"/>
+      </w:rPr>
+    </w:lvl>
+    <w:lvl w:ilvl="3" w:tplc="04090001" w:tentative="1">
+      <w:start w:val="1"/>
+      <w:numFmt w:val="bullet"/>
+      <w:lvlText w:val=""/>
+      <w:lvlJc w:val="left"/>
+      <w:pPr>
+        <w:ind w:left="2880" w:hanging="360"/>
+      </w:pPr>
+      <w:rPr>
+        <w:rFonts w:ascii="Symbol" w:hAnsi="Symbol" w:hint="default"/>
+      </w:rPr>
+    </w:lvl>
+    <w:lvl w:ilvl="4" w:tplc="04090003" w:tentative="1">
+      <w:start w:val="1"/>
+      <w:numFmt w:val="bullet"/>
+      <w:lvlText w:val="o"/>
+      <w:lvlJc w:val="left"/>
+      <w:pPr>
+        <w:ind w:left="3600" w:hanging="360"/>
+      </w:pPr>
+      <w:rPr>
+        <w:rFonts w:ascii="Courier New" w:hAnsi="Courier New" w:cs="Courier New" w:hint="default"/>
+      </w:rPr>
+    </w:lvl>
+    <w:lvl w:ilvl="5" w:tplc="04090005" w:tentative="1">
+      <w:start w:val="1"/>
+      <w:numFmt w:val="bullet"/>
+      <w:lvlText w:val=""/>
+      <w:lvlJc w:val="left"/>
+      <w:pPr>
+        <w:ind w:left="4320" w:hanging="360"/>
+      </w:pPr>
+      <w:rPr>
+        <w:rFonts w:ascii="Wingdings" w:hAnsi="Wingdings" w:hint="default"/>
+      </w:rPr>
+    </w:lvl>
+    <w:lvl w:ilvl="6" w:tplc="04090001" w:tentative="1">
+      <w:start w:val="1"/>
+      <w:numFmt w:val="bullet"/>
+      <w:lvlText w:val=""/>
+      <w:lvlJc w:val="left"/>
+      <w:pPr>
+        <w:ind w:left="5040" w:hanging="360"/>
+      </w:pPr>
+      <w:rPr>
+        <w:rFonts w:ascii="Symbol" w:hAnsi="Symbol" w:hint="default"/>
+      </w:rPr>
+    </w:lvl>
+    <w:lvl w:ilvl="7" w:tplc="04090003" w:tentative="1">
+      <w:start w:val="1"/>
+      <w:numFmt w:val="bullet"/>
+      <w:lvlText w:val="o"/>
+      <w:lvlJc w:val="left"/>
+      <w:pPr>
+        <w:ind w:left="5760" w:hanging="360"/>
+      </w:pPr>
+      <w:rPr>
+        <w:rFonts w:ascii="Courier New" w:hAnsi="Courier New" w:cs="Courier New" w:hint="default"/>
+      </w:rPr>
+    </w:lvl>
+    <w:lvl w:ilvl="8" w:tplc="04090005" w:tentative="1">
+      <w:start w:val="1"/>
+      <w:numFmt w:val="bullet"/>
+      <w:lvlText w:val=""/>
+      <w:lvlJc w:val="left"/>
+      <w:pPr>
+        <w:ind w:left="6480" w:hanging="360"/>
+      </w:pPr>
+      <w:rPr>
+        <w:rFonts w:ascii="Wingdings" w:hAnsi="Wingdings" w:hint="default"/>
+      </w:rPr>
+    </w:lvl>
+  </w:abstractNum>
+  <w:abstractNum w:abstractNumId="4">
+    <w:nsid w:val="2C39460B"/>
+    <w:multiLevelType w:val="hybridMultilevel"/>
+    <w:tmpl w:val="9474BBB6"/>
+    <w:lvl w:ilvl="0" w:tplc="04090001">
+      <w:start w:val="1"/>
+      <w:numFmt w:val="bullet"/>
+      <w:lvlText w:val=""/>
+      <w:lvlJc w:val="left"/>
+      <w:pPr>
+        <w:ind w:left="720" w:hanging="360"/>
+      </w:pPr>
+      <w:rPr>
+        <w:rFonts w:ascii="Symbol" w:hAnsi="Symbol" w:hint="default"/>
+      </w:rPr>
+    </w:lvl>
+    <w:lvl w:ilvl="1" w:tplc="04090003" w:tentative="1">
+      <w:start w:val="1"/>
+      <w:numFmt w:val="bullet"/>
+      <w:lvlText w:val="o"/>
+      <w:lvlJc w:val="left"/>
+      <w:pPr>
+        <w:ind w:left="1440" w:hanging="360"/>
+      </w:pPr>
+      <w:rPr>
+        <w:rFonts w:ascii="Courier New" w:hAnsi="Courier New" w:cs="Courier New" w:hint="default"/>
+      </w:rPr>
+    </w:lvl>
+    <w:lvl w:ilvl="2" w:tplc="04090005" w:tentative="1">
+      <w:start w:val="1"/>
+      <w:numFmt w:val="bullet"/>
+      <w:lvlText w:val=""/>
+      <w:lvlJc w:val="left"/>
+      <w:pPr>
+        <w:ind w:left="2160" w:hanging="360"/>
+      </w:pPr>
+      <w:rPr>
+        <w:rFonts w:ascii="Wingdings" w:hAnsi="Wingdings" w:hint="default"/>
+      </w:rPr>
+    </w:lvl>
+    <w:lvl w:ilvl="3" w:tplc="04090001" w:tentative="1">
+      <w:start w:val="1"/>
+      <w:numFmt w:val="bullet"/>
+      <w:lvlText w:val=""/>
+      <w:lvlJc w:val="left"/>
+      <w:pPr>
+        <w:ind w:left="2880" w:hanging="360"/>
+      </w:pPr>
+      <w:rPr>
+        <w:rFonts w:ascii="Symbol" w:hAnsi="Symbol" w:hint="default"/>
+      </w:rPr>
+    </w:lvl>
+    <w:lvl w:ilvl="4" w:tplc="04090003" w:tentative="1">
+      <w:start w:val="1"/>
+      <w:numFmt w:val="bullet"/>
+      <w:lvlText w:val="o"/>
+      <w:lvlJc w:val="left"/>
+      <w:pPr>
+        <w:ind w:left="3600" w:hanging="360"/>
+      </w:pPr>
+      <w:rPr>
+        <w:rFonts w:ascii="Courier New" w:hAnsi="Courier New" w:cs="Courier New" w:hint="default"/>
+      </w:rPr>
+    </w:lvl>
+    <w:lvl w:ilvl="5" w:tplc="04090005" w:tentative="1">
+      <w:start w:val="1"/>
+      <w:numFmt w:val="bullet"/>
+      <w:lvlText w:val=""/>
+      <w:lvlJc w:val="left"/>
+      <w:pPr>
+        <w:ind w:left="4320" w:hanging="360"/>
+      </w:pPr>
+      <w:rPr>
+        <w:rFonts w:ascii="Wingdings" w:hAnsi="Wingdings" w:hint="default"/>
+      </w:rPr>
+    </w:lvl>
+    <w:lvl w:ilvl="6" w:tplc="04090001" w:tentative="1">
+      <w:start w:val="1"/>
+      <w:numFmt w:val="bullet"/>
+      <w:lvlText w:val=""/>
+      <w:lvlJc w:val="left"/>
+      <w:pPr>
+        <w:ind w:left="5040" w:hanging="360"/>
+      </w:pPr>
+      <w:rPr>
+        <w:rFonts w:ascii="Symbol" w:hAnsi="Symbol" w:hint="default"/>
+      </w:rPr>
+    </w:lvl>
+    <w:lvl w:ilvl="7" w:tplc="04090003" w:tentative="1">
+      <w:start w:val="1"/>
+      <w:numFmt w:val="bullet"/>
+      <w:lvlText w:val="o"/>
+      <w:lvlJc w:val="left"/>
+      <w:pPr>
+        <w:ind w:left="5760" w:hanging="360"/>
+      </w:pPr>
+      <w:rPr>
+        <w:rFonts w:ascii="Courier New" w:hAnsi="Courier New" w:cs="Courier New" w:hint="default"/>
+      </w:rPr>
+    </w:lvl>
+    <w:lvl w:ilvl="8" w:tplc="04090005" w:tentative="1">
+      <w:start w:val="1"/>
+      <w:numFmt w:val="bullet"/>
+      <w:lvlText w:val=""/>
+      <w:lvlJc w:val="left"/>
+      <w:pPr>
+        <w:ind w:left="6480" w:hanging="360"/>
+      </w:pPr>
+      <w:rPr>
+        <w:rFonts w:ascii="Wingdings" w:hAnsi="Wingdings" w:hint="default"/>
+      </w:rPr>
+    </w:lvl>
+  </w:abstractNum>
+  <w:abstractNum w:abstractNumId="5">
+    <w:nsid w:val="3B7B24B2"/>
+    <w:multiLevelType w:val="hybridMultilevel"/>
+    <w:tmpl w:val="D5222234"/>
+    <w:lvl w:ilvl="0" w:tplc="04090001">
+      <w:start w:val="1"/>
+      <w:numFmt w:val="bullet"/>
+      <w:lvlText w:val=""/>
+      <w:lvlJc w:val="left"/>
+      <w:pPr>
+        <w:ind w:left="720" w:hanging="360"/>
+      </w:pPr>
+      <w:rPr>
+        <w:rFonts w:ascii="Symbol" w:hAnsi="Symbol" w:hint="default"/>
+      </w:rPr>
+    </w:lvl>
+    <w:lvl w:ilvl="1" w:tplc="04090003" w:tentative="1">
+      <w:start w:val="1"/>
+      <w:numFmt w:val="bullet"/>
+      <w:lvlText w:val="o"/>
+      <w:lvlJc w:val="left"/>
+      <w:pPr>
+        <w:ind w:left="1440" w:hanging="360"/>
+      </w:pPr>
+      <w:rPr>
+        <w:rFonts w:ascii="Courier New" w:hAnsi="Courier New" w:cs="Courier New" w:hint="default"/>
+      </w:rPr>
+    </w:lvl>
+    <w:lvl w:ilvl="2" w:tplc="04090005" w:tentative="1">
+      <w:start w:val="1"/>
+      <w:numFmt w:val="bullet"/>
+      <w:lvlText w:val=""/>
+      <w:lvlJc w:val="left"/>
+      <w:pPr>
+        <w:ind w:left="2160" w:hanging="360"/>
+      </w:pPr>
+      <w:rPr>
+        <w:rFonts w:ascii="Wingdings" w:hAnsi="Wingdings" w:hint="default"/>
+      </w:rPr>
+    </w:lvl>
+    <w:lvl w:ilvl="3" w:tplc="04090001" w:tentative="1">
+      <w:start w:val="1"/>
+      <w:numFmt w:val="bullet"/>
+      <w:lvlText w:val=""/>
+      <w:lvlJc w:val="left"/>
+      <w:pPr>
+        <w:ind w:left="2880" w:hanging="360"/>
+      </w:pPr>
+      <w:rPr>
+        <w:rFonts w:ascii="Symbol" w:hAnsi="Symbol" w:hint="default"/>
+      </w:rPr>
+    </w:lvl>
+    <w:lvl w:ilvl="4" w:tplc="04090003" w:tentative="1">
+      <w:start w:val="1"/>
+      <w:numFmt w:val="bullet"/>
+      <w:lvlText w:val="o"/>
+      <w:lvlJc w:val="left"/>
+      <w:pPr>
+        <w:ind w:left="3600" w:hanging="360"/>
+      </w:pPr>
+      <w:rPr>
+        <w:rFonts w:ascii="Courier New" w:hAnsi="Courier New" w:cs="Courier New" w:hint="default"/>
+      </w:rPr>
+    </w:lvl>
+    <w:lvl w:ilvl="5" w:tplc="04090005" w:tentative="1">
+      <w:start w:val="1"/>
+      <w:numFmt w:val="bullet"/>
+      <w:lvlText w:val=""/>
+      <w:lvlJc w:val="left"/>
+      <w:pPr>
+        <w:ind w:left="4320" w:hanging="360"/>
+      </w:pPr>
+      <w:rPr>
+        <w:rFonts w:ascii="Wingdings" w:hAnsi="Wingdings" w:hint="default"/>
+      </w:rPr>
+    </w:lvl>
+    <w:lvl w:ilvl="6" w:tplc="04090001" w:tentative="1">
+      <w:start w:val="1"/>
+      <w:numFmt w:val="bullet"/>
+      <w:lvlText w:val=""/>
+      <w:lvlJc w:val="left"/>
+      <w:pPr>
+        <w:ind w:left="5040" w:hanging="360"/>
+      </w:pPr>
+      <w:rPr>
+        <w:rFonts w:ascii="Symbol" w:hAnsi="Symbol" w:hint="default"/>
+      </w:rPr>
+    </w:lvl>
+    <w:lvl w:ilvl="7" w:tplc="04090003" w:tentative="1">
+      <w:start w:val="1"/>
+      <w:numFmt w:val="bullet"/>
+      <w:lvlText w:val="o"/>
+      <w:lvlJc w:val="left"/>
+      <w:pPr>
+        <w:ind w:left="5760" w:hanging="360"/>
+      </w:pPr>
+      <w:rPr>
+        <w:rFonts w:ascii="Courier New" w:hAnsi="Courier New" w:cs="Courier New" w:hint="default"/>
+      </w:rPr>
+    </w:lvl>
+    <w:lvl w:ilvl="8" w:tplc="04090005" w:tentative="1">
+      <w:start w:val="1"/>
+      <w:numFmt w:val="bullet"/>
+      <w:lvlText w:val=""/>
+      <w:lvlJc w:val="left"/>
+      <w:pPr>
+        <w:ind w:left="6480" w:hanging="360"/>
+      </w:pPr>
+      <w:rPr>
+        <w:rFonts w:ascii="Wingdings" w:hAnsi="Wingdings" w:hint="default"/>
+      </w:rPr>
+    </w:lvl>
+  </w:abstractNum>
+  <w:abstractNum w:abstractNumId="6">
+    <w:nsid w:val="6C0E31D7"/>
+    <w:multiLevelType w:val="hybridMultilevel"/>
+    <w:tmpl w:val="615699C6"/>
+    <w:lvl w:ilvl="0" w:tplc="04090001">
+      <w:start w:val="1"/>
+      <w:numFmt w:val="bullet"/>
+      <w:lvlText w:val=""/>
+      <w:lvlJc w:val="left"/>
+      <w:pPr>
+        <w:ind w:left="1440" w:hanging="360"/>
+      </w:pPr>
+      <w:rPr>
+        <w:rFonts w:ascii="Symbol" w:hAnsi="Symbol" w:hint="default"/>
+      </w:rPr>
+    </w:lvl>
+    <w:lvl w:ilvl="1" w:tplc="04090003" w:tentative="1">
+      <w:start w:val="1"/>
+      <w:numFmt w:val="bullet"/>
+      <w:lvlText w:val="o"/>
+      <w:lvlJc w:val="left"/>
+      <w:pPr>
+        <w:ind w:left="2160" w:hanging="360"/>
+      </w:pPr>
+      <w:rPr>
+        <w:rFonts w:ascii="Courier New" w:hAnsi="Courier New" w:cs="Courier New" w:hint="default"/>
+      </w:rPr>
+    </w:lvl>
+    <w:lvl w:ilvl="2" w:tplc="04090005" w:tentative="1">
+      <w:start w:val="1"/>
+      <w:numFmt w:val="bullet"/>
+      <w:lvlText w:val=""/>
+      <w:lvlJc w:val="left"/>
+      <w:pPr>
+        <w:ind w:left="2880" w:hanging="360"/>
+      </w:pPr>
+      <w:rPr>
+        <w:rFonts w:ascii="Wingdings" w:hAnsi="Wingdings" w:hint="default"/>
+      </w:rPr>
+    </w:lvl>
+    <w:lvl w:ilvl="3" w:tplc="04090001" w:tentative="1">
+      <w:start w:val="1"/>
+      <w:numFmt w:val="bullet"/>
+      <w:lvlText w:val=""/>
+      <w:lvlJc w:val="left"/>
+      <w:pPr>
+        <w:ind w:left="3600" w:hanging="360"/>
+      </w:pPr>
+      <w:rPr>
+        <w:rFonts w:ascii="Symbol" w:hAnsi="Symbol" w:hint="default"/>
+      </w:rPr>
+    </w:lvl>
+    <w:lvl w:ilvl="4" w:tplc="04090003" w:tentative="1">
+      <w:start w:val="1"/>
+      <w:numFmt w:val="bullet"/>
+      <w:lvlText w:val="o"/>
+      <w:lvlJc w:val="left"/>
+      <w:pPr>
+        <w:ind w:left="4320" w:hanging="360"/>
+      </w:pPr>
+      <w:rPr>
+        <w:rFonts w:ascii="Courier New" w:hAnsi="Courier New" w:cs="Courier New" w:hint="default"/>
+      </w:rPr>
+    </w:lvl>
+    <w:lvl w:ilvl="5" w:tplc="04090005" w:tentative="1">
+      <w:start w:val="1"/>
+      <w:numFmt w:val="bullet"/>
+      <w:lvlText w:val=""/>
+      <w:lvlJc w:val="left"/>
+      <w:pPr>
+        <w:ind w:left="5040" w:hanging="360"/>
+      </w:pPr>
+      <w:rPr>
+        <w:rFonts w:ascii="Wingdings" w:hAnsi="Wingdings" w:hint="default"/>
+      </w:rPr>
+    </w:lvl>
+    <w:lvl w:ilvl="6" w:tplc="04090001" w:tentative="1">
+      <w:start w:val="1"/>
+      <w:numFmt w:val="bullet"/>
+      <w:lvlText w:val=""/>
+      <w:lvlJc w:val="left"/>
+      <w:pPr>
+        <w:ind w:left="5760" w:hanging="360"/>
+      </w:pPr>
+      <w:rPr>
+        <w:rFonts w:ascii="Symbol" w:hAnsi="Symbol" w:hint="default"/>
+      </w:rPr>
+    </w:lvl>
+    <w:lvl w:ilvl="7" w:tplc="04090003" w:tentative="1">
+      <w:start w:val="1"/>
+      <w:numFmt w:val="bullet"/>
+      <w:lvlText w:val="o"/>
+      <w:lvlJc w:val="left"/>
+      <w:pPr>
+        <w:ind w:left="6480" w:hanging="360"/>
+      </w:pPr>
+      <w:rPr>
+        <w:rFonts w:ascii="Courier New" w:hAnsi="Courier New" w:cs="Courier New" w:hint="default"/>
+      </w:rPr>
+    </w:lvl>
+    <w:lvl w:ilvl="8" w:tplc="04090005" w:tentative="1">
+      <w:start w:val="1"/>
+      <w:numFmt w:val="bullet"/>
+      <w:lvlText w:val=""/>
+      <w:lvlJc w:val="left"/>
+      <w:pPr>
+        <w:ind w:left="7200" w:hanging="360"/>
+      </w:pPr>
+      <w:rPr>
+        <w:rFonts w:ascii="Wingdings" w:hAnsi="Wingdings" w:hint="default"/>
+      </w:rPr>
+    </w:lvl>
+  </w:abstractNum>
+  <w:abstractNum w:abstractNumId="7">
     <w:nsid w:val="72DE6F22"/>
     <w:multiLevelType w:val="hybridMultilevel"/>
     <w:tmpl w:val="05A4CB8E"/>
@@ -2997,10 +4756,144 @@
       </w:pPr>
     </w:lvl>
   </w:abstractNum>
+  <w:abstractNum w:abstractNumId="8">
+    <w:nsid w:val="75DF4803"/>
+    <w:multiLevelType w:val="multilevel"/>
+    <w:tmpl w:val="BAE22A36"/>
+    <w:lvl w:ilvl="0">
+      <w:start w:val="1"/>
+      <w:numFmt w:val="decimal"/>
+      <w:lvlText w:val="%1."/>
+      <w:lvlJc w:val="left"/>
+      <w:pPr>
+        <w:tabs>
+          <w:tab w:val="num" w:pos="720"/>
+        </w:tabs>
+        <w:ind w:left="720" w:hanging="360"/>
+      </w:pPr>
+    </w:lvl>
+    <w:lvl w:ilvl="1" w:tentative="1">
+      <w:start w:val="1"/>
+      <w:numFmt w:val="decimal"/>
+      <w:lvlText w:val="%2."/>
+      <w:lvlJc w:val="left"/>
+      <w:pPr>
+        <w:tabs>
+          <w:tab w:val="num" w:pos="1440"/>
+        </w:tabs>
+        <w:ind w:left="1440" w:hanging="360"/>
+      </w:pPr>
+    </w:lvl>
+    <w:lvl w:ilvl="2" w:tentative="1">
+      <w:start w:val="1"/>
+      <w:numFmt w:val="decimal"/>
+      <w:lvlText w:val="%3."/>
+      <w:lvlJc w:val="left"/>
+      <w:pPr>
+        <w:tabs>
+          <w:tab w:val="num" w:pos="2160"/>
+        </w:tabs>
+        <w:ind w:left="2160" w:hanging="360"/>
+      </w:pPr>
+    </w:lvl>
+    <w:lvl w:ilvl="3" w:tentative="1">
+      <w:start w:val="1"/>
+      <w:numFmt w:val="decimal"/>
+      <w:lvlText w:val="%4."/>
+      <w:lvlJc w:val="left"/>
+      <w:pPr>
+        <w:tabs>
+          <w:tab w:val="num" w:pos="2880"/>
+        </w:tabs>
+        <w:ind w:left="2880" w:hanging="360"/>
+      </w:pPr>
+    </w:lvl>
+    <w:lvl w:ilvl="4" w:tentative="1">
+      <w:start w:val="1"/>
+      <w:numFmt w:val="decimal"/>
+      <w:lvlText w:val="%5."/>
+      <w:lvlJc w:val="left"/>
+      <w:pPr>
+        <w:tabs>
+          <w:tab w:val="num" w:pos="3600"/>
+        </w:tabs>
+        <w:ind w:left="3600" w:hanging="360"/>
+      </w:pPr>
+    </w:lvl>
+    <w:lvl w:ilvl="5" w:tentative="1">
+      <w:start w:val="1"/>
+      <w:numFmt w:val="decimal"/>
+      <w:lvlText w:val="%6."/>
+      <w:lvlJc w:val="left"/>
+      <w:pPr>
+        <w:tabs>
+          <w:tab w:val="num" w:pos="4320"/>
+        </w:tabs>
+        <w:ind w:left="4320" w:hanging="360"/>
+      </w:pPr>
+    </w:lvl>
+    <w:lvl w:ilvl="6" w:tentative="1">
+      <w:start w:val="1"/>
+      <w:numFmt w:val="decimal"/>
+      <w:lvlText w:val="%7."/>
+      <w:lvlJc w:val="left"/>
+      <w:pPr>
+        <w:tabs>
+          <w:tab w:val="num" w:pos="5040"/>
+        </w:tabs>
+        <w:ind w:left="5040" w:hanging="360"/>
+      </w:pPr>
+    </w:lvl>
+    <w:lvl w:ilvl="7" w:tentative="1">
+      <w:start w:val="1"/>
+      <w:numFmt w:val="decimal"/>
+      <w:lvlText w:val="%8."/>
+      <w:lvlJc w:val="left"/>
+      <w:pPr>
+        <w:tabs>
+          <w:tab w:val="num" w:pos="5760"/>
+        </w:tabs>
+        <w:ind w:left="5760" w:hanging="360"/>
+      </w:pPr>
+    </w:lvl>
+    <w:lvl w:ilvl="8" w:tentative="1">
+      <w:start w:val="1"/>
+      <w:numFmt w:val="decimal"/>
+      <w:lvlText w:val="%9."/>
+      <w:lvlJc w:val="left"/>
+      <w:pPr>
+        <w:tabs>
+          <w:tab w:val="num" w:pos="6480"/>
+        </w:tabs>
+        <w:ind w:left="6480" w:hanging="360"/>
+      </w:pPr>
+    </w:lvl>
+  </w:abstractNum>
   <w:num w:numId="1">
+    <w:abstractNumId w:val="7"/>
+  </w:num>
+  <w:num w:numId="2">
+    <w:abstractNumId w:val="2"/>
+  </w:num>
+  <w:num w:numId="3">
+    <w:abstractNumId w:val="6"/>
+  </w:num>
+  <w:num w:numId="4">
+    <w:abstractNumId w:val="5"/>
+  </w:num>
+  <w:num w:numId="5">
+    <w:abstractNumId w:val="4"/>
+  </w:num>
+  <w:num w:numId="6">
+    <w:abstractNumId w:val="3"/>
+  </w:num>
+  <w:num w:numId="7">
     <w:abstractNumId w:val="1"/>
   </w:num>
-  <w:num w:numId="2">
+  <w:num w:numId="8">
+    <w:abstractNumId w:val="8"/>
+  </w:num>
+  <w:num w:numId="9">
     <w:abstractNumId w:val="0"/>
   </w:num>
 </w:numbering>
@@ -3193,7 +5086,6 @@
   <w:style w:type="character" w:default="1" w:styleId="DefaultParagraphFont">
     <w:name w:val="Default Paragraph Font"/>
     <w:uiPriority w:val="1"/>
-    <w:semiHidden/>
     <w:unhideWhenUsed/>
   </w:style>
   <w:style w:type="table" w:default="1" w:styleId="TableNormal">
@@ -3616,6 +5508,33 @@
       <w:ind w:left="720"/>
       <w:contextualSpacing/>
     </w:pPr>
+  </w:style>
+  <w:style w:type="paragraph" w:styleId="NormalWeb">
+    <w:name w:val="Normal (Web)"/>
+    <w:basedOn w:val="Normal"/>
+    <w:uiPriority w:val="99"/>
+    <w:semiHidden/>
+    <w:unhideWhenUsed/>
+    <w:rsid w:val="002D55CE"/>
+    <w:pPr>
+      <w:spacing w:before="100" w:beforeAutospacing="1" w:after="100" w:afterAutospacing="1" w:line="240" w:lineRule="auto"/>
+    </w:pPr>
+    <w:rPr>
+      <w:rFonts w:ascii="Times New Roman" w:eastAsia="Times New Roman" w:hAnsi="Times New Roman" w:cs="Times New Roman"/>
+      <w:sz w:val="24"/>
+      <w:szCs w:val="24"/>
+    </w:rPr>
+  </w:style>
+  <w:style w:type="character" w:styleId="Hyperlink">
+    <w:name w:val="Hyperlink"/>
+    <w:basedOn w:val="DefaultParagraphFont"/>
+    <w:uiPriority w:val="99"/>
+    <w:unhideWhenUsed/>
+    <w:rsid w:val="00FF041E"/>
+    <w:rPr>
+      <w:color w:val="0000FF" w:themeColor="hyperlink"/>
+      <w:u w:val="single"/>
+    </w:rPr>
   </w:style>
 </w:styles>
 </file>

--- a/WebServiceSoap.docx
+++ b/WebServiceSoap.docx
@@ -183,7 +183,7 @@
       <w:pPr>
         <w:spacing w:after="0"/>
         <w:rPr>
-          <w:rFonts w:eastAsia="Times New Roman" w:cs="Arial" w:hint="cs"/>
+          <w:rFonts w:eastAsia="Times New Roman" w:cs="Arial"/>
           <w:sz w:val="24"/>
           <w:szCs w:val="24"/>
           <w:rtl/>
@@ -404,7 +404,6 @@
         <w:spacing w:after="0" w:line="240" w:lineRule="auto"/>
         <w:jc w:val="both"/>
         <w:rPr>
-          <w:rFonts w:hint="cs"/>
           <w:rtl/>
           <w:lang w:val="fr-FR"/>
         </w:rPr>
@@ -2851,7 +2850,6 @@
         </w:rPr>
       </w:pPr>
       <w:hyperlink r:id="rId7" w:tgtFrame="_blank" w:history="1">
-        <w:proofErr w:type="spellStart"/>
         <w:r>
           <w:rPr>
             <w:rStyle w:val="Hyperlink"/>
@@ -2872,7 +2870,6 @@
           </w:rPr>
           <w:t>ie</w:t>
         </w:r>
-        <w:proofErr w:type="spellEnd"/>
         <w:r>
           <w:rPr>
             <w:rStyle w:val="Hyperlink"/>
@@ -2898,7 +2895,6 @@
         </w:rPr>
       </w:pPr>
       <w:hyperlink r:id="rId8" w:tgtFrame="_blank" w:history="1">
-        <w:proofErr w:type="spellStart"/>
         <w:r>
           <w:rPr>
             <w:rStyle w:val="Hyperlink"/>
@@ -2919,7 +2915,6 @@
           </w:rPr>
           <w:t>ie</w:t>
         </w:r>
-        <w:proofErr w:type="spellEnd"/>
         <w:r>
           <w:rPr>
             <w:rStyle w:val="Hyperlink"/>
@@ -2945,7 +2940,6 @@
         </w:rPr>
       </w:pPr>
       <w:hyperlink r:id="rId9" w:tgtFrame="_blank" w:history="1">
-        <w:proofErr w:type="spellStart"/>
         <w:r>
           <w:rPr>
             <w:rStyle w:val="Hyperlink"/>
@@ -2966,7 +2960,6 @@
           </w:rPr>
           <w:t>ie</w:t>
         </w:r>
-        <w:proofErr w:type="spellEnd"/>
         <w:r>
           <w:rPr>
             <w:rStyle w:val="Hyperlink"/>
@@ -3035,23 +3028,7 @@
           <w:rFonts w:asciiTheme="minorHAnsi" w:hAnsiTheme="minorHAnsi"/>
           <w:lang w:val="fr-FR"/>
         </w:rPr>
-        <w:t xml:space="preserve">SOAP 1.2 propose un support pour des protocoles de transport différents de HTTP. La sérialisation de messages n'est pas obligatoirement en XML mais peut utiliser des formats binaires (XML </w:t>
-      </w:r>
-      <w:proofErr w:type="spellStart"/>
-      <w:r>
-        <w:rPr>
-          <w:rFonts w:asciiTheme="minorHAnsi" w:hAnsiTheme="minorHAnsi"/>
-          <w:lang w:val="fr-FR"/>
-        </w:rPr>
-        <w:t>Infoset</w:t>
-      </w:r>
-      <w:proofErr w:type="spellEnd"/>
-      <w:r>
-        <w:rPr>
-          <w:rFonts w:asciiTheme="minorHAnsi" w:hAnsiTheme="minorHAnsi"/>
-          <w:lang w:val="fr-FR"/>
-        </w:rPr>
-        <w:t xml:space="preserve"> par exemple).</w:t>
+        <w:t>SOAP 1.2 propose un support pour des protocoles de transport différents de HTTP. La sérialisation de messages n'est pas obligatoirement en XML mais peut utiliser des formats binaires (XML Infoset par exemple).</w:t>
       </w:r>
     </w:p>
     <w:p>
@@ -3127,82 +3104,8 @@
           <w:sz w:val="24"/>
           <w:szCs w:val="24"/>
         </w:rPr>
-        <w:t xml:space="preserve">Les services web </w:t>
-      </w:r>
-      <w:proofErr w:type="spellStart"/>
-      <w:r>
-        <w:rPr>
-          <w:rFonts w:eastAsia="Times New Roman" w:cs="Times New Roman"/>
-          <w:sz w:val="24"/>
-          <w:szCs w:val="24"/>
-        </w:rPr>
-        <w:t>fonctionnent</w:t>
-      </w:r>
-      <w:proofErr w:type="spellEnd"/>
-      <w:r>
-        <w:rPr>
-          <w:rFonts w:eastAsia="Times New Roman" w:cs="Times New Roman"/>
-          <w:sz w:val="24"/>
-          <w:szCs w:val="24"/>
-        </w:rPr>
-        <w:t xml:space="preserve"> </w:t>
-      </w:r>
-      <w:proofErr w:type="spellStart"/>
-      <w:r>
-        <w:rPr>
-          <w:rFonts w:eastAsia="Times New Roman" w:cs="Times New Roman"/>
-          <w:sz w:val="24"/>
-          <w:szCs w:val="24"/>
-        </w:rPr>
-        <w:t>sur</w:t>
-      </w:r>
-      <w:proofErr w:type="spellEnd"/>
-      <w:r>
-        <w:rPr>
-          <w:rFonts w:eastAsia="Times New Roman" w:cs="Times New Roman"/>
-          <w:sz w:val="24"/>
-          <w:szCs w:val="24"/>
-        </w:rPr>
-        <w:t xml:space="preserve"> le </w:t>
-      </w:r>
-      <w:proofErr w:type="spellStart"/>
-      <w:r>
-        <w:rPr>
-          <w:rFonts w:eastAsia="Times New Roman" w:cs="Times New Roman"/>
-          <w:sz w:val="24"/>
-          <w:szCs w:val="24"/>
-        </w:rPr>
-        <w:t>principe</w:t>
-      </w:r>
-      <w:proofErr w:type="spellEnd"/>
-      <w:r>
-        <w:rPr>
-          <w:rFonts w:eastAsia="Times New Roman" w:cs="Times New Roman"/>
-          <w:sz w:val="24"/>
-          <w:szCs w:val="24"/>
-        </w:rPr>
-        <w:t xml:space="preserve"> client / </w:t>
-      </w:r>
-      <w:proofErr w:type="spellStart"/>
-      <w:proofErr w:type="gramStart"/>
-      <w:r>
-        <w:rPr>
-          <w:rFonts w:eastAsia="Times New Roman" w:cs="Times New Roman"/>
-          <w:sz w:val="24"/>
-          <w:szCs w:val="24"/>
-        </w:rPr>
-        <w:t>serveur</w:t>
-      </w:r>
-      <w:proofErr w:type="spellEnd"/>
-      <w:r>
-        <w:rPr>
-          <w:rFonts w:eastAsia="Times New Roman" w:cs="Times New Roman"/>
-          <w:sz w:val="24"/>
-          <w:szCs w:val="24"/>
-        </w:rPr>
-        <w:t> :</w:t>
-      </w:r>
-      <w:proofErr w:type="gramEnd"/>
+        <w:t>Les services web fonctionnent sur le principe client / serveur :</w:t>
+      </w:r>
     </w:p>
     <w:p>
       <w:pPr>
@@ -3271,53 +3174,25 @@
           <w:sz w:val="24"/>
           <w:szCs w:val="24"/>
         </w:rPr>
-        <w:t xml:space="preserve">le client </w:t>
-      </w:r>
-      <w:proofErr w:type="spellStart"/>
-      <w:r>
-        <w:rPr>
-          <w:rFonts w:eastAsia="Times New Roman" w:cs="Times New Roman"/>
-          <w:sz w:val="24"/>
-          <w:szCs w:val="24"/>
-        </w:rPr>
-        <w:t>utilise</w:t>
-      </w:r>
-      <w:proofErr w:type="spellEnd"/>
-      <w:r>
-        <w:rPr>
-          <w:rFonts w:eastAsia="Times New Roman" w:cs="Times New Roman"/>
-          <w:sz w:val="24"/>
-          <w:szCs w:val="24"/>
-        </w:rPr>
-        <w:t xml:space="preserve"> le </w:t>
-      </w:r>
-      <w:proofErr w:type="spellStart"/>
-      <w:r>
-        <w:rPr>
-          <w:rFonts w:eastAsia="Times New Roman" w:cs="Times New Roman"/>
-          <w:sz w:val="24"/>
-          <w:szCs w:val="24"/>
-        </w:rPr>
-        <w:t>résultat</w:t>
-      </w:r>
-      <w:proofErr w:type="spellEnd"/>
-    </w:p>
-    <w:p>
-      <w:pPr>
-        <w:rPr>
-          <w:lang w:val="fr-FR"/>
-        </w:rPr>
-      </w:pPr>
-    </w:p>
-    <w:p>
-      <w:pPr>
-        <w:rPr>
-          <w:lang w:val="fr-FR"/>
-        </w:rPr>
-      </w:pPr>
-      <w:r>
-        <w:rPr>
-          <w:lang w:val="fr-FR"/>
+        <w:t>le client utilise le résultat</w:t>
+      </w:r>
+    </w:p>
+    <w:p>
+      <w:pPr>
+        <w:rPr>
+          <w:lang w:val="fr-FR"/>
+        </w:rPr>
+      </w:pPr>
+    </w:p>
+    <w:p>
+      <w:pPr>
+        <w:rPr>
+          <w:lang w:val="fr-FR"/>
+        </w:rPr>
+      </w:pPr>
+      <w:r>
+        <w:rPr>
+          <w:noProof/>
         </w:rPr>
         <w:lastRenderedPageBreak/>
         <w:drawing>
@@ -3470,27 +3345,7 @@
           <w:szCs w:val="24"/>
           <w:lang w:val="fr-FR"/>
         </w:rPr>
-        <w:t xml:space="preserve">Le moteur SOAP envoie le message SOAP au serveur généralement en utilisant le </w:t>
-      </w:r>
-      <w:proofErr w:type="spellStart"/>
-      <w:r>
-        <w:rPr>
-          <w:rFonts w:eastAsia="Times New Roman" w:cs="Times New Roman"/>
-          <w:sz w:val="24"/>
-          <w:szCs w:val="24"/>
-          <w:lang w:val="fr-FR"/>
-        </w:rPr>
-        <w:t>protocol</w:t>
-      </w:r>
-      <w:proofErr w:type="spellEnd"/>
-      <w:r>
-        <w:rPr>
-          <w:rFonts w:eastAsia="Times New Roman" w:cs="Times New Roman"/>
-          <w:sz w:val="24"/>
-          <w:szCs w:val="24"/>
-          <w:lang w:val="fr-FR"/>
-        </w:rPr>
-        <w:t xml:space="preserve"> HTTP</w:t>
+        <w:t>Le moteur SOAP envoie le message SOAP au serveur généralement en utilisant le protocol HTTP</w:t>
       </w:r>
     </w:p>
     <w:p>
@@ -3675,47 +3530,7 @@
           <w:lang w:val="fr-FR"/>
         </w:rPr>
         <w:lastRenderedPageBreak/>
-        <w:t xml:space="preserve">Ces API sont dépendantes des </w:t>
-      </w:r>
-      <w:proofErr w:type="spellStart"/>
-      <w:r>
-        <w:rPr>
-          <w:rFonts w:eastAsia="Times New Roman" w:cs="Times New Roman"/>
-          <w:sz w:val="24"/>
-          <w:szCs w:val="24"/>
-          <w:lang w:val="fr-FR"/>
-        </w:rPr>
-        <w:t>plate-formes</w:t>
-      </w:r>
-      <w:proofErr w:type="spellEnd"/>
-      <w:r>
-        <w:rPr>
-          <w:rFonts w:eastAsia="Times New Roman" w:cs="Times New Roman"/>
-          <w:sz w:val="24"/>
-          <w:szCs w:val="24"/>
-          <w:lang w:val="fr-FR"/>
-        </w:rPr>
-        <w:t xml:space="preserve"> utilisées (Java, .Net, PHP, Perl, ...) mais elles mettent toutes en </w:t>
-      </w:r>
-      <w:proofErr w:type="spellStart"/>
-      <w:r>
-        <w:rPr>
-          <w:rFonts w:eastAsia="Times New Roman" w:cs="Times New Roman"/>
-          <w:sz w:val="24"/>
-          <w:szCs w:val="24"/>
-          <w:lang w:val="fr-FR"/>
-        </w:rPr>
-        <w:t>oeuvre</w:t>
-      </w:r>
-      <w:proofErr w:type="spellEnd"/>
-      <w:r>
-        <w:rPr>
-          <w:rFonts w:eastAsia="Times New Roman" w:cs="Times New Roman"/>
-          <w:sz w:val="24"/>
-          <w:szCs w:val="24"/>
-          <w:lang w:val="fr-FR"/>
-        </w:rPr>
-        <w:t xml:space="preserve"> avec plus ou moins de complétude les standards de l'industrie relatifs aux services web notamment SOAP et WSDL.</w:t>
+        <w:t>Ces API sont dépendantes des plate-formes utilisées (Java, .Net, PHP, Perl, ...) mais elles mettent toutes en oeuvre avec plus ou moins de complétude les standards de l'industrie relatifs aux services web notamment SOAP et WSDL.</w:t>
       </w:r>
     </w:p>
     <w:p>
@@ -3735,24 +3550,407 @@
           <w:szCs w:val="24"/>
           <w:lang w:val="fr-FR"/>
         </w:rPr>
-        <w:t xml:space="preserve">Ainsi les développeurs peuvent se concentrer sur l'écriture des traitements proposés par les services et par leur consommation sans se soucier de la tuyauterie sous-jacente. Un minimum de compréhension est cependant nécessaire pour bien appréhender les mécanismes mis en </w:t>
-      </w:r>
-      <w:proofErr w:type="spellStart"/>
-      <w:r>
-        <w:rPr>
-          <w:rFonts w:eastAsia="Times New Roman" w:cs="Times New Roman"/>
-          <w:sz w:val="24"/>
-          <w:szCs w:val="24"/>
-          <w:lang w:val="fr-FR"/>
-        </w:rPr>
-        <w:t>oeuvre</w:t>
-      </w:r>
-      <w:proofErr w:type="spellEnd"/>
-      <w:r>
-        <w:rPr>
-          <w:rFonts w:eastAsia="Times New Roman" w:cs="Times New Roman"/>
-          <w:sz w:val="24"/>
-          <w:szCs w:val="24"/>
+        <w:t>Ainsi les développeurs peuvent se concentrer sur l'écriture des traitements proposés par les services et par leur consommation sans se soucier de la tuyauterie sous-jacente. Un minimum de compréhension est cependant nécessaire pour bien appréhender les mécanismes mis en oeuvre.</w:t>
+      </w:r>
+    </w:p>
+    <w:p>
+      <w:pPr>
+        <w:rPr>
+          <w:lang w:val="fr-FR"/>
+        </w:rPr>
+      </w:pPr>
+    </w:p>
+    <w:p>
+      <w:pPr>
+        <w:rPr>
+          <w:lang w:val="fr-FR"/>
+        </w:rPr>
+      </w:pPr>
+    </w:p>
+    <w:p>
+      <w:pPr>
+        <w:pStyle w:val="Title"/>
+        <w:rPr>
+          <w:lang w:val="fr-FR"/>
+        </w:rPr>
+      </w:pPr>
+      <w:r>
+        <w:rPr>
+          <w:lang w:val="fr-FR"/>
+        </w:rPr>
+        <w:t>Architecture</w:t>
+      </w:r>
+    </w:p>
+    <w:p>
+      <w:pPr>
+        <w:jc w:val="both"/>
+        <w:rPr>
+          <w:sz w:val="24"/>
+          <w:szCs w:val="24"/>
+          <w:lang w:val="fr-FR"/>
+        </w:rPr>
+      </w:pPr>
+      <w:r>
+        <w:rPr>
+          <w:sz w:val="24"/>
+          <w:szCs w:val="24"/>
+          <w:lang w:val="fr-FR"/>
+        </w:rPr>
+        <w:t xml:space="preserve">La grammaire de SOAP est assez simple à comprendre. Elle procure un moyen d'accès aux objets par appel de méthodes à distance. Les deux plus fortes fonctionnalités de SOAP sont sa simplicité et le fait que tout le monde a accepté de l'utiliser. </w:t>
+      </w:r>
+    </w:p>
+    <w:p>
+      <w:pPr>
+        <w:jc w:val="both"/>
+        <w:rPr>
+          <w:b/>
+          <w:bCs/>
+          <w:sz w:val="24"/>
+          <w:szCs w:val="24"/>
+          <w:lang w:val="fr-FR"/>
+        </w:rPr>
+      </w:pPr>
+      <w:r>
+        <w:rPr>
+          <w:sz w:val="24"/>
+          <w:szCs w:val="24"/>
+          <w:lang w:val="fr-FR"/>
+        </w:rPr>
+        <w:t xml:space="preserve">Un message SOAP est composé de deux parties obligatoires </w:t>
+      </w:r>
+      <w:r>
+        <w:rPr>
+          <w:b/>
+          <w:bCs/>
+          <w:sz w:val="24"/>
+          <w:szCs w:val="24"/>
+          <w:lang w:val="fr-FR"/>
+        </w:rPr>
+        <w:t>: l'enveloppe SOAP</w:t>
+      </w:r>
+      <w:r>
+        <w:rPr>
+          <w:sz w:val="24"/>
+          <w:szCs w:val="24"/>
+          <w:lang w:val="fr-FR"/>
+        </w:rPr>
+        <w:t xml:space="preserve"> et </w:t>
+      </w:r>
+      <w:r>
+        <w:rPr>
+          <w:b/>
+          <w:bCs/>
+          <w:sz w:val="24"/>
+          <w:szCs w:val="24"/>
+          <w:lang w:val="fr-FR"/>
+        </w:rPr>
+        <w:t>le corps SOAP</w:t>
+      </w:r>
+      <w:r>
+        <w:rPr>
+          <w:sz w:val="24"/>
+          <w:szCs w:val="24"/>
+          <w:lang w:val="fr-FR"/>
+        </w:rPr>
+        <w:t xml:space="preserve"> ; et une partie optionnelle : </w:t>
+      </w:r>
+      <w:r>
+        <w:rPr>
+          <w:b/>
+          <w:bCs/>
+          <w:sz w:val="24"/>
+          <w:szCs w:val="24"/>
+          <w:lang w:val="fr-FR"/>
+        </w:rPr>
+        <w:t>l'en-tête SOAP.</w:t>
+      </w:r>
+    </w:p>
+    <w:p>
+      <w:pPr>
+        <w:jc w:val="both"/>
+        <w:rPr>
+          <w:b/>
+          <w:bCs/>
+          <w:sz w:val="24"/>
+          <w:szCs w:val="24"/>
+          <w:lang w:val="fr-FR"/>
+        </w:rPr>
+      </w:pPr>
+    </w:p>
+    <w:p>
+      <w:pPr>
+        <w:jc w:val="both"/>
+        <w:rPr>
+          <w:b/>
+          <w:bCs/>
+          <w:sz w:val="24"/>
+          <w:szCs w:val="24"/>
+          <w:lang w:val="fr-FR"/>
+        </w:rPr>
+      </w:pPr>
+      <w:r>
+        <w:rPr>
+          <w:b/>
+          <w:bCs/>
+          <w:noProof/>
+          <w:sz w:val="24"/>
+          <w:szCs w:val="24"/>
+        </w:rPr>
+        <w:drawing>
+          <wp:inline distT="0" distB="0" distL="0" distR="0">
+            <wp:extent cx="6062773" cy="2688213"/>
+            <wp:effectExtent l="19050" t="0" r="0" b="0"/>
+            <wp:docPr id="1" name="Picture 0" descr="structure.png"/>
+            <wp:cNvGraphicFramePr>
+              <a:graphicFrameLocks xmlns:a="http://schemas.openxmlformats.org/drawingml/2006/main" noChangeAspect="1"/>
+            </wp:cNvGraphicFramePr>
+            <a:graphic xmlns:a="http://schemas.openxmlformats.org/drawingml/2006/main">
+              <a:graphicData uri="http://schemas.openxmlformats.org/drawingml/2006/picture">
+                <pic:pic xmlns:pic="http://schemas.openxmlformats.org/drawingml/2006/picture">
+                  <pic:nvPicPr>
+                    <pic:cNvPr id="0" name="structure.png"/>
+                    <pic:cNvPicPr/>
+                  </pic:nvPicPr>
+                  <pic:blipFill>
+                    <a:blip r:embed="rId12" cstate="print"/>
+                    <a:stretch>
+                      <a:fillRect/>
+                    </a:stretch>
+                  </pic:blipFill>
+                  <pic:spPr>
+                    <a:xfrm>
+                      <a:off x="0" y="0"/>
+                      <a:ext cx="6057894" cy="2686050"/>
+                    </a:xfrm>
+                    <a:prstGeom prst="rect">
+                      <a:avLst/>
+                    </a:prstGeom>
+                  </pic:spPr>
+                </pic:pic>
+              </a:graphicData>
+            </a:graphic>
+          </wp:inline>
+        </w:drawing>
+      </w:r>
+    </w:p>
+    <w:p>
+      <w:pPr>
+        <w:jc w:val="both"/>
+        <w:rPr>
+          <w:b/>
+          <w:bCs/>
+          <w:sz w:val="24"/>
+          <w:szCs w:val="24"/>
+          <w:lang w:val="fr-FR"/>
+        </w:rPr>
+      </w:pPr>
+    </w:p>
+    <w:p>
+      <w:pPr>
+        <w:jc w:val="both"/>
+        <w:rPr>
+          <w:b/>
+          <w:bCs/>
+          <w:sz w:val="24"/>
+          <w:szCs w:val="24"/>
+          <w:lang w:val="fr-FR"/>
+        </w:rPr>
+      </w:pPr>
+    </w:p>
+    <w:p>
+      <w:pPr>
+        <w:pStyle w:val="Heading1"/>
+        <w:rPr>
+          <w:lang w:val="fr-FR"/>
+        </w:rPr>
+      </w:pPr>
+      <w:r>
+        <w:rPr>
+          <w:rStyle w:val="Strong"/>
+          <w:rFonts w:asciiTheme="minorHAnsi" w:hAnsiTheme="minorHAnsi"/>
+          <w:lang w:val="fr-FR"/>
+        </w:rPr>
+        <w:lastRenderedPageBreak/>
+        <w:t>SOAP envelope</w:t>
+      </w:r>
+      <w:r>
+        <w:rPr>
+          <w:lang w:val="fr-FR"/>
+        </w:rPr>
+        <w:t xml:space="preserve"> </w:t>
+      </w:r>
+      <w:r>
+        <w:rPr>
+          <w:lang w:val="fr-FR"/>
+        </w:rPr>
+        <w:t>(enveloppe) :</w:t>
+      </w:r>
+    </w:p>
+    <w:p>
+      <w:pPr>
+        <w:pStyle w:val="NormalWeb"/>
+        <w:ind w:left="720"/>
+        <w:rPr>
+          <w:rFonts w:asciiTheme="minorHAnsi" w:hAnsiTheme="minorHAnsi"/>
+          <w:lang w:val="fr-FR"/>
+        </w:rPr>
+      </w:pPr>
+      <w:r>
+        <w:rPr>
+          <w:rFonts w:asciiTheme="minorHAnsi" w:hAnsiTheme="minorHAnsi"/>
+          <w:lang w:val="fr-FR"/>
+        </w:rPr>
+        <w:t>Est</w:t>
+      </w:r>
+      <w:r>
+        <w:rPr>
+          <w:rFonts w:asciiTheme="minorHAnsi" w:hAnsiTheme="minorHAnsi"/>
+          <w:lang w:val="fr-FR"/>
+        </w:rPr>
+        <w:t xml:space="preserve"> l'élément de base du message SOAP. L'enveloppe contient la spécification des espaces de désignation (</w:t>
+      </w:r>
+      <w:hyperlink r:id="rId13" w:history="1">
+        <w:r>
+          <w:rPr>
+            <w:rStyle w:val="Hyperlink"/>
+            <w:rFonts w:asciiTheme="minorHAnsi" w:eastAsiaTheme="majorEastAsia" w:hAnsiTheme="minorHAnsi"/>
+            <w:b/>
+            <w:bCs/>
+            <w:color w:val="auto"/>
+            <w:u w:val="none"/>
+            <w:lang w:val="fr-FR"/>
+          </w:rPr>
+          <w:t>namespace</w:t>
+        </w:r>
+      </w:hyperlink>
+      <w:r>
+        <w:rPr>
+          <w:rFonts w:asciiTheme="minorHAnsi" w:hAnsiTheme="minorHAnsi"/>
+          <w:lang w:val="fr-FR"/>
+        </w:rPr>
+        <w:t>) et du codage de données.</w:t>
+      </w:r>
+    </w:p>
+    <w:p>
+      <w:pPr>
+        <w:pStyle w:val="NormalWeb"/>
+        <w:ind w:left="720"/>
+        <w:rPr>
+          <w:rFonts w:asciiTheme="minorHAnsi" w:hAnsiTheme="minorHAnsi"/>
+          <w:lang w:val="fr-FR"/>
+        </w:rPr>
+      </w:pPr>
+    </w:p>
+    <w:p>
+      <w:pPr>
+        <w:pStyle w:val="Heading1"/>
+        <w:rPr>
+          <w:lang w:val="fr-FR"/>
+        </w:rPr>
+      </w:pPr>
+      <w:r>
+        <w:rPr>
+          <w:rStyle w:val="Strong"/>
+          <w:rFonts w:asciiTheme="minorHAnsi" w:hAnsiTheme="minorHAnsi"/>
+          <w:lang w:val="fr-FR"/>
+        </w:rPr>
+        <w:t>SOAP header</w:t>
+      </w:r>
+      <w:r>
+        <w:rPr>
+          <w:lang w:val="fr-FR"/>
+        </w:rPr>
+        <w:t xml:space="preserve"> (entête)</w:t>
+      </w:r>
+      <w:r>
+        <w:rPr>
+          <w:lang w:val="fr-FR"/>
+        </w:rPr>
+        <w:t> :</w:t>
+      </w:r>
+    </w:p>
+    <w:p>
+      <w:pPr>
+        <w:pStyle w:val="NormalWeb"/>
+        <w:ind w:left="720"/>
+        <w:rPr>
+          <w:rFonts w:asciiTheme="minorHAnsi" w:hAnsiTheme="minorHAnsi"/>
+          <w:lang w:val="fr-FR"/>
+        </w:rPr>
+      </w:pPr>
+      <w:r>
+        <w:rPr>
+          <w:rFonts w:asciiTheme="minorHAnsi" w:hAnsiTheme="minorHAnsi"/>
+          <w:lang w:val="fr-FR"/>
+        </w:rPr>
+        <w:t xml:space="preserve"> </w:t>
+      </w:r>
+      <w:r>
+        <w:rPr>
+          <w:rFonts w:asciiTheme="minorHAnsi" w:hAnsiTheme="minorHAnsi"/>
+          <w:lang w:val="fr-FR"/>
+        </w:rPr>
+        <w:t>Est</w:t>
+      </w:r>
+      <w:r>
+        <w:rPr>
+          <w:rFonts w:asciiTheme="minorHAnsi" w:hAnsiTheme="minorHAnsi"/>
+          <w:lang w:val="fr-FR"/>
+        </w:rPr>
+        <w:t xml:space="preserve"> une partie facultative qui permet d'ajouter des fonctionnalités à un message SOAP de manière décentralisée sans agrément entre les parties qui communiquent. C'est ici qu'il est indiqué si le message est mandataire ou optionnel. L'entête est utile surtout, quand le message doit être traité par plusieurs intermédiaires.</w:t>
+      </w:r>
+    </w:p>
+    <w:p>
+      <w:pPr>
+        <w:pStyle w:val="NormalWeb"/>
+        <w:ind w:left="720"/>
+        <w:rPr>
+          <w:rFonts w:asciiTheme="minorHAnsi" w:hAnsiTheme="minorHAnsi"/>
+          <w:lang w:val="fr-FR"/>
+        </w:rPr>
+      </w:pPr>
+      <w:r>
+        <w:rPr>
+          <w:rFonts w:asciiTheme="minorHAnsi" w:hAnsiTheme="minorHAnsi"/>
+          <w:lang w:val="fr-FR"/>
+        </w:rPr>
+        <w:t>S’il</w:t>
+      </w:r>
+      <w:r>
+        <w:rPr>
+          <w:rFonts w:asciiTheme="minorHAnsi" w:hAnsiTheme="minorHAnsi"/>
+          <w:lang w:val="fr-FR"/>
+        </w:rPr>
+        <w:t xml:space="preserve"> est présent, ce bloc doit toujours se trouver avant le bloc </w:t>
+      </w:r>
+      <w:r>
+        <w:rPr>
+          <w:rFonts w:asciiTheme="minorHAnsi" w:hAnsiTheme="minorHAnsi"/>
+          <w:b/>
+          <w:bCs/>
+          <w:lang w:val="fr-FR"/>
+        </w:rPr>
+        <w:t>Body</w:t>
+      </w:r>
+      <w:r>
+        <w:rPr>
+          <w:rFonts w:asciiTheme="minorHAnsi" w:hAnsiTheme="minorHAnsi"/>
+          <w:lang w:val="fr-FR"/>
+        </w:rPr>
+        <w:t xml:space="preserve"> à l'intérieur du bloc </w:t>
+      </w:r>
+      <w:r>
+        <w:rPr>
+          <w:rFonts w:asciiTheme="minorHAnsi" w:hAnsiTheme="minorHAnsi"/>
+          <w:b/>
+          <w:bCs/>
+          <w:lang w:val="fr-FR"/>
+        </w:rPr>
+        <w:t>Envelope</w:t>
+      </w:r>
+      <w:r>
+        <w:rPr>
+          <w:rFonts w:asciiTheme="minorHAnsi" w:hAnsiTheme="minorHAnsi"/>
           <w:lang w:val="fr-FR"/>
         </w:rPr>
         <w:t>.</w:t>
@@ -3760,14 +3958,266 @@
     </w:p>
     <w:p>
       <w:pPr>
-        <w:rPr>
-          <w:lang w:val="fr-FR"/>
-        </w:rPr>
-      </w:pPr>
-    </w:p>
-    <w:p>
-      <w:pPr>
-        <w:rPr>
+        <w:pStyle w:val="NormalWeb"/>
+        <w:ind w:left="720"/>
+        <w:rPr>
+          <w:rFonts w:asciiTheme="minorHAnsi" w:hAnsiTheme="minorHAnsi"/>
+          <w:lang w:val="fr-FR"/>
+        </w:rPr>
+      </w:pPr>
+    </w:p>
+    <w:p>
+      <w:pPr>
+        <w:pStyle w:val="Heading1"/>
+        <w:rPr>
+          <w:lang w:val="fr-FR"/>
+        </w:rPr>
+      </w:pPr>
+      <w:r>
+        <w:rPr>
+          <w:rStyle w:val="Strong"/>
+          <w:rFonts w:asciiTheme="minorHAnsi" w:hAnsiTheme="minorHAnsi"/>
+          <w:lang w:val="fr-FR"/>
+        </w:rPr>
+        <w:t>SOAP body</w:t>
+      </w:r>
+      <w:r>
+        <w:rPr>
+          <w:lang w:val="fr-FR"/>
+        </w:rPr>
+        <w:t xml:space="preserve"> (corps)</w:t>
+      </w:r>
+      <w:r>
+        <w:rPr>
+          <w:lang w:val="fr-FR"/>
+        </w:rPr>
+        <w:t> :</w:t>
+      </w:r>
+    </w:p>
+    <w:p>
+      <w:pPr>
+        <w:pStyle w:val="NormalWeb"/>
+        <w:ind w:left="720"/>
+        <w:rPr>
+          <w:rFonts w:asciiTheme="minorHAnsi" w:hAnsiTheme="minorHAnsi"/>
+          <w:lang w:val="fr-FR"/>
+        </w:rPr>
+      </w:pPr>
+      <w:r>
+        <w:rPr>
+          <w:rFonts w:asciiTheme="minorHAnsi" w:hAnsiTheme="minorHAnsi"/>
+          <w:lang w:val="fr-FR"/>
+        </w:rPr>
+        <w:t xml:space="preserve"> </w:t>
+      </w:r>
+      <w:r>
+        <w:rPr>
+          <w:rFonts w:asciiTheme="minorHAnsi" w:hAnsiTheme="minorHAnsi"/>
+          <w:lang w:val="fr-FR"/>
+        </w:rPr>
+        <w:t>Est</w:t>
+      </w:r>
+      <w:r>
+        <w:rPr>
+          <w:rFonts w:asciiTheme="minorHAnsi" w:hAnsiTheme="minorHAnsi"/>
+          <w:lang w:val="fr-FR"/>
+        </w:rPr>
+        <w:t xml:space="preserve"> un </w:t>
+      </w:r>
+      <w:r>
+        <w:rPr>
+          <w:rStyle w:val="Emphasis"/>
+          <w:rFonts w:asciiTheme="minorHAnsi" w:hAnsiTheme="minorHAnsi"/>
+          <w:lang w:val="fr-FR"/>
+        </w:rPr>
+        <w:t>container</w:t>
+      </w:r>
+      <w:r>
+        <w:rPr>
+          <w:rFonts w:asciiTheme="minorHAnsi" w:hAnsiTheme="minorHAnsi"/>
+          <w:lang w:val="fr-FR"/>
+        </w:rPr>
+        <w:t xml:space="preserve"> pour les informations mandataires à l'intention du récepteur du message, il contient les méthodes et les paramètres qui seront exécutés par le destinataire final.</w:t>
+      </w:r>
+    </w:p>
+    <w:p>
+      <w:pPr>
+        <w:pStyle w:val="NormalWeb"/>
+        <w:ind w:left="720"/>
+        <w:rPr>
+          <w:rFonts w:asciiTheme="minorHAnsi" w:hAnsiTheme="minorHAnsi"/>
+          <w:lang w:val="fr-FR"/>
+        </w:rPr>
+      </w:pPr>
+    </w:p>
+    <w:p>
+      <w:pPr>
+        <w:pStyle w:val="Heading1"/>
+        <w:rPr>
+          <w:lang w:val="fr-FR"/>
+        </w:rPr>
+      </w:pPr>
+      <w:r>
+        <w:rPr>
+          <w:rStyle w:val="Strong"/>
+          <w:rFonts w:asciiTheme="minorHAnsi" w:hAnsiTheme="minorHAnsi"/>
+          <w:lang w:val="fr-FR"/>
+        </w:rPr>
+        <w:t>SOAP fault</w:t>
+      </w:r>
+      <w:r>
+        <w:rPr>
+          <w:lang w:val="fr-FR"/>
+        </w:rPr>
+        <w:t xml:space="preserve"> (erreur)</w:t>
+      </w:r>
+      <w:r>
+        <w:rPr>
+          <w:lang w:val="fr-FR"/>
+        </w:rPr>
+        <w:t> :</w:t>
+      </w:r>
+    </w:p>
+    <w:p>
+      <w:pPr>
+        <w:pStyle w:val="NormalWeb"/>
+        <w:ind w:left="720"/>
+        <w:rPr>
+          <w:rFonts w:asciiTheme="minorHAnsi" w:hAnsiTheme="minorHAnsi"/>
+          <w:lang w:val="fr-FR"/>
+        </w:rPr>
+      </w:pPr>
+      <w:r>
+        <w:rPr>
+          <w:rFonts w:asciiTheme="minorHAnsi" w:hAnsiTheme="minorHAnsi"/>
+          <w:lang w:val="fr-FR"/>
+        </w:rPr>
+        <w:t xml:space="preserve"> </w:t>
+      </w:r>
+      <w:r>
+        <w:rPr>
+          <w:rFonts w:asciiTheme="minorHAnsi" w:hAnsiTheme="minorHAnsi"/>
+          <w:lang w:val="fr-FR"/>
+        </w:rPr>
+        <w:t>Est</w:t>
+      </w:r>
+      <w:r>
+        <w:rPr>
+          <w:rFonts w:asciiTheme="minorHAnsi" w:hAnsiTheme="minorHAnsi"/>
+          <w:lang w:val="fr-FR"/>
+        </w:rPr>
+        <w:t xml:space="preserve"> un élément facultatif défini dans le corps SOAP et qui est utilisé pour reporter les erreurs.</w:t>
+      </w:r>
+    </w:p>
+    <w:p>
+      <w:pPr>
+        <w:pStyle w:val="NormalWeb"/>
+        <w:ind w:left="720"/>
+        <w:rPr>
+          <w:rFonts w:asciiTheme="minorHAnsi" w:hAnsiTheme="minorHAnsi"/>
+          <w:lang w:val="fr-FR"/>
+        </w:rPr>
+      </w:pPr>
+    </w:p>
+    <w:p>
+      <w:pPr>
+        <w:ind w:left="1440"/>
+        <w:jc w:val="both"/>
+        <w:rPr>
+          <w:sz w:val="24"/>
+          <w:szCs w:val="24"/>
+          <w:lang w:val="fr-FR"/>
+        </w:rPr>
+      </w:pPr>
+    </w:p>
+    <w:p>
+      <w:pPr>
+        <w:jc w:val="both"/>
+        <w:rPr>
+          <w:sz w:val="24"/>
+          <w:szCs w:val="24"/>
+          <w:lang w:val="fr-FR"/>
+        </w:rPr>
+      </w:pPr>
+      <w:r>
+        <w:rPr>
+          <w:sz w:val="24"/>
+          <w:szCs w:val="24"/>
+          <w:lang w:val="fr-FR"/>
+        </w:rPr>
+        <w:t xml:space="preserve">Par la suite, nous étudierons plus en détail le contenu des blocs </w:t>
+      </w:r>
+      <w:r>
+        <w:rPr>
+          <w:b/>
+          <w:bCs/>
+          <w:sz w:val="24"/>
+          <w:szCs w:val="24"/>
+          <w:lang w:val="fr-FR"/>
+        </w:rPr>
+        <w:t>Header</w:t>
+      </w:r>
+      <w:r>
+        <w:rPr>
+          <w:sz w:val="24"/>
+          <w:szCs w:val="24"/>
+          <w:lang w:val="fr-FR"/>
+        </w:rPr>
+        <w:t xml:space="preserve">, </w:t>
+      </w:r>
+      <w:r>
+        <w:rPr>
+          <w:b/>
+          <w:bCs/>
+          <w:sz w:val="24"/>
+          <w:szCs w:val="24"/>
+          <w:lang w:val="fr-FR"/>
+        </w:rPr>
+        <w:t>Body</w:t>
+      </w:r>
+      <w:r>
+        <w:rPr>
+          <w:sz w:val="24"/>
+          <w:szCs w:val="24"/>
+          <w:lang w:val="fr-FR"/>
+        </w:rPr>
+        <w:t xml:space="preserve"> </w:t>
+      </w:r>
+      <w:r>
+        <w:rPr>
+          <w:sz w:val="24"/>
+          <w:szCs w:val="24"/>
+          <w:lang w:val="fr-FR"/>
+        </w:rPr>
+        <w:t>.</w:t>
+      </w:r>
+    </w:p>
+    <w:p>
+      <w:pPr>
+        <w:ind w:left="1440"/>
+        <w:jc w:val="both"/>
+        <w:rPr>
+          <w:sz w:val="24"/>
+          <w:szCs w:val="24"/>
+          <w:lang w:val="fr-FR"/>
+        </w:rPr>
+      </w:pPr>
+    </w:p>
+    <w:p>
+      <w:pPr>
+        <w:jc w:val="both"/>
+        <w:rPr>
+          <w:sz w:val="24"/>
+          <w:szCs w:val="24"/>
+          <w:lang w:val="fr-FR"/>
+        </w:rPr>
+      </w:pPr>
+    </w:p>
+    <w:p>
+      <w:pPr>
+        <w:rPr>
+          <w:sz w:val="24"/>
+          <w:szCs w:val="24"/>
           <w:lang w:val="fr-FR"/>
         </w:rPr>
       </w:pPr>
@@ -3954,6 +4404,119 @@
     </w:lvl>
   </w:abstractNum>
   <w:abstractNum w:abstractNumId="1">
+    <w:nsid w:val="076D0975"/>
+    <w:multiLevelType w:val="hybridMultilevel"/>
+    <w:tmpl w:val="ED50C5BE"/>
+    <w:lvl w:ilvl="0" w:tplc="04090001">
+      <w:start w:val="1"/>
+      <w:numFmt w:val="bullet"/>
+      <w:lvlText w:val=""/>
+      <w:lvlJc w:val="left"/>
+      <w:pPr>
+        <w:ind w:left="720" w:hanging="360"/>
+      </w:pPr>
+      <w:rPr>
+        <w:rFonts w:ascii="Symbol" w:hAnsi="Symbol" w:hint="default"/>
+      </w:rPr>
+    </w:lvl>
+    <w:lvl w:ilvl="1" w:tplc="04090003" w:tentative="1">
+      <w:start w:val="1"/>
+      <w:numFmt w:val="bullet"/>
+      <w:lvlText w:val="o"/>
+      <w:lvlJc w:val="left"/>
+      <w:pPr>
+        <w:ind w:left="1440" w:hanging="360"/>
+      </w:pPr>
+      <w:rPr>
+        <w:rFonts w:ascii="Courier New" w:hAnsi="Courier New" w:cs="Courier New" w:hint="default"/>
+      </w:rPr>
+    </w:lvl>
+    <w:lvl w:ilvl="2" w:tplc="04090005" w:tentative="1">
+      <w:start w:val="1"/>
+      <w:numFmt w:val="bullet"/>
+      <w:lvlText w:val=""/>
+      <w:lvlJc w:val="left"/>
+      <w:pPr>
+        <w:ind w:left="2160" w:hanging="360"/>
+      </w:pPr>
+      <w:rPr>
+        <w:rFonts w:ascii="Wingdings" w:hAnsi="Wingdings" w:hint="default"/>
+      </w:rPr>
+    </w:lvl>
+    <w:lvl w:ilvl="3" w:tplc="04090001" w:tentative="1">
+      <w:start w:val="1"/>
+      <w:numFmt w:val="bullet"/>
+      <w:lvlText w:val=""/>
+      <w:lvlJc w:val="left"/>
+      <w:pPr>
+        <w:ind w:left="2880" w:hanging="360"/>
+      </w:pPr>
+      <w:rPr>
+        <w:rFonts w:ascii="Symbol" w:hAnsi="Symbol" w:hint="default"/>
+      </w:rPr>
+    </w:lvl>
+    <w:lvl w:ilvl="4" w:tplc="04090003" w:tentative="1">
+      <w:start w:val="1"/>
+      <w:numFmt w:val="bullet"/>
+      <w:lvlText w:val="o"/>
+      <w:lvlJc w:val="left"/>
+      <w:pPr>
+        <w:ind w:left="3600" w:hanging="360"/>
+      </w:pPr>
+      <w:rPr>
+        <w:rFonts w:ascii="Courier New" w:hAnsi="Courier New" w:cs="Courier New" w:hint="default"/>
+      </w:rPr>
+    </w:lvl>
+    <w:lvl w:ilvl="5" w:tplc="04090005" w:tentative="1">
+      <w:start w:val="1"/>
+      <w:numFmt w:val="bullet"/>
+      <w:lvlText w:val=""/>
+      <w:lvlJc w:val="left"/>
+      <w:pPr>
+        <w:ind w:left="4320" w:hanging="360"/>
+      </w:pPr>
+      <w:rPr>
+        <w:rFonts w:ascii="Wingdings" w:hAnsi="Wingdings" w:hint="default"/>
+      </w:rPr>
+    </w:lvl>
+    <w:lvl w:ilvl="6" w:tplc="04090001" w:tentative="1">
+      <w:start w:val="1"/>
+      <w:numFmt w:val="bullet"/>
+      <w:lvlText w:val=""/>
+      <w:lvlJc w:val="left"/>
+      <w:pPr>
+        <w:ind w:left="5040" w:hanging="360"/>
+      </w:pPr>
+      <w:rPr>
+        <w:rFonts w:ascii="Symbol" w:hAnsi="Symbol" w:hint="default"/>
+      </w:rPr>
+    </w:lvl>
+    <w:lvl w:ilvl="7" w:tplc="04090003" w:tentative="1">
+      <w:start w:val="1"/>
+      <w:numFmt w:val="bullet"/>
+      <w:lvlText w:val="o"/>
+      <w:lvlJc w:val="left"/>
+      <w:pPr>
+        <w:ind w:left="5760" w:hanging="360"/>
+      </w:pPr>
+      <w:rPr>
+        <w:rFonts w:ascii="Courier New" w:hAnsi="Courier New" w:cs="Courier New" w:hint="default"/>
+      </w:rPr>
+    </w:lvl>
+    <w:lvl w:ilvl="8" w:tplc="04090005" w:tentative="1">
+      <w:start w:val="1"/>
+      <w:numFmt w:val="bullet"/>
+      <w:lvlText w:val=""/>
+      <w:lvlJc w:val="left"/>
+      <w:pPr>
+        <w:ind w:left="6480" w:hanging="360"/>
+      </w:pPr>
+      <w:rPr>
+        <w:rFonts w:ascii="Wingdings" w:hAnsi="Wingdings" w:hint="default"/>
+      </w:rPr>
+    </w:lvl>
+  </w:abstractNum>
+  <w:abstractNum w:abstractNumId="2">
     <w:nsid w:val="12B25FE4"/>
     <w:multiLevelType w:val="multilevel"/>
     <w:tmpl w:val="17F46B28"/>
@@ -4102,7 +4665,7 @@
       </w:rPr>
     </w:lvl>
   </w:abstractNum>
-  <w:abstractNum w:abstractNumId="2">
+  <w:abstractNum w:abstractNumId="3">
     <w:nsid w:val="1F73491D"/>
     <w:multiLevelType w:val="hybridMultilevel"/>
     <w:tmpl w:val="439E675E"/>
@@ -4215,7 +4778,7 @@
       </w:rPr>
     </w:lvl>
   </w:abstractNum>
-  <w:abstractNum w:abstractNumId="3">
+  <w:abstractNum w:abstractNumId="4">
     <w:nsid w:val="2773133B"/>
     <w:multiLevelType w:val="hybridMultilevel"/>
     <w:tmpl w:val="CD98E5EA"/>
@@ -4328,7 +4891,7 @@
       </w:rPr>
     </w:lvl>
   </w:abstractNum>
-  <w:abstractNum w:abstractNumId="4">
+  <w:abstractNum w:abstractNumId="5">
     <w:nsid w:val="2C39460B"/>
     <w:multiLevelType w:val="hybridMultilevel"/>
     <w:tmpl w:val="9474BBB6"/>
@@ -4441,7 +5004,7 @@
       </w:rPr>
     </w:lvl>
   </w:abstractNum>
-  <w:abstractNum w:abstractNumId="5">
+  <w:abstractNum w:abstractNumId="6">
     <w:nsid w:val="3B7B24B2"/>
     <w:multiLevelType w:val="hybridMultilevel"/>
     <w:tmpl w:val="D5222234"/>
@@ -4554,7 +5117,156 @@
       </w:rPr>
     </w:lvl>
   </w:abstractNum>
-  <w:abstractNum w:abstractNumId="6">
+  <w:abstractNum w:abstractNumId="7">
+    <w:nsid w:val="66A766F7"/>
+    <w:multiLevelType w:val="multilevel"/>
+    <w:tmpl w:val="B122062C"/>
+    <w:lvl w:ilvl="0">
+      <w:start w:val="1"/>
+      <w:numFmt w:val="bullet"/>
+      <w:lvlText w:val=""/>
+      <w:lvlJc w:val="left"/>
+      <w:pPr>
+        <w:tabs>
+          <w:tab w:val="num" w:pos="720"/>
+        </w:tabs>
+        <w:ind w:left="720" w:hanging="360"/>
+      </w:pPr>
+      <w:rPr>
+        <w:rFonts w:ascii="Symbol" w:hAnsi="Symbol" w:hint="default"/>
+        <w:sz w:val="20"/>
+      </w:rPr>
+    </w:lvl>
+    <w:lvl w:ilvl="1" w:tentative="1">
+      <w:start w:val="1"/>
+      <w:numFmt w:val="bullet"/>
+      <w:lvlText w:val="o"/>
+      <w:lvlJc w:val="left"/>
+      <w:pPr>
+        <w:tabs>
+          <w:tab w:val="num" w:pos="1440"/>
+        </w:tabs>
+        <w:ind w:left="1440" w:hanging="360"/>
+      </w:pPr>
+      <w:rPr>
+        <w:rFonts w:ascii="Courier New" w:hAnsi="Courier New" w:hint="default"/>
+        <w:sz w:val="20"/>
+      </w:rPr>
+    </w:lvl>
+    <w:lvl w:ilvl="2" w:tentative="1">
+      <w:start w:val="1"/>
+      <w:numFmt w:val="bullet"/>
+      <w:lvlText w:val=""/>
+      <w:lvlJc w:val="left"/>
+      <w:pPr>
+        <w:tabs>
+          <w:tab w:val="num" w:pos="2160"/>
+        </w:tabs>
+        <w:ind w:left="2160" w:hanging="360"/>
+      </w:pPr>
+      <w:rPr>
+        <w:rFonts w:ascii="Wingdings" w:hAnsi="Wingdings" w:hint="default"/>
+        <w:sz w:val="20"/>
+      </w:rPr>
+    </w:lvl>
+    <w:lvl w:ilvl="3" w:tentative="1">
+      <w:start w:val="1"/>
+      <w:numFmt w:val="bullet"/>
+      <w:lvlText w:val=""/>
+      <w:lvlJc w:val="left"/>
+      <w:pPr>
+        <w:tabs>
+          <w:tab w:val="num" w:pos="2880"/>
+        </w:tabs>
+        <w:ind w:left="2880" w:hanging="360"/>
+      </w:pPr>
+      <w:rPr>
+        <w:rFonts w:ascii="Wingdings" w:hAnsi="Wingdings" w:hint="default"/>
+        <w:sz w:val="20"/>
+      </w:rPr>
+    </w:lvl>
+    <w:lvl w:ilvl="4" w:tentative="1">
+      <w:start w:val="1"/>
+      <w:numFmt w:val="bullet"/>
+      <w:lvlText w:val=""/>
+      <w:lvlJc w:val="left"/>
+      <w:pPr>
+        <w:tabs>
+          <w:tab w:val="num" w:pos="3600"/>
+        </w:tabs>
+        <w:ind w:left="3600" w:hanging="360"/>
+      </w:pPr>
+      <w:rPr>
+        <w:rFonts w:ascii="Wingdings" w:hAnsi="Wingdings" w:hint="default"/>
+        <w:sz w:val="20"/>
+      </w:rPr>
+    </w:lvl>
+    <w:lvl w:ilvl="5" w:tentative="1">
+      <w:start w:val="1"/>
+      <w:numFmt w:val="bullet"/>
+      <w:lvlText w:val=""/>
+      <w:lvlJc w:val="left"/>
+      <w:pPr>
+        <w:tabs>
+          <w:tab w:val="num" w:pos="4320"/>
+        </w:tabs>
+        <w:ind w:left="4320" w:hanging="360"/>
+      </w:pPr>
+      <w:rPr>
+        <w:rFonts w:ascii="Wingdings" w:hAnsi="Wingdings" w:hint="default"/>
+        <w:sz w:val="20"/>
+      </w:rPr>
+    </w:lvl>
+    <w:lvl w:ilvl="6" w:tentative="1">
+      <w:start w:val="1"/>
+      <w:numFmt w:val="bullet"/>
+      <w:lvlText w:val=""/>
+      <w:lvlJc w:val="left"/>
+      <w:pPr>
+        <w:tabs>
+          <w:tab w:val="num" w:pos="5040"/>
+        </w:tabs>
+        <w:ind w:left="5040" w:hanging="360"/>
+      </w:pPr>
+      <w:rPr>
+        <w:rFonts w:ascii="Wingdings" w:hAnsi="Wingdings" w:hint="default"/>
+        <w:sz w:val="20"/>
+      </w:rPr>
+    </w:lvl>
+    <w:lvl w:ilvl="7" w:tentative="1">
+      <w:start w:val="1"/>
+      <w:numFmt w:val="bullet"/>
+      <w:lvlText w:val=""/>
+      <w:lvlJc w:val="left"/>
+      <w:pPr>
+        <w:tabs>
+          <w:tab w:val="num" w:pos="5760"/>
+        </w:tabs>
+        <w:ind w:left="5760" w:hanging="360"/>
+      </w:pPr>
+      <w:rPr>
+        <w:rFonts w:ascii="Wingdings" w:hAnsi="Wingdings" w:hint="default"/>
+        <w:sz w:val="20"/>
+      </w:rPr>
+    </w:lvl>
+    <w:lvl w:ilvl="8" w:tentative="1">
+      <w:start w:val="1"/>
+      <w:numFmt w:val="bullet"/>
+      <w:lvlText w:val=""/>
+      <w:lvlJc w:val="left"/>
+      <w:pPr>
+        <w:tabs>
+          <w:tab w:val="num" w:pos="6480"/>
+        </w:tabs>
+        <w:ind w:left="6480" w:hanging="360"/>
+      </w:pPr>
+      <w:rPr>
+        <w:rFonts w:ascii="Wingdings" w:hAnsi="Wingdings" w:hint="default"/>
+        <w:sz w:val="20"/>
+      </w:rPr>
+    </w:lvl>
+  </w:abstractNum>
+  <w:abstractNum w:abstractNumId="8">
     <w:nsid w:val="6C0E31D7"/>
     <w:multiLevelType w:val="hybridMultilevel"/>
     <w:tmpl w:val="615699C6"/>
@@ -4667,7 +5379,7 @@
       </w:rPr>
     </w:lvl>
   </w:abstractNum>
-  <w:abstractNum w:abstractNumId="7">
+  <w:abstractNum w:abstractNumId="9">
     <w:nsid w:val="72DE6F22"/>
     <w:multiLevelType w:val="hybridMultilevel"/>
     <w:tmpl w:val="05A4CB8E"/>
@@ -4756,7 +5468,7 @@
       </w:pPr>
     </w:lvl>
   </w:abstractNum>
-  <w:abstractNum w:abstractNumId="8">
+  <w:abstractNum w:abstractNumId="10">
     <w:nsid w:val="75DF4803"/>
     <w:multiLevelType w:val="multilevel"/>
     <w:tmpl w:val="BAE22A36"/>
@@ -4870,31 +5582,37 @@
     </w:lvl>
   </w:abstractNum>
   <w:num w:numId="1">
-    <w:abstractNumId w:val="7"/>
+    <w:abstractNumId w:val="9"/>
   </w:num>
   <w:num w:numId="2">
+    <w:abstractNumId w:val="3"/>
+  </w:num>
+  <w:num w:numId="3">
+    <w:abstractNumId w:val="8"/>
+  </w:num>
+  <w:num w:numId="4">
+    <w:abstractNumId w:val="6"/>
+  </w:num>
+  <w:num w:numId="5">
+    <w:abstractNumId w:val="5"/>
+  </w:num>
+  <w:num w:numId="6">
+    <w:abstractNumId w:val="4"/>
+  </w:num>
+  <w:num w:numId="7">
     <w:abstractNumId w:val="2"/>
   </w:num>
-  <w:num w:numId="3">
-    <w:abstractNumId w:val="6"/>
-  </w:num>
-  <w:num w:numId="4">
-    <w:abstractNumId w:val="5"/>
-  </w:num>
-  <w:num w:numId="5">
-    <w:abstractNumId w:val="4"/>
-  </w:num>
-  <w:num w:numId="6">
-    <w:abstractNumId w:val="3"/>
-  </w:num>
-  <w:num w:numId="7">
-    <w:abstractNumId w:val="1"/>
-  </w:num>
   <w:num w:numId="8">
-    <w:abstractNumId w:val="8"/>
+    <w:abstractNumId w:val="10"/>
   </w:num>
   <w:num w:numId="9">
     <w:abstractNumId w:val="0"/>
+  </w:num>
+  <w:num w:numId="10">
+    <w:abstractNumId w:val="7"/>
+  </w:num>
+  <w:num w:numId="11">
+    <w:abstractNumId w:val="1"/>
   </w:num>
 </w:numbering>
 </file>
@@ -5083,9 +5801,34 @@
       <w:szCs w:val="28"/>
     </w:rPr>
   </w:style>
+  <w:style w:type="paragraph" w:styleId="Heading2">
+    <w:name w:val="heading 2"/>
+    <w:basedOn w:val="Normal"/>
+    <w:next w:val="Normal"/>
+    <w:link w:val="Heading2Char"/>
+    <w:uiPriority w:val="9"/>
+    <w:unhideWhenUsed/>
+    <w:qFormat/>
+    <w:rsid w:val="00F42295"/>
+    <w:pPr>
+      <w:keepNext/>
+      <w:keepLines/>
+      <w:spacing w:before="200" w:after="0"/>
+      <w:outlineLvl w:val="1"/>
+    </w:pPr>
+    <w:rPr>
+      <w:rFonts w:asciiTheme="majorHAnsi" w:eastAsiaTheme="majorEastAsia" w:hAnsiTheme="majorHAnsi" w:cstheme="majorBidi"/>
+      <w:b/>
+      <w:bCs/>
+      <w:color w:val="4F81BD" w:themeColor="accent1"/>
+      <w:sz w:val="26"/>
+      <w:szCs w:val="26"/>
+    </w:rPr>
+  </w:style>
   <w:style w:type="character" w:default="1" w:styleId="DefaultParagraphFont">
     <w:name w:val="Default Paragraph Font"/>
     <w:uiPriority w:val="1"/>
+    <w:semiHidden/>
     <w:unhideWhenUsed/>
   </w:style>
   <w:style w:type="table" w:default="1" w:styleId="TableNormal">
@@ -5513,7 +6256,6 @@
     <w:name w:val="Normal (Web)"/>
     <w:basedOn w:val="Normal"/>
     <w:uiPriority w:val="99"/>
-    <w:semiHidden/>
     <w:unhideWhenUsed/>
     <w:rsid w:val="002D55CE"/>
     <w:pPr>
@@ -5534,6 +6276,43 @@
     <w:rPr>
       <w:color w:val="0000FF" w:themeColor="hyperlink"/>
       <w:u w:val="single"/>
+    </w:rPr>
+  </w:style>
+  <w:style w:type="character" w:styleId="Strong">
+    <w:name w:val="Strong"/>
+    <w:basedOn w:val="DefaultParagraphFont"/>
+    <w:uiPriority w:val="22"/>
+    <w:qFormat/>
+    <w:rsid w:val="00D77325"/>
+    <w:rPr>
+      <w:b/>
+      <w:bCs/>
+    </w:rPr>
+  </w:style>
+  <w:style w:type="character" w:styleId="Emphasis">
+    <w:name w:val="Emphasis"/>
+    <w:basedOn w:val="DefaultParagraphFont"/>
+    <w:uiPriority w:val="20"/>
+    <w:qFormat/>
+    <w:rsid w:val="00D77325"/>
+    <w:rPr>
+      <w:i/>
+      <w:iCs/>
+    </w:rPr>
+  </w:style>
+  <w:style w:type="character" w:customStyle="1" w:styleId="Heading2Char">
+    <w:name w:val="Heading 2 Char"/>
+    <w:basedOn w:val="DefaultParagraphFont"/>
+    <w:link w:val="Heading2"/>
+    <w:uiPriority w:val="9"/>
+    <w:rsid w:val="00F42295"/>
+    <w:rPr>
+      <w:rFonts w:asciiTheme="majorHAnsi" w:eastAsiaTheme="majorEastAsia" w:hAnsiTheme="majorHAnsi" w:cstheme="majorBidi"/>
+      <w:b/>
+      <w:bCs/>
+      <w:color w:val="4F81BD" w:themeColor="accent1"/>
+      <w:sz w:val="26"/>
+      <w:szCs w:val="26"/>
     </w:rPr>
   </w:style>
 </w:styles>

--- a/WebServiceSoap.docx
+++ b/WebServiceSoap.docx
@@ -396,7 +396,27 @@
           <w:szCs w:val="24"/>
           <w:lang w:val="fr-FR"/>
         </w:rPr>
-        <w:t>(Définition : Wikipédia)</w:t>
+        <w:t xml:space="preserve">(Définition : </w:t>
+      </w:r>
+      <w:proofErr w:type="spellStart"/>
+      <w:r>
+        <w:rPr>
+          <w:rFonts w:eastAsia="Times New Roman" w:cs="Arial"/>
+          <w:sz w:val="24"/>
+          <w:szCs w:val="24"/>
+          <w:lang w:val="fr-FR"/>
+        </w:rPr>
+        <w:t>Wikipédia</w:t>
+      </w:r>
+      <w:proofErr w:type="spellEnd"/>
+      <w:r>
+        <w:rPr>
+          <w:rFonts w:eastAsia="Times New Roman" w:cs="Arial"/>
+          <w:sz w:val="24"/>
+          <w:szCs w:val="24"/>
+          <w:lang w:val="fr-FR"/>
+        </w:rPr>
+        <w:t>)</w:t>
       </w:r>
     </w:p>
     <w:p>
@@ -2387,7 +2407,39 @@
           <w:rFonts w:asciiTheme="minorHAnsi" w:hAnsiTheme="minorHAnsi"/>
           <w:lang w:val="fr-FR"/>
         </w:rPr>
-        <w:t xml:space="preserve"> (Remote Procedure Call) permettant d'invoquer des méthodes d'objets distants. Il est comparable à DCOM ou CORBA mais contrairement à eux, il s'appuie sur des standards très connus. Il utilise XML pour définir les fonctions et les définitions disponibles. Il prend en charge divers protocoles de transport, tels que HTTP et SMTP, ainsi que différents formats comme MIME. Ces derniers sont très répandus sur de multiples plates-formes, ce qui donne à SOAP une grande portabilité et interopérabilité. </w:t>
+        <w:t xml:space="preserve"> (</w:t>
+      </w:r>
+      <w:proofErr w:type="spellStart"/>
+      <w:r>
+        <w:rPr>
+          <w:rFonts w:asciiTheme="minorHAnsi" w:hAnsiTheme="minorHAnsi"/>
+          <w:lang w:val="fr-FR"/>
+        </w:rPr>
+        <w:t>Remote</w:t>
+      </w:r>
+      <w:proofErr w:type="spellEnd"/>
+      <w:r>
+        <w:rPr>
+          <w:rFonts w:asciiTheme="minorHAnsi" w:hAnsiTheme="minorHAnsi"/>
+          <w:lang w:val="fr-FR"/>
+        </w:rPr>
+        <w:t xml:space="preserve"> </w:t>
+      </w:r>
+      <w:proofErr w:type="spellStart"/>
+      <w:r>
+        <w:rPr>
+          <w:rFonts w:asciiTheme="minorHAnsi" w:hAnsiTheme="minorHAnsi"/>
+          <w:lang w:val="fr-FR"/>
+        </w:rPr>
+        <w:t>Procedure</w:t>
+      </w:r>
+      <w:proofErr w:type="spellEnd"/>
+      <w:r>
+        <w:rPr>
+          <w:rFonts w:asciiTheme="minorHAnsi" w:hAnsiTheme="minorHAnsi"/>
+          <w:lang w:val="fr-FR"/>
+        </w:rPr>
+        <w:t xml:space="preserve"> Call) permettant d'invoquer des méthodes d'objets distants. Il est comparable à DCOM ou CORBA mais contrairement à eux, il s'appuie sur des standards très connus. Il utilise XML pour définir les fonctions et les définitions disponibles. Il prend en charge divers protocoles de transport, tels que HTTP et SMTP, ainsi que différents formats comme MIME. Ces derniers sont très répandus sur de multiples plates-formes, ce qui donne à SOAP une grande portabilité et interopérabilité. </w:t>
       </w:r>
     </w:p>
     <w:p>
@@ -2523,7 +2575,47 @@
           <w:szCs w:val="24"/>
           <w:lang w:val="fr-FR"/>
         </w:rPr>
-        <w:t>Editeur (Microsoft, DeveloppMentor, UserLand)</w:t>
+        <w:t xml:space="preserve">Editeur (Microsoft, </w:t>
+      </w:r>
+      <w:proofErr w:type="spellStart"/>
+      <w:r>
+        <w:rPr>
+          <w:rFonts w:eastAsia="Times New Roman" w:cs="Arial"/>
+          <w:sz w:val="24"/>
+          <w:szCs w:val="24"/>
+          <w:lang w:val="fr-FR"/>
+        </w:rPr>
+        <w:t>DeveloppMentor</w:t>
+      </w:r>
+      <w:proofErr w:type="spellEnd"/>
+      <w:r>
+        <w:rPr>
+          <w:rFonts w:eastAsia="Times New Roman" w:cs="Arial"/>
+          <w:sz w:val="24"/>
+          <w:szCs w:val="24"/>
+          <w:lang w:val="fr-FR"/>
+        </w:rPr>
+        <w:t xml:space="preserve">, </w:t>
+      </w:r>
+      <w:proofErr w:type="spellStart"/>
+      <w:r>
+        <w:rPr>
+          <w:rFonts w:eastAsia="Times New Roman" w:cs="Arial"/>
+          <w:sz w:val="24"/>
+          <w:szCs w:val="24"/>
+          <w:lang w:val="fr-FR"/>
+        </w:rPr>
+        <w:t>UserLand</w:t>
+      </w:r>
+      <w:proofErr w:type="spellEnd"/>
+      <w:r>
+        <w:rPr>
+          <w:rFonts w:eastAsia="Times New Roman" w:cs="Arial"/>
+          <w:sz w:val="24"/>
+          <w:szCs w:val="24"/>
+          <w:lang w:val="fr-FR"/>
+        </w:rPr>
+        <w:t>)</w:t>
       </w:r>
     </w:p>
     <w:p>
@@ -2850,6 +2942,7 @@
         </w:rPr>
       </w:pPr>
       <w:hyperlink r:id="rId7" w:tgtFrame="_blank" w:history="1">
+        <w:proofErr w:type="spellStart"/>
         <w:r>
           <w:rPr>
             <w:rStyle w:val="Hyperlink"/>
@@ -2870,6 +2963,7 @@
           </w:rPr>
           <w:t>ie</w:t>
         </w:r>
+        <w:proofErr w:type="spellEnd"/>
         <w:r>
           <w:rPr>
             <w:rStyle w:val="Hyperlink"/>
@@ -2895,6 +2989,7 @@
         </w:rPr>
       </w:pPr>
       <w:hyperlink r:id="rId8" w:tgtFrame="_blank" w:history="1">
+        <w:proofErr w:type="spellStart"/>
         <w:r>
           <w:rPr>
             <w:rStyle w:val="Hyperlink"/>
@@ -2915,6 +3010,7 @@
           </w:rPr>
           <w:t>ie</w:t>
         </w:r>
+        <w:proofErr w:type="spellEnd"/>
         <w:r>
           <w:rPr>
             <w:rStyle w:val="Hyperlink"/>
@@ -2940,6 +3036,7 @@
         </w:rPr>
       </w:pPr>
       <w:hyperlink r:id="rId9" w:tgtFrame="_blank" w:history="1">
+        <w:proofErr w:type="spellStart"/>
         <w:r>
           <w:rPr>
             <w:rStyle w:val="Hyperlink"/>
@@ -2960,6 +3057,7 @@
           </w:rPr>
           <w:t>ie</w:t>
         </w:r>
+        <w:proofErr w:type="spellEnd"/>
         <w:r>
           <w:rPr>
             <w:rStyle w:val="Hyperlink"/>
@@ -3028,7 +3126,23 @@
           <w:rFonts w:asciiTheme="minorHAnsi" w:hAnsiTheme="minorHAnsi"/>
           <w:lang w:val="fr-FR"/>
         </w:rPr>
-        <w:t>SOAP 1.2 propose un support pour des protocoles de transport différents de HTTP. La sérialisation de messages n'est pas obligatoirement en XML mais peut utiliser des formats binaires (XML Infoset par exemple).</w:t>
+        <w:t xml:space="preserve">SOAP 1.2 propose un support pour des protocoles de transport différents de HTTP. La sérialisation de messages n'est pas obligatoirement en XML mais peut utiliser des formats binaires (XML </w:t>
+      </w:r>
+      <w:proofErr w:type="spellStart"/>
+      <w:r>
+        <w:rPr>
+          <w:rFonts w:asciiTheme="minorHAnsi" w:hAnsiTheme="minorHAnsi"/>
+          <w:lang w:val="fr-FR"/>
+        </w:rPr>
+        <w:t>Infoset</w:t>
+      </w:r>
+      <w:proofErr w:type="spellEnd"/>
+      <w:r>
+        <w:rPr>
+          <w:rFonts w:asciiTheme="minorHAnsi" w:hAnsiTheme="minorHAnsi"/>
+          <w:lang w:val="fr-FR"/>
+        </w:rPr>
+        <w:t xml:space="preserve"> par exemple).</w:t>
       </w:r>
     </w:p>
     <w:p>
@@ -3104,8 +3218,82 @@
           <w:sz w:val="24"/>
           <w:szCs w:val="24"/>
         </w:rPr>
-        <w:t>Les services web fonctionnent sur le principe client / serveur :</w:t>
-      </w:r>
+        <w:t xml:space="preserve">Les services web </w:t>
+      </w:r>
+      <w:proofErr w:type="spellStart"/>
+      <w:r>
+        <w:rPr>
+          <w:rFonts w:eastAsia="Times New Roman" w:cs="Times New Roman"/>
+          <w:sz w:val="24"/>
+          <w:szCs w:val="24"/>
+        </w:rPr>
+        <w:t>fonctionnent</w:t>
+      </w:r>
+      <w:proofErr w:type="spellEnd"/>
+      <w:r>
+        <w:rPr>
+          <w:rFonts w:eastAsia="Times New Roman" w:cs="Times New Roman"/>
+          <w:sz w:val="24"/>
+          <w:szCs w:val="24"/>
+        </w:rPr>
+        <w:t xml:space="preserve"> </w:t>
+      </w:r>
+      <w:proofErr w:type="spellStart"/>
+      <w:r>
+        <w:rPr>
+          <w:rFonts w:eastAsia="Times New Roman" w:cs="Times New Roman"/>
+          <w:sz w:val="24"/>
+          <w:szCs w:val="24"/>
+        </w:rPr>
+        <w:t>sur</w:t>
+      </w:r>
+      <w:proofErr w:type="spellEnd"/>
+      <w:r>
+        <w:rPr>
+          <w:rFonts w:eastAsia="Times New Roman" w:cs="Times New Roman"/>
+          <w:sz w:val="24"/>
+          <w:szCs w:val="24"/>
+        </w:rPr>
+        <w:t xml:space="preserve"> le </w:t>
+      </w:r>
+      <w:proofErr w:type="spellStart"/>
+      <w:r>
+        <w:rPr>
+          <w:rFonts w:eastAsia="Times New Roman" w:cs="Times New Roman"/>
+          <w:sz w:val="24"/>
+          <w:szCs w:val="24"/>
+        </w:rPr>
+        <w:t>principe</w:t>
+      </w:r>
+      <w:proofErr w:type="spellEnd"/>
+      <w:r>
+        <w:rPr>
+          <w:rFonts w:eastAsia="Times New Roman" w:cs="Times New Roman"/>
+          <w:sz w:val="24"/>
+          <w:szCs w:val="24"/>
+        </w:rPr>
+        <w:t xml:space="preserve"> client / </w:t>
+      </w:r>
+      <w:proofErr w:type="spellStart"/>
+      <w:proofErr w:type="gramStart"/>
+      <w:r>
+        <w:rPr>
+          <w:rFonts w:eastAsia="Times New Roman" w:cs="Times New Roman"/>
+          <w:sz w:val="24"/>
+          <w:szCs w:val="24"/>
+        </w:rPr>
+        <w:t>serveur</w:t>
+      </w:r>
+      <w:proofErr w:type="spellEnd"/>
+      <w:r>
+        <w:rPr>
+          <w:rFonts w:eastAsia="Times New Roman" w:cs="Times New Roman"/>
+          <w:sz w:val="24"/>
+          <w:szCs w:val="24"/>
+        </w:rPr>
+        <w:t> :</w:t>
+      </w:r>
+      <w:proofErr w:type="gramEnd"/>
     </w:p>
     <w:p>
       <w:pPr>
@@ -3174,8 +3362,36 @@
           <w:sz w:val="24"/>
           <w:szCs w:val="24"/>
         </w:rPr>
-        <w:t>le client utilise le résultat</w:t>
-      </w:r>
+        <w:t xml:space="preserve">le client </w:t>
+      </w:r>
+      <w:proofErr w:type="spellStart"/>
+      <w:r>
+        <w:rPr>
+          <w:rFonts w:eastAsia="Times New Roman" w:cs="Times New Roman"/>
+          <w:sz w:val="24"/>
+          <w:szCs w:val="24"/>
+        </w:rPr>
+        <w:t>utilise</w:t>
+      </w:r>
+      <w:proofErr w:type="spellEnd"/>
+      <w:r>
+        <w:rPr>
+          <w:rFonts w:eastAsia="Times New Roman" w:cs="Times New Roman"/>
+          <w:sz w:val="24"/>
+          <w:szCs w:val="24"/>
+        </w:rPr>
+        <w:t xml:space="preserve"> le </w:t>
+      </w:r>
+      <w:proofErr w:type="spellStart"/>
+      <w:r>
+        <w:rPr>
+          <w:rFonts w:eastAsia="Times New Roman" w:cs="Times New Roman"/>
+          <w:sz w:val="24"/>
+          <w:szCs w:val="24"/>
+        </w:rPr>
+        <w:t>résultat</w:t>
+      </w:r>
+      <w:proofErr w:type="spellEnd"/>
     </w:p>
     <w:p>
       <w:pPr>
@@ -3345,7 +3561,27 @@
           <w:szCs w:val="24"/>
           <w:lang w:val="fr-FR"/>
         </w:rPr>
-        <w:t>Le moteur SOAP envoie le message SOAP au serveur généralement en utilisant le protocol HTTP</w:t>
+        <w:t xml:space="preserve">Le moteur SOAP envoie le message SOAP au serveur généralement en utilisant le </w:t>
+      </w:r>
+      <w:proofErr w:type="spellStart"/>
+      <w:r>
+        <w:rPr>
+          <w:rFonts w:eastAsia="Times New Roman" w:cs="Times New Roman"/>
+          <w:sz w:val="24"/>
+          <w:szCs w:val="24"/>
+          <w:lang w:val="fr-FR"/>
+        </w:rPr>
+        <w:t>protocol</w:t>
+      </w:r>
+      <w:proofErr w:type="spellEnd"/>
+      <w:r>
+        <w:rPr>
+          <w:rFonts w:eastAsia="Times New Roman" w:cs="Times New Roman"/>
+          <w:sz w:val="24"/>
+          <w:szCs w:val="24"/>
+          <w:lang w:val="fr-FR"/>
+        </w:rPr>
+        <w:t xml:space="preserve"> HTTP</w:t>
       </w:r>
     </w:p>
     <w:p>
@@ -3530,7 +3766,47 @@
           <w:lang w:val="fr-FR"/>
         </w:rPr>
         <w:lastRenderedPageBreak/>
-        <w:t>Ces API sont dépendantes des plate-formes utilisées (Java, .Net, PHP, Perl, ...) mais elles mettent toutes en oeuvre avec plus ou moins de complétude les standards de l'industrie relatifs aux services web notamment SOAP et WSDL.</w:t>
+        <w:t xml:space="preserve">Ces API sont dépendantes des </w:t>
+      </w:r>
+      <w:proofErr w:type="spellStart"/>
+      <w:r>
+        <w:rPr>
+          <w:rFonts w:eastAsia="Times New Roman" w:cs="Times New Roman"/>
+          <w:sz w:val="24"/>
+          <w:szCs w:val="24"/>
+          <w:lang w:val="fr-FR"/>
+        </w:rPr>
+        <w:t>plate-formes</w:t>
+      </w:r>
+      <w:proofErr w:type="spellEnd"/>
+      <w:r>
+        <w:rPr>
+          <w:rFonts w:eastAsia="Times New Roman" w:cs="Times New Roman"/>
+          <w:sz w:val="24"/>
+          <w:szCs w:val="24"/>
+          <w:lang w:val="fr-FR"/>
+        </w:rPr>
+        <w:t xml:space="preserve"> utilisées (Java, .Net, PHP, Perl, ...) mais elles mettent toutes en </w:t>
+      </w:r>
+      <w:proofErr w:type="spellStart"/>
+      <w:r>
+        <w:rPr>
+          <w:rFonts w:eastAsia="Times New Roman" w:cs="Times New Roman"/>
+          <w:sz w:val="24"/>
+          <w:szCs w:val="24"/>
+          <w:lang w:val="fr-FR"/>
+        </w:rPr>
+        <w:t>oeuvre</w:t>
+      </w:r>
+      <w:proofErr w:type="spellEnd"/>
+      <w:r>
+        <w:rPr>
+          <w:rFonts w:eastAsia="Times New Roman" w:cs="Times New Roman"/>
+          <w:sz w:val="24"/>
+          <w:szCs w:val="24"/>
+          <w:lang w:val="fr-FR"/>
+        </w:rPr>
+        <w:t xml:space="preserve"> avec plus ou moins de complétude les standards de l'industrie relatifs aux services web notamment SOAP et WSDL.</w:t>
       </w:r>
     </w:p>
     <w:p>
@@ -3550,7 +3826,27 @@
           <w:szCs w:val="24"/>
           <w:lang w:val="fr-FR"/>
         </w:rPr>
-        <w:t>Ainsi les développeurs peuvent se concentrer sur l'écriture des traitements proposés par les services et par leur consommation sans se soucier de la tuyauterie sous-jacente. Un minimum de compréhension est cependant nécessaire pour bien appréhender les mécanismes mis en oeuvre.</w:t>
+        <w:t xml:space="preserve">Ainsi les développeurs peuvent se concentrer sur l'écriture des traitements proposés par les services et par leur consommation sans se soucier de la tuyauterie sous-jacente. Un minimum de compréhension est cependant nécessaire pour bien appréhender les mécanismes mis en </w:t>
+      </w:r>
+      <w:proofErr w:type="spellStart"/>
+      <w:r>
+        <w:rPr>
+          <w:rFonts w:eastAsia="Times New Roman" w:cs="Times New Roman"/>
+          <w:sz w:val="24"/>
+          <w:szCs w:val="24"/>
+          <w:lang w:val="fr-FR"/>
+        </w:rPr>
+        <w:t>oeuvre</w:t>
+      </w:r>
+      <w:proofErr w:type="spellEnd"/>
+      <w:r>
+        <w:rPr>
+          <w:rFonts w:eastAsia="Times New Roman" w:cs="Times New Roman"/>
+          <w:sz w:val="24"/>
+          <w:szCs w:val="24"/>
+          <w:lang w:val="fr-FR"/>
+        </w:rPr>
+        <w:t>.</w:t>
       </w:r>
     </w:p>
     <w:p>
@@ -3771,8 +4067,18 @@
           <w:lang w:val="fr-FR"/>
         </w:rPr>
         <w:lastRenderedPageBreak/>
-        <w:t>SOAP envelope</w:t>
-      </w:r>
+        <w:t xml:space="preserve">SOAP </w:t>
+      </w:r>
+      <w:proofErr w:type="spellStart"/>
+      <w:r>
+        <w:rPr>
+          <w:rStyle w:val="Strong"/>
+          <w:rFonts w:asciiTheme="minorHAnsi" w:hAnsiTheme="minorHAnsi"/>
+          <w:lang w:val="fr-FR"/>
+        </w:rPr>
+        <w:t>envelope</w:t>
+      </w:r>
+      <w:proofErr w:type="spellEnd"/>
       <w:r>
         <w:rPr>
           <w:lang w:val="fr-FR"/>
@@ -3809,20 +4115,35 @@
         </w:rPr>
         <w:t xml:space="preserve"> l'élément de base du message SOAP. L'enveloppe contient la spécification des espaces de désignation (</w:t>
       </w:r>
-      <w:hyperlink r:id="rId13" w:history="1">
-        <w:r>
-          <w:rPr>
-            <w:rStyle w:val="Hyperlink"/>
-            <w:rFonts w:asciiTheme="minorHAnsi" w:eastAsiaTheme="majorEastAsia" w:hAnsiTheme="minorHAnsi"/>
-            <w:b/>
-            <w:bCs/>
-            <w:color w:val="auto"/>
-            <w:u w:val="none"/>
-            <w:lang w:val="fr-FR"/>
-          </w:rPr>
-          <w:t>namespace</w:t>
-        </w:r>
-      </w:hyperlink>
+      <w:proofErr w:type="spellStart"/>
+      <w:r>
+        <w:fldChar w:fldCharType="begin"/>
+      </w:r>
+      <w:r>
+        <w:rPr>
+          <w:lang w:val="fr-FR"/>
+        </w:rPr>
+        <w:instrText>HYPERLINK "http://fr.wikipedia.org/wiki/Namespace%23En_informatique"</w:instrText>
+      </w:r>
+      <w:r>
+        <w:fldChar w:fldCharType="separate"/>
+      </w:r>
+      <w:r>
+        <w:rPr>
+          <w:rStyle w:val="Hyperlink"/>
+          <w:rFonts w:asciiTheme="minorHAnsi" w:eastAsiaTheme="majorEastAsia" w:hAnsiTheme="minorHAnsi"/>
+          <w:b/>
+          <w:bCs/>
+          <w:color w:val="auto"/>
+          <w:u w:val="none"/>
+          <w:lang w:val="fr-FR"/>
+        </w:rPr>
+        <w:t>namespace</w:t>
+      </w:r>
+      <w:proofErr w:type="spellEnd"/>
+      <w:r>
+        <w:fldChar w:fldCharType="end"/>
+      </w:r>
       <w:r>
         <w:rPr>
           <w:rFonts w:asciiTheme="minorHAnsi" w:hAnsiTheme="minorHAnsi"/>
@@ -3939,6 +4260,7 @@
         </w:rPr>
         <w:t xml:space="preserve"> à l'intérieur du bloc </w:t>
       </w:r>
+      <w:proofErr w:type="spellStart"/>
       <w:r>
         <w:rPr>
           <w:rFonts w:asciiTheme="minorHAnsi" w:hAnsiTheme="minorHAnsi"/>
@@ -3948,6 +4270,7 @@
         </w:rPr>
         <w:t>Envelope</w:t>
       </w:r>
+      <w:proofErr w:type="spellEnd"/>
       <w:r>
         <w:rPr>
           <w:rFonts w:asciiTheme="minorHAnsi" w:hAnsiTheme="minorHAnsi"/>
@@ -4063,8 +4386,18 @@
           <w:rFonts w:asciiTheme="minorHAnsi" w:hAnsiTheme="minorHAnsi"/>
           <w:lang w:val="fr-FR"/>
         </w:rPr>
-        <w:t>SOAP fault</w:t>
-      </w:r>
+        <w:t xml:space="preserve">SOAP </w:t>
+      </w:r>
+      <w:proofErr w:type="spellStart"/>
+      <w:r>
+        <w:rPr>
+          <w:rStyle w:val="Strong"/>
+          <w:rFonts w:asciiTheme="minorHAnsi" w:hAnsiTheme="minorHAnsi"/>
+          <w:lang w:val="fr-FR"/>
+        </w:rPr>
+        <w:t>fault</w:t>
+      </w:r>
+      <w:proofErr w:type="spellEnd"/>
       <w:r>
         <w:rPr>
           <w:lang w:val="fr-FR"/>
@@ -4145,7 +4478,15 @@
           <w:szCs w:val="24"/>
           <w:lang w:val="fr-FR"/>
         </w:rPr>
-        <w:t xml:space="preserve">Par la suite, nous étudierons plus en détail le contenu des blocs </w:t>
+        <w:t xml:space="preserve">Par la suite, nous étudierons plus en détail le contenu </w:t>
+      </w:r>
+      <w:r>
+        <w:rPr>
+          <w:sz w:val="24"/>
+          <w:szCs w:val="24"/>
+          <w:lang w:val="fr-FR"/>
+        </w:rPr>
+        <w:t xml:space="preserve">de </w:t>
       </w:r>
       <w:r>
         <w:rPr>
@@ -4155,7 +4496,7 @@
           <w:szCs w:val="24"/>
           <w:lang w:val="fr-FR"/>
         </w:rPr>
-        <w:t>Header</w:t>
+        <w:t>l’enveloppe SOAP</w:t>
       </w:r>
       <w:r>
         <w:rPr>
@@ -4173,15 +4514,65 @@
           <w:szCs w:val="24"/>
           <w:lang w:val="fr-FR"/>
         </w:rPr>
-        <w:t>Body</w:t>
-      </w:r>
-      <w:r>
-        <w:rPr>
-          <w:sz w:val="24"/>
-          <w:szCs w:val="24"/>
-          <w:lang w:val="fr-FR"/>
-        </w:rPr>
-        <w:t xml:space="preserve"> </w:t>
+        <w:t>le cor</w:t>
+      </w:r>
+      <w:r>
+        <w:rPr>
+          <w:b/>
+          <w:bCs/>
+          <w:sz w:val="24"/>
+          <w:szCs w:val="24"/>
+          <w:lang w:val="fr-FR"/>
+        </w:rPr>
+        <w:t>p</w:t>
+      </w:r>
+      <w:r>
+        <w:rPr>
+          <w:b/>
+          <w:bCs/>
+          <w:sz w:val="24"/>
+          <w:szCs w:val="24"/>
+          <w:lang w:val="fr-FR"/>
+        </w:rPr>
+        <w:t>s SOAP</w:t>
+      </w:r>
+      <w:r>
+        <w:rPr>
+          <w:sz w:val="24"/>
+          <w:szCs w:val="24"/>
+          <w:lang w:val="fr-FR"/>
+        </w:rPr>
+        <w:t xml:space="preserve">, </w:t>
+      </w:r>
+      <w:r>
+        <w:rPr>
+          <w:b/>
+          <w:bCs/>
+          <w:sz w:val="24"/>
+          <w:szCs w:val="24"/>
+          <w:lang w:val="fr-FR"/>
+        </w:rPr>
+        <w:t>l’</w:t>
+      </w:r>
+      <w:r>
+        <w:rPr>
+          <w:b/>
+          <w:bCs/>
+          <w:sz w:val="24"/>
+          <w:szCs w:val="24"/>
+          <w:lang w:val="fr-FR"/>
+        </w:rPr>
+        <w:t>entête</w:t>
+      </w:r>
+      <w:r>
+        <w:rPr>
+          <w:b/>
+          <w:bCs/>
+          <w:sz w:val="24"/>
+          <w:szCs w:val="24"/>
+          <w:lang w:val="fr-FR"/>
+        </w:rPr>
+        <w:t xml:space="preserve"> SOAP</w:t>
       </w:r>
       <w:r>
         <w:rPr>
@@ -4205,6 +4596,1173 @@
     </w:p>
     <w:p>
       <w:pPr>
+        <w:pStyle w:val="Heading1"/>
+        <w:numPr>
+          <w:ilvl w:val="0"/>
+          <w:numId w:val="14"/>
+        </w:numPr>
+        <w:rPr>
+          <w:lang w:val="fr-FR"/>
+        </w:rPr>
+      </w:pPr>
+      <w:r>
+        <w:rPr>
+          <w:lang w:val="fr-FR"/>
+        </w:rPr>
+        <w:lastRenderedPageBreak/>
+        <w:t>L’enveloppe SOAP </w:t>
+      </w:r>
+    </w:p>
+    <w:p>
+      <w:pPr>
+        <w:rPr>
+          <w:lang w:val="fr-FR"/>
+        </w:rPr>
+      </w:pPr>
+    </w:p>
+    <w:p>
+      <w:pPr>
+        <w:rPr>
+          <w:b/>
+          <w:bCs/>
+          <w:sz w:val="24"/>
+          <w:szCs w:val="24"/>
+          <w:lang w:val="fr-FR"/>
+        </w:rPr>
+      </w:pPr>
+      <w:r>
+        <w:rPr>
+          <w:lang w:val="fr-FR"/>
+        </w:rPr>
+        <w:tab/>
+      </w:r>
+      <w:r>
+        <w:rPr>
+          <w:sz w:val="24"/>
+          <w:szCs w:val="24"/>
+          <w:lang w:val="fr-FR"/>
+        </w:rPr>
+        <w:t xml:space="preserve">L'enveloppe SOAP </w:t>
+      </w:r>
+      <w:r>
+        <w:rPr>
+          <w:sz w:val="24"/>
+          <w:szCs w:val="24"/>
+          <w:lang w:val="fr-FR"/>
+        </w:rPr>
+        <w:t>joue le rôle d’un conteneur pour les</w:t>
+      </w:r>
+      <w:r>
+        <w:rPr>
+          <w:sz w:val="24"/>
+          <w:szCs w:val="24"/>
+          <w:lang w:val="fr-FR"/>
+        </w:rPr>
+        <w:t xml:space="preserve"> autres éléments du message SOAP, elle est définie au début par la balise </w:t>
+      </w:r>
+      <w:r>
+        <w:rPr>
+          <w:b/>
+          <w:bCs/>
+          <w:sz w:val="24"/>
+          <w:szCs w:val="24"/>
+          <w:lang w:val="fr-FR"/>
+        </w:rPr>
+        <w:t>&lt;</w:t>
+      </w:r>
+      <w:proofErr w:type="spellStart"/>
+      <w:r>
+        <w:rPr>
+          <w:b/>
+          <w:bCs/>
+          <w:sz w:val="24"/>
+          <w:szCs w:val="24"/>
+          <w:lang w:val="fr-FR"/>
+        </w:rPr>
+        <w:t>soap:Envelope</w:t>
+      </w:r>
+      <w:proofErr w:type="spellEnd"/>
+      <w:r>
+        <w:rPr>
+          <w:b/>
+          <w:bCs/>
+          <w:sz w:val="24"/>
+          <w:szCs w:val="24"/>
+          <w:lang w:val="fr-FR"/>
+        </w:rPr>
+        <w:t>&gt;</w:t>
+      </w:r>
+      <w:r>
+        <w:rPr>
+          <w:sz w:val="24"/>
+          <w:szCs w:val="24"/>
+          <w:lang w:val="fr-FR"/>
+        </w:rPr>
+        <w:t xml:space="preserve"> et se termine par la balise </w:t>
+      </w:r>
+      <w:r>
+        <w:rPr>
+          <w:b/>
+          <w:bCs/>
+          <w:sz w:val="24"/>
+          <w:szCs w:val="24"/>
+          <w:lang w:val="fr-FR"/>
+        </w:rPr>
+        <w:t>&lt;/</w:t>
+      </w:r>
+      <w:proofErr w:type="spellStart"/>
+      <w:r>
+        <w:rPr>
+          <w:b/>
+          <w:bCs/>
+          <w:sz w:val="24"/>
+          <w:szCs w:val="24"/>
+          <w:lang w:val="fr-FR"/>
+        </w:rPr>
+        <w:t>soap:Envelope</w:t>
+      </w:r>
+      <w:proofErr w:type="spellEnd"/>
+      <w:r>
+        <w:rPr>
+          <w:b/>
+          <w:bCs/>
+          <w:sz w:val="24"/>
+          <w:szCs w:val="24"/>
+          <w:lang w:val="fr-FR"/>
+        </w:rPr>
+        <w:t>&gt;.</w:t>
+      </w:r>
+    </w:p>
+    <w:p>
+      <w:pPr>
+        <w:rPr>
+          <w:sz w:val="24"/>
+          <w:szCs w:val="24"/>
+          <w:lang w:val="fr-FR"/>
+        </w:rPr>
+      </w:pPr>
+      <w:r>
+        <w:rPr>
+          <w:sz w:val="24"/>
+          <w:szCs w:val="24"/>
+          <w:lang w:val="fr-FR"/>
+        </w:rPr>
+        <w:t xml:space="preserve"> Les messages SOAP ne peuvent pas être envoyés en lots, autrement dit l'enveloppe contient un seul message constitué d'un entête facultatif (SOAP header) et d'un </w:t>
+      </w:r>
+      <w:r>
+        <w:rPr>
+          <w:rStyle w:val="Strong"/>
+          <w:sz w:val="24"/>
+          <w:szCs w:val="24"/>
+          <w:lang w:val="fr-FR"/>
+        </w:rPr>
+        <w:t>corps obligatoire</w:t>
+      </w:r>
+      <w:r>
+        <w:rPr>
+          <w:sz w:val="24"/>
+          <w:szCs w:val="24"/>
+          <w:lang w:val="fr-FR"/>
+        </w:rPr>
+        <w:t xml:space="preserve"> (SOAP body).</w:t>
+      </w:r>
+    </w:p>
+    <w:p>
+      <w:pPr>
+        <w:rPr>
+          <w:sz w:val="24"/>
+          <w:szCs w:val="24"/>
+          <w:lang w:val="fr-FR"/>
+        </w:rPr>
+      </w:pPr>
+      <w:r>
+        <w:rPr>
+          <w:noProof/>
+          <w:sz w:val="24"/>
+          <w:szCs w:val="24"/>
+        </w:rPr>
+        <w:drawing>
+          <wp:inline distT="0" distB="0" distL="0" distR="0">
+            <wp:extent cx="6413941" cy="2998381"/>
+            <wp:effectExtent l="19050" t="0" r="5909" b="0"/>
+            <wp:docPr id="3" name="Picture 2" descr="soap-envelopper.png"/>
+            <wp:cNvGraphicFramePr>
+              <a:graphicFrameLocks xmlns:a="http://schemas.openxmlformats.org/drawingml/2006/main" noChangeAspect="1"/>
+            </wp:cNvGraphicFramePr>
+            <a:graphic xmlns:a="http://schemas.openxmlformats.org/drawingml/2006/main">
+              <a:graphicData uri="http://schemas.openxmlformats.org/drawingml/2006/picture">
+                <pic:pic xmlns:pic="http://schemas.openxmlformats.org/drawingml/2006/picture">
+                  <pic:nvPicPr>
+                    <pic:cNvPr id="0" name="soap-envelopper.png"/>
+                    <pic:cNvPicPr/>
+                  </pic:nvPicPr>
+                  <pic:blipFill>
+                    <a:blip r:embed="rId13" cstate="print"/>
+                    <a:srcRect r="9096" b="52229"/>
+                    <a:stretch>
+                      <a:fillRect/>
+                    </a:stretch>
+                  </pic:blipFill>
+                  <pic:spPr>
+                    <a:xfrm>
+                      <a:off x="0" y="0"/>
+                      <a:ext cx="6413944" cy="2998382"/>
+                    </a:xfrm>
+                    <a:prstGeom prst="rect">
+                      <a:avLst/>
+                    </a:prstGeom>
+                  </pic:spPr>
+                </pic:pic>
+              </a:graphicData>
+            </a:graphic>
+          </wp:inline>
+        </w:drawing>
+      </w:r>
+    </w:p>
+    <w:p>
+      <w:pPr>
+        <w:rPr>
+          <w:sz w:val="24"/>
+          <w:szCs w:val="24"/>
+          <w:lang w:val="fr-FR"/>
+        </w:rPr>
+      </w:pPr>
+      <w:r>
+        <w:rPr>
+          <w:sz w:val="24"/>
+          <w:szCs w:val="24"/>
+          <w:lang w:val="fr-FR"/>
+        </w:rPr>
+        <w:t>Toutes les balises XML associ</w:t>
+      </w:r>
+      <w:r>
+        <w:rPr>
+          <w:sz w:val="24"/>
+          <w:szCs w:val="24"/>
+          <w:lang w:val="fr-FR"/>
+        </w:rPr>
+        <w:t xml:space="preserve">ées à SOAP ont le préfixe </w:t>
+      </w:r>
+      <w:r>
+        <w:rPr>
+          <w:b/>
+          <w:bCs/>
+          <w:i/>
+          <w:iCs/>
+          <w:sz w:val="24"/>
+          <w:szCs w:val="24"/>
+          <w:lang w:val="fr-FR"/>
+        </w:rPr>
+        <w:t>soap</w:t>
+      </w:r>
+      <w:r>
+        <w:rPr>
+          <w:sz w:val="24"/>
+          <w:szCs w:val="24"/>
+          <w:lang w:val="fr-FR"/>
+        </w:rPr>
+        <w:t xml:space="preserve"> .</w:t>
+      </w:r>
+      <w:r>
+        <w:rPr>
+          <w:sz w:val="24"/>
+          <w:szCs w:val="24"/>
+          <w:lang w:val="fr-FR"/>
+        </w:rPr>
+        <w:t xml:space="preserve">L'entête est </w:t>
+      </w:r>
+      <w:r>
+        <w:rPr>
+          <w:b/>
+          <w:bCs/>
+          <w:sz w:val="24"/>
+          <w:szCs w:val="24"/>
+          <w:lang w:val="fr-FR"/>
+        </w:rPr>
+        <w:t>&lt;</w:t>
+      </w:r>
+      <w:proofErr w:type="spellStart"/>
+      <w:r>
+        <w:rPr>
+          <w:b/>
+          <w:bCs/>
+          <w:sz w:val="24"/>
+          <w:szCs w:val="24"/>
+          <w:lang w:val="fr-FR"/>
+        </w:rPr>
+        <w:t>soap:Header</w:t>
+      </w:r>
+      <w:proofErr w:type="spellEnd"/>
+      <w:r>
+        <w:rPr>
+          <w:b/>
+          <w:bCs/>
+          <w:sz w:val="24"/>
+          <w:szCs w:val="24"/>
+          <w:lang w:val="fr-FR"/>
+        </w:rPr>
+        <w:t>&gt;</w:t>
+      </w:r>
+      <w:r>
+        <w:rPr>
+          <w:sz w:val="24"/>
+          <w:szCs w:val="24"/>
+          <w:lang w:val="fr-FR"/>
+        </w:rPr>
+        <w:t xml:space="preserve"> et le corps </w:t>
+      </w:r>
+      <w:r>
+        <w:rPr>
+          <w:b/>
+          <w:bCs/>
+          <w:sz w:val="24"/>
+          <w:szCs w:val="24"/>
+          <w:lang w:val="fr-FR"/>
+        </w:rPr>
+        <w:t>&lt;</w:t>
+      </w:r>
+      <w:proofErr w:type="spellStart"/>
+      <w:r>
+        <w:rPr>
+          <w:b/>
+          <w:bCs/>
+          <w:sz w:val="24"/>
+          <w:szCs w:val="24"/>
+          <w:lang w:val="fr-FR"/>
+        </w:rPr>
+        <w:t>soap:Body</w:t>
+      </w:r>
+      <w:proofErr w:type="spellEnd"/>
+      <w:r>
+        <w:rPr>
+          <w:b/>
+          <w:bCs/>
+          <w:sz w:val="24"/>
+          <w:szCs w:val="24"/>
+          <w:lang w:val="fr-FR"/>
+        </w:rPr>
+        <w:t>&gt;.</w:t>
+      </w:r>
+    </w:p>
+    <w:p>
+      <w:pPr>
+        <w:spacing w:before="100" w:beforeAutospacing="1" w:after="100" w:afterAutospacing="1" w:line="240" w:lineRule="auto"/>
+        <w:rPr>
+          <w:rFonts w:eastAsia="Times New Roman" w:cs="Times New Roman"/>
+          <w:sz w:val="24"/>
+          <w:szCs w:val="24"/>
+          <w:lang w:val="fr-FR"/>
+        </w:rPr>
+      </w:pPr>
+      <w:r>
+        <w:rPr>
+          <w:rFonts w:eastAsia="Times New Roman" w:cs="Times New Roman"/>
+          <w:sz w:val="24"/>
+          <w:szCs w:val="24"/>
+          <w:lang w:val="fr-FR"/>
+        </w:rPr>
+        <w:t xml:space="preserve">SOAP repose entièrement sur les espaces de noms XML. Dans cet exemple, les espaces de noms sont introduits à l'aide d'un mot-clé « </w:t>
+      </w:r>
+      <w:proofErr w:type="spellStart"/>
+      <w:r>
+        <w:rPr>
+          <w:rFonts w:eastAsia="Times New Roman" w:cs="Times New Roman"/>
+          <w:sz w:val="24"/>
+          <w:szCs w:val="24"/>
+          <w:lang w:val="fr-FR"/>
+        </w:rPr>
+        <w:t>xmlns</w:t>
+      </w:r>
+      <w:proofErr w:type="spellEnd"/>
+      <w:r>
+        <w:rPr>
+          <w:rFonts w:eastAsia="Times New Roman" w:cs="Times New Roman"/>
+          <w:sz w:val="24"/>
+          <w:szCs w:val="24"/>
+          <w:lang w:val="fr-FR"/>
+        </w:rPr>
+        <w:t xml:space="preserve"> » </w:t>
+      </w:r>
+      <w:r>
+        <w:rPr>
+          <w:rFonts w:eastAsia="Times New Roman" w:cs="Times New Roman"/>
+          <w:i/>
+          <w:iCs/>
+          <w:sz w:val="24"/>
+          <w:szCs w:val="24"/>
+          <w:lang w:val="fr-FR"/>
+        </w:rPr>
+        <w:t xml:space="preserve">XML </w:t>
+      </w:r>
+      <w:proofErr w:type="spellStart"/>
+      <w:r>
+        <w:rPr>
+          <w:rFonts w:eastAsia="Times New Roman" w:cs="Times New Roman"/>
+          <w:i/>
+          <w:iCs/>
+          <w:sz w:val="24"/>
+          <w:szCs w:val="24"/>
+          <w:lang w:val="fr-FR"/>
+        </w:rPr>
+        <w:t>namespace</w:t>
+      </w:r>
+      <w:proofErr w:type="spellEnd"/>
+      <w:r>
+        <w:rPr>
+          <w:rFonts w:eastAsia="Times New Roman" w:cs="Times New Roman"/>
+          <w:sz w:val="24"/>
+          <w:szCs w:val="24"/>
+          <w:lang w:val="fr-FR"/>
+        </w:rPr>
+        <w:t xml:space="preserve"> qui signifie espace de noms XML. L'espace de noms est utilisé pour identifier toutes les balises afin d'éviter les conflits. La spécification impose que tous les attributs contenus dans l'enveloppe SOAP soient explicitement associés à un </w:t>
+      </w:r>
+      <w:proofErr w:type="spellStart"/>
+      <w:r>
+        <w:rPr>
+          <w:rFonts w:eastAsia="Times New Roman" w:cs="Times New Roman"/>
+          <w:i/>
+          <w:iCs/>
+          <w:sz w:val="24"/>
+          <w:szCs w:val="24"/>
+          <w:lang w:val="fr-FR"/>
+        </w:rPr>
+        <w:t>namespace</w:t>
+      </w:r>
+      <w:proofErr w:type="spellEnd"/>
+      <w:r>
+        <w:rPr>
+          <w:rFonts w:eastAsia="Times New Roman" w:cs="Times New Roman"/>
+          <w:sz w:val="24"/>
+          <w:szCs w:val="24"/>
+          <w:lang w:val="fr-FR"/>
+        </w:rPr>
+        <w:t xml:space="preserve">, de manière à supprimer toute ambiguïté. Par convention, la spécification SOAP définit deux </w:t>
+      </w:r>
+      <w:proofErr w:type="spellStart"/>
+      <w:r>
+        <w:rPr>
+          <w:rFonts w:eastAsia="Times New Roman" w:cs="Times New Roman"/>
+          <w:i/>
+          <w:iCs/>
+          <w:sz w:val="24"/>
+          <w:szCs w:val="24"/>
+          <w:lang w:val="fr-FR"/>
+        </w:rPr>
+        <w:t>namespaces</w:t>
+      </w:r>
+      <w:proofErr w:type="spellEnd"/>
+      <w:r>
+        <w:rPr>
+          <w:rFonts w:eastAsia="Times New Roman" w:cs="Times New Roman"/>
+          <w:sz w:val="24"/>
+          <w:szCs w:val="24"/>
+          <w:lang w:val="fr-FR"/>
+        </w:rPr>
+        <w:t xml:space="preserve"> fréquemment utilisés :</w:t>
+      </w:r>
+    </w:p>
+    <w:p>
+      <w:pPr>
+        <w:pStyle w:val="ListParagraph"/>
+        <w:numPr>
+          <w:ilvl w:val="0"/>
+          <w:numId w:val="12"/>
+        </w:numPr>
+        <w:spacing w:before="100" w:beforeAutospacing="1" w:after="100" w:afterAutospacing="1" w:line="240" w:lineRule="auto"/>
+        <w:rPr>
+          <w:rFonts w:eastAsia="Times New Roman" w:cs="Times New Roman"/>
+          <w:sz w:val="24"/>
+          <w:szCs w:val="24"/>
+          <w:lang w:val="fr-FR"/>
+        </w:rPr>
+      </w:pPr>
+      <w:r>
+        <w:rPr>
+          <w:rFonts w:eastAsia="Times New Roman" w:cs="Times New Roman"/>
+          <w:b/>
+          <w:bCs/>
+          <w:sz w:val="24"/>
+          <w:szCs w:val="24"/>
+          <w:lang w:val="fr-FR"/>
+        </w:rPr>
+        <w:t>soap-</w:t>
+      </w:r>
+      <w:proofErr w:type="spellStart"/>
+      <w:r>
+        <w:rPr>
+          <w:rFonts w:eastAsia="Times New Roman" w:cs="Times New Roman"/>
+          <w:b/>
+          <w:bCs/>
+          <w:sz w:val="24"/>
+          <w:szCs w:val="24"/>
+          <w:lang w:val="fr-FR"/>
+        </w:rPr>
+        <w:t>env</w:t>
+      </w:r>
+      <w:proofErr w:type="spellEnd"/>
+      <w:r>
+        <w:rPr>
+          <w:rFonts w:eastAsia="Times New Roman" w:cs="Times New Roman"/>
+          <w:b/>
+          <w:bCs/>
+          <w:sz w:val="24"/>
+          <w:szCs w:val="24"/>
+          <w:lang w:val="fr-FR"/>
+        </w:rPr>
+        <w:t xml:space="preserve"> ou soap</w:t>
+      </w:r>
+      <w:r>
+        <w:rPr>
+          <w:rFonts w:eastAsia="Times New Roman" w:cs="Times New Roman"/>
+          <w:sz w:val="24"/>
+          <w:szCs w:val="24"/>
+          <w:lang w:val="fr-FR"/>
+        </w:rPr>
+        <w:t xml:space="preserve"> associé à l'URI « [</w:t>
+      </w:r>
+      <w:proofErr w:type="gramStart"/>
+      <w:r>
+        <w:rPr>
+          <w:rFonts w:eastAsia="Times New Roman" w:cs="Times New Roman"/>
+          <w:sz w:val="24"/>
+          <w:szCs w:val="24"/>
+          <w:lang w:val="fr-FR"/>
+        </w:rPr>
+        <w:t>..]</w:t>
+      </w:r>
+      <w:proofErr w:type="gramEnd"/>
+      <w:r>
+        <w:rPr>
+          <w:rFonts w:eastAsia="Times New Roman" w:cs="Times New Roman"/>
+          <w:sz w:val="24"/>
+          <w:szCs w:val="24"/>
+          <w:lang w:val="fr-FR"/>
+        </w:rPr>
+        <w:t>schemas.xmlsoap.org/soap/</w:t>
+      </w:r>
+      <w:proofErr w:type="spellStart"/>
+      <w:r>
+        <w:rPr>
+          <w:rFonts w:eastAsia="Times New Roman" w:cs="Times New Roman"/>
+          <w:sz w:val="24"/>
+          <w:szCs w:val="24"/>
+          <w:lang w:val="fr-FR"/>
+        </w:rPr>
+        <w:t>envelope</w:t>
+      </w:r>
+      <w:proofErr w:type="spellEnd"/>
+      <w:r>
+        <w:rPr>
+          <w:rFonts w:eastAsia="Times New Roman" w:cs="Times New Roman"/>
+          <w:sz w:val="24"/>
+          <w:szCs w:val="24"/>
+          <w:lang w:val="fr-FR"/>
+        </w:rPr>
+        <w:t xml:space="preserve"> » pour définir le </w:t>
+      </w:r>
+      <w:proofErr w:type="spellStart"/>
+      <w:r>
+        <w:rPr>
+          <w:rFonts w:eastAsia="Times New Roman" w:cs="Times New Roman"/>
+          <w:i/>
+          <w:iCs/>
+          <w:sz w:val="24"/>
+          <w:szCs w:val="24"/>
+          <w:lang w:val="fr-FR"/>
+        </w:rPr>
+        <w:t>namespace</w:t>
+      </w:r>
+      <w:proofErr w:type="spellEnd"/>
+      <w:r>
+        <w:rPr>
+          <w:rFonts w:eastAsia="Times New Roman" w:cs="Times New Roman"/>
+          <w:sz w:val="24"/>
+          <w:szCs w:val="24"/>
+          <w:lang w:val="fr-FR"/>
+        </w:rPr>
+        <w:t xml:space="preserve"> de l'enveloppe dans la version 1.1, et à « [</w:t>
+      </w:r>
+      <w:proofErr w:type="gramStart"/>
+      <w:r>
+        <w:rPr>
+          <w:rFonts w:eastAsia="Times New Roman" w:cs="Times New Roman"/>
+          <w:sz w:val="24"/>
+          <w:szCs w:val="24"/>
+          <w:lang w:val="fr-FR"/>
+        </w:rPr>
+        <w:t>..]</w:t>
+      </w:r>
+      <w:proofErr w:type="gramEnd"/>
+      <w:r>
+        <w:rPr>
+          <w:rFonts w:eastAsia="Times New Roman" w:cs="Times New Roman"/>
+          <w:sz w:val="24"/>
+          <w:szCs w:val="24"/>
+          <w:lang w:val="fr-FR"/>
+        </w:rPr>
+        <w:t>wwww.w3.org/2001/06/soap-</w:t>
+      </w:r>
+      <w:proofErr w:type="spellStart"/>
+      <w:r>
+        <w:rPr>
+          <w:rFonts w:eastAsia="Times New Roman" w:cs="Times New Roman"/>
+          <w:sz w:val="24"/>
+          <w:szCs w:val="24"/>
+          <w:lang w:val="fr-FR"/>
+        </w:rPr>
+        <w:t>envelope</w:t>
+      </w:r>
+      <w:proofErr w:type="spellEnd"/>
+      <w:r>
+        <w:rPr>
+          <w:rFonts w:eastAsia="Times New Roman" w:cs="Times New Roman"/>
+          <w:sz w:val="24"/>
+          <w:szCs w:val="24"/>
+          <w:lang w:val="fr-FR"/>
+        </w:rPr>
+        <w:t xml:space="preserve"> » dans la version 1.2 reprise par le W3C.</w:t>
+      </w:r>
+    </w:p>
+    <w:p>
+      <w:pPr>
+        <w:pStyle w:val="ListParagraph"/>
+        <w:spacing w:before="100" w:beforeAutospacing="1" w:after="100" w:afterAutospacing="1" w:line="240" w:lineRule="auto"/>
+        <w:rPr>
+          <w:rFonts w:eastAsia="Times New Roman" w:cs="Times New Roman"/>
+          <w:sz w:val="24"/>
+          <w:szCs w:val="24"/>
+          <w:lang w:val="fr-FR"/>
+        </w:rPr>
+      </w:pPr>
+    </w:p>
+    <w:p>
+      <w:pPr>
+        <w:numPr>
+          <w:ilvl w:val="0"/>
+          <w:numId w:val="12"/>
+        </w:numPr>
+        <w:spacing w:before="100" w:beforeAutospacing="1" w:after="100" w:afterAutospacing="1" w:line="240" w:lineRule="auto"/>
+        <w:rPr>
+          <w:rFonts w:eastAsia="Times New Roman" w:cs="Times New Roman"/>
+          <w:sz w:val="24"/>
+          <w:szCs w:val="24"/>
+          <w:lang w:val="fr-FR"/>
+        </w:rPr>
+      </w:pPr>
+      <w:proofErr w:type="spellStart"/>
+      <w:r>
+        <w:rPr>
+          <w:rFonts w:eastAsia="Times New Roman" w:cs="Times New Roman"/>
+          <w:b/>
+          <w:bCs/>
+          <w:sz w:val="24"/>
+          <w:szCs w:val="24"/>
+          <w:lang w:val="fr-FR"/>
+        </w:rPr>
+        <w:lastRenderedPageBreak/>
+        <w:t>soap-enc:encodingStyle</w:t>
+      </w:r>
+      <w:proofErr w:type="spellEnd"/>
+      <w:r>
+        <w:rPr>
+          <w:rFonts w:eastAsia="Times New Roman" w:cs="Times New Roman"/>
+          <w:b/>
+          <w:bCs/>
+          <w:sz w:val="24"/>
+          <w:szCs w:val="24"/>
+          <w:lang w:val="fr-FR"/>
+        </w:rPr>
+        <w:t xml:space="preserve"> </w:t>
+      </w:r>
+      <w:r>
+        <w:rPr>
+          <w:rFonts w:eastAsia="Times New Roman" w:cs="Times New Roman"/>
+          <w:sz w:val="24"/>
+          <w:szCs w:val="24"/>
+          <w:lang w:val="fr-FR"/>
+        </w:rPr>
+        <w:t xml:space="preserve"> associé à l'URI « [</w:t>
+      </w:r>
+      <w:proofErr w:type="gramStart"/>
+      <w:r>
+        <w:rPr>
+          <w:rFonts w:eastAsia="Times New Roman" w:cs="Times New Roman"/>
+          <w:sz w:val="24"/>
+          <w:szCs w:val="24"/>
+          <w:lang w:val="fr-FR"/>
+        </w:rPr>
+        <w:t>..]</w:t>
+      </w:r>
+      <w:proofErr w:type="gramEnd"/>
+      <w:r>
+        <w:rPr>
+          <w:rFonts w:eastAsia="Times New Roman" w:cs="Times New Roman"/>
+          <w:sz w:val="24"/>
+          <w:szCs w:val="24"/>
+          <w:lang w:val="fr-FR"/>
+        </w:rPr>
+        <w:t>schemas.xmlsoap.org/soap/</w:t>
+      </w:r>
+      <w:proofErr w:type="spellStart"/>
+      <w:r>
+        <w:rPr>
+          <w:rFonts w:eastAsia="Times New Roman" w:cs="Times New Roman"/>
+          <w:sz w:val="24"/>
+          <w:szCs w:val="24"/>
+          <w:lang w:val="fr-FR"/>
+        </w:rPr>
+        <w:t>encoding</w:t>
+      </w:r>
+      <w:proofErr w:type="spellEnd"/>
+      <w:r>
+        <w:rPr>
+          <w:rFonts w:eastAsia="Times New Roman" w:cs="Times New Roman"/>
+          <w:sz w:val="24"/>
+          <w:szCs w:val="24"/>
+          <w:lang w:val="fr-FR"/>
+        </w:rPr>
+        <w:t xml:space="preserve"> » pour la définition des formats de types de données dans la version 1.1, et à « [</w:t>
+      </w:r>
+      <w:proofErr w:type="gramStart"/>
+      <w:r>
+        <w:rPr>
+          <w:rFonts w:eastAsia="Times New Roman" w:cs="Times New Roman"/>
+          <w:sz w:val="24"/>
+          <w:szCs w:val="24"/>
+          <w:lang w:val="fr-FR"/>
+        </w:rPr>
+        <w:t>..]</w:t>
+      </w:r>
+      <w:proofErr w:type="gramEnd"/>
+      <w:r>
+        <w:rPr>
+          <w:rFonts w:eastAsia="Times New Roman" w:cs="Times New Roman"/>
+          <w:sz w:val="24"/>
+          <w:szCs w:val="24"/>
+          <w:lang w:val="fr-FR"/>
+        </w:rPr>
+        <w:t>www.w3.org/2001/06/soap-encoding » dans la version 1.2.</w:t>
+      </w:r>
+    </w:p>
+    <w:p>
+      <w:pPr>
+        <w:spacing w:before="100" w:beforeAutospacing="1" w:after="100" w:afterAutospacing="1" w:line="240" w:lineRule="auto"/>
+        <w:rPr>
+          <w:rFonts w:eastAsia="Times New Roman" w:cs="Times New Roman"/>
+          <w:sz w:val="24"/>
+          <w:szCs w:val="24"/>
+          <w:lang w:val="fr-FR"/>
+        </w:rPr>
+      </w:pPr>
+      <w:r>
+        <w:rPr>
+          <w:rFonts w:eastAsia="Times New Roman" w:cs="Times New Roman"/>
+          <w:sz w:val="24"/>
+          <w:szCs w:val="24"/>
+          <w:lang w:val="fr-FR"/>
+        </w:rPr>
+        <w:t xml:space="preserve">Deux autres espaces de noms fortement utilisés dans SOAP sont « </w:t>
+      </w:r>
+      <w:proofErr w:type="spellStart"/>
+      <w:r>
+        <w:rPr>
+          <w:rFonts w:eastAsia="Times New Roman" w:cs="Times New Roman"/>
+          <w:b/>
+          <w:bCs/>
+          <w:sz w:val="24"/>
+          <w:szCs w:val="24"/>
+          <w:lang w:val="fr-FR"/>
+        </w:rPr>
+        <w:t>xsd</w:t>
+      </w:r>
+      <w:proofErr w:type="spellEnd"/>
+      <w:r>
+        <w:rPr>
+          <w:rFonts w:eastAsia="Times New Roman" w:cs="Times New Roman"/>
+          <w:sz w:val="24"/>
+          <w:szCs w:val="24"/>
+          <w:lang w:val="fr-FR"/>
+        </w:rPr>
+        <w:t xml:space="preserve"> » et « </w:t>
+      </w:r>
+      <w:proofErr w:type="spellStart"/>
+      <w:r>
+        <w:rPr>
+          <w:rFonts w:eastAsia="Times New Roman" w:cs="Times New Roman"/>
+          <w:b/>
+          <w:bCs/>
+          <w:sz w:val="24"/>
+          <w:szCs w:val="24"/>
+          <w:lang w:val="fr-FR"/>
+        </w:rPr>
+        <w:t>xsi</w:t>
+      </w:r>
+      <w:proofErr w:type="spellEnd"/>
+      <w:r>
+        <w:rPr>
+          <w:rFonts w:eastAsia="Times New Roman" w:cs="Times New Roman"/>
+          <w:sz w:val="24"/>
+          <w:szCs w:val="24"/>
+          <w:lang w:val="fr-FR"/>
+        </w:rPr>
+        <w:t xml:space="preserve"> ».</w:t>
+      </w:r>
+    </w:p>
+    <w:p>
+      <w:pPr>
+        <w:numPr>
+          <w:ilvl w:val="0"/>
+          <w:numId w:val="13"/>
+        </w:numPr>
+        <w:spacing w:before="100" w:beforeAutospacing="1" w:after="100" w:afterAutospacing="1" w:line="240" w:lineRule="auto"/>
+        <w:rPr>
+          <w:rFonts w:eastAsia="Times New Roman" w:cs="Times New Roman"/>
+          <w:sz w:val="24"/>
+          <w:szCs w:val="24"/>
+          <w:lang w:val="fr-FR"/>
+        </w:rPr>
+      </w:pPr>
+      <w:proofErr w:type="spellStart"/>
+      <w:r>
+        <w:rPr>
+          <w:rFonts w:eastAsia="Times New Roman" w:cs="Times New Roman"/>
+          <w:b/>
+          <w:bCs/>
+          <w:sz w:val="24"/>
+          <w:szCs w:val="24"/>
+          <w:lang w:val="fr-FR"/>
+        </w:rPr>
+        <w:t>xsd</w:t>
+      </w:r>
+      <w:proofErr w:type="spellEnd"/>
+      <w:r>
+        <w:rPr>
+          <w:rFonts w:eastAsia="Times New Roman" w:cs="Times New Roman"/>
+          <w:b/>
+          <w:bCs/>
+          <w:sz w:val="24"/>
+          <w:szCs w:val="24"/>
+          <w:lang w:val="fr-FR"/>
+        </w:rPr>
+        <w:t xml:space="preserve"> </w:t>
+      </w:r>
+      <w:proofErr w:type="spellStart"/>
+      <w:r>
+        <w:rPr>
+          <w:rFonts w:eastAsia="Times New Roman" w:cs="Times New Roman"/>
+          <w:b/>
+          <w:bCs/>
+          <w:sz w:val="24"/>
+          <w:szCs w:val="24"/>
+          <w:lang w:val="fr-FR"/>
+        </w:rPr>
+        <w:t>namespace</w:t>
+      </w:r>
+      <w:proofErr w:type="spellEnd"/>
+      <w:r>
+        <w:rPr>
+          <w:rFonts w:eastAsia="Times New Roman" w:cs="Times New Roman"/>
+          <w:sz w:val="24"/>
+          <w:szCs w:val="24"/>
+          <w:lang w:val="fr-FR"/>
+        </w:rPr>
+        <w:t xml:space="preserve"> précise que les balises proviennent de la définition de schéma XML.</w:t>
+      </w:r>
+    </w:p>
+    <w:p>
+      <w:pPr>
+        <w:numPr>
+          <w:ilvl w:val="0"/>
+          <w:numId w:val="13"/>
+        </w:numPr>
+        <w:spacing w:before="100" w:beforeAutospacing="1" w:after="100" w:afterAutospacing="1" w:line="240" w:lineRule="auto"/>
+        <w:rPr>
+          <w:rFonts w:eastAsia="Times New Roman" w:cs="Times New Roman"/>
+          <w:sz w:val="24"/>
+          <w:szCs w:val="24"/>
+          <w:lang w:val="fr-FR"/>
+        </w:rPr>
+      </w:pPr>
+      <w:proofErr w:type="spellStart"/>
+      <w:r>
+        <w:rPr>
+          <w:rFonts w:eastAsia="Times New Roman" w:cs="Times New Roman"/>
+          <w:b/>
+          <w:bCs/>
+          <w:sz w:val="24"/>
+          <w:szCs w:val="24"/>
+          <w:lang w:val="fr-FR"/>
+        </w:rPr>
+        <w:t>xsi</w:t>
+      </w:r>
+      <w:proofErr w:type="spellEnd"/>
+      <w:r>
+        <w:rPr>
+          <w:rFonts w:eastAsia="Times New Roman" w:cs="Times New Roman"/>
+          <w:b/>
+          <w:bCs/>
+          <w:sz w:val="24"/>
+          <w:szCs w:val="24"/>
+          <w:lang w:val="fr-FR"/>
+        </w:rPr>
+        <w:t xml:space="preserve"> </w:t>
+      </w:r>
+      <w:proofErr w:type="spellStart"/>
+      <w:r>
+        <w:rPr>
+          <w:rFonts w:eastAsia="Times New Roman" w:cs="Times New Roman"/>
+          <w:b/>
+          <w:bCs/>
+          <w:sz w:val="24"/>
+          <w:szCs w:val="24"/>
+          <w:lang w:val="fr-FR"/>
+        </w:rPr>
+        <w:t>namespace</w:t>
+      </w:r>
+      <w:proofErr w:type="spellEnd"/>
+      <w:r>
+        <w:rPr>
+          <w:rFonts w:eastAsia="Times New Roman" w:cs="Times New Roman"/>
+          <w:sz w:val="24"/>
+          <w:szCs w:val="24"/>
+          <w:lang w:val="fr-FR"/>
+        </w:rPr>
+        <w:t xml:space="preserve"> indique que les balises viennent d'une instance d'un schéma XML.</w:t>
+      </w:r>
+    </w:p>
+    <w:p>
+      <w:pPr>
+        <w:pStyle w:val="Heading1"/>
+        <w:numPr>
+          <w:ilvl w:val="0"/>
+          <w:numId w:val="14"/>
+        </w:numPr>
+        <w:rPr>
+          <w:lang w:val="fr-FR"/>
+        </w:rPr>
+      </w:pPr>
+      <w:r>
+        <w:rPr>
+          <w:lang w:val="fr-FR"/>
+        </w:rPr>
+        <w:t>Le corps SOAP</w:t>
+      </w:r>
+    </w:p>
+    <w:p>
+      <w:pPr>
+        <w:rPr>
+          <w:lang w:val="fr-FR"/>
+        </w:rPr>
+      </w:pPr>
+    </w:p>
+    <w:p>
+      <w:pPr>
+        <w:spacing w:before="100" w:beforeAutospacing="1" w:after="100" w:afterAutospacing="1" w:line="240" w:lineRule="auto"/>
+        <w:ind w:left="45"/>
+        <w:rPr>
+          <w:rFonts w:eastAsia="Times New Roman" w:cs="Times New Roman"/>
+          <w:sz w:val="24"/>
+          <w:szCs w:val="24"/>
+          <w:lang w:val="fr-FR"/>
+        </w:rPr>
+      </w:pPr>
+      <w:r>
+        <w:rPr>
+          <w:rFonts w:eastAsia="Times New Roman" w:cs="Times New Roman"/>
+          <w:sz w:val="24"/>
+          <w:szCs w:val="24"/>
+          <w:lang w:val="fr-FR"/>
+        </w:rPr>
+        <w:t>Le corps SOAP est un élément obligatoire dans le message SOAP. Il contient l'information destinée au receveur.</w:t>
+      </w:r>
+    </w:p>
+    <w:p>
+      <w:pPr>
+        <w:spacing w:before="100" w:beforeAutospacing="1" w:after="100" w:afterAutospacing="1" w:line="240" w:lineRule="auto"/>
+        <w:ind w:left="45"/>
+        <w:rPr>
+          <w:rFonts w:eastAsia="Times New Roman" w:cs="Times New Roman"/>
+          <w:sz w:val="24"/>
+          <w:szCs w:val="24"/>
+          <w:lang w:val="fr-FR"/>
+        </w:rPr>
+      </w:pPr>
+      <w:r>
+        <w:rPr>
+          <w:rFonts w:eastAsia="Times New Roman" w:cs="Times New Roman"/>
+          <w:sz w:val="24"/>
+          <w:szCs w:val="24"/>
+          <w:lang w:val="fr-FR"/>
+        </w:rPr>
+        <w:t>Le corps (</w:t>
+      </w:r>
+      <w:r>
+        <w:rPr>
+          <w:rFonts w:eastAsia="Times New Roman" w:cs="Times New Roman"/>
+          <w:i/>
+          <w:iCs/>
+          <w:sz w:val="24"/>
+          <w:szCs w:val="24"/>
+          <w:lang w:val="fr-FR"/>
+        </w:rPr>
+        <w:t>body</w:t>
+      </w:r>
+      <w:r>
+        <w:rPr>
+          <w:rFonts w:eastAsia="Times New Roman" w:cs="Times New Roman"/>
+          <w:sz w:val="24"/>
+          <w:szCs w:val="24"/>
+          <w:lang w:val="fr-FR"/>
+        </w:rPr>
+        <w:t xml:space="preserve">) doit fournir le nom de la méthode invoquée par une requête ainsi que les paramètres associés </w:t>
+      </w:r>
+      <w:proofErr w:type="gramStart"/>
+      <w:r>
+        <w:rPr>
+          <w:rFonts w:eastAsia="Times New Roman" w:cs="Times New Roman"/>
+          <w:sz w:val="24"/>
+          <w:szCs w:val="24"/>
+          <w:lang w:val="fr-FR"/>
+        </w:rPr>
+        <w:t>a</w:t>
+      </w:r>
+      <w:proofErr w:type="gramEnd"/>
+      <w:r>
+        <w:rPr>
+          <w:rFonts w:eastAsia="Times New Roman" w:cs="Times New Roman"/>
+          <w:sz w:val="24"/>
+          <w:szCs w:val="24"/>
+          <w:lang w:val="fr-FR"/>
+        </w:rPr>
+        <w:t xml:space="preserve"> celle-ci.</w:t>
+      </w:r>
+    </w:p>
+    <w:p>
+      <w:pPr>
+        <w:spacing w:before="100" w:beforeAutospacing="1" w:after="100" w:afterAutospacing="1" w:line="240" w:lineRule="auto"/>
+        <w:rPr>
+          <w:rFonts w:eastAsia="Times New Roman" w:cs="Times New Roman"/>
+          <w:sz w:val="24"/>
+          <w:szCs w:val="24"/>
+          <w:lang w:val="fr-FR"/>
+        </w:rPr>
+      </w:pPr>
+      <w:r>
+        <w:rPr>
+          <w:rFonts w:eastAsia="Times New Roman" w:cs="Times New Roman"/>
+          <w:sz w:val="24"/>
+          <w:szCs w:val="24"/>
+          <w:lang w:val="fr-FR"/>
+        </w:rPr>
+        <w:t>Le contenu du corps SOAP est utilisé pour spécifier un appel de méthode à un ordinateur distant avec les valeurs de paramètre. Par exemple, la demande du solde d'un compte bancaire.</w:t>
+      </w:r>
+    </w:p>
+    <w:p>
+      <w:pPr>
+        <w:spacing w:before="100" w:beforeAutospacing="1" w:after="100" w:afterAutospacing="1" w:line="240" w:lineRule="auto"/>
+        <w:rPr>
+          <w:rFonts w:eastAsia="Times New Roman" w:cs="Times New Roman"/>
+          <w:sz w:val="24"/>
+          <w:szCs w:val="24"/>
+          <w:lang w:val="fr-FR"/>
+        </w:rPr>
+      </w:pPr>
+      <w:r>
+        <w:rPr>
+          <w:rFonts w:eastAsia="Times New Roman" w:cs="Times New Roman"/>
+          <w:sz w:val="24"/>
+          <w:szCs w:val="24"/>
+          <w:lang w:val="fr-FR"/>
+        </w:rPr>
+        <w:t xml:space="preserve">L'extrait suivant représente un corps SOAP qui fait appel de procédure distante (RPC) à une méthode appelée </w:t>
+      </w:r>
+      <w:proofErr w:type="spellStart"/>
+      <w:proofErr w:type="gramStart"/>
+      <w:r>
+        <w:rPr>
+          <w:rFonts w:eastAsia="Times New Roman" w:cs="Times New Roman"/>
+          <w:b/>
+          <w:bCs/>
+          <w:sz w:val="24"/>
+          <w:szCs w:val="24"/>
+          <w:lang w:val="fr-FR"/>
+        </w:rPr>
+        <w:t>checkAccountBalance</w:t>
+      </w:r>
+      <w:proofErr w:type="spellEnd"/>
+      <w:r>
+        <w:rPr>
+          <w:rFonts w:eastAsia="Times New Roman" w:cs="Times New Roman"/>
+          <w:b/>
+          <w:bCs/>
+          <w:sz w:val="24"/>
+          <w:szCs w:val="24"/>
+          <w:lang w:val="fr-FR"/>
+        </w:rPr>
+        <w:t>(</w:t>
+      </w:r>
+      <w:proofErr w:type="gramEnd"/>
+      <w:r>
+        <w:rPr>
+          <w:rFonts w:eastAsia="Times New Roman" w:cs="Times New Roman"/>
+          <w:b/>
+          <w:bCs/>
+          <w:sz w:val="24"/>
+          <w:szCs w:val="24"/>
+          <w:lang w:val="fr-FR"/>
+        </w:rPr>
+        <w:t>).</w:t>
+      </w:r>
+    </w:p>
+    <w:p>
+      <w:pPr>
+        <w:rPr>
+          <w:lang w:val="fr-FR"/>
+        </w:rPr>
+      </w:pPr>
+      <w:r>
+        <w:rPr>
+          <w:noProof/>
+        </w:rPr>
+        <w:drawing>
+          <wp:inline distT="0" distB="0" distL="0" distR="0">
+            <wp:extent cx="6398129" cy="1392865"/>
+            <wp:effectExtent l="19050" t="0" r="2671" b="0"/>
+            <wp:docPr id="4" name="Picture 3" descr="soap-body.png"/>
+            <wp:cNvGraphicFramePr>
+              <a:graphicFrameLocks xmlns:a="http://schemas.openxmlformats.org/drawingml/2006/main" noChangeAspect="1"/>
+            </wp:cNvGraphicFramePr>
+            <a:graphic xmlns:a="http://schemas.openxmlformats.org/drawingml/2006/main">
+              <a:graphicData uri="http://schemas.openxmlformats.org/drawingml/2006/picture">
+                <pic:pic xmlns:pic="http://schemas.openxmlformats.org/drawingml/2006/picture">
+                  <pic:nvPicPr>
+                    <pic:cNvPr id="0" name="soap-body.png"/>
+                    <pic:cNvPicPr/>
+                  </pic:nvPicPr>
+                  <pic:blipFill>
+                    <a:blip r:embed="rId14" cstate="print"/>
+                    <a:stretch>
+                      <a:fillRect/>
+                    </a:stretch>
+                  </pic:blipFill>
+                  <pic:spPr>
+                    <a:xfrm>
+                      <a:off x="0" y="0"/>
+                      <a:ext cx="6433148" cy="1400489"/>
+                    </a:xfrm>
+                    <a:prstGeom prst="rect">
+                      <a:avLst/>
+                    </a:prstGeom>
+                  </pic:spPr>
+                </pic:pic>
+              </a:graphicData>
+            </a:graphic>
+          </wp:inline>
+        </w:drawing>
+      </w:r>
+    </w:p>
+    <w:p>
+      <w:pPr>
         <w:jc w:val="both"/>
         <w:rPr>
           <w:sz w:val="24"/>
@@ -4215,22 +5773,95 @@
     </w:p>
     <w:p>
       <w:pPr>
-        <w:rPr>
-          <w:sz w:val="24"/>
-          <w:szCs w:val="24"/>
-          <w:lang w:val="fr-FR"/>
-        </w:rPr>
-      </w:pPr>
-    </w:p>
-    <w:p>
-      <w:pPr>
         <w:jc w:val="both"/>
         <w:rPr>
-          <w:sz w:val="24"/>
-          <w:szCs w:val="24"/>
-          <w:lang w:val="fr-FR"/>
-        </w:rPr>
-      </w:pPr>
+          <w:b/>
+          <w:bCs/>
+          <w:sz w:val="24"/>
+          <w:szCs w:val="24"/>
+          <w:lang w:val="fr-FR"/>
+        </w:rPr>
+      </w:pPr>
+      <w:r>
+        <w:rPr>
+          <w:sz w:val="24"/>
+          <w:szCs w:val="24"/>
+          <w:lang w:val="fr-FR"/>
+        </w:rPr>
+        <w:t xml:space="preserve">Le corps du message SOAP commence avec la balise </w:t>
+      </w:r>
+      <w:r>
+        <w:rPr>
+          <w:b/>
+          <w:bCs/>
+          <w:sz w:val="24"/>
+          <w:szCs w:val="24"/>
+          <w:lang w:val="fr-FR"/>
+        </w:rPr>
+        <w:t>&lt;</w:t>
+      </w:r>
+      <w:proofErr w:type="spellStart"/>
+      <w:r>
+        <w:rPr>
+          <w:b/>
+          <w:bCs/>
+          <w:sz w:val="24"/>
+          <w:szCs w:val="24"/>
+          <w:lang w:val="fr-FR"/>
+        </w:rPr>
+        <w:t>soap:Body</w:t>
+      </w:r>
+      <w:proofErr w:type="spellEnd"/>
+      <w:r>
+        <w:rPr>
+          <w:b/>
+          <w:bCs/>
+          <w:sz w:val="24"/>
+          <w:szCs w:val="24"/>
+          <w:lang w:val="fr-FR"/>
+        </w:rPr>
+        <w:t>&gt;</w:t>
+      </w:r>
+      <w:r>
+        <w:rPr>
+          <w:sz w:val="24"/>
+          <w:szCs w:val="24"/>
+          <w:lang w:val="fr-FR"/>
+        </w:rPr>
+        <w:t xml:space="preserve"> et se termine avec la balise </w:t>
+      </w:r>
+      <w:r>
+        <w:rPr>
+          <w:b/>
+          <w:bCs/>
+          <w:sz w:val="24"/>
+          <w:szCs w:val="24"/>
+          <w:lang w:val="fr-FR"/>
+        </w:rPr>
+        <w:t>&lt;/</w:t>
+      </w:r>
+      <w:proofErr w:type="spellStart"/>
+      <w:r>
+        <w:rPr>
+          <w:b/>
+          <w:bCs/>
+          <w:sz w:val="24"/>
+          <w:szCs w:val="24"/>
+          <w:lang w:val="fr-FR"/>
+        </w:rPr>
+        <w:t>soap:Body</w:t>
+      </w:r>
+      <w:proofErr w:type="spellEnd"/>
+      <w:r>
+        <w:rPr>
+          <w:b/>
+          <w:bCs/>
+          <w:sz w:val="24"/>
+          <w:szCs w:val="24"/>
+          <w:lang w:val="fr-FR"/>
+        </w:rPr>
+        <w:t>&gt;.</w:t>
+      </w:r>
     </w:p>
     <w:p>
       <w:pPr>
@@ -4241,6 +5872,437 @@
           <w:lang w:val="fr-FR"/>
         </w:rPr>
       </w:pPr>
+      <w:r>
+        <w:rPr>
+          <w:sz w:val="24"/>
+          <w:szCs w:val="24"/>
+          <w:lang w:val="fr-FR"/>
+        </w:rPr>
+        <w:br/>
+        <w:t xml:space="preserve">L'élément </w:t>
+      </w:r>
+      <w:r>
+        <w:rPr>
+          <w:b/>
+          <w:bCs/>
+          <w:sz w:val="24"/>
+          <w:szCs w:val="24"/>
+          <w:lang w:val="fr-FR"/>
+        </w:rPr>
+        <w:t>&lt;</w:t>
+      </w:r>
+      <w:proofErr w:type="spellStart"/>
+      <w:r>
+        <w:rPr>
+          <w:b/>
+          <w:bCs/>
+          <w:sz w:val="24"/>
+          <w:szCs w:val="24"/>
+          <w:lang w:val="fr-FR"/>
+        </w:rPr>
+        <w:t>checkAccountBalance</w:t>
+      </w:r>
+      <w:proofErr w:type="spellEnd"/>
+      <w:r>
+        <w:rPr>
+          <w:b/>
+          <w:bCs/>
+          <w:sz w:val="24"/>
+          <w:szCs w:val="24"/>
+          <w:lang w:val="fr-FR"/>
+        </w:rPr>
+        <w:t>&gt;</w:t>
+      </w:r>
+      <w:r>
+        <w:rPr>
+          <w:sz w:val="24"/>
+          <w:szCs w:val="24"/>
+          <w:lang w:val="fr-FR"/>
+        </w:rPr>
+        <w:t xml:space="preserve"> fournit le nom de la méthode à appeler : </w:t>
+      </w:r>
+      <w:proofErr w:type="spellStart"/>
+      <w:r>
+        <w:rPr>
+          <w:b/>
+          <w:bCs/>
+          <w:sz w:val="24"/>
+          <w:szCs w:val="24"/>
+          <w:lang w:val="fr-FR"/>
+        </w:rPr>
+        <w:t>checkAccountBalance</w:t>
+      </w:r>
+      <w:proofErr w:type="spellEnd"/>
+      <w:r>
+        <w:rPr>
+          <w:sz w:val="24"/>
+          <w:szCs w:val="24"/>
+          <w:lang w:val="fr-FR"/>
+        </w:rPr>
+        <w:t xml:space="preserve">. L'élément </w:t>
+      </w:r>
+      <w:proofErr w:type="spellStart"/>
+      <w:r>
+        <w:rPr>
+          <w:b/>
+          <w:bCs/>
+          <w:sz w:val="24"/>
+          <w:szCs w:val="24"/>
+          <w:lang w:val="fr-FR"/>
+        </w:rPr>
+        <w:t>accountNumber</w:t>
+      </w:r>
+      <w:proofErr w:type="spellEnd"/>
+      <w:r>
+        <w:rPr>
+          <w:sz w:val="24"/>
+          <w:szCs w:val="24"/>
+          <w:lang w:val="fr-FR"/>
+        </w:rPr>
+        <w:t xml:space="preserve"> est un paramètr</w:t>
+      </w:r>
+      <w:r>
+        <w:rPr>
+          <w:sz w:val="24"/>
+          <w:szCs w:val="24"/>
+          <w:lang w:val="fr-FR"/>
+        </w:rPr>
+        <w:t>e qui est passé dans la méthode</w:t>
+      </w:r>
+      <w:r>
+        <w:rPr>
+          <w:sz w:val="24"/>
+          <w:szCs w:val="24"/>
+          <w:lang w:val="fr-FR"/>
+        </w:rPr>
+        <w:t xml:space="preserve"> </w:t>
+      </w:r>
+      <w:proofErr w:type="spellStart"/>
+      <w:r>
+        <w:rPr>
+          <w:b/>
+          <w:bCs/>
+          <w:sz w:val="24"/>
+          <w:szCs w:val="24"/>
+          <w:lang w:val="fr-FR"/>
+        </w:rPr>
+        <w:t>checkAccountBalance</w:t>
+      </w:r>
+      <w:proofErr w:type="spellEnd"/>
+      <w:r>
+        <w:rPr>
+          <w:sz w:val="24"/>
+          <w:szCs w:val="24"/>
+          <w:lang w:val="fr-FR"/>
+        </w:rPr>
+        <w:t xml:space="preserve">. </w:t>
+      </w:r>
+    </w:p>
+    <w:p>
+      <w:pPr>
+        <w:jc w:val="both"/>
+        <w:rPr>
+          <w:sz w:val="24"/>
+          <w:szCs w:val="24"/>
+        </w:rPr>
+      </w:pPr>
+      <w:r>
+        <w:rPr>
+          <w:sz w:val="24"/>
+          <w:szCs w:val="24"/>
+          <w:lang w:val="fr-FR"/>
+        </w:rPr>
+        <w:lastRenderedPageBreak/>
+        <w:br/>
+        <w:t xml:space="preserve">Les attributs </w:t>
+      </w:r>
+      <w:proofErr w:type="spellStart"/>
+      <w:r>
+        <w:rPr>
+          <w:b/>
+          <w:bCs/>
+          <w:sz w:val="24"/>
+          <w:szCs w:val="24"/>
+          <w:lang w:val="fr-FR"/>
+        </w:rPr>
+        <w:t>xsi</w:t>
+      </w:r>
+      <w:proofErr w:type="spellEnd"/>
+      <w:r>
+        <w:rPr>
+          <w:sz w:val="24"/>
+          <w:szCs w:val="24"/>
+          <w:lang w:val="fr-FR"/>
+        </w:rPr>
+        <w:t xml:space="preserve"> et </w:t>
+      </w:r>
+      <w:proofErr w:type="spellStart"/>
+      <w:r>
+        <w:rPr>
+          <w:b/>
+          <w:bCs/>
+          <w:sz w:val="24"/>
+          <w:szCs w:val="24"/>
+          <w:lang w:val="fr-FR"/>
+        </w:rPr>
+        <w:t>xsd</w:t>
+      </w:r>
+      <w:proofErr w:type="spellEnd"/>
+      <w:r>
+        <w:rPr>
+          <w:sz w:val="24"/>
+          <w:szCs w:val="24"/>
+          <w:lang w:val="fr-FR"/>
+        </w:rPr>
+        <w:t xml:space="preserve"> définissent les espaces de noms qui vont être utilisés dans le corps du message. La définition de </w:t>
+      </w:r>
+      <w:proofErr w:type="spellStart"/>
+      <w:r>
+        <w:rPr>
+          <w:sz w:val="24"/>
+          <w:szCs w:val="24"/>
+          <w:lang w:val="fr-FR"/>
+        </w:rPr>
+        <w:t>xsi</w:t>
+      </w:r>
+      <w:proofErr w:type="spellEnd"/>
+      <w:r>
+        <w:rPr>
+          <w:sz w:val="24"/>
+          <w:szCs w:val="24"/>
+          <w:lang w:val="fr-FR"/>
+        </w:rPr>
+        <w:t xml:space="preserve"> permet d'utiliser </w:t>
+      </w:r>
+      <w:proofErr w:type="spellStart"/>
+      <w:r>
+        <w:rPr>
+          <w:b/>
+          <w:bCs/>
+          <w:sz w:val="24"/>
+          <w:szCs w:val="24"/>
+          <w:lang w:val="fr-FR"/>
+        </w:rPr>
+        <w:t>xsi:type</w:t>
+      </w:r>
+      <w:proofErr w:type="spellEnd"/>
+      <w:r>
+        <w:rPr>
+          <w:sz w:val="24"/>
+          <w:szCs w:val="24"/>
+          <w:lang w:val="fr-FR"/>
+        </w:rPr>
+        <w:t xml:space="preserve"> dans le corps du message, </w:t>
+      </w:r>
+      <w:r>
+        <w:rPr>
+          <w:b/>
+          <w:bCs/>
+          <w:sz w:val="24"/>
+          <w:szCs w:val="24"/>
+          <w:lang w:val="fr-FR"/>
+        </w:rPr>
+        <w:t xml:space="preserve">le </w:t>
+      </w:r>
+      <w:proofErr w:type="spellStart"/>
+      <w:r>
+        <w:rPr>
+          <w:b/>
+          <w:bCs/>
+          <w:sz w:val="24"/>
+          <w:szCs w:val="24"/>
+          <w:lang w:val="fr-FR"/>
+        </w:rPr>
+        <w:t>xsd:int</w:t>
+      </w:r>
+      <w:proofErr w:type="spellEnd"/>
+      <w:r>
+        <w:rPr>
+          <w:sz w:val="24"/>
+          <w:szCs w:val="24"/>
+          <w:lang w:val="fr-FR"/>
+        </w:rPr>
+        <w:t xml:space="preserve"> signifie que cette valeur est de type </w:t>
+      </w:r>
+      <w:r>
+        <w:rPr>
+          <w:b/>
+          <w:bCs/>
+          <w:sz w:val="24"/>
+          <w:szCs w:val="24"/>
+          <w:lang w:val="fr-FR"/>
+        </w:rPr>
+        <w:t>entier</w:t>
+      </w:r>
+      <w:r>
+        <w:rPr>
+          <w:sz w:val="24"/>
+          <w:szCs w:val="24"/>
+          <w:lang w:val="fr-FR"/>
+        </w:rPr>
+        <w:t xml:space="preserve">. </w:t>
+      </w:r>
+      <w:r>
+        <w:rPr>
+          <w:sz w:val="24"/>
+          <w:szCs w:val="24"/>
+        </w:rPr>
+        <w:t xml:space="preserve">1234567890 </w:t>
+      </w:r>
+      <w:proofErr w:type="spellStart"/>
+      <w:proofErr w:type="gramStart"/>
+      <w:r>
+        <w:rPr>
+          <w:sz w:val="24"/>
+          <w:szCs w:val="24"/>
+        </w:rPr>
+        <w:t>est</w:t>
+      </w:r>
+      <w:proofErr w:type="spellEnd"/>
+      <w:proofErr w:type="gramEnd"/>
+      <w:r>
+        <w:rPr>
+          <w:sz w:val="24"/>
+          <w:szCs w:val="24"/>
+        </w:rPr>
+        <w:t xml:space="preserve"> la </w:t>
+      </w:r>
+      <w:proofErr w:type="spellStart"/>
+      <w:r>
+        <w:rPr>
+          <w:sz w:val="24"/>
+          <w:szCs w:val="24"/>
+        </w:rPr>
+        <w:t>valeur</w:t>
+      </w:r>
+      <w:proofErr w:type="spellEnd"/>
+      <w:r>
+        <w:rPr>
+          <w:sz w:val="24"/>
+          <w:szCs w:val="24"/>
+        </w:rPr>
+        <w:t xml:space="preserve"> </w:t>
+      </w:r>
+      <w:proofErr w:type="spellStart"/>
+      <w:r>
+        <w:rPr>
+          <w:sz w:val="24"/>
+          <w:szCs w:val="24"/>
+        </w:rPr>
+        <w:t>donnée</w:t>
+      </w:r>
+      <w:proofErr w:type="spellEnd"/>
+      <w:r>
+        <w:rPr>
+          <w:sz w:val="24"/>
+          <w:szCs w:val="24"/>
+        </w:rPr>
+        <w:t xml:space="preserve"> au </w:t>
+      </w:r>
+      <w:proofErr w:type="spellStart"/>
+      <w:r>
+        <w:rPr>
+          <w:sz w:val="24"/>
+          <w:szCs w:val="24"/>
+        </w:rPr>
+        <w:t>paramètre</w:t>
+      </w:r>
+      <w:proofErr w:type="spellEnd"/>
+      <w:r>
+        <w:rPr>
+          <w:sz w:val="24"/>
+          <w:szCs w:val="24"/>
+        </w:rPr>
+        <w:t>.</w:t>
+      </w:r>
+    </w:p>
+    <w:p>
+      <w:pPr>
+        <w:jc w:val="both"/>
+        <w:rPr>
+          <w:sz w:val="24"/>
+          <w:szCs w:val="24"/>
+          <w:lang w:val="fr-FR"/>
+        </w:rPr>
+      </w:pPr>
+      <w:r>
+        <w:rPr>
+          <w:sz w:val="24"/>
+          <w:szCs w:val="24"/>
+          <w:lang w:val="fr-FR"/>
+        </w:rPr>
+        <w:t>L'ensemble de ces caractères représente un appel de méthode qui a la forme suivante en langage C :</w:t>
+      </w:r>
+    </w:p>
+    <w:p>
+      <w:pPr>
+        <w:jc w:val="both"/>
+        <w:rPr>
+          <w:sz w:val="24"/>
+          <w:szCs w:val="24"/>
+          <w:lang w:val="fr-FR"/>
+        </w:rPr>
+      </w:pPr>
+      <w:r>
+        <w:rPr>
+          <w:noProof/>
+          <w:sz w:val="24"/>
+          <w:szCs w:val="24"/>
+        </w:rPr>
+        <w:drawing>
+          <wp:inline distT="0" distB="0" distL="0" distR="0">
+            <wp:extent cx="5945811" cy="382772"/>
+            <wp:effectExtent l="19050" t="0" r="0" b="0"/>
+            <wp:docPr id="6" name="Picture 5" descr="exampleC.png"/>
+            <wp:cNvGraphicFramePr>
+              <a:graphicFrameLocks xmlns:a="http://schemas.openxmlformats.org/drawingml/2006/main" noChangeAspect="1"/>
+            </wp:cNvGraphicFramePr>
+            <a:graphic xmlns:a="http://schemas.openxmlformats.org/drawingml/2006/main">
+              <a:graphicData uri="http://schemas.openxmlformats.org/drawingml/2006/picture">
+                <pic:pic xmlns:pic="http://schemas.openxmlformats.org/drawingml/2006/picture">
+                  <pic:nvPicPr>
+                    <pic:cNvPr id="0" name="exampleC.png"/>
+                    <pic:cNvPicPr/>
+                  </pic:nvPicPr>
+                  <pic:blipFill>
+                    <a:blip r:embed="rId15" cstate="print"/>
+                    <a:stretch>
+                      <a:fillRect/>
+                    </a:stretch>
+                  </pic:blipFill>
+                  <pic:spPr>
+                    <a:xfrm>
+                      <a:off x="0" y="0"/>
+                      <a:ext cx="5943600" cy="382630"/>
+                    </a:xfrm>
+                    <a:prstGeom prst="rect">
+                      <a:avLst/>
+                    </a:prstGeom>
+                  </pic:spPr>
+                </pic:pic>
+              </a:graphicData>
+            </a:graphic>
+          </wp:inline>
+        </w:drawing>
+      </w:r>
+    </w:p>
+    <w:p>
+      <w:pPr>
+        <w:jc w:val="both"/>
+        <w:rPr>
+          <w:sz w:val="24"/>
+          <w:szCs w:val="24"/>
+          <w:lang w:val="fr-FR"/>
+        </w:rPr>
+      </w:pPr>
+      <w:r>
+        <w:rPr>
+          <w:sz w:val="24"/>
+          <w:szCs w:val="24"/>
+          <w:lang w:val="fr-FR"/>
+        </w:rPr>
+        <w:t>Une différence importante entre SOAP et XML-RPC est que les méthodes SOAP prennent des paramètres nommés. L'ordre des paramètres, lui, n'a pas d'importance, contrairement à XML-RPC.</w:t>
+      </w:r>
     </w:p>
     <w:sectPr>
       <w:pgSz w:w="12240" w:h="15840"/>
@@ -4666,6 +6728,92 @@
     </w:lvl>
   </w:abstractNum>
   <w:abstractNum w:abstractNumId="3">
+    <w:nsid w:val="1AD92FCA"/>
+    <w:multiLevelType w:val="hybridMultilevel"/>
+    <w:tmpl w:val="3C76DC18"/>
+    <w:lvl w:ilvl="0" w:tplc="04090015">
+      <w:start w:val="1"/>
+      <w:numFmt w:val="upperLetter"/>
+      <w:lvlText w:val="%1."/>
+      <w:lvlJc w:val="left"/>
+      <w:pPr>
+        <w:ind w:left="360" w:hanging="360"/>
+      </w:pPr>
+    </w:lvl>
+    <w:lvl w:ilvl="1" w:tplc="04090019">
+      <w:start w:val="1"/>
+      <w:numFmt w:val="lowerLetter"/>
+      <w:lvlText w:val="%2."/>
+      <w:lvlJc w:val="left"/>
+      <w:pPr>
+        <w:ind w:left="1080" w:hanging="360"/>
+      </w:pPr>
+    </w:lvl>
+    <w:lvl w:ilvl="2" w:tplc="0409001B" w:tentative="1">
+      <w:start w:val="1"/>
+      <w:numFmt w:val="lowerRoman"/>
+      <w:lvlText w:val="%3."/>
+      <w:lvlJc w:val="right"/>
+      <w:pPr>
+        <w:ind w:left="1800" w:hanging="180"/>
+      </w:pPr>
+    </w:lvl>
+    <w:lvl w:ilvl="3" w:tplc="0409000F" w:tentative="1">
+      <w:start w:val="1"/>
+      <w:numFmt w:val="decimal"/>
+      <w:lvlText w:val="%4."/>
+      <w:lvlJc w:val="left"/>
+      <w:pPr>
+        <w:ind w:left="2520" w:hanging="360"/>
+      </w:pPr>
+    </w:lvl>
+    <w:lvl w:ilvl="4" w:tplc="04090019" w:tentative="1">
+      <w:start w:val="1"/>
+      <w:numFmt w:val="lowerLetter"/>
+      <w:lvlText w:val="%5."/>
+      <w:lvlJc w:val="left"/>
+      <w:pPr>
+        <w:ind w:left="3240" w:hanging="360"/>
+      </w:pPr>
+    </w:lvl>
+    <w:lvl w:ilvl="5" w:tplc="0409001B" w:tentative="1">
+      <w:start w:val="1"/>
+      <w:numFmt w:val="lowerRoman"/>
+      <w:lvlText w:val="%6."/>
+      <w:lvlJc w:val="right"/>
+      <w:pPr>
+        <w:ind w:left="3960" w:hanging="180"/>
+      </w:pPr>
+    </w:lvl>
+    <w:lvl w:ilvl="6" w:tplc="0409000F" w:tentative="1">
+      <w:start w:val="1"/>
+      <w:numFmt w:val="decimal"/>
+      <w:lvlText w:val="%7."/>
+      <w:lvlJc w:val="left"/>
+      <w:pPr>
+        <w:ind w:left="4680" w:hanging="360"/>
+      </w:pPr>
+    </w:lvl>
+    <w:lvl w:ilvl="7" w:tplc="04090019" w:tentative="1">
+      <w:start w:val="1"/>
+      <w:numFmt w:val="lowerLetter"/>
+      <w:lvlText w:val="%8."/>
+      <w:lvlJc w:val="left"/>
+      <w:pPr>
+        <w:ind w:left="5400" w:hanging="360"/>
+      </w:pPr>
+    </w:lvl>
+    <w:lvl w:ilvl="8" w:tplc="0409001B" w:tentative="1">
+      <w:start w:val="1"/>
+      <w:numFmt w:val="lowerRoman"/>
+      <w:lvlText w:val="%9."/>
+      <w:lvlJc w:val="right"/>
+      <w:pPr>
+        <w:ind w:left="6120" w:hanging="180"/>
+      </w:pPr>
+    </w:lvl>
+  </w:abstractNum>
+  <w:abstractNum w:abstractNumId="4">
     <w:nsid w:val="1F73491D"/>
     <w:multiLevelType w:val="hybridMultilevel"/>
     <w:tmpl w:val="439E675E"/>
@@ -4778,7 +6926,156 @@
       </w:rPr>
     </w:lvl>
   </w:abstractNum>
-  <w:abstractNum w:abstractNumId="4">
+  <w:abstractNum w:abstractNumId="5">
+    <w:nsid w:val="22EE2A5B"/>
+    <w:multiLevelType w:val="multilevel"/>
+    <w:tmpl w:val="5CA46BAE"/>
+    <w:lvl w:ilvl="0">
+      <w:start w:val="1"/>
+      <w:numFmt w:val="decimal"/>
+      <w:lvlText w:val="%1."/>
+      <w:lvlJc w:val="left"/>
+      <w:pPr>
+        <w:tabs>
+          <w:tab w:val="num" w:pos="720"/>
+        </w:tabs>
+        <w:ind w:left="720" w:hanging="360"/>
+      </w:pPr>
+      <w:rPr>
+        <w:rFonts w:asciiTheme="minorHAnsi" w:eastAsia="Times New Roman" w:hAnsiTheme="minorHAnsi" w:cs="Times New Roman"/>
+        <w:sz w:val="20"/>
+      </w:rPr>
+    </w:lvl>
+    <w:lvl w:ilvl="1" w:tentative="1">
+      <w:start w:val="1"/>
+      <w:numFmt w:val="bullet"/>
+      <w:lvlText w:val="o"/>
+      <w:lvlJc w:val="left"/>
+      <w:pPr>
+        <w:tabs>
+          <w:tab w:val="num" w:pos="1440"/>
+        </w:tabs>
+        <w:ind w:left="1440" w:hanging="360"/>
+      </w:pPr>
+      <w:rPr>
+        <w:rFonts w:ascii="Courier New" w:hAnsi="Courier New" w:hint="default"/>
+        <w:sz w:val="20"/>
+      </w:rPr>
+    </w:lvl>
+    <w:lvl w:ilvl="2" w:tentative="1">
+      <w:start w:val="1"/>
+      <w:numFmt w:val="bullet"/>
+      <w:lvlText w:val=""/>
+      <w:lvlJc w:val="left"/>
+      <w:pPr>
+        <w:tabs>
+          <w:tab w:val="num" w:pos="2160"/>
+        </w:tabs>
+        <w:ind w:left="2160" w:hanging="360"/>
+      </w:pPr>
+      <w:rPr>
+        <w:rFonts w:ascii="Wingdings" w:hAnsi="Wingdings" w:hint="default"/>
+        <w:sz w:val="20"/>
+      </w:rPr>
+    </w:lvl>
+    <w:lvl w:ilvl="3" w:tentative="1">
+      <w:start w:val="1"/>
+      <w:numFmt w:val="bullet"/>
+      <w:lvlText w:val=""/>
+      <w:lvlJc w:val="left"/>
+      <w:pPr>
+        <w:tabs>
+          <w:tab w:val="num" w:pos="2880"/>
+        </w:tabs>
+        <w:ind w:left="2880" w:hanging="360"/>
+      </w:pPr>
+      <w:rPr>
+        <w:rFonts w:ascii="Wingdings" w:hAnsi="Wingdings" w:hint="default"/>
+        <w:sz w:val="20"/>
+      </w:rPr>
+    </w:lvl>
+    <w:lvl w:ilvl="4" w:tentative="1">
+      <w:start w:val="1"/>
+      <w:numFmt w:val="bullet"/>
+      <w:lvlText w:val=""/>
+      <w:lvlJc w:val="left"/>
+      <w:pPr>
+        <w:tabs>
+          <w:tab w:val="num" w:pos="3600"/>
+        </w:tabs>
+        <w:ind w:left="3600" w:hanging="360"/>
+      </w:pPr>
+      <w:rPr>
+        <w:rFonts w:ascii="Wingdings" w:hAnsi="Wingdings" w:hint="default"/>
+        <w:sz w:val="20"/>
+      </w:rPr>
+    </w:lvl>
+    <w:lvl w:ilvl="5" w:tentative="1">
+      <w:start w:val="1"/>
+      <w:numFmt w:val="bullet"/>
+      <w:lvlText w:val=""/>
+      <w:lvlJc w:val="left"/>
+      <w:pPr>
+        <w:tabs>
+          <w:tab w:val="num" w:pos="4320"/>
+        </w:tabs>
+        <w:ind w:left="4320" w:hanging="360"/>
+      </w:pPr>
+      <w:rPr>
+        <w:rFonts w:ascii="Wingdings" w:hAnsi="Wingdings" w:hint="default"/>
+        <w:sz w:val="20"/>
+      </w:rPr>
+    </w:lvl>
+    <w:lvl w:ilvl="6" w:tentative="1">
+      <w:start w:val="1"/>
+      <w:numFmt w:val="bullet"/>
+      <w:lvlText w:val=""/>
+      <w:lvlJc w:val="left"/>
+      <w:pPr>
+        <w:tabs>
+          <w:tab w:val="num" w:pos="5040"/>
+        </w:tabs>
+        <w:ind w:left="5040" w:hanging="360"/>
+      </w:pPr>
+      <w:rPr>
+        <w:rFonts w:ascii="Wingdings" w:hAnsi="Wingdings" w:hint="default"/>
+        <w:sz w:val="20"/>
+      </w:rPr>
+    </w:lvl>
+    <w:lvl w:ilvl="7" w:tentative="1">
+      <w:start w:val="1"/>
+      <w:numFmt w:val="bullet"/>
+      <w:lvlText w:val=""/>
+      <w:lvlJc w:val="left"/>
+      <w:pPr>
+        <w:tabs>
+          <w:tab w:val="num" w:pos="5760"/>
+        </w:tabs>
+        <w:ind w:left="5760" w:hanging="360"/>
+      </w:pPr>
+      <w:rPr>
+        <w:rFonts w:ascii="Wingdings" w:hAnsi="Wingdings" w:hint="default"/>
+        <w:sz w:val="20"/>
+      </w:rPr>
+    </w:lvl>
+    <w:lvl w:ilvl="8" w:tentative="1">
+      <w:start w:val="1"/>
+      <w:numFmt w:val="bullet"/>
+      <w:lvlText w:val=""/>
+      <w:lvlJc w:val="left"/>
+      <w:pPr>
+        <w:tabs>
+          <w:tab w:val="num" w:pos="6480"/>
+        </w:tabs>
+        <w:ind w:left="6480" w:hanging="360"/>
+      </w:pPr>
+      <w:rPr>
+        <w:rFonts w:ascii="Wingdings" w:hAnsi="Wingdings" w:hint="default"/>
+        <w:sz w:val="20"/>
+      </w:rPr>
+    </w:lvl>
+  </w:abstractNum>
+  <w:abstractNum w:abstractNumId="6">
     <w:nsid w:val="2773133B"/>
     <w:multiLevelType w:val="hybridMultilevel"/>
     <w:tmpl w:val="CD98E5EA"/>
@@ -4891,7 +7188,7 @@
       </w:rPr>
     </w:lvl>
   </w:abstractNum>
-  <w:abstractNum w:abstractNumId="5">
+  <w:abstractNum w:abstractNumId="7">
     <w:nsid w:val="2C39460B"/>
     <w:multiLevelType w:val="hybridMultilevel"/>
     <w:tmpl w:val="9474BBB6"/>
@@ -5004,7 +7301,7 @@
       </w:rPr>
     </w:lvl>
   </w:abstractNum>
-  <w:abstractNum w:abstractNumId="6">
+  <w:abstractNum w:abstractNumId="8">
     <w:nsid w:val="3B7B24B2"/>
     <w:multiLevelType w:val="hybridMultilevel"/>
     <w:tmpl w:val="D5222234"/>
@@ -5117,7 +7414,156 @@
       </w:rPr>
     </w:lvl>
   </w:abstractNum>
-  <w:abstractNum w:abstractNumId="7">
+  <w:abstractNum w:abstractNumId="9">
+    <w:nsid w:val="5BCE3EC5"/>
+    <w:multiLevelType w:val="multilevel"/>
+    <w:tmpl w:val="B3AAFE24"/>
+    <w:lvl w:ilvl="0">
+      <w:start w:val="1"/>
+      <w:numFmt w:val="bullet"/>
+      <w:lvlText w:val=""/>
+      <w:lvlJc w:val="left"/>
+      <w:pPr>
+        <w:tabs>
+          <w:tab w:val="num" w:pos="720"/>
+        </w:tabs>
+        <w:ind w:left="720" w:hanging="360"/>
+      </w:pPr>
+      <w:rPr>
+        <w:rFonts w:ascii="Symbol" w:hAnsi="Symbol" w:hint="default"/>
+        <w:sz w:val="20"/>
+      </w:rPr>
+    </w:lvl>
+    <w:lvl w:ilvl="1" w:tentative="1">
+      <w:start w:val="1"/>
+      <w:numFmt w:val="bullet"/>
+      <w:lvlText w:val="o"/>
+      <w:lvlJc w:val="left"/>
+      <w:pPr>
+        <w:tabs>
+          <w:tab w:val="num" w:pos="1440"/>
+        </w:tabs>
+        <w:ind w:left="1440" w:hanging="360"/>
+      </w:pPr>
+      <w:rPr>
+        <w:rFonts w:ascii="Courier New" w:hAnsi="Courier New" w:hint="default"/>
+        <w:sz w:val="20"/>
+      </w:rPr>
+    </w:lvl>
+    <w:lvl w:ilvl="2" w:tentative="1">
+      <w:start w:val="1"/>
+      <w:numFmt w:val="bullet"/>
+      <w:lvlText w:val=""/>
+      <w:lvlJc w:val="left"/>
+      <w:pPr>
+        <w:tabs>
+          <w:tab w:val="num" w:pos="2160"/>
+        </w:tabs>
+        <w:ind w:left="2160" w:hanging="360"/>
+      </w:pPr>
+      <w:rPr>
+        <w:rFonts w:ascii="Wingdings" w:hAnsi="Wingdings" w:hint="default"/>
+        <w:sz w:val="20"/>
+      </w:rPr>
+    </w:lvl>
+    <w:lvl w:ilvl="3" w:tentative="1">
+      <w:start w:val="1"/>
+      <w:numFmt w:val="bullet"/>
+      <w:lvlText w:val=""/>
+      <w:lvlJc w:val="left"/>
+      <w:pPr>
+        <w:tabs>
+          <w:tab w:val="num" w:pos="2880"/>
+        </w:tabs>
+        <w:ind w:left="2880" w:hanging="360"/>
+      </w:pPr>
+      <w:rPr>
+        <w:rFonts w:ascii="Wingdings" w:hAnsi="Wingdings" w:hint="default"/>
+        <w:sz w:val="20"/>
+      </w:rPr>
+    </w:lvl>
+    <w:lvl w:ilvl="4" w:tentative="1">
+      <w:start w:val="1"/>
+      <w:numFmt w:val="bullet"/>
+      <w:lvlText w:val=""/>
+      <w:lvlJc w:val="left"/>
+      <w:pPr>
+        <w:tabs>
+          <w:tab w:val="num" w:pos="3600"/>
+        </w:tabs>
+        <w:ind w:left="3600" w:hanging="360"/>
+      </w:pPr>
+      <w:rPr>
+        <w:rFonts w:ascii="Wingdings" w:hAnsi="Wingdings" w:hint="default"/>
+        <w:sz w:val="20"/>
+      </w:rPr>
+    </w:lvl>
+    <w:lvl w:ilvl="5" w:tentative="1">
+      <w:start w:val="1"/>
+      <w:numFmt w:val="bullet"/>
+      <w:lvlText w:val=""/>
+      <w:lvlJc w:val="left"/>
+      <w:pPr>
+        <w:tabs>
+          <w:tab w:val="num" w:pos="4320"/>
+        </w:tabs>
+        <w:ind w:left="4320" w:hanging="360"/>
+      </w:pPr>
+      <w:rPr>
+        <w:rFonts w:ascii="Wingdings" w:hAnsi="Wingdings" w:hint="default"/>
+        <w:sz w:val="20"/>
+      </w:rPr>
+    </w:lvl>
+    <w:lvl w:ilvl="6" w:tentative="1">
+      <w:start w:val="1"/>
+      <w:numFmt w:val="bullet"/>
+      <w:lvlText w:val=""/>
+      <w:lvlJc w:val="left"/>
+      <w:pPr>
+        <w:tabs>
+          <w:tab w:val="num" w:pos="5040"/>
+        </w:tabs>
+        <w:ind w:left="5040" w:hanging="360"/>
+      </w:pPr>
+      <w:rPr>
+        <w:rFonts w:ascii="Wingdings" w:hAnsi="Wingdings" w:hint="default"/>
+        <w:sz w:val="20"/>
+      </w:rPr>
+    </w:lvl>
+    <w:lvl w:ilvl="7" w:tentative="1">
+      <w:start w:val="1"/>
+      <w:numFmt w:val="bullet"/>
+      <w:lvlText w:val=""/>
+      <w:lvlJc w:val="left"/>
+      <w:pPr>
+        <w:tabs>
+          <w:tab w:val="num" w:pos="5760"/>
+        </w:tabs>
+        <w:ind w:left="5760" w:hanging="360"/>
+      </w:pPr>
+      <w:rPr>
+        <w:rFonts w:ascii="Wingdings" w:hAnsi="Wingdings" w:hint="default"/>
+        <w:sz w:val="20"/>
+      </w:rPr>
+    </w:lvl>
+    <w:lvl w:ilvl="8" w:tentative="1">
+      <w:start w:val="1"/>
+      <w:numFmt w:val="bullet"/>
+      <w:lvlText w:val=""/>
+      <w:lvlJc w:val="left"/>
+      <w:pPr>
+        <w:tabs>
+          <w:tab w:val="num" w:pos="6480"/>
+        </w:tabs>
+        <w:ind w:left="6480" w:hanging="360"/>
+      </w:pPr>
+      <w:rPr>
+        <w:rFonts w:ascii="Wingdings" w:hAnsi="Wingdings" w:hint="default"/>
+        <w:sz w:val="20"/>
+      </w:rPr>
+    </w:lvl>
+  </w:abstractNum>
+  <w:abstractNum w:abstractNumId="10">
     <w:nsid w:val="66A766F7"/>
     <w:multiLevelType w:val="multilevel"/>
     <w:tmpl w:val="B122062C"/>
@@ -5266,7 +7712,7 @@
       </w:rPr>
     </w:lvl>
   </w:abstractNum>
-  <w:abstractNum w:abstractNumId="8">
+  <w:abstractNum w:abstractNumId="11">
     <w:nsid w:val="6C0E31D7"/>
     <w:multiLevelType w:val="hybridMultilevel"/>
     <w:tmpl w:val="615699C6"/>
@@ -5379,7 +7825,7 @@
       </w:rPr>
     </w:lvl>
   </w:abstractNum>
-  <w:abstractNum w:abstractNumId="9">
+  <w:abstractNum w:abstractNumId="12">
     <w:nsid w:val="72DE6F22"/>
     <w:multiLevelType w:val="hybridMultilevel"/>
     <w:tmpl w:val="05A4CB8E"/>
@@ -5468,7 +7914,7 @@
       </w:pPr>
     </w:lvl>
   </w:abstractNum>
-  <w:abstractNum w:abstractNumId="10">
+  <w:abstractNum w:abstractNumId="13">
     <w:nsid w:val="75DF4803"/>
     <w:multiLevelType w:val="multilevel"/>
     <w:tmpl w:val="BAE22A36"/>
@@ -5582,37 +8028,46 @@
     </w:lvl>
   </w:abstractNum>
   <w:num w:numId="1">
-    <w:abstractNumId w:val="9"/>
+    <w:abstractNumId w:val="12"/>
   </w:num>
   <w:num w:numId="2">
-    <w:abstractNumId w:val="3"/>
+    <w:abstractNumId w:val="4"/>
   </w:num>
   <w:num w:numId="3">
+    <w:abstractNumId w:val="11"/>
+  </w:num>
+  <w:num w:numId="4">
     <w:abstractNumId w:val="8"/>
   </w:num>
-  <w:num w:numId="4">
-    <w:abstractNumId w:val="6"/>
-  </w:num>
   <w:num w:numId="5">
-    <w:abstractNumId w:val="5"/>
+    <w:abstractNumId w:val="7"/>
   </w:num>
   <w:num w:numId="6">
-    <w:abstractNumId w:val="4"/>
+    <w:abstractNumId w:val="6"/>
   </w:num>
   <w:num w:numId="7">
     <w:abstractNumId w:val="2"/>
   </w:num>
   <w:num w:numId="8">
-    <w:abstractNumId w:val="10"/>
+    <w:abstractNumId w:val="13"/>
   </w:num>
   <w:num w:numId="9">
     <w:abstractNumId w:val="0"/>
   </w:num>
   <w:num w:numId="10">
-    <w:abstractNumId w:val="7"/>
+    <w:abstractNumId w:val="10"/>
   </w:num>
   <w:num w:numId="11">
     <w:abstractNumId w:val="1"/>
+  </w:num>
+  <w:num w:numId="12">
+    <w:abstractNumId w:val="5"/>
+  </w:num>
+  <w:num w:numId="13">
+    <w:abstractNumId w:val="9"/>
+  </w:num>
+  <w:num w:numId="14">
+    <w:abstractNumId w:val="3"/>
   </w:num>
 </w:numbering>
 </file>
@@ -6001,7 +8456,7 @@
       <w:lang w:val="en-US"/>
     </w:rPr>
   </w:style>
-  <w:style w:type="table" w:styleId="LightShading-Accent1">
+  <w:style w:type="table" w:customStyle="1" w:styleId="LightShading-Accent1">
     <w:name w:val="Light Shading Accent 1"/>
     <w:basedOn w:val="TableNormal"/>
     <w:uiPriority w:val="60"/>
@@ -6106,7 +8561,7 @@
       </w:tcPr>
     </w:tblStylePr>
   </w:style>
-  <w:style w:type="table" w:styleId="LightGrid-Accent1">
+  <w:style w:type="table" w:customStyle="1" w:styleId="LightGrid-Accent1">
     <w:name w:val="Light Grid Accent 1"/>
     <w:basedOn w:val="TableNormal"/>
     <w:uiPriority w:val="62"/>
@@ -6313,6 +8768,19 @@
       <w:color w:val="4F81BD" w:themeColor="accent1"/>
       <w:sz w:val="26"/>
       <w:szCs w:val="26"/>
+    </w:rPr>
+  </w:style>
+  <w:style w:type="paragraph" w:customStyle="1" w:styleId="hoveredcourseelement">
+    <w:name w:val="hoveredcourseelement"/>
+    <w:basedOn w:val="Normal"/>
+    <w:rsid w:val="00D20683"/>
+    <w:pPr>
+      <w:spacing w:before="100" w:beforeAutospacing="1" w:after="100" w:afterAutospacing="1" w:line="240" w:lineRule="auto"/>
+    </w:pPr>
+    <w:rPr>
+      <w:rFonts w:ascii="Times New Roman" w:eastAsia="Times New Roman" w:hAnsi="Times New Roman" w:cs="Times New Roman"/>
+      <w:sz w:val="24"/>
+      <w:szCs w:val="24"/>
     </w:rPr>
   </w:style>
 </w:styles>

--- a/WebServiceSoap.docx
+++ b/WebServiceSoap.docx
@@ -1765,7 +1765,7 @@
     </w:p>
     <w:tbl>
       <w:tblPr>
-        <w:tblStyle w:val="LightGrid-Accent1"/>
+        <w:tblStyle w:val="LightGrid-Accent11"/>
         <w:tblW w:w="4756" w:type="pct"/>
         <w:tblLook w:val="0220"/>
       </w:tblPr>
@@ -3899,6 +3899,64 @@
       <w:pPr>
         <w:jc w:val="both"/>
         <w:rPr>
+          <w:sz w:val="24"/>
+          <w:szCs w:val="24"/>
+          <w:lang w:val="fr-FR"/>
+        </w:rPr>
+      </w:pPr>
+    </w:p>
+    <w:p>
+      <w:pPr>
+        <w:jc w:val="both"/>
+        <w:rPr>
+          <w:sz w:val="24"/>
+          <w:szCs w:val="24"/>
+          <w:lang w:val="fr-FR"/>
+        </w:rPr>
+      </w:pPr>
+    </w:p>
+    <w:p>
+      <w:pPr>
+        <w:pStyle w:val="Heading1"/>
+        <w:numPr>
+          <w:ilvl w:val="0"/>
+          <w:numId w:val="21"/>
+        </w:numPr>
+        <w:rPr>
+          <w:lang w:val="fr-FR"/>
+        </w:rPr>
+      </w:pPr>
+      <w:r>
+        <w:rPr>
+          <w:lang w:val="fr-FR"/>
+        </w:rPr>
+        <w:t>Comment construire un message SOAP</w:t>
+      </w:r>
+      <w:r>
+        <w:rPr>
+          <w:lang w:val="fr-FR"/>
+        </w:rPr>
+        <w:t> ?</w:t>
+      </w:r>
+    </w:p>
+    <w:p>
+      <w:pPr>
+        <w:pStyle w:val="ListParagraph"/>
+        <w:ind w:left="1080"/>
+        <w:jc w:val="both"/>
+        <w:rPr>
+          <w:b/>
+          <w:bCs/>
+          <w:sz w:val="36"/>
+          <w:szCs w:val="36"/>
+          <w:lang w:val="fr-FR"/>
+        </w:rPr>
+      </w:pPr>
+    </w:p>
+    <w:p>
+      <w:pPr>
+        <w:jc w:val="both"/>
+        <w:rPr>
           <w:b/>
           <w:bCs/>
           <w:sz w:val="24"/>
@@ -3992,6 +4050,7 @@
           <w:sz w:val="24"/>
           <w:szCs w:val="24"/>
         </w:rPr>
+        <w:lastRenderedPageBreak/>
         <w:drawing>
           <wp:inline distT="0" distB="0" distL="0" distR="0">
             <wp:extent cx="6062773" cy="2688213"/>
@@ -4055,7 +4114,7 @@
     </w:p>
     <w:p>
       <w:pPr>
-        <w:pStyle w:val="Heading1"/>
+        <w:pStyle w:val="Subtitle"/>
         <w:rPr>
           <w:lang w:val="fr-FR"/>
         </w:rPr>
@@ -4066,7 +4125,6 @@
           <w:rFonts w:asciiTheme="minorHAnsi" w:hAnsiTheme="minorHAnsi"/>
           <w:lang w:val="fr-FR"/>
         </w:rPr>
-        <w:lastRenderedPageBreak/>
         <w:t xml:space="preserve">SOAP </w:t>
       </w:r>
       <w:proofErr w:type="spellStart"/>
@@ -4164,7 +4222,7 @@
     </w:p>
     <w:p>
       <w:pPr>
-        <w:pStyle w:val="Heading1"/>
+        <w:pStyle w:val="Subtitle"/>
         <w:rPr>
           <w:lang w:val="fr-FR"/>
         </w:rPr>
@@ -4291,7 +4349,7 @@
     </w:p>
     <w:p>
       <w:pPr>
-        <w:pStyle w:val="Heading1"/>
+        <w:pStyle w:val="Subtitle"/>
         <w:rPr>
           <w:lang w:val="fr-FR"/>
         </w:rPr>
@@ -4375,7 +4433,7 @@
     </w:p>
     <w:p>
       <w:pPr>
-        <w:pStyle w:val="Heading1"/>
+        <w:pStyle w:val="Subtitle"/>
         <w:rPr>
           <w:lang w:val="fr-FR"/>
         </w:rPr>
@@ -4596,10 +4654,10 @@
     </w:p>
     <w:p>
       <w:pPr>
-        <w:pStyle w:val="Heading1"/>
+        <w:pStyle w:val="Heading2"/>
         <w:numPr>
           <w:ilvl w:val="0"/>
-          <w:numId w:val="14"/>
+          <w:numId w:val="19"/>
         </w:numPr>
         <w:rPr>
           <w:lang w:val="fr-FR"/>
@@ -4609,7 +4667,6 @@
         <w:rPr>
           <w:lang w:val="fr-FR"/>
         </w:rPr>
-        <w:lastRenderedPageBreak/>
         <w:t>L’enveloppe SOAP </w:t>
       </w:r>
     </w:p>
@@ -4747,7 +4804,25 @@
           <w:szCs w:val="24"/>
           <w:lang w:val="fr-FR"/>
         </w:rPr>
-        <w:t xml:space="preserve"> Les messages SOAP ne peuvent pas être envoyés en lots, autrement dit l'enveloppe contient un seul message constitué d'un entête facultatif (SOAP header) et d'un </w:t>
+        <w:t xml:space="preserve"> Les messages SOAP ne peuvent pas être envoyés en lots, autrement dit l'enveloppe contient un seul message constitué </w:t>
+      </w:r>
+      <w:r>
+        <w:rPr>
+          <w:b/>
+          <w:bCs/>
+          <w:sz w:val="24"/>
+          <w:szCs w:val="24"/>
+          <w:lang w:val="fr-FR"/>
+        </w:rPr>
+        <w:t>d'un entête facultatif</w:t>
+      </w:r>
+      <w:r>
+        <w:rPr>
+          <w:sz w:val="24"/>
+          <w:szCs w:val="24"/>
+          <w:lang w:val="fr-FR"/>
+        </w:rPr>
+        <w:t xml:space="preserve"> (SOAP header) et d'un </w:t>
       </w:r>
       <w:r>
         <w:rPr>
@@ -4833,6 +4908,7 @@
           <w:szCs w:val="24"/>
           <w:lang w:val="fr-FR"/>
         </w:rPr>
+        <w:lastRenderedPageBreak/>
         <w:t>Toutes les balises XML associ</w:t>
       </w:r>
       <w:r>
@@ -5259,7 +5335,6 @@
           <w:szCs w:val="24"/>
           <w:lang w:val="fr-FR"/>
         </w:rPr>
-        <w:lastRenderedPageBreak/>
         <w:t>soap-enc:encodingStyle</w:t>
       </w:r>
       <w:proofErr w:type="spellEnd"/>
@@ -5532,10 +5607,570 @@
     </w:p>
     <w:p>
       <w:pPr>
-        <w:pStyle w:val="Heading1"/>
+        <w:spacing w:before="100" w:beforeAutospacing="1" w:after="100" w:afterAutospacing="1" w:line="240" w:lineRule="auto"/>
+        <w:rPr>
+          <w:rFonts w:eastAsia="Times New Roman" w:cs="Times New Roman"/>
+          <w:sz w:val="24"/>
+          <w:szCs w:val="24"/>
+          <w:lang w:val="fr-FR"/>
+        </w:rPr>
+      </w:pPr>
+    </w:p>
+    <w:p>
+      <w:pPr>
+        <w:spacing w:before="100" w:beforeAutospacing="1" w:after="100" w:afterAutospacing="1" w:line="240" w:lineRule="auto"/>
+        <w:rPr>
+          <w:rFonts w:eastAsia="Times New Roman" w:cs="Times New Roman"/>
+          <w:sz w:val="24"/>
+          <w:szCs w:val="24"/>
+          <w:lang w:val="fr-FR"/>
+        </w:rPr>
+      </w:pPr>
+    </w:p>
+    <w:p>
+      <w:pPr>
+        <w:pStyle w:val="Heading2"/>
         <w:numPr>
           <w:ilvl w:val="0"/>
-          <w:numId w:val="14"/>
+          <w:numId w:val="19"/>
+        </w:numPr>
+        <w:rPr>
+          <w:rFonts w:eastAsia="Times New Roman"/>
+          <w:lang w:val="fr-FR"/>
+        </w:rPr>
+      </w:pPr>
+      <w:r>
+        <w:rPr>
+          <w:rFonts w:eastAsia="Times New Roman"/>
+          <w:lang w:val="fr-FR"/>
+        </w:rPr>
+        <w:t>L’entête SOAP</w:t>
+      </w:r>
+    </w:p>
+    <w:p>
+      <w:pPr>
+        <w:rPr>
+          <w:lang w:val="fr-FR"/>
+        </w:rPr>
+      </w:pPr>
+    </w:p>
+    <w:p>
+      <w:pPr>
+        <w:spacing w:before="100" w:beforeAutospacing="1" w:after="100" w:afterAutospacing="1"/>
+        <w:rPr>
+          <w:sz w:val="24"/>
+          <w:szCs w:val="24"/>
+          <w:lang w:val="fr-FR"/>
+        </w:rPr>
+      </w:pPr>
+      <w:r>
+        <w:rPr>
+          <w:sz w:val="24"/>
+          <w:szCs w:val="24"/>
+          <w:lang w:val="fr-FR"/>
+        </w:rPr>
+        <w:t xml:space="preserve">L'en-tête SOAP est un élément facultatif dans un message SOAP. Toutefois, si un en-tête est présent, il doit être le premier élément qui apparaît dans l'enveloppe SOAP. </w:t>
+      </w:r>
+    </w:p>
+    <w:p>
+      <w:pPr>
+        <w:spacing w:before="100" w:beforeAutospacing="1" w:after="100" w:afterAutospacing="1"/>
+        <w:rPr>
+          <w:sz w:val="24"/>
+          <w:szCs w:val="24"/>
+          <w:lang w:val="fr-FR"/>
+        </w:rPr>
+      </w:pPr>
+      <w:r>
+        <w:rPr>
+          <w:sz w:val="24"/>
+          <w:szCs w:val="24"/>
+          <w:lang w:val="fr-FR"/>
+        </w:rPr>
+        <w:t>Son rôle</w:t>
+      </w:r>
+      <w:r>
+        <w:rPr>
+          <w:sz w:val="24"/>
+          <w:szCs w:val="24"/>
+          <w:lang w:val="fr-FR"/>
+        </w:rPr>
+        <w:t xml:space="preserve"> </w:t>
+      </w:r>
+      <w:r>
+        <w:rPr>
+          <w:sz w:val="24"/>
+          <w:szCs w:val="24"/>
+          <w:lang w:val="fr-FR"/>
+        </w:rPr>
+        <w:t>est</w:t>
+      </w:r>
+      <w:r>
+        <w:rPr>
+          <w:sz w:val="24"/>
+          <w:szCs w:val="24"/>
+          <w:lang w:val="fr-FR"/>
+        </w:rPr>
+        <w:t xml:space="preserve"> de communiquer des informations authentifiant l'émetteur ou bien encore le contexte d'une transaction dont le message SOAP doit passer par plusieurs intermédiaires SOAP pour arriver au destinataire final. Un intermédiaire SOAP est toute entité capable de recevoir et transmettre des messages SOAP.</w:t>
+      </w:r>
+    </w:p>
+    <w:p>
+      <w:pPr>
+        <w:spacing w:before="100" w:beforeAutospacing="1" w:after="100" w:afterAutospacing="1"/>
+        <w:rPr>
+          <w:b/>
+          <w:bCs/>
+          <w:sz w:val="24"/>
+          <w:szCs w:val="24"/>
+          <w:lang w:val="fr-FR"/>
+        </w:rPr>
+      </w:pPr>
+      <w:r>
+        <w:rPr>
+          <w:sz w:val="24"/>
+          <w:szCs w:val="24"/>
+          <w:lang w:val="fr-FR"/>
+        </w:rPr>
+        <w:t xml:space="preserve">L'en-tête d'un message SOAP commence avec la balise </w:t>
+      </w:r>
+      <w:r>
+        <w:rPr>
+          <w:b/>
+          <w:bCs/>
+          <w:sz w:val="24"/>
+          <w:szCs w:val="24"/>
+          <w:lang w:val="fr-FR"/>
+        </w:rPr>
+        <w:t>&lt;</w:t>
+      </w:r>
+      <w:proofErr w:type="spellStart"/>
+      <w:r>
+        <w:rPr>
+          <w:b/>
+          <w:bCs/>
+          <w:sz w:val="24"/>
+          <w:szCs w:val="24"/>
+          <w:lang w:val="fr-FR"/>
+        </w:rPr>
+        <w:t>soap:Header</w:t>
+      </w:r>
+      <w:proofErr w:type="spellEnd"/>
+      <w:r>
+        <w:rPr>
+          <w:b/>
+          <w:bCs/>
+          <w:sz w:val="24"/>
+          <w:szCs w:val="24"/>
+          <w:lang w:val="fr-FR"/>
+        </w:rPr>
+        <w:t>&gt;</w:t>
+      </w:r>
+      <w:r>
+        <w:rPr>
+          <w:sz w:val="24"/>
+          <w:szCs w:val="24"/>
+          <w:lang w:val="fr-FR"/>
+        </w:rPr>
+        <w:t xml:space="preserve"> et se termine avec la balise </w:t>
+      </w:r>
+      <w:r>
+        <w:rPr>
+          <w:b/>
+          <w:bCs/>
+          <w:sz w:val="24"/>
+          <w:szCs w:val="24"/>
+          <w:lang w:val="fr-FR"/>
+        </w:rPr>
+        <w:t>&lt;/</w:t>
+      </w:r>
+      <w:proofErr w:type="spellStart"/>
+      <w:r>
+        <w:rPr>
+          <w:b/>
+          <w:bCs/>
+          <w:sz w:val="24"/>
+          <w:szCs w:val="24"/>
+          <w:lang w:val="fr-FR"/>
+        </w:rPr>
+        <w:t>soap:Header</w:t>
+      </w:r>
+      <w:proofErr w:type="spellEnd"/>
+      <w:r>
+        <w:rPr>
+          <w:b/>
+          <w:bCs/>
+          <w:sz w:val="24"/>
+          <w:szCs w:val="24"/>
+          <w:lang w:val="fr-FR"/>
+        </w:rPr>
+        <w:t>&gt;,</w:t>
+      </w:r>
+      <w:r>
+        <w:rPr>
+          <w:sz w:val="24"/>
+          <w:szCs w:val="24"/>
+          <w:lang w:val="fr-FR"/>
+        </w:rPr>
+        <w:t xml:space="preserve"> </w:t>
+      </w:r>
+      <w:r>
+        <w:rPr>
+          <w:sz w:val="24"/>
+          <w:szCs w:val="24"/>
+          <w:lang w:val="fr-FR"/>
+        </w:rPr>
+        <w:t xml:space="preserve">on </w:t>
+      </w:r>
+      <w:r>
+        <w:rPr>
+          <w:sz w:val="24"/>
+          <w:szCs w:val="24"/>
+          <w:lang w:val="fr-FR"/>
+        </w:rPr>
+        <w:t xml:space="preserve">peut aussi faire </w:t>
+      </w:r>
+      <w:r>
+        <w:rPr>
+          <w:b/>
+          <w:bCs/>
+          <w:sz w:val="24"/>
+          <w:szCs w:val="24"/>
+          <w:lang w:val="fr-FR"/>
+        </w:rPr>
+        <w:t>&lt;</w:t>
+      </w:r>
+      <w:proofErr w:type="spellStart"/>
+      <w:r>
+        <w:rPr>
+          <w:b/>
+          <w:bCs/>
+          <w:sz w:val="24"/>
+          <w:szCs w:val="24"/>
+          <w:lang w:val="fr-FR"/>
+        </w:rPr>
+        <w:t>sopa-env:Header</w:t>
+      </w:r>
+      <w:proofErr w:type="spellEnd"/>
+      <w:r>
+        <w:rPr>
+          <w:b/>
+          <w:bCs/>
+          <w:sz w:val="24"/>
+          <w:szCs w:val="24"/>
+          <w:lang w:val="fr-FR"/>
+        </w:rPr>
+        <w:t>&gt;&lt;/</w:t>
+      </w:r>
+      <w:proofErr w:type="spellStart"/>
+      <w:r>
+        <w:rPr>
+          <w:b/>
+          <w:bCs/>
+          <w:sz w:val="24"/>
+          <w:szCs w:val="24"/>
+          <w:lang w:val="fr-FR"/>
+        </w:rPr>
+        <w:t>sopa-env:Header</w:t>
+      </w:r>
+      <w:proofErr w:type="spellEnd"/>
+      <w:r>
+        <w:rPr>
+          <w:b/>
+          <w:bCs/>
+          <w:sz w:val="24"/>
+          <w:szCs w:val="24"/>
+          <w:lang w:val="fr-FR"/>
+        </w:rPr>
+        <w:t>&gt;.</w:t>
+      </w:r>
+    </w:p>
+    <w:p>
+      <w:pPr>
+        <w:spacing w:before="100" w:beforeAutospacing="1" w:after="100" w:afterAutospacing="1"/>
+        <w:rPr>
+          <w:sz w:val="24"/>
+          <w:szCs w:val="24"/>
+          <w:lang w:val="fr-FR"/>
+        </w:rPr>
+      </w:pPr>
+      <w:r>
+        <w:rPr>
+          <w:sz w:val="24"/>
+          <w:szCs w:val="24"/>
+          <w:lang w:val="fr-FR"/>
+        </w:rPr>
+        <w:t>Trois attributs associés à l'en-tête SOAP peuvent être utilisés :</w:t>
+      </w:r>
+    </w:p>
+    <w:p>
+      <w:pPr>
+        <w:pStyle w:val="NormalWeb"/>
+        <w:numPr>
+          <w:ilvl w:val="0"/>
+          <w:numId w:val="16"/>
+        </w:numPr>
+        <w:rPr>
+          <w:rFonts w:asciiTheme="minorHAnsi" w:hAnsiTheme="minorHAnsi"/>
+          <w:lang w:val="fr-FR"/>
+        </w:rPr>
+      </w:pPr>
+      <w:r>
+        <w:rPr>
+          <w:rStyle w:val="Strong"/>
+          <w:rFonts w:asciiTheme="minorHAnsi" w:hAnsiTheme="minorHAnsi"/>
+          <w:lang w:val="fr-FR"/>
+        </w:rPr>
+        <w:lastRenderedPageBreak/>
+        <w:t>soap:mustUnderstand</w:t>
+      </w:r>
+      <w:r>
+        <w:rPr>
+          <w:rFonts w:asciiTheme="minorHAnsi" w:hAnsiTheme="minorHAnsi"/>
+          <w:lang w:val="fr-FR"/>
+        </w:rPr>
+        <w:t xml:space="preserve"> : cet attribut prend la valeur 1 ou 0. La valeur 1 signale que le récepteur doit reconnaître l'information présente dans l'en-tête et que son traitement est obligatoire. La valeur 0 indique que l'en-tête peut être ignoré par le récepteur.</w:t>
+      </w:r>
+    </w:p>
+    <w:p>
+      <w:pPr>
+        <w:pStyle w:val="NormalWeb"/>
+        <w:ind w:left="1440"/>
+        <w:rPr>
+          <w:rStyle w:val="Strong"/>
+          <w:rFonts w:asciiTheme="minorHAnsi" w:hAnsiTheme="minorHAnsi"/>
+          <w:b w:val="0"/>
+          <w:bCs w:val="0"/>
+          <w:lang w:val="fr-FR"/>
+        </w:rPr>
+      </w:pPr>
+    </w:p>
+    <w:p>
+      <w:pPr>
+        <w:pStyle w:val="NormalWeb"/>
+        <w:numPr>
+          <w:ilvl w:val="0"/>
+          <w:numId w:val="16"/>
+        </w:numPr>
+        <w:rPr>
+          <w:rFonts w:asciiTheme="minorHAnsi" w:hAnsiTheme="minorHAnsi"/>
+          <w:lang w:val="fr-FR"/>
+        </w:rPr>
+      </w:pPr>
+      <w:proofErr w:type="spellStart"/>
+      <w:r>
+        <w:rPr>
+          <w:rStyle w:val="Strong"/>
+          <w:rFonts w:asciiTheme="minorHAnsi" w:hAnsiTheme="minorHAnsi"/>
+          <w:lang w:val="fr-FR"/>
+        </w:rPr>
+        <w:t>soap:role</w:t>
+      </w:r>
+      <w:proofErr w:type="spellEnd"/>
+      <w:r>
+        <w:rPr>
+          <w:rFonts w:asciiTheme="minorHAnsi" w:hAnsiTheme="minorHAnsi"/>
+          <w:lang w:val="fr-FR"/>
+        </w:rPr>
+        <w:t xml:space="preserve"> : sert à indiquer le destinataire SOAP auquel un bloc d'en-tête SOAP particulier est destiné.</w:t>
+      </w:r>
+    </w:p>
+    <w:p>
+      <w:pPr>
+        <w:pStyle w:val="ListParagraph"/>
+        <w:rPr>
+          <w:rStyle w:val="Strong"/>
+          <w:lang w:val="fr-FR"/>
+        </w:rPr>
+      </w:pPr>
+    </w:p>
+    <w:p>
+      <w:pPr>
+        <w:pStyle w:val="NormalWeb"/>
+        <w:numPr>
+          <w:ilvl w:val="0"/>
+          <w:numId w:val="16"/>
+        </w:numPr>
+        <w:rPr>
+          <w:rFonts w:asciiTheme="minorHAnsi" w:hAnsiTheme="minorHAnsi"/>
+          <w:lang w:val="fr-FR"/>
+        </w:rPr>
+      </w:pPr>
+      <w:proofErr w:type="spellStart"/>
+      <w:r>
+        <w:rPr>
+          <w:rStyle w:val="Strong"/>
+          <w:rFonts w:asciiTheme="minorHAnsi" w:hAnsiTheme="minorHAnsi"/>
+          <w:lang w:val="fr-FR"/>
+        </w:rPr>
+        <w:t>soap:relay</w:t>
+      </w:r>
+      <w:proofErr w:type="spellEnd"/>
+      <w:r>
+        <w:rPr>
+          <w:rFonts w:asciiTheme="minorHAnsi" w:hAnsiTheme="minorHAnsi"/>
+          <w:lang w:val="fr-FR"/>
+        </w:rPr>
+        <w:t xml:space="preserve"> : est utilisé pour indiquer si un bloc d'en-tête SOAP ciblé sur un récepteur SOAP doit être réacheminé (relayé) s'il n'est pas traité.</w:t>
+      </w:r>
+    </w:p>
+    <w:p>
+      <w:pPr>
+        <w:spacing w:before="100" w:beforeAutospacing="1" w:after="100" w:afterAutospacing="1"/>
+        <w:rPr>
+          <w:sz w:val="24"/>
+          <w:szCs w:val="24"/>
+          <w:lang w:val="fr-FR"/>
+        </w:rPr>
+      </w:pPr>
+      <w:r>
+        <w:rPr>
+          <w:b/>
+          <w:bCs/>
+          <w:sz w:val="24"/>
+          <w:szCs w:val="24"/>
+          <w:lang w:val="fr-FR"/>
+        </w:rPr>
+        <w:t>&lt;</w:t>
+      </w:r>
+      <w:proofErr w:type="spellStart"/>
+      <w:r>
+        <w:rPr>
+          <w:b/>
+          <w:bCs/>
+          <w:sz w:val="24"/>
+          <w:szCs w:val="24"/>
+          <w:lang w:val="fr-FR"/>
+        </w:rPr>
+        <w:t>soap:role</w:t>
+      </w:r>
+      <w:proofErr w:type="spellEnd"/>
+      <w:r>
+        <w:rPr>
+          <w:b/>
+          <w:bCs/>
+          <w:sz w:val="24"/>
+          <w:szCs w:val="24"/>
+          <w:lang w:val="fr-FR"/>
+        </w:rPr>
+        <w:t>&gt;</w:t>
+      </w:r>
+      <w:r>
+        <w:rPr>
+          <w:sz w:val="24"/>
+          <w:szCs w:val="24"/>
+          <w:lang w:val="fr-FR"/>
+        </w:rPr>
+        <w:t xml:space="preserve"> et </w:t>
+      </w:r>
+      <w:r>
+        <w:rPr>
+          <w:b/>
+          <w:bCs/>
+          <w:sz w:val="24"/>
+          <w:szCs w:val="24"/>
+          <w:lang w:val="fr-FR"/>
+        </w:rPr>
+        <w:t>&lt;</w:t>
+      </w:r>
+      <w:proofErr w:type="spellStart"/>
+      <w:r>
+        <w:rPr>
+          <w:b/>
+          <w:bCs/>
+          <w:sz w:val="24"/>
+          <w:szCs w:val="24"/>
+          <w:lang w:val="fr-FR"/>
+        </w:rPr>
+        <w:t>soap:relay</w:t>
+      </w:r>
+      <w:proofErr w:type="spellEnd"/>
+      <w:r>
+        <w:rPr>
+          <w:b/>
+          <w:bCs/>
+          <w:sz w:val="24"/>
+          <w:szCs w:val="24"/>
+          <w:lang w:val="fr-FR"/>
+        </w:rPr>
+        <w:t>&gt;</w:t>
+      </w:r>
+      <w:r>
+        <w:rPr>
+          <w:sz w:val="24"/>
+          <w:szCs w:val="24"/>
+          <w:lang w:val="fr-FR"/>
+        </w:rPr>
+        <w:t xml:space="preserve"> sont utilisés conjointement par l'ensemble des nœuds SOAP intermédiaires qu'un message SOAP doit traverser pour arriver au destinataire final.</w:t>
+      </w:r>
+    </w:p>
+    <w:p>
+      <w:pPr>
+        <w:rPr>
+          <w:lang w:val="fr-FR"/>
+        </w:rPr>
+      </w:pPr>
+      <w:r>
+        <w:rPr>
+          <w:noProof/>
+        </w:rPr>
+        <w:lastRenderedPageBreak/>
+        <w:drawing>
+          <wp:inline distT="0" distB="0" distL="0" distR="0">
+            <wp:extent cx="6147834" cy="5981887"/>
+            <wp:effectExtent l="19050" t="0" r="5316" b="0"/>
+            <wp:docPr id="7" name="Picture 6" descr="soap-head.png"/>
+            <wp:cNvGraphicFramePr>
+              <a:graphicFrameLocks xmlns:a="http://schemas.openxmlformats.org/drawingml/2006/main" noChangeAspect="1"/>
+            </wp:cNvGraphicFramePr>
+            <a:graphic xmlns:a="http://schemas.openxmlformats.org/drawingml/2006/main">
+              <a:graphicData uri="http://schemas.openxmlformats.org/drawingml/2006/picture">
+                <pic:pic xmlns:pic="http://schemas.openxmlformats.org/drawingml/2006/picture">
+                  <pic:nvPicPr>
+                    <pic:cNvPr id="0" name="soap-head.png"/>
+                    <pic:cNvPicPr/>
+                  </pic:nvPicPr>
+                  <pic:blipFill>
+                    <a:blip r:embed="rId14" cstate="print"/>
+                    <a:stretch>
+                      <a:fillRect/>
+                    </a:stretch>
+                  </pic:blipFill>
+                  <pic:spPr>
+                    <a:xfrm>
+                      <a:off x="0" y="0"/>
+                      <a:ext cx="6152092" cy="5986031"/>
+                    </a:xfrm>
+                    <a:prstGeom prst="rect">
+                      <a:avLst/>
+                    </a:prstGeom>
+                  </pic:spPr>
+                </pic:pic>
+              </a:graphicData>
+            </a:graphic>
+          </wp:inline>
+        </w:drawing>
+      </w:r>
+    </w:p>
+    <w:p>
+      <w:pPr>
+        <w:rPr>
+          <w:lang w:val="fr-FR"/>
+        </w:rPr>
+      </w:pPr>
+    </w:p>
+    <w:p>
+      <w:pPr>
+        <w:rPr>
+          <w:lang w:val="fr-FR"/>
+        </w:rPr>
+      </w:pPr>
+    </w:p>
+    <w:p>
+      <w:pPr>
+        <w:pStyle w:val="Heading2"/>
+        <w:numPr>
+          <w:ilvl w:val="0"/>
+          <w:numId w:val="19"/>
         </w:numPr>
         <w:rPr>
           <w:lang w:val="fr-FR"/>
@@ -5594,6 +6229,7 @@
           <w:szCs w:val="24"/>
           <w:lang w:val="fr-FR"/>
         </w:rPr>
+        <w:lastRenderedPageBreak/>
         <w:t>Le corps (</w:t>
       </w:r>
       <w:r>
@@ -5616,17 +6252,15 @@
         </w:rPr>
         <w:t xml:space="preserve">) doit fournir le nom de la méthode invoquée par une requête ainsi que les paramètres associés </w:t>
       </w:r>
-      <w:proofErr w:type="gramStart"/>
-      <w:r>
-        <w:rPr>
-          <w:rFonts w:eastAsia="Times New Roman" w:cs="Times New Roman"/>
-          <w:sz w:val="24"/>
-          <w:szCs w:val="24"/>
-          <w:lang w:val="fr-FR"/>
-        </w:rPr>
-        <w:t>a</w:t>
-      </w:r>
-      <w:proofErr w:type="gramEnd"/>
+      <w:r>
+        <w:rPr>
+          <w:rFonts w:eastAsia="Times New Roman" w:cs="Times New Roman"/>
+          <w:sz w:val="24"/>
+          <w:szCs w:val="24"/>
+          <w:lang w:val="fr-FR"/>
+        </w:rPr>
+        <w:t>à</w:t>
+      </w:r>
       <w:r>
         <w:rPr>
           <w:rFonts w:eastAsia="Times New Roman" w:cs="Times New Roman"/>
@@ -5740,7 +6374,7 @@
                     <pic:cNvPicPr/>
                   </pic:nvPicPr>
                   <pic:blipFill>
-                    <a:blip r:embed="rId14" cstate="print"/>
+                    <a:blip r:embed="rId15" cstate="print"/>
                     <a:stretch>
                       <a:fillRect/>
                     </a:stretch>
@@ -6004,15 +6638,15 @@
         <w:rPr>
           <w:sz w:val="24"/>
           <w:szCs w:val="24"/>
-        </w:rPr>
-      </w:pPr>
-      <w:r>
-        <w:rPr>
-          <w:sz w:val="24"/>
-          <w:szCs w:val="24"/>
-          <w:lang w:val="fr-FR"/>
-        </w:rPr>
-        <w:lastRenderedPageBreak/>
+          <w:lang w:val="fr-FR"/>
+        </w:rPr>
+      </w:pPr>
+      <w:r>
+        <w:rPr>
+          <w:sz w:val="24"/>
+          <w:szCs w:val="24"/>
+          <w:lang w:val="fr-FR"/>
+        </w:rPr>
         <w:br/>
         <w:t xml:space="preserve">Les attributs </w:t>
       </w:r>
@@ -6146,74 +6780,9 @@
         <w:rPr>
           <w:sz w:val="24"/>
           <w:szCs w:val="24"/>
-        </w:rPr>
-        <w:t xml:space="preserve">1234567890 </w:t>
-      </w:r>
-      <w:proofErr w:type="spellStart"/>
-      <w:proofErr w:type="gramStart"/>
-      <w:r>
-        <w:rPr>
-          <w:sz w:val="24"/>
-          <w:szCs w:val="24"/>
-        </w:rPr>
-        <w:t>est</w:t>
-      </w:r>
-      <w:proofErr w:type="spellEnd"/>
-      <w:proofErr w:type="gramEnd"/>
-      <w:r>
-        <w:rPr>
-          <w:sz w:val="24"/>
-          <w:szCs w:val="24"/>
-        </w:rPr>
-        <w:t xml:space="preserve"> la </w:t>
-      </w:r>
-      <w:proofErr w:type="spellStart"/>
-      <w:r>
-        <w:rPr>
-          <w:sz w:val="24"/>
-          <w:szCs w:val="24"/>
-        </w:rPr>
-        <w:t>valeur</w:t>
-      </w:r>
-      <w:proofErr w:type="spellEnd"/>
-      <w:r>
-        <w:rPr>
-          <w:sz w:val="24"/>
-          <w:szCs w:val="24"/>
-        </w:rPr>
-        <w:t xml:space="preserve"> </w:t>
-      </w:r>
-      <w:proofErr w:type="spellStart"/>
-      <w:r>
-        <w:rPr>
-          <w:sz w:val="24"/>
-          <w:szCs w:val="24"/>
-        </w:rPr>
-        <w:t>donnée</w:t>
-      </w:r>
-      <w:proofErr w:type="spellEnd"/>
-      <w:r>
-        <w:rPr>
-          <w:sz w:val="24"/>
-          <w:szCs w:val="24"/>
-        </w:rPr>
-        <w:t xml:space="preserve"> au </w:t>
-      </w:r>
-      <w:proofErr w:type="spellStart"/>
-      <w:r>
-        <w:rPr>
-          <w:sz w:val="24"/>
-          <w:szCs w:val="24"/>
-        </w:rPr>
-        <w:t>paramètre</w:t>
-      </w:r>
-      <w:proofErr w:type="spellEnd"/>
-      <w:r>
-        <w:rPr>
-          <w:sz w:val="24"/>
-          <w:szCs w:val="24"/>
-        </w:rPr>
-        <w:t>.</w:t>
+          <w:lang w:val="fr-FR"/>
+        </w:rPr>
+        <w:t>1234567890 est la valeur donnée au paramètre.</w:t>
       </w:r>
     </w:p>
     <w:p>
@@ -6265,7 +6834,7 @@
                     <pic:cNvPicPr/>
                   </pic:nvPicPr>
                   <pic:blipFill>
-                    <a:blip r:embed="rId15" cstate="print"/>
+                    <a:blip r:embed="rId16" cstate="print"/>
                     <a:stretch>
                       <a:fillRect/>
                     </a:stretch>
@@ -6292,6 +6861,7 @@
         <w:rPr>
           <w:sz w:val="24"/>
           <w:szCs w:val="24"/>
+          <w:rtl/>
           <w:lang w:val="fr-FR"/>
         </w:rPr>
       </w:pPr>
@@ -6303,6 +6873,2381 @@
         </w:rPr>
         <w:t>Une différence importante entre SOAP et XML-RPC est que les méthodes SOAP prennent des paramètres nommés. L'ordre des paramètres, lui, n'a pas d'importance, contrairement à XML-RPC.</w:t>
       </w:r>
+    </w:p>
+    <w:p>
+      <w:pPr>
+        <w:rPr>
+          <w:lang w:val="fr-FR"/>
+        </w:rPr>
+      </w:pPr>
+    </w:p>
+    <w:p>
+      <w:pPr>
+        <w:pStyle w:val="Heading1"/>
+        <w:numPr>
+          <w:ilvl w:val="0"/>
+          <w:numId w:val="21"/>
+        </w:numPr>
+        <w:rPr>
+          <w:lang w:val="fr-FR"/>
+        </w:rPr>
+      </w:pPr>
+      <w:r>
+        <w:rPr>
+          <w:lang w:val="fr-FR"/>
+        </w:rPr>
+        <w:lastRenderedPageBreak/>
+        <w:t>Règles de syntaxe</w:t>
+      </w:r>
+    </w:p>
+    <w:p>
+      <w:pPr>
+        <w:rPr>
+          <w:lang w:val="fr-FR"/>
+        </w:rPr>
+      </w:pPr>
+    </w:p>
+    <w:p>
+      <w:pPr>
+        <w:numPr>
+          <w:ilvl w:val="1"/>
+          <w:numId w:val="21"/>
+        </w:numPr>
+        <w:rPr>
+          <w:sz w:val="24"/>
+          <w:szCs w:val="24"/>
+          <w:lang w:val="fr-FR"/>
+        </w:rPr>
+      </w:pPr>
+      <w:r>
+        <w:rPr>
+          <w:sz w:val="24"/>
+          <w:szCs w:val="24"/>
+          <w:lang w:val="fr-FR"/>
+        </w:rPr>
+        <w:t xml:space="preserve">un message SOAP </w:t>
+      </w:r>
+      <w:r>
+        <w:rPr>
+          <w:color w:val="FF0000"/>
+          <w:sz w:val="24"/>
+          <w:szCs w:val="24"/>
+          <w:lang w:val="fr-FR"/>
+        </w:rPr>
+        <w:t>doit</w:t>
+      </w:r>
+      <w:r>
+        <w:rPr>
+          <w:sz w:val="24"/>
+          <w:szCs w:val="24"/>
+          <w:lang w:val="fr-FR"/>
+        </w:rPr>
+        <w:t xml:space="preserve"> être codé en XML </w:t>
+      </w:r>
+    </w:p>
+    <w:p>
+      <w:pPr>
+        <w:numPr>
+          <w:ilvl w:val="1"/>
+          <w:numId w:val="21"/>
+        </w:numPr>
+        <w:rPr>
+          <w:sz w:val="24"/>
+          <w:szCs w:val="24"/>
+          <w:lang w:val="fr-FR"/>
+        </w:rPr>
+      </w:pPr>
+      <w:r>
+        <w:rPr>
+          <w:sz w:val="24"/>
+          <w:szCs w:val="24"/>
+          <w:lang w:val="fr-FR"/>
+        </w:rPr>
+        <w:t xml:space="preserve">un message SOAP </w:t>
+      </w:r>
+      <w:r>
+        <w:rPr>
+          <w:color w:val="FF0000"/>
+          <w:sz w:val="24"/>
+          <w:szCs w:val="24"/>
+          <w:lang w:val="fr-FR"/>
+        </w:rPr>
+        <w:t>doit</w:t>
+      </w:r>
+      <w:r>
+        <w:rPr>
+          <w:sz w:val="24"/>
+          <w:szCs w:val="24"/>
+          <w:lang w:val="fr-FR"/>
+        </w:rPr>
+        <w:t xml:space="preserve"> </w:t>
+      </w:r>
+      <w:r>
+        <w:rPr>
+          <w:sz w:val="24"/>
+          <w:szCs w:val="24"/>
+          <w:lang w:val="fr-FR"/>
+        </w:rPr>
+        <w:t>respecter l’architecture ci-dessus.</w:t>
+      </w:r>
+    </w:p>
+    <w:p>
+      <w:pPr>
+        <w:numPr>
+          <w:ilvl w:val="1"/>
+          <w:numId w:val="21"/>
+        </w:numPr>
+        <w:rPr>
+          <w:sz w:val="24"/>
+          <w:szCs w:val="24"/>
+          <w:lang w:val="fr-FR"/>
+        </w:rPr>
+      </w:pPr>
+      <w:r>
+        <w:rPr>
+          <w:sz w:val="24"/>
+          <w:szCs w:val="24"/>
+          <w:lang w:val="fr-FR"/>
+        </w:rPr>
+        <w:t xml:space="preserve">un message SOAP </w:t>
+      </w:r>
+      <w:r>
+        <w:rPr>
+          <w:color w:val="FF0000"/>
+          <w:sz w:val="24"/>
+          <w:szCs w:val="24"/>
+          <w:lang w:val="fr-FR"/>
+        </w:rPr>
+        <w:t>doit</w:t>
+      </w:r>
+      <w:r>
+        <w:rPr>
+          <w:sz w:val="24"/>
+          <w:szCs w:val="24"/>
+          <w:lang w:val="fr-FR"/>
+        </w:rPr>
+        <w:t xml:space="preserve"> utiliser l'espace de désignation de l'enveloppe SOAP </w:t>
+      </w:r>
+    </w:p>
+    <w:p>
+      <w:pPr>
+        <w:numPr>
+          <w:ilvl w:val="1"/>
+          <w:numId w:val="21"/>
+        </w:numPr>
+        <w:rPr>
+          <w:sz w:val="24"/>
+          <w:szCs w:val="24"/>
+          <w:lang w:val="fr-FR"/>
+        </w:rPr>
+      </w:pPr>
+      <w:r>
+        <w:rPr>
+          <w:sz w:val="24"/>
+          <w:szCs w:val="24"/>
+          <w:lang w:val="fr-FR"/>
+        </w:rPr>
+        <w:t xml:space="preserve">un message SOAP </w:t>
+      </w:r>
+      <w:r>
+        <w:rPr>
+          <w:color w:val="FF0000"/>
+          <w:sz w:val="24"/>
+          <w:szCs w:val="24"/>
+          <w:lang w:val="fr-FR"/>
+        </w:rPr>
+        <w:t>doit</w:t>
+      </w:r>
+      <w:r>
+        <w:rPr>
+          <w:sz w:val="24"/>
+          <w:szCs w:val="24"/>
+          <w:lang w:val="fr-FR"/>
+        </w:rPr>
+        <w:t xml:space="preserve"> utiliser l'espace de désignation d'encodage SOAP </w:t>
+      </w:r>
+    </w:p>
+    <w:p>
+      <w:pPr>
+        <w:numPr>
+          <w:ilvl w:val="1"/>
+          <w:numId w:val="21"/>
+        </w:numPr>
+        <w:rPr>
+          <w:sz w:val="24"/>
+          <w:szCs w:val="24"/>
+          <w:lang w:val="fr-FR"/>
+        </w:rPr>
+      </w:pPr>
+      <w:r>
+        <w:rPr>
+          <w:sz w:val="24"/>
+          <w:szCs w:val="24"/>
+          <w:lang w:val="fr-FR"/>
+        </w:rPr>
+        <w:t xml:space="preserve">un message SOAP </w:t>
+      </w:r>
+      <w:r>
+        <w:rPr>
+          <w:color w:val="FF0000"/>
+          <w:sz w:val="24"/>
+          <w:szCs w:val="24"/>
+          <w:lang w:val="fr-FR"/>
+        </w:rPr>
+        <w:t>ne doit</w:t>
+      </w:r>
+      <w:r>
+        <w:rPr>
+          <w:sz w:val="24"/>
+          <w:szCs w:val="24"/>
+          <w:lang w:val="fr-FR"/>
+        </w:rPr>
+        <w:t xml:space="preserve"> </w:t>
+      </w:r>
+      <w:r>
+        <w:rPr>
+          <w:color w:val="FF0000"/>
+          <w:sz w:val="24"/>
+          <w:szCs w:val="24"/>
+          <w:lang w:val="fr-FR"/>
+        </w:rPr>
+        <w:t>pas</w:t>
+      </w:r>
+      <w:r>
+        <w:rPr>
+          <w:sz w:val="24"/>
+          <w:szCs w:val="24"/>
+          <w:lang w:val="fr-FR"/>
+        </w:rPr>
+        <w:t xml:space="preserve"> contenir une référence à une DTD</w:t>
+      </w:r>
+    </w:p>
+    <w:p>
+      <w:pPr>
+        <w:numPr>
+          <w:ilvl w:val="1"/>
+          <w:numId w:val="21"/>
+        </w:numPr>
+        <w:rPr>
+          <w:sz w:val="24"/>
+          <w:szCs w:val="24"/>
+          <w:lang w:val="fr-FR"/>
+        </w:rPr>
+      </w:pPr>
+      <w:r>
+        <w:rPr>
+          <w:sz w:val="24"/>
+          <w:szCs w:val="24"/>
+          <w:lang w:val="fr-FR"/>
+        </w:rPr>
+        <w:t xml:space="preserve">un message SOAP </w:t>
+      </w:r>
+      <w:r>
+        <w:rPr>
+          <w:color w:val="FF0000"/>
+          <w:sz w:val="24"/>
+          <w:szCs w:val="24"/>
+          <w:lang w:val="fr-FR"/>
+        </w:rPr>
+        <w:t>ne doit pas</w:t>
+      </w:r>
+      <w:r>
+        <w:rPr>
+          <w:sz w:val="24"/>
+          <w:szCs w:val="24"/>
+          <w:lang w:val="fr-FR"/>
+        </w:rPr>
+        <w:t xml:space="preserve"> contenir des </w:t>
+      </w:r>
+      <w:r>
+        <w:rPr>
+          <w:sz w:val="24"/>
+          <w:szCs w:val="24"/>
+          <w:lang w:val="fr-FR"/>
+        </w:rPr>
+        <w:t>instructions</w:t>
+      </w:r>
+      <w:r>
+        <w:rPr>
+          <w:sz w:val="24"/>
+          <w:szCs w:val="24"/>
+          <w:lang w:val="fr-FR"/>
+        </w:rPr>
+        <w:t xml:space="preserve"> de type XML </w:t>
+      </w:r>
+      <w:proofErr w:type="spellStart"/>
+      <w:r>
+        <w:rPr>
+          <w:sz w:val="24"/>
+          <w:szCs w:val="24"/>
+          <w:lang w:val="fr-FR"/>
+        </w:rPr>
+        <w:t>Processing</w:t>
+      </w:r>
+      <w:proofErr w:type="spellEnd"/>
+      <w:r>
+        <w:rPr>
+          <w:sz w:val="24"/>
+          <w:szCs w:val="24"/>
+          <w:lang w:val="fr-FR"/>
+        </w:rPr>
+        <w:t xml:space="preserve"> </w:t>
+      </w:r>
+    </w:p>
+    <w:p>
+      <w:pPr>
+        <w:rPr>
+          <w:lang w:val="fr-FR"/>
+        </w:rPr>
+      </w:pPr>
+    </w:p>
+    <w:p>
+      <w:pPr>
+        <w:pStyle w:val="Title"/>
+        <w:rPr>
+          <w:lang w:val="fr-FR"/>
+        </w:rPr>
+      </w:pPr>
+      <w:r>
+        <w:rPr>
+          <w:lang w:val="fr-FR"/>
+        </w:rPr>
+        <w:t>Comment traiter SOAP-FAULT ?</w:t>
+      </w:r>
+    </w:p>
+    <w:p>
+      <w:pPr>
+        <w:spacing w:before="100" w:beforeAutospacing="1" w:after="100" w:afterAutospacing="1" w:line="240" w:lineRule="auto"/>
+        <w:rPr>
+          <w:rFonts w:eastAsia="Times New Roman" w:cs="Times New Roman"/>
+          <w:sz w:val="24"/>
+          <w:szCs w:val="24"/>
+          <w:lang w:val="fr-FR"/>
+        </w:rPr>
+      </w:pPr>
+      <w:r>
+        <w:rPr>
+          <w:rFonts w:eastAsia="Times New Roman" w:cs="Times New Roman"/>
+          <w:sz w:val="24"/>
+          <w:szCs w:val="24"/>
+          <w:lang w:val="fr-FR"/>
+        </w:rPr>
+        <w:t xml:space="preserve">Afin de récupérer le plus grand nombre d'erreurs, l'approche SOAP se base essentiellement sur le bon usage de la balise </w:t>
+      </w:r>
+      <w:r>
+        <w:rPr>
+          <w:rFonts w:eastAsia="Times New Roman" w:cs="Times New Roman"/>
+          <w:b/>
+          <w:bCs/>
+          <w:sz w:val="24"/>
+          <w:szCs w:val="24"/>
+          <w:lang w:val="fr-FR"/>
+        </w:rPr>
+        <w:t>&lt;</w:t>
+      </w:r>
+      <w:proofErr w:type="spellStart"/>
+      <w:r>
+        <w:rPr>
+          <w:rFonts w:eastAsia="Times New Roman" w:cs="Times New Roman"/>
+          <w:b/>
+          <w:bCs/>
+          <w:sz w:val="24"/>
+          <w:szCs w:val="24"/>
+          <w:lang w:val="fr-FR"/>
+        </w:rPr>
+        <w:t>soap:fault</w:t>
+      </w:r>
+      <w:proofErr w:type="spellEnd"/>
+      <w:r>
+        <w:rPr>
+          <w:rFonts w:eastAsia="Times New Roman" w:cs="Times New Roman"/>
+          <w:b/>
+          <w:bCs/>
+          <w:sz w:val="24"/>
+          <w:szCs w:val="24"/>
+          <w:lang w:val="fr-FR"/>
+        </w:rPr>
+        <w:t>&gt;</w:t>
+      </w:r>
+      <w:r>
+        <w:rPr>
+          <w:rFonts w:eastAsia="Times New Roman" w:cs="Times New Roman"/>
+          <w:sz w:val="24"/>
+          <w:szCs w:val="24"/>
+          <w:lang w:val="fr-FR"/>
+        </w:rPr>
+        <w:t xml:space="preserve"> qui est contenue dans le corps SOAP. Cette balise est utilisée pour communiquer un problème qui a eu lieu dans la tentative de réalisation de la demande adressée au service Web. L'élément d'erreur est facultatif et figure uniquement dans les messages de réponse, il ne peut y apparaître qu'une seule fois. La balise </w:t>
+      </w:r>
+      <w:r>
+        <w:rPr>
+          <w:rFonts w:eastAsia="Times New Roman" w:cs="Times New Roman"/>
+          <w:b/>
+          <w:bCs/>
+          <w:sz w:val="24"/>
+          <w:szCs w:val="24"/>
+          <w:lang w:val="fr-FR"/>
+        </w:rPr>
+        <w:t>&lt;</w:t>
+      </w:r>
+      <w:proofErr w:type="spellStart"/>
+      <w:r>
+        <w:rPr>
+          <w:rFonts w:eastAsia="Times New Roman" w:cs="Times New Roman"/>
+          <w:b/>
+          <w:bCs/>
+          <w:sz w:val="24"/>
+          <w:szCs w:val="24"/>
+          <w:lang w:val="fr-FR"/>
+        </w:rPr>
+        <w:t>soap:fault</w:t>
+      </w:r>
+      <w:proofErr w:type="spellEnd"/>
+      <w:r>
+        <w:rPr>
+          <w:rFonts w:eastAsia="Times New Roman" w:cs="Times New Roman"/>
+          <w:b/>
+          <w:bCs/>
+          <w:sz w:val="24"/>
+          <w:szCs w:val="24"/>
+          <w:lang w:val="fr-FR"/>
+        </w:rPr>
+        <w:t>&gt;</w:t>
+      </w:r>
+      <w:r>
+        <w:rPr>
+          <w:rFonts w:eastAsia="Times New Roman" w:cs="Times New Roman"/>
+          <w:sz w:val="24"/>
+          <w:szCs w:val="24"/>
+          <w:lang w:val="fr-FR"/>
+        </w:rPr>
+        <w:t xml:space="preserve"> peut contenir quatre autres balises facultatives :</w:t>
+      </w:r>
+    </w:p>
+    <w:p>
+      <w:pPr>
+        <w:numPr>
+          <w:ilvl w:val="0"/>
+          <w:numId w:val="23"/>
+        </w:numPr>
+        <w:spacing w:before="100" w:beforeAutospacing="1" w:after="100" w:afterAutospacing="1" w:line="240" w:lineRule="auto"/>
+        <w:rPr>
+          <w:rFonts w:eastAsia="Times New Roman" w:cs="Times New Roman"/>
+          <w:sz w:val="24"/>
+          <w:szCs w:val="24"/>
+          <w:lang w:val="fr-FR"/>
+        </w:rPr>
+      </w:pPr>
+      <w:r>
+        <w:rPr>
+          <w:rFonts w:eastAsia="Times New Roman" w:cs="Times New Roman"/>
+          <w:b/>
+          <w:bCs/>
+          <w:sz w:val="24"/>
+          <w:szCs w:val="24"/>
+          <w:lang w:val="fr-FR"/>
+        </w:rPr>
+        <w:t xml:space="preserve">faultcode </w:t>
+      </w:r>
+      <w:r>
+        <w:rPr>
+          <w:rFonts w:eastAsia="Times New Roman" w:cs="Times New Roman"/>
+          <w:sz w:val="24"/>
+          <w:szCs w:val="24"/>
+          <w:lang w:val="fr-FR"/>
+        </w:rPr>
+        <w:t>: Il contient un code indiquant la nature du problème.</w:t>
+      </w:r>
+    </w:p>
+    <w:p>
+      <w:pPr>
+        <w:numPr>
+          <w:ilvl w:val="0"/>
+          <w:numId w:val="23"/>
+        </w:numPr>
+        <w:spacing w:before="100" w:beforeAutospacing="1" w:after="100" w:afterAutospacing="1" w:line="240" w:lineRule="auto"/>
+        <w:rPr>
+          <w:rFonts w:eastAsia="Times New Roman" w:cs="Times New Roman"/>
+          <w:sz w:val="24"/>
+          <w:szCs w:val="24"/>
+        </w:rPr>
+      </w:pPr>
+      <w:r>
+        <w:rPr>
+          <w:rFonts w:eastAsia="Times New Roman" w:cs="Times New Roman"/>
+          <w:b/>
+          <w:bCs/>
+          <w:sz w:val="24"/>
+          <w:szCs w:val="24"/>
+          <w:lang w:val="fr-FR"/>
+        </w:rPr>
+        <w:t xml:space="preserve">faultstring </w:t>
+      </w:r>
+      <w:r>
+        <w:rPr>
+          <w:rFonts w:eastAsia="Times New Roman" w:cs="Times New Roman"/>
+          <w:sz w:val="24"/>
+          <w:szCs w:val="24"/>
+          <w:lang w:val="fr-FR"/>
+        </w:rPr>
+        <w:t xml:space="preserve">: est la version lisible par l'homme de la balise </w:t>
+      </w:r>
+      <w:proofErr w:type="spellStart"/>
+      <w:r>
+        <w:rPr>
+          <w:rFonts w:eastAsia="Times New Roman" w:cs="Times New Roman"/>
+          <w:i/>
+          <w:iCs/>
+          <w:sz w:val="24"/>
+          <w:szCs w:val="24"/>
+          <w:lang w:val="fr-FR"/>
+        </w:rPr>
+        <w:t>faultcode</w:t>
+      </w:r>
+      <w:proofErr w:type="spellEnd"/>
+      <w:r>
+        <w:rPr>
+          <w:rFonts w:eastAsia="Times New Roman" w:cs="Times New Roman"/>
+          <w:sz w:val="24"/>
+          <w:szCs w:val="24"/>
+          <w:lang w:val="fr-FR"/>
+        </w:rPr>
+        <w:t xml:space="preserve">. </w:t>
+      </w:r>
+      <w:proofErr w:type="spellStart"/>
+      <w:r>
+        <w:rPr>
+          <w:rFonts w:eastAsia="Times New Roman" w:cs="Times New Roman"/>
+          <w:sz w:val="24"/>
+          <w:szCs w:val="24"/>
+        </w:rPr>
+        <w:t>C'est</w:t>
+      </w:r>
+      <w:proofErr w:type="spellEnd"/>
+      <w:r>
+        <w:rPr>
+          <w:rFonts w:eastAsia="Times New Roman" w:cs="Times New Roman"/>
+          <w:sz w:val="24"/>
+          <w:szCs w:val="24"/>
+        </w:rPr>
+        <w:t xml:space="preserve"> la </w:t>
+      </w:r>
+      <w:proofErr w:type="spellStart"/>
+      <w:r>
+        <w:rPr>
+          <w:rFonts w:eastAsia="Times New Roman" w:cs="Times New Roman"/>
+          <w:sz w:val="24"/>
+          <w:szCs w:val="24"/>
+        </w:rPr>
+        <w:t>traduction</w:t>
+      </w:r>
+      <w:proofErr w:type="spellEnd"/>
+      <w:r>
+        <w:rPr>
+          <w:rFonts w:eastAsia="Times New Roman" w:cs="Times New Roman"/>
+          <w:sz w:val="24"/>
+          <w:szCs w:val="24"/>
+        </w:rPr>
+        <w:t xml:space="preserve"> en </w:t>
+      </w:r>
+      <w:proofErr w:type="spellStart"/>
+      <w:r>
+        <w:rPr>
+          <w:rFonts w:eastAsia="Times New Roman" w:cs="Times New Roman"/>
+          <w:sz w:val="24"/>
+          <w:szCs w:val="24"/>
+        </w:rPr>
+        <w:t>langage</w:t>
+      </w:r>
+      <w:proofErr w:type="spellEnd"/>
+      <w:r>
+        <w:rPr>
+          <w:rFonts w:eastAsia="Times New Roman" w:cs="Times New Roman"/>
+          <w:sz w:val="24"/>
+          <w:szCs w:val="24"/>
+        </w:rPr>
+        <w:t xml:space="preserve"> </w:t>
+      </w:r>
+      <w:proofErr w:type="spellStart"/>
+      <w:r>
+        <w:rPr>
+          <w:rFonts w:eastAsia="Times New Roman" w:cs="Times New Roman"/>
+          <w:sz w:val="24"/>
+          <w:szCs w:val="24"/>
+        </w:rPr>
+        <w:t>naturel</w:t>
+      </w:r>
+      <w:proofErr w:type="spellEnd"/>
+      <w:r>
+        <w:rPr>
+          <w:rFonts w:eastAsia="Times New Roman" w:cs="Times New Roman"/>
+          <w:sz w:val="24"/>
+          <w:szCs w:val="24"/>
+        </w:rPr>
+        <w:t xml:space="preserve"> du code </w:t>
+      </w:r>
+      <w:proofErr w:type="spellStart"/>
+      <w:r>
+        <w:rPr>
+          <w:rFonts w:eastAsia="Times New Roman" w:cs="Times New Roman"/>
+          <w:sz w:val="24"/>
+          <w:szCs w:val="24"/>
+        </w:rPr>
+        <w:t>d'erreur</w:t>
+      </w:r>
+      <w:proofErr w:type="spellEnd"/>
+      <w:r>
+        <w:rPr>
+          <w:rFonts w:eastAsia="Times New Roman" w:cs="Times New Roman"/>
+          <w:sz w:val="24"/>
+          <w:szCs w:val="24"/>
+        </w:rPr>
+        <w:t>.</w:t>
+      </w:r>
+    </w:p>
+    <w:p>
+      <w:pPr>
+        <w:numPr>
+          <w:ilvl w:val="0"/>
+          <w:numId w:val="23"/>
+        </w:numPr>
+        <w:spacing w:before="100" w:beforeAutospacing="1" w:after="100" w:afterAutospacing="1" w:line="240" w:lineRule="auto"/>
+        <w:rPr>
+          <w:rFonts w:eastAsia="Times New Roman" w:cs="Times New Roman"/>
+          <w:sz w:val="24"/>
+          <w:szCs w:val="24"/>
+          <w:lang w:val="fr-FR"/>
+        </w:rPr>
+      </w:pPr>
+      <w:r>
+        <w:rPr>
+          <w:rFonts w:eastAsia="Times New Roman" w:cs="Times New Roman"/>
+          <w:b/>
+          <w:bCs/>
+          <w:sz w:val="24"/>
+          <w:szCs w:val="24"/>
+          <w:lang w:val="fr-FR"/>
+        </w:rPr>
+        <w:t xml:space="preserve">faultactor </w:t>
+      </w:r>
+      <w:r>
+        <w:rPr>
+          <w:rFonts w:eastAsia="Times New Roman" w:cs="Times New Roman"/>
+          <w:sz w:val="24"/>
+          <w:szCs w:val="24"/>
+          <w:lang w:val="fr-FR"/>
+        </w:rPr>
+        <w:t>: indique le service qui a généré l'erreur. Cela est important lorsqu'une chaîne de services a été utilisée pour traiter la demande.</w:t>
+      </w:r>
+    </w:p>
+    <w:p>
+      <w:pPr>
+        <w:numPr>
+          <w:ilvl w:val="0"/>
+          <w:numId w:val="23"/>
+        </w:numPr>
+        <w:spacing w:before="100" w:beforeAutospacing="1" w:after="100" w:afterAutospacing="1" w:line="240" w:lineRule="auto"/>
+        <w:rPr>
+          <w:rFonts w:eastAsia="Times New Roman" w:cs="Times New Roman"/>
+          <w:sz w:val="24"/>
+          <w:szCs w:val="24"/>
+          <w:lang w:val="fr-FR"/>
+        </w:rPr>
+      </w:pPr>
+      <w:r>
+        <w:rPr>
+          <w:rFonts w:eastAsia="Times New Roman" w:cs="Times New Roman"/>
+          <w:b/>
+          <w:bCs/>
+          <w:sz w:val="24"/>
+          <w:szCs w:val="24"/>
+          <w:lang w:val="fr-FR"/>
+        </w:rPr>
+        <w:t xml:space="preserve">detail </w:t>
+      </w:r>
+      <w:r>
+        <w:rPr>
+          <w:rFonts w:eastAsia="Times New Roman" w:cs="Times New Roman"/>
+          <w:sz w:val="24"/>
+          <w:szCs w:val="24"/>
+          <w:lang w:val="fr-FR"/>
+        </w:rPr>
+        <w:t>: cet élément doit contenir autant d'informations que possible sur l'état du serveur à l'instant de l'apparition de l'erreur. Il contient souvent des valeurs de variables au moment de l'échec.</w:t>
+      </w:r>
+    </w:p>
+    <w:p>
+      <w:pPr>
+        <w:spacing w:before="100" w:beforeAutospacing="1" w:after="100" w:afterAutospacing="1" w:line="240" w:lineRule="auto"/>
+        <w:rPr>
+          <w:rFonts w:eastAsia="Times New Roman" w:cs="Times New Roman"/>
+          <w:sz w:val="24"/>
+          <w:szCs w:val="24"/>
+          <w:lang w:val="fr-FR"/>
+        </w:rPr>
+      </w:pPr>
+      <w:r>
+        <w:rPr>
+          <w:rFonts w:eastAsia="Times New Roman" w:cs="Times New Roman"/>
+          <w:sz w:val="24"/>
+          <w:szCs w:val="24"/>
+          <w:lang w:val="fr-FR"/>
+        </w:rPr>
+        <w:t>Quatre types de codes d'erreur sont définis par la spécification :</w:t>
+      </w:r>
+    </w:p>
+    <w:p>
+      <w:pPr>
+        <w:numPr>
+          <w:ilvl w:val="0"/>
+          <w:numId w:val="24"/>
+        </w:numPr>
+        <w:spacing w:before="100" w:beforeAutospacing="1" w:after="100" w:afterAutospacing="1" w:line="240" w:lineRule="auto"/>
+        <w:rPr>
+          <w:rFonts w:eastAsia="Times New Roman" w:cs="Times New Roman"/>
+          <w:sz w:val="24"/>
+          <w:szCs w:val="24"/>
+          <w:lang w:val="fr-FR"/>
+        </w:rPr>
+      </w:pPr>
+      <w:r>
+        <w:rPr>
+          <w:rFonts w:eastAsia="Times New Roman" w:cs="Times New Roman"/>
+          <w:b/>
+          <w:bCs/>
+          <w:sz w:val="24"/>
+          <w:szCs w:val="24"/>
+          <w:lang w:val="fr-FR"/>
+        </w:rPr>
+        <w:t>soap: Server</w:t>
+      </w:r>
+      <w:r>
+        <w:rPr>
+          <w:rFonts w:eastAsia="Times New Roman" w:cs="Times New Roman"/>
+          <w:sz w:val="24"/>
+          <w:szCs w:val="24"/>
+          <w:lang w:val="fr-FR"/>
+        </w:rPr>
+        <w:t xml:space="preserve"> : indique qu'une erreur s'est produite sur le serveur, mais pas avec le message lui-même.</w:t>
+      </w:r>
+    </w:p>
+    <w:p>
+      <w:pPr>
+        <w:numPr>
+          <w:ilvl w:val="0"/>
+          <w:numId w:val="24"/>
+        </w:numPr>
+        <w:spacing w:before="100" w:beforeAutospacing="1" w:after="100" w:afterAutospacing="1" w:line="240" w:lineRule="auto"/>
+        <w:rPr>
+          <w:rFonts w:eastAsia="Times New Roman" w:cs="Times New Roman"/>
+          <w:sz w:val="24"/>
+          <w:szCs w:val="24"/>
+          <w:lang w:val="fr-FR"/>
+        </w:rPr>
+      </w:pPr>
+      <w:r>
+        <w:rPr>
+          <w:rFonts w:eastAsia="Times New Roman" w:cs="Times New Roman"/>
+          <w:b/>
+          <w:bCs/>
+          <w:sz w:val="24"/>
+          <w:szCs w:val="24"/>
+          <w:lang w:val="fr-FR"/>
+        </w:rPr>
+        <w:t>soap: Client</w:t>
+      </w:r>
+      <w:r>
+        <w:rPr>
+          <w:rFonts w:eastAsia="Times New Roman" w:cs="Times New Roman"/>
+          <w:sz w:val="24"/>
+          <w:szCs w:val="24"/>
+          <w:lang w:val="fr-FR"/>
+        </w:rPr>
+        <w:t xml:space="preserve"> : signifie que le message reçu contient une erreur.</w:t>
+      </w:r>
+    </w:p>
+    <w:p>
+      <w:pPr>
+        <w:numPr>
+          <w:ilvl w:val="0"/>
+          <w:numId w:val="24"/>
+        </w:numPr>
+        <w:spacing w:before="100" w:beforeAutospacing="1" w:after="100" w:afterAutospacing="1" w:line="240" w:lineRule="auto"/>
+        <w:rPr>
+          <w:rFonts w:eastAsia="Times New Roman" w:cs="Times New Roman"/>
+          <w:sz w:val="24"/>
+          <w:szCs w:val="24"/>
+          <w:lang w:val="fr-FR"/>
+        </w:rPr>
+      </w:pPr>
+      <w:r>
+        <w:rPr>
+          <w:rFonts w:eastAsia="Times New Roman" w:cs="Times New Roman"/>
+          <w:b/>
+          <w:bCs/>
+          <w:sz w:val="24"/>
+          <w:szCs w:val="24"/>
+          <w:lang w:val="fr-FR"/>
+        </w:rPr>
+        <w:t>soap:</w:t>
+      </w:r>
+      <w:r>
+        <w:rPr>
+          <w:rFonts w:eastAsia="Times New Roman" w:cs="Times New Roman"/>
+          <w:b/>
+          <w:bCs/>
+          <w:sz w:val="24"/>
+          <w:szCs w:val="24"/>
+          <w:lang w:val="fr-FR"/>
+        </w:rPr>
+        <w:t xml:space="preserve"> </w:t>
+      </w:r>
+      <w:r>
+        <w:rPr>
+          <w:rFonts w:eastAsia="Times New Roman" w:cs="Times New Roman"/>
+          <w:b/>
+          <w:bCs/>
+          <w:sz w:val="24"/>
+          <w:szCs w:val="24"/>
+          <w:lang w:val="fr-FR"/>
+        </w:rPr>
+        <w:t>VersionMismatch</w:t>
+      </w:r>
+      <w:r>
+        <w:rPr>
+          <w:rFonts w:eastAsia="Times New Roman" w:cs="Times New Roman"/>
+          <w:sz w:val="24"/>
+          <w:szCs w:val="24"/>
+          <w:lang w:val="fr-FR"/>
+        </w:rPr>
+        <w:t xml:space="preserve"> : cette erreur se produit lorsque les versions des protocoles SOAP utilisés par le client et le serveur sont différentes.</w:t>
+      </w:r>
+    </w:p>
+    <w:p>
+      <w:pPr>
+        <w:numPr>
+          <w:ilvl w:val="0"/>
+          <w:numId w:val="24"/>
+        </w:numPr>
+        <w:spacing w:before="100" w:beforeAutospacing="1" w:after="100" w:afterAutospacing="1" w:line="240" w:lineRule="auto"/>
+        <w:rPr>
+          <w:rFonts w:eastAsia="Times New Roman" w:cs="Times New Roman"/>
+          <w:sz w:val="24"/>
+          <w:szCs w:val="24"/>
+          <w:lang w:val="fr-FR"/>
+        </w:rPr>
+      </w:pPr>
+      <w:r>
+        <w:rPr>
+          <w:rFonts w:eastAsia="Times New Roman" w:cs="Times New Roman"/>
+          <w:b/>
+          <w:bCs/>
+          <w:sz w:val="24"/>
+          <w:szCs w:val="24"/>
+          <w:lang w:val="fr-FR"/>
+        </w:rPr>
+        <w:t>soap:</w:t>
+      </w:r>
+      <w:r>
+        <w:rPr>
+          <w:rFonts w:eastAsia="Times New Roman" w:cs="Times New Roman"/>
+          <w:b/>
+          <w:bCs/>
+          <w:sz w:val="24"/>
+          <w:szCs w:val="24"/>
+          <w:lang w:val="fr-FR"/>
+        </w:rPr>
+        <w:t xml:space="preserve"> </w:t>
+      </w:r>
+      <w:r>
+        <w:rPr>
+          <w:rFonts w:eastAsia="Times New Roman" w:cs="Times New Roman"/>
+          <w:b/>
+          <w:bCs/>
+          <w:sz w:val="24"/>
+          <w:szCs w:val="24"/>
+          <w:lang w:val="fr-FR"/>
+        </w:rPr>
+        <w:t>MustUnderstand</w:t>
+      </w:r>
+      <w:r>
+        <w:rPr>
+          <w:rFonts w:eastAsia="Times New Roman" w:cs="Times New Roman"/>
+          <w:sz w:val="24"/>
+          <w:szCs w:val="24"/>
+          <w:lang w:val="fr-FR"/>
+        </w:rPr>
+        <w:t xml:space="preserve"> : cette erreur est générée lorsqu'un élément dans l'en-tête ne peut pas traiter alors qu'il est marqué comme obligatoire.</w:t>
+      </w:r>
+    </w:p>
+    <w:p>
+      <w:pPr>
+        <w:rPr>
+          <w:lang w:val="fr-FR"/>
+        </w:rPr>
+      </w:pPr>
+      <w:r>
+        <w:rPr>
+          <w:noProof/>
+        </w:rPr>
+        <w:lastRenderedPageBreak/>
+        <w:drawing>
+          <wp:inline distT="0" distB="0" distL="0" distR="0">
+            <wp:extent cx="6275424" cy="6453963"/>
+            <wp:effectExtent l="19050" t="0" r="0" b="0"/>
+            <wp:docPr id="8" name="Picture 7" descr="soap-fault.png"/>
+            <wp:cNvGraphicFramePr>
+              <a:graphicFrameLocks xmlns:a="http://schemas.openxmlformats.org/drawingml/2006/main" noChangeAspect="1"/>
+            </wp:cNvGraphicFramePr>
+            <a:graphic xmlns:a="http://schemas.openxmlformats.org/drawingml/2006/main">
+              <a:graphicData uri="http://schemas.openxmlformats.org/drawingml/2006/picture">
+                <pic:pic xmlns:pic="http://schemas.openxmlformats.org/drawingml/2006/picture">
+                  <pic:nvPicPr>
+                    <pic:cNvPr id="0" name="soap-fault.png"/>
+                    <pic:cNvPicPr/>
+                  </pic:nvPicPr>
+                  <pic:blipFill>
+                    <a:blip r:embed="rId17" cstate="print"/>
+                    <a:stretch>
+                      <a:fillRect/>
+                    </a:stretch>
+                  </pic:blipFill>
+                  <pic:spPr>
+                    <a:xfrm>
+                      <a:off x="0" y="0"/>
+                      <a:ext cx="6273188" cy="6451664"/>
+                    </a:xfrm>
+                    <a:prstGeom prst="rect">
+                      <a:avLst/>
+                    </a:prstGeom>
+                  </pic:spPr>
+                </pic:pic>
+              </a:graphicData>
+            </a:graphic>
+          </wp:inline>
+        </w:drawing>
+      </w:r>
+    </w:p>
+    <w:p>
+      <w:pPr>
+        <w:rPr>
+          <w:lang w:val="fr-FR"/>
+        </w:rPr>
+      </w:pPr>
+    </w:p>
+    <w:p>
+      <w:pPr>
+        <w:rPr>
+          <w:sz w:val="24"/>
+          <w:szCs w:val="24"/>
+          <w:lang w:val="fr-FR"/>
+        </w:rPr>
+      </w:pPr>
+      <w:r>
+        <w:rPr>
+          <w:sz w:val="24"/>
+          <w:szCs w:val="24"/>
+          <w:lang w:val="fr-FR"/>
+        </w:rPr>
+        <w:t>La class</w:t>
+      </w:r>
+      <w:r>
+        <w:rPr>
+          <w:sz w:val="24"/>
+          <w:szCs w:val="24"/>
+          <w:lang w:val="fr-FR"/>
+        </w:rPr>
+        <w:t xml:space="preserve">e du </w:t>
+      </w:r>
+      <w:r>
+        <w:rPr>
+          <w:b/>
+          <w:bCs/>
+          <w:sz w:val="24"/>
+          <w:szCs w:val="24"/>
+          <w:lang w:val="fr-FR"/>
+        </w:rPr>
+        <w:t>soap_fault</w:t>
+      </w:r>
+      <w:r>
+        <w:rPr>
+          <w:sz w:val="24"/>
+          <w:szCs w:val="24"/>
+          <w:lang w:val="fr-FR"/>
+        </w:rPr>
+        <w:t xml:space="preserve"> </w:t>
+      </w:r>
+      <w:r>
+        <w:rPr>
+          <w:sz w:val="24"/>
+          <w:szCs w:val="24"/>
+          <w:lang w:val="fr-FR"/>
+        </w:rPr>
+        <w:t>possède</w:t>
+      </w:r>
+      <w:r>
+        <w:rPr>
+          <w:sz w:val="24"/>
+          <w:szCs w:val="24"/>
+          <w:lang w:val="fr-FR"/>
+        </w:rPr>
+        <w:t xml:space="preserve"> une seule </w:t>
+      </w:r>
+      <w:r>
+        <w:rPr>
+          <w:sz w:val="24"/>
+          <w:szCs w:val="24"/>
+          <w:lang w:val="fr-FR"/>
+        </w:rPr>
+        <w:t>méthode</w:t>
+      </w:r>
+      <w:r>
+        <w:rPr>
+          <w:sz w:val="24"/>
+          <w:szCs w:val="24"/>
+          <w:lang w:val="fr-FR"/>
+        </w:rPr>
+        <w:t xml:space="preserve"> autre que le constructeur</w:t>
+      </w:r>
+      <w:r>
+        <w:rPr>
+          <w:sz w:val="24"/>
+          <w:szCs w:val="24"/>
+          <w:lang w:val="fr-FR"/>
+        </w:rPr>
+        <w:t xml:space="preserve"> qui s’appelle </w:t>
+      </w:r>
+      <w:r>
+        <w:rPr>
+          <w:b/>
+          <w:bCs/>
+          <w:sz w:val="24"/>
+          <w:szCs w:val="24"/>
+          <w:lang w:val="fr-FR"/>
+        </w:rPr>
+        <w:t>serialize (</w:t>
+      </w:r>
+      <w:r>
+        <w:rPr>
+          <w:b/>
+          <w:bCs/>
+          <w:sz w:val="24"/>
+          <w:szCs w:val="24"/>
+          <w:lang w:val="fr-FR"/>
+        </w:rPr>
+        <w:t>)</w:t>
+      </w:r>
+      <w:r>
+        <w:rPr>
+          <w:sz w:val="24"/>
+          <w:szCs w:val="24"/>
+          <w:lang w:val="fr-FR"/>
+        </w:rPr>
+        <w:t> .</w:t>
+      </w:r>
+      <w:r>
+        <w:rPr>
+          <w:sz w:val="24"/>
+          <w:szCs w:val="24"/>
+          <w:lang w:val="fr-FR"/>
+        </w:rPr>
+        <w:t xml:space="preserve">cette </w:t>
+      </w:r>
+      <w:r>
+        <w:rPr>
+          <w:sz w:val="24"/>
+          <w:szCs w:val="24"/>
+          <w:lang w:val="fr-FR"/>
+        </w:rPr>
+        <w:t>méthode</w:t>
+      </w:r>
+      <w:r>
+        <w:rPr>
+          <w:sz w:val="24"/>
+          <w:szCs w:val="24"/>
+          <w:lang w:val="fr-FR"/>
+        </w:rPr>
+        <w:t xml:space="preserve"> prend l’information d’erreur et la </w:t>
+      </w:r>
+      <w:r>
+        <w:rPr>
+          <w:sz w:val="24"/>
+          <w:szCs w:val="24"/>
+          <w:lang w:val="fr-FR"/>
+        </w:rPr>
+        <w:t>sérialiser</w:t>
+      </w:r>
+      <w:r>
+        <w:rPr>
+          <w:sz w:val="24"/>
+          <w:szCs w:val="24"/>
+          <w:lang w:val="fr-FR"/>
+        </w:rPr>
+        <w:t>.</w:t>
+      </w:r>
+    </w:p>
+    <w:p>
+      <w:pPr>
+        <w:rPr>
+          <w:sz w:val="24"/>
+          <w:szCs w:val="24"/>
+          <w:lang w:val="fr-FR"/>
+        </w:rPr>
+      </w:pPr>
+    </w:p>
+    <w:p>
+      <w:pPr>
+        <w:rPr>
+          <w:sz w:val="24"/>
+          <w:szCs w:val="24"/>
+          <w:lang w:val="fr-FR"/>
+        </w:rPr>
+      </w:pPr>
+    </w:p>
+    <w:p>
+      <w:pPr>
+        <w:rPr>
+          <w:sz w:val="24"/>
+          <w:szCs w:val="24"/>
+          <w:lang w:val="fr-FR"/>
+        </w:rPr>
+      </w:pPr>
+      <w:r>
+        <w:rPr>
+          <w:sz w:val="24"/>
+          <w:szCs w:val="24"/>
+          <w:lang w:val="fr-FR"/>
+        </w:rPr>
+        <w:lastRenderedPageBreak/>
+        <w:t xml:space="preserve">Un exemple d’utilisation du </w:t>
+      </w:r>
+      <w:proofErr w:type="spellStart"/>
+      <w:r>
+        <w:rPr>
+          <w:b/>
+          <w:bCs/>
+          <w:sz w:val="24"/>
+          <w:szCs w:val="24"/>
+          <w:lang w:val="fr-FR"/>
+        </w:rPr>
+        <w:t>soap_fault</w:t>
+      </w:r>
+      <w:proofErr w:type="spellEnd"/>
+      <w:r>
+        <w:rPr>
+          <w:sz w:val="24"/>
+          <w:szCs w:val="24"/>
+          <w:lang w:val="fr-FR"/>
+        </w:rPr>
+        <w:t xml:space="preserve"> est montré</w:t>
+      </w:r>
+      <w:r>
+        <w:rPr>
+          <w:sz w:val="24"/>
+          <w:szCs w:val="24"/>
+          <w:lang w:val="fr-FR"/>
+        </w:rPr>
+        <w:t xml:space="preserve"> ci-dessous :</w:t>
+      </w:r>
+    </w:p>
+    <w:p>
+      <w:pPr>
+        <w:rPr>
+          <w:sz w:val="24"/>
+          <w:szCs w:val="24"/>
+          <w:lang w:val="fr-FR"/>
+        </w:rPr>
+      </w:pPr>
+      <w:r>
+        <w:rPr>
+          <w:noProof/>
+          <w:sz w:val="24"/>
+          <w:szCs w:val="24"/>
+        </w:rPr>
+        <w:drawing>
+          <wp:inline distT="0" distB="0" distL="0" distR="0">
+            <wp:extent cx="5935626" cy="1095153"/>
+            <wp:effectExtent l="19050" t="0" r="7974" b="0"/>
+            <wp:docPr id="9" name="Picture 8" descr="soap-fault1.png"/>
+            <wp:cNvGraphicFramePr>
+              <a:graphicFrameLocks xmlns:a="http://schemas.openxmlformats.org/drawingml/2006/main" noChangeAspect="1"/>
+            </wp:cNvGraphicFramePr>
+            <a:graphic xmlns:a="http://schemas.openxmlformats.org/drawingml/2006/main">
+              <a:graphicData uri="http://schemas.openxmlformats.org/drawingml/2006/picture">
+                <pic:pic xmlns:pic="http://schemas.openxmlformats.org/drawingml/2006/picture">
+                  <pic:nvPicPr>
+                    <pic:cNvPr id="0" name="soap-fault1.png"/>
+                    <pic:cNvPicPr/>
+                  </pic:nvPicPr>
+                  <pic:blipFill>
+                    <a:blip r:embed="rId18" cstate="print"/>
+                    <a:stretch>
+                      <a:fillRect/>
+                    </a:stretch>
+                  </pic:blipFill>
+                  <pic:spPr>
+                    <a:xfrm>
+                      <a:off x="0" y="0"/>
+                      <a:ext cx="5943600" cy="1096624"/>
+                    </a:xfrm>
+                    <a:prstGeom prst="rect">
+                      <a:avLst/>
+                    </a:prstGeom>
+                  </pic:spPr>
+                </pic:pic>
+              </a:graphicData>
+            </a:graphic>
+          </wp:inline>
+        </w:drawing>
+      </w:r>
+    </w:p>
+    <w:p>
+      <w:pPr>
+        <w:rPr>
+          <w:sz w:val="24"/>
+          <w:szCs w:val="24"/>
+          <w:lang w:val="fr-FR"/>
+        </w:rPr>
+      </w:pPr>
+    </w:p>
+    <w:p>
+      <w:pPr>
+        <w:rPr>
+          <w:sz w:val="24"/>
+          <w:szCs w:val="24"/>
+          <w:lang w:val="fr-FR"/>
+        </w:rPr>
+      </w:pPr>
+      <w:r>
+        <w:rPr>
+          <w:sz w:val="24"/>
+          <w:szCs w:val="24"/>
+          <w:lang w:val="fr-FR"/>
+        </w:rPr>
+        <w:t xml:space="preserve">Le message SOAP ci-dessous est le résultat de la méthode </w:t>
+      </w:r>
+      <w:proofErr w:type="spellStart"/>
+      <w:r>
+        <w:rPr>
+          <w:b/>
+          <w:bCs/>
+          <w:sz w:val="24"/>
+          <w:szCs w:val="24"/>
+          <w:lang w:val="fr-FR"/>
+        </w:rPr>
+        <w:t>Serialize</w:t>
+      </w:r>
+      <w:proofErr w:type="spellEnd"/>
+      <w:r>
+        <w:rPr>
+          <w:sz w:val="24"/>
+          <w:szCs w:val="24"/>
+          <w:lang w:val="fr-FR"/>
+        </w:rPr>
+        <w:t xml:space="preserve"> sur l’objet </w:t>
+      </w:r>
+      <w:proofErr w:type="spellStart"/>
+      <w:r>
+        <w:rPr>
+          <w:b/>
+          <w:bCs/>
+          <w:sz w:val="24"/>
+          <w:szCs w:val="24"/>
+          <w:lang w:val="fr-FR"/>
+        </w:rPr>
+        <w:t>soap_fault</w:t>
+      </w:r>
+      <w:proofErr w:type="spellEnd"/>
+      <w:r>
+        <w:rPr>
+          <w:sz w:val="24"/>
+          <w:szCs w:val="24"/>
+          <w:lang w:val="fr-FR"/>
+        </w:rPr>
+        <w:t xml:space="preserve"> </w:t>
+      </w:r>
+      <w:r>
+        <w:rPr>
+          <w:sz w:val="24"/>
+          <w:szCs w:val="24"/>
+          <w:lang w:val="fr-FR"/>
+        </w:rPr>
+        <w:t>instancie ci-dessus :</w:t>
+      </w:r>
+    </w:p>
+    <w:p>
+      <w:pPr>
+        <w:rPr>
+          <w:sz w:val="24"/>
+          <w:szCs w:val="24"/>
+          <w:lang w:val="fr-FR"/>
+        </w:rPr>
+      </w:pPr>
+    </w:p>
+    <w:p>
+      <w:pPr>
+        <w:rPr>
+          <w:sz w:val="24"/>
+          <w:szCs w:val="24"/>
+          <w:lang w:val="fr-FR"/>
+        </w:rPr>
+      </w:pPr>
+      <w:r>
+        <w:rPr>
+          <w:noProof/>
+          <w:sz w:val="24"/>
+          <w:szCs w:val="24"/>
+        </w:rPr>
+        <w:drawing>
+          <wp:inline distT="0" distB="0" distL="0" distR="0">
+            <wp:extent cx="6307322" cy="4646428"/>
+            <wp:effectExtent l="19050" t="19050" r="17278" b="20822"/>
+            <wp:docPr id="11" name="Picture 9" descr="soap-fault2.png"/>
+            <wp:cNvGraphicFramePr>
+              <a:graphicFrameLocks xmlns:a="http://schemas.openxmlformats.org/drawingml/2006/main" noChangeAspect="1"/>
+            </wp:cNvGraphicFramePr>
+            <a:graphic xmlns:a="http://schemas.openxmlformats.org/drawingml/2006/main">
+              <a:graphicData uri="http://schemas.openxmlformats.org/drawingml/2006/picture">
+                <pic:pic xmlns:pic="http://schemas.openxmlformats.org/drawingml/2006/picture">
+                  <pic:nvPicPr>
+                    <pic:cNvPr id="0" name="soap-fault2.png"/>
+                    <pic:cNvPicPr/>
+                  </pic:nvPicPr>
+                  <pic:blipFill>
+                    <a:blip r:embed="rId19" cstate="print"/>
+                    <a:stretch>
+                      <a:fillRect/>
+                    </a:stretch>
+                  </pic:blipFill>
+                  <pic:spPr>
+                    <a:xfrm>
+                      <a:off x="0" y="0"/>
+                      <a:ext cx="6304972" cy="4644697"/>
+                    </a:xfrm>
+                    <a:prstGeom prst="rect">
+                      <a:avLst/>
+                    </a:prstGeom>
+                    <a:ln w="3175">
+                      <a:solidFill>
+                        <a:schemeClr val="tx1"/>
+                      </a:solidFill>
+                    </a:ln>
+                  </pic:spPr>
+                </pic:pic>
+              </a:graphicData>
+            </a:graphic>
+          </wp:inline>
+        </w:drawing>
+      </w:r>
+    </w:p>
+    <w:p>
+      <w:pPr>
+        <w:rPr>
+          <w:sz w:val="24"/>
+          <w:szCs w:val="24"/>
+          <w:lang w:val="fr-FR"/>
+        </w:rPr>
+      </w:pPr>
+    </w:p>
+    <w:p>
+      <w:pPr>
+        <w:rPr>
+          <w:sz w:val="24"/>
+          <w:szCs w:val="24"/>
+          <w:lang w:val="fr-FR"/>
+        </w:rPr>
+      </w:pPr>
+    </w:p>
+    <w:p>
+      <w:pPr>
+        <w:pStyle w:val="Title"/>
+        <w:rPr>
+          <w:lang w:val="fr-FR"/>
+        </w:rPr>
+      </w:pPr>
+      <w:r>
+        <w:rPr>
+          <w:lang w:val="fr-FR"/>
+        </w:rPr>
+        <w:lastRenderedPageBreak/>
+        <w:t>Quelques différences entre SOAP et REST</w:t>
+      </w:r>
+    </w:p>
+    <w:p>
+      <w:pPr>
+        <w:rPr>
+          <w:sz w:val="24"/>
+          <w:szCs w:val="24"/>
+          <w:lang w:val="fr-FR"/>
+        </w:rPr>
+      </w:pPr>
+      <w:r>
+        <w:rPr>
+          <w:b/>
+          <w:bCs/>
+          <w:sz w:val="24"/>
+          <w:szCs w:val="24"/>
+          <w:lang w:val="fr-FR"/>
+        </w:rPr>
+        <w:t>REST</w:t>
+      </w:r>
+      <w:r>
+        <w:rPr>
+          <w:sz w:val="24"/>
+          <w:szCs w:val="24"/>
+          <w:lang w:val="fr-FR"/>
+        </w:rPr>
+        <w:t xml:space="preserve"> et </w:t>
+      </w:r>
+      <w:r>
+        <w:rPr>
+          <w:b/>
+          <w:bCs/>
+          <w:sz w:val="24"/>
+          <w:szCs w:val="24"/>
+          <w:lang w:val="fr-FR"/>
+        </w:rPr>
+        <w:t>SOAP</w:t>
+      </w:r>
+      <w:r>
+        <w:rPr>
+          <w:sz w:val="24"/>
+          <w:szCs w:val="24"/>
+          <w:lang w:val="fr-FR"/>
+        </w:rPr>
+        <w:t xml:space="preserve"> sont des éléments souvent comparés l'un à l'autre dans la conception des applications client-serveur, mais c'est une erreur. En effet, ces éléments ne sont pas d'un même type : </w:t>
+      </w:r>
+      <w:r>
+        <w:rPr>
+          <w:b/>
+          <w:bCs/>
+          <w:sz w:val="24"/>
+          <w:szCs w:val="24"/>
+          <w:lang w:val="fr-FR"/>
+        </w:rPr>
+        <w:t>SOAP</w:t>
+      </w:r>
+      <w:r>
+        <w:rPr>
+          <w:sz w:val="24"/>
+          <w:szCs w:val="24"/>
+          <w:lang w:val="fr-FR"/>
+        </w:rPr>
+        <w:t xml:space="preserve"> est un protocole tandis que </w:t>
+      </w:r>
+      <w:r>
+        <w:rPr>
+          <w:b/>
+          <w:bCs/>
+          <w:sz w:val="24"/>
+          <w:szCs w:val="24"/>
+          <w:lang w:val="fr-FR"/>
+        </w:rPr>
+        <w:t>REST</w:t>
+      </w:r>
+      <w:r>
+        <w:rPr>
+          <w:sz w:val="24"/>
+          <w:szCs w:val="24"/>
+          <w:lang w:val="fr-FR"/>
+        </w:rPr>
+        <w:t xml:space="preserve"> est un style d'architecture.</w:t>
+      </w:r>
+      <w:r>
+        <w:rPr>
+          <w:sz w:val="24"/>
+          <w:szCs w:val="24"/>
+          <w:lang w:val="fr-FR"/>
+        </w:rPr>
+        <w:br/>
+      </w:r>
+      <w:r>
+        <w:rPr>
+          <w:sz w:val="24"/>
+          <w:szCs w:val="24"/>
+          <w:lang w:val="fr-FR"/>
+        </w:rPr>
+        <w:br/>
+        <w:t xml:space="preserve">La différence majeure entre ces 2 éléments est le degré de liaison entre le client et le serveur. Un client développé avec le protocole </w:t>
+      </w:r>
+      <w:r>
+        <w:rPr>
+          <w:b/>
+          <w:bCs/>
+          <w:sz w:val="24"/>
+          <w:szCs w:val="24"/>
+          <w:lang w:val="fr-FR"/>
+        </w:rPr>
+        <w:t>SOAP</w:t>
+      </w:r>
+      <w:r>
+        <w:rPr>
+          <w:sz w:val="24"/>
+          <w:szCs w:val="24"/>
+          <w:lang w:val="fr-FR"/>
+        </w:rPr>
+        <w:t xml:space="preserve"> ressemble à un logiciel d'ordinateur, car il est étroitement lié au serveur. Si une modification est effectuée d'un côté ou de l'autre, l'ensemble peut ne plus fonctionner. Il faut effectuer des mises à jour du client s'il y a des changements sur le serveur et vice-versa.</w:t>
+      </w:r>
+      <w:r>
+        <w:rPr>
+          <w:sz w:val="24"/>
+          <w:szCs w:val="24"/>
+          <w:lang w:val="fr-FR"/>
+        </w:rPr>
+        <w:br/>
+      </w:r>
+      <w:r>
+        <w:rPr>
+          <w:sz w:val="24"/>
+          <w:szCs w:val="24"/>
+          <w:lang w:val="fr-FR"/>
+        </w:rPr>
+        <w:br/>
+        <w:t xml:space="preserve">Un client de type </w:t>
+      </w:r>
+      <w:r>
+        <w:rPr>
+          <w:b/>
+          <w:bCs/>
+          <w:sz w:val="24"/>
+          <w:szCs w:val="24"/>
+          <w:lang w:val="fr-FR"/>
+        </w:rPr>
+        <w:t>REST</w:t>
+      </w:r>
+      <w:r>
+        <w:rPr>
+          <w:sz w:val="24"/>
+          <w:szCs w:val="24"/>
+          <w:lang w:val="fr-FR"/>
+        </w:rPr>
+        <w:t xml:space="preserve"> sait utiliser un protocole et des méthodes standardisées. Son application doit rentrer dans ce modèle. On ne crée pas de méthodes supplémentaires, on utilis</w:t>
+      </w:r>
+      <w:r>
+        <w:rPr>
+          <w:sz w:val="24"/>
+          <w:szCs w:val="24"/>
+          <w:lang w:val="fr-FR"/>
+        </w:rPr>
+        <w:t>e les méthodes standardisées</w:t>
+      </w:r>
+      <w:r>
+        <w:rPr>
+          <w:sz w:val="24"/>
+          <w:szCs w:val="24"/>
+          <w:lang w:val="fr-FR"/>
+        </w:rPr>
+        <w:t>.</w:t>
+      </w:r>
+    </w:p>
+    <w:p>
+      <w:pPr>
+        <w:rPr>
+          <w:sz w:val="24"/>
+          <w:szCs w:val="24"/>
+          <w:lang w:val="fr-FR"/>
+        </w:rPr>
+      </w:pPr>
+      <w:r>
+        <w:rPr>
+          <w:sz w:val="24"/>
+          <w:szCs w:val="24"/>
+          <w:lang w:val="fr-FR"/>
+        </w:rPr>
+        <w:t xml:space="preserve"> Il y a en conséquence beaucoup moins de couplage entre le client et le serveur : un client peut utiliser un service de type </w:t>
+      </w:r>
+      <w:r>
+        <w:rPr>
+          <w:b/>
+          <w:bCs/>
+          <w:sz w:val="24"/>
+          <w:szCs w:val="24"/>
+          <w:lang w:val="fr-FR"/>
+        </w:rPr>
+        <w:t>REST</w:t>
+      </w:r>
+      <w:r>
+        <w:rPr>
+          <w:sz w:val="24"/>
+          <w:szCs w:val="24"/>
+          <w:lang w:val="fr-FR"/>
+        </w:rPr>
+        <w:t xml:space="preserve"> sans aucune connaissance de l'API. A l'inverse, un client </w:t>
+      </w:r>
+      <w:r>
+        <w:rPr>
+          <w:b/>
+          <w:bCs/>
+          <w:sz w:val="24"/>
+          <w:szCs w:val="24"/>
+          <w:lang w:val="fr-FR"/>
+        </w:rPr>
+        <w:t>SOAP</w:t>
+      </w:r>
+      <w:r>
+        <w:rPr>
+          <w:sz w:val="24"/>
+          <w:szCs w:val="24"/>
+          <w:lang w:val="fr-FR"/>
+        </w:rPr>
+        <w:t xml:space="preserve"> doit tout savoir des éléments qu'il va utiliser pendant son interaction avec le serveur, sinon cela ne fonctionnera pas.</w:t>
+      </w:r>
+    </w:p>
+    <w:p>
+      <w:pPr>
+        <w:rPr>
+          <w:color w:val="FF0000"/>
+          <w:sz w:val="24"/>
+          <w:szCs w:val="24"/>
+          <w:lang w:val="fr-FR"/>
+        </w:rPr>
+      </w:pPr>
+      <w:r>
+        <w:rPr>
+          <w:color w:val="FF0000"/>
+          <w:sz w:val="24"/>
+          <w:szCs w:val="24"/>
+          <w:lang w:val="fr-FR"/>
+        </w:rPr>
+        <w:t>http://amine.benkirane.over-blog.com/2012/05/architecture-logicielle-soap-vs.-rest-web-services</w:t>
+      </w:r>
+    </w:p>
+    <w:p>
+      <w:pPr>
+        <w:pStyle w:val="Heading1"/>
+        <w:rPr>
+          <w:lang w:val="fr-FR"/>
+        </w:rPr>
+      </w:pPr>
+      <w:r>
+        <w:rPr>
+          <w:lang w:val="fr-FR"/>
+        </w:rPr>
+        <w:t>Points communs</w:t>
+      </w:r>
+    </w:p>
+    <w:p>
+      <w:pPr>
+        <w:pStyle w:val="NormalWeb"/>
+        <w:rPr>
+          <w:rFonts w:asciiTheme="minorHAnsi" w:hAnsiTheme="minorHAnsi"/>
+          <w:lang w:val="fr-FR"/>
+        </w:rPr>
+      </w:pPr>
+      <w:r>
+        <w:rPr>
+          <w:rFonts w:asciiTheme="minorHAnsi" w:hAnsiTheme="minorHAnsi"/>
+          <w:lang w:val="fr-FR"/>
+        </w:rPr>
+        <w:t>Les deux fonctionnent parfaitement avec HTTP, le protocole de transfert de données entre clients et serveurs utilisé sur le Web. HTTP est un protocole simple, bien connu, donc cela peut être considéré comme un avantage : facile à comprendre, implémenté sur la plupart des plateformes, il n’est pas d’habitude bloqué par les pare-feu.</w:t>
+      </w:r>
+    </w:p>
+    <w:p>
+      <w:pPr>
+        <w:pStyle w:val="NormalWeb"/>
+        <w:rPr>
+          <w:rFonts w:asciiTheme="minorHAnsi" w:hAnsiTheme="minorHAnsi"/>
+          <w:lang w:val="fr-FR"/>
+        </w:rPr>
+      </w:pPr>
+    </w:p>
+    <w:p>
+      <w:pPr>
+        <w:pStyle w:val="Heading1"/>
+        <w:rPr>
+          <w:lang w:val="fr-FR"/>
+        </w:rPr>
+      </w:pPr>
+      <w:r>
+        <w:rPr>
+          <w:lang w:val="fr-FR"/>
+        </w:rPr>
+        <w:t>Pourquoi choisir REST ?</w:t>
+      </w:r>
+    </w:p>
+    <w:p>
+      <w:pPr>
+        <w:pStyle w:val="NormalWeb"/>
+        <w:numPr>
+          <w:ilvl w:val="0"/>
+          <w:numId w:val="25"/>
+        </w:numPr>
+        <w:rPr>
+          <w:rFonts w:asciiTheme="minorHAnsi" w:hAnsiTheme="minorHAnsi"/>
+          <w:lang w:val="fr-FR"/>
+        </w:rPr>
+      </w:pPr>
+      <w:r>
+        <w:rPr>
+          <w:rFonts w:asciiTheme="minorHAnsi" w:hAnsiTheme="minorHAnsi"/>
+          <w:b/>
+          <w:bCs/>
+          <w:lang w:val="fr-FR"/>
+        </w:rPr>
+        <w:t>REST est léger et simple</w:t>
+      </w:r>
+      <w:r>
+        <w:rPr>
+          <w:rFonts w:asciiTheme="minorHAnsi" w:hAnsiTheme="minorHAnsi"/>
+          <w:lang w:val="fr-FR"/>
+        </w:rPr>
+        <w:t xml:space="preserve"> : les messages sont courts, faciles à décoder par le navigateur et par le serveur d’application.</w:t>
+      </w:r>
+    </w:p>
+    <w:p>
+      <w:pPr>
+        <w:pStyle w:val="NormalWeb"/>
+        <w:ind w:left="720"/>
+        <w:rPr>
+          <w:rFonts w:asciiTheme="minorHAnsi" w:hAnsiTheme="minorHAnsi"/>
+          <w:lang w:val="fr-FR"/>
+        </w:rPr>
+      </w:pPr>
+    </w:p>
+    <w:p>
+      <w:pPr>
+        <w:pStyle w:val="NormalWeb"/>
+        <w:numPr>
+          <w:ilvl w:val="0"/>
+          <w:numId w:val="25"/>
+        </w:numPr>
+        <w:rPr>
+          <w:rFonts w:asciiTheme="minorHAnsi" w:hAnsiTheme="minorHAnsi"/>
+          <w:lang w:val="fr-FR"/>
+        </w:rPr>
+      </w:pPr>
+      <w:r>
+        <w:rPr>
+          <w:rFonts w:asciiTheme="minorHAnsi" w:hAnsiTheme="minorHAnsi"/>
+          <w:b/>
+          <w:bCs/>
+          <w:lang w:val="fr-FR"/>
+        </w:rPr>
+        <w:t>REST est auto-descriptif</w:t>
+      </w:r>
+      <w:r>
+        <w:rPr>
+          <w:rFonts w:asciiTheme="minorHAnsi" w:hAnsiTheme="minorHAnsi"/>
+          <w:b/>
+          <w:bCs/>
+          <w:lang w:val="fr-FR"/>
+        </w:rPr>
+        <w:t xml:space="preserve"> :</w:t>
+      </w:r>
+      <w:r>
+        <w:rPr>
+          <w:rFonts w:asciiTheme="minorHAnsi" w:hAnsiTheme="minorHAnsi"/>
+          <w:lang w:val="fr-FR"/>
+        </w:rPr>
+        <w:t xml:space="preserve"> vous pouvez naviguer à travers ses ressources comme vous le feriez avec une page Web. Il y a une URL intuitive unique pour chaque ressource. On peut facilement en déduire la structure des ressources sans avoir besoin de beaucoup de documentation.</w:t>
+      </w:r>
+    </w:p>
+    <w:p>
+      <w:pPr>
+        <w:pStyle w:val="NormalWeb"/>
+        <w:rPr>
+          <w:rFonts w:asciiTheme="minorHAnsi" w:hAnsiTheme="minorHAnsi"/>
+          <w:lang w:val="fr-FR"/>
+        </w:rPr>
+      </w:pPr>
+    </w:p>
+    <w:p>
+      <w:pPr>
+        <w:pStyle w:val="NormalWeb"/>
+        <w:numPr>
+          <w:ilvl w:val="0"/>
+          <w:numId w:val="25"/>
+        </w:numPr>
+        <w:rPr>
+          <w:rFonts w:asciiTheme="minorHAnsi" w:hAnsiTheme="minorHAnsi"/>
+          <w:lang w:val="fr-FR"/>
+        </w:rPr>
+      </w:pPr>
+      <w:r>
+        <w:rPr>
+          <w:rFonts w:asciiTheme="minorHAnsi" w:hAnsiTheme="minorHAnsi"/>
+          <w:b/>
+          <w:bCs/>
+          <w:lang w:val="fr-FR"/>
+        </w:rPr>
+        <w:t>REST est « </w:t>
+      </w:r>
+      <w:proofErr w:type="spellStart"/>
+      <w:r>
+        <w:rPr>
+          <w:rFonts w:asciiTheme="minorHAnsi" w:hAnsiTheme="minorHAnsi"/>
+          <w:b/>
+          <w:bCs/>
+          <w:lang w:val="fr-FR"/>
+        </w:rPr>
+        <w:t>stateless</w:t>
+      </w:r>
+      <w:proofErr w:type="spellEnd"/>
+      <w:r>
+        <w:rPr>
+          <w:rFonts w:asciiTheme="minorHAnsi" w:hAnsiTheme="minorHAnsi"/>
+          <w:b/>
+          <w:bCs/>
+          <w:lang w:val="fr-FR"/>
+        </w:rPr>
+        <w:t> »</w:t>
+      </w:r>
+      <w:r>
+        <w:rPr>
+          <w:rFonts w:asciiTheme="minorHAnsi" w:hAnsiTheme="minorHAnsi"/>
+          <w:lang w:val="fr-FR"/>
+        </w:rPr>
+        <w:t xml:space="preserve"> (il n’est pas adapté aux transactions longues et complexes) : il est parfait pour les opérations simples (créer, lire, mettre à jour, effacer).</w:t>
+      </w:r>
+    </w:p>
+    <w:p>
+      <w:pPr>
+        <w:pStyle w:val="NormalWeb"/>
+        <w:rPr>
+          <w:rFonts w:asciiTheme="minorHAnsi" w:hAnsiTheme="minorHAnsi"/>
+          <w:lang w:val="fr-FR"/>
+        </w:rPr>
+      </w:pPr>
+    </w:p>
+    <w:p>
+      <w:pPr>
+        <w:pStyle w:val="NormalWeb"/>
+        <w:numPr>
+          <w:ilvl w:val="0"/>
+          <w:numId w:val="25"/>
+        </w:numPr>
+        <w:rPr>
+          <w:rFonts w:asciiTheme="minorHAnsi" w:hAnsiTheme="minorHAnsi"/>
+          <w:lang w:val="fr-FR"/>
+        </w:rPr>
+      </w:pPr>
+      <w:r>
+        <w:rPr>
+          <w:rFonts w:asciiTheme="minorHAnsi" w:hAnsiTheme="minorHAnsi"/>
+          <w:b/>
+          <w:bCs/>
+          <w:lang w:val="fr-FR"/>
+        </w:rPr>
+        <w:t>REST peut être géré en cache (antémémoire)</w:t>
+      </w:r>
+      <w:r>
+        <w:rPr>
+          <w:rFonts w:asciiTheme="minorHAnsi" w:hAnsiTheme="minorHAnsi"/>
+          <w:lang w:val="fr-FR"/>
+        </w:rPr>
+        <w:t xml:space="preserve"> : les ressources simples, identifiables sont aussi faciles à mettre en cache qu’un article sur un site Internet. L’adaptation aux variations de charge et la performance que cela apporte ne doivent pas être négligées.</w:t>
+      </w:r>
+    </w:p>
+    <w:p>
+      <w:pPr>
+        <w:pStyle w:val="ListParagraph"/>
+        <w:rPr>
+          <w:lang w:val="fr-FR"/>
+        </w:rPr>
+      </w:pPr>
+    </w:p>
+    <w:p>
+      <w:pPr>
+        <w:pStyle w:val="NormalWeb"/>
+        <w:ind w:left="720"/>
+        <w:rPr>
+          <w:rFonts w:asciiTheme="minorHAnsi" w:hAnsiTheme="minorHAnsi"/>
+          <w:lang w:val="fr-FR"/>
+        </w:rPr>
+      </w:pPr>
+    </w:p>
+    <w:p>
+      <w:pPr>
+        <w:pStyle w:val="Heading1"/>
+        <w:rPr>
+          <w:lang w:val="fr-FR"/>
+        </w:rPr>
+      </w:pPr>
+      <w:r>
+        <w:rPr>
+          <w:lang w:val="fr-FR"/>
+        </w:rPr>
+        <w:t>Pourquoi ne pas choisir REST ?</w:t>
+      </w:r>
+    </w:p>
+    <w:p>
+      <w:pPr>
+        <w:pStyle w:val="NormalWeb"/>
+        <w:rPr>
+          <w:rFonts w:asciiTheme="minorHAnsi" w:hAnsiTheme="minorHAnsi"/>
+          <w:lang w:val="fr-FR"/>
+        </w:rPr>
+      </w:pPr>
+      <w:r>
+        <w:rPr>
+          <w:rFonts w:asciiTheme="minorHAnsi" w:hAnsiTheme="minorHAnsi"/>
+          <w:b/>
+          <w:bCs/>
+          <w:lang w:val="fr-FR"/>
+        </w:rPr>
+        <w:t>REST</w:t>
+      </w:r>
+      <w:r>
+        <w:rPr>
+          <w:rFonts w:asciiTheme="minorHAnsi" w:hAnsiTheme="minorHAnsi"/>
+          <w:lang w:val="fr-FR"/>
+        </w:rPr>
+        <w:t xml:space="preserve"> est généralement critiqué pour son manque de complexité exigée pour les transactions d’affaires : sécurité, support transactionnel.</w:t>
+      </w:r>
+    </w:p>
+    <w:p>
+      <w:pPr>
+        <w:pStyle w:val="NormalWeb"/>
+        <w:rPr>
+          <w:rFonts w:asciiTheme="minorHAnsi" w:hAnsiTheme="minorHAnsi"/>
+          <w:lang w:val="fr-FR"/>
+        </w:rPr>
+      </w:pPr>
+      <w:r>
+        <w:rPr>
+          <w:rFonts w:asciiTheme="minorHAnsi" w:hAnsiTheme="minorHAnsi"/>
+          <w:b/>
+          <w:bCs/>
+          <w:lang w:val="fr-FR"/>
+        </w:rPr>
+        <w:t>REST</w:t>
+      </w:r>
+      <w:r>
+        <w:rPr>
+          <w:rFonts w:asciiTheme="minorHAnsi" w:hAnsiTheme="minorHAnsi"/>
+          <w:lang w:val="fr-FR"/>
+        </w:rPr>
+        <w:t xml:space="preserve"> est considéré en quelque sorte comme un artifice du « web 2.0″ plutôt qu’une vraie solution d’entreprise.</w:t>
+      </w:r>
+    </w:p>
+    <w:p>
+      <w:pPr>
+        <w:pStyle w:val="NormalWeb"/>
+        <w:rPr>
+          <w:rFonts w:asciiTheme="minorHAnsi" w:hAnsiTheme="minorHAnsi"/>
+          <w:lang w:val="fr-FR"/>
+        </w:rPr>
+      </w:pPr>
+    </w:p>
+    <w:p>
+      <w:pPr>
+        <w:pStyle w:val="Heading1"/>
+        <w:rPr>
+          <w:lang w:val="fr-FR"/>
+        </w:rPr>
+      </w:pPr>
+      <w:r>
+        <w:rPr>
+          <w:lang w:val="fr-FR"/>
+        </w:rPr>
+        <w:t>Pourquoi choisir SOAP ?</w:t>
+      </w:r>
+    </w:p>
+    <w:p>
+      <w:pPr>
+        <w:pStyle w:val="NormalWeb"/>
+        <w:numPr>
+          <w:ilvl w:val="0"/>
+          <w:numId w:val="26"/>
+        </w:numPr>
+        <w:rPr>
+          <w:rFonts w:asciiTheme="minorHAnsi" w:hAnsiTheme="minorHAnsi"/>
+          <w:lang w:val="fr-FR"/>
+        </w:rPr>
+      </w:pPr>
+      <w:r>
+        <w:rPr>
+          <w:rFonts w:asciiTheme="minorHAnsi" w:hAnsiTheme="minorHAnsi"/>
+          <w:lang w:val="fr-FR"/>
+        </w:rPr>
+        <w:t>SOAP a été conçu comme un mécanisme d’appel de procédure distante. On utilisera SOAP en toute confiance pour appeler une méthode sur un autre serveur et recevoir la réponse dans un mode contractuel.</w:t>
+      </w:r>
+    </w:p>
+    <w:p>
+      <w:pPr>
+        <w:pStyle w:val="NormalWeb"/>
+        <w:ind w:left="720"/>
+        <w:rPr>
+          <w:rFonts w:asciiTheme="minorHAnsi" w:hAnsiTheme="minorHAnsi"/>
+          <w:lang w:val="fr-FR"/>
+        </w:rPr>
+      </w:pPr>
+    </w:p>
+    <w:p>
+      <w:pPr>
+        <w:pStyle w:val="NormalWeb"/>
+        <w:numPr>
+          <w:ilvl w:val="0"/>
+          <w:numId w:val="26"/>
+        </w:numPr>
+        <w:rPr>
+          <w:rFonts w:asciiTheme="minorHAnsi" w:hAnsiTheme="minorHAnsi"/>
+          <w:lang w:val="fr-FR"/>
+        </w:rPr>
+      </w:pPr>
+      <w:r>
+        <w:rPr>
+          <w:rFonts w:asciiTheme="minorHAnsi" w:hAnsiTheme="minorHAnsi"/>
+          <w:b/>
+          <w:bCs/>
+          <w:lang w:val="fr-FR"/>
+        </w:rPr>
+        <w:lastRenderedPageBreak/>
+        <w:t>SOAP supporte le transactionnel :</w:t>
+      </w:r>
+      <w:r>
+        <w:rPr>
+          <w:rFonts w:asciiTheme="minorHAnsi" w:hAnsiTheme="minorHAnsi"/>
+          <w:lang w:val="fr-FR"/>
+        </w:rPr>
+        <w:t xml:space="preserve"> il supporte les transactions ACID, de sorte qu’il peut gérer un commit à deux phases sur des ressources transactionnelles distribuées (WS – </w:t>
+      </w:r>
+      <w:proofErr w:type="spellStart"/>
+      <w:r>
+        <w:rPr>
+          <w:rFonts w:asciiTheme="minorHAnsi" w:hAnsiTheme="minorHAnsi"/>
+          <w:lang w:val="fr-FR"/>
+        </w:rPr>
+        <w:t>Atomic</w:t>
+      </w:r>
+      <w:proofErr w:type="spellEnd"/>
+      <w:r>
+        <w:rPr>
+          <w:rFonts w:asciiTheme="minorHAnsi" w:hAnsiTheme="minorHAnsi"/>
+          <w:lang w:val="fr-FR"/>
+        </w:rPr>
+        <w:t xml:space="preserve"> </w:t>
+      </w:r>
+      <w:proofErr w:type="gramStart"/>
+      <w:r>
+        <w:rPr>
+          <w:rFonts w:asciiTheme="minorHAnsi" w:hAnsiTheme="minorHAnsi"/>
+          <w:lang w:val="fr-FR"/>
+        </w:rPr>
+        <w:t>Transactions )</w:t>
+      </w:r>
+      <w:proofErr w:type="gramEnd"/>
+      <w:r>
+        <w:rPr>
+          <w:rFonts w:asciiTheme="minorHAnsi" w:hAnsiTheme="minorHAnsi"/>
+          <w:lang w:val="fr-FR"/>
+        </w:rPr>
+        <w:t>.</w:t>
+      </w:r>
+    </w:p>
+    <w:p>
+      <w:pPr>
+        <w:pStyle w:val="NormalWeb"/>
+        <w:numPr>
+          <w:ilvl w:val="0"/>
+          <w:numId w:val="26"/>
+        </w:numPr>
+        <w:rPr>
+          <w:rFonts w:asciiTheme="minorHAnsi" w:hAnsiTheme="minorHAnsi"/>
+          <w:lang w:val="fr-FR"/>
+        </w:rPr>
+      </w:pPr>
+      <w:r>
+        <w:rPr>
+          <w:rFonts w:asciiTheme="minorHAnsi" w:hAnsiTheme="minorHAnsi"/>
+          <w:b/>
+          <w:bCs/>
+          <w:lang w:val="fr-FR"/>
+        </w:rPr>
+        <w:t>SOAP</w:t>
+      </w:r>
+      <w:r>
+        <w:rPr>
+          <w:rFonts w:asciiTheme="minorHAnsi" w:hAnsiTheme="minorHAnsi"/>
+          <w:b/>
+          <w:bCs/>
+          <w:lang w:val="fr-FR"/>
+        </w:rPr>
+        <w:t xml:space="preserve"> </w:t>
+      </w:r>
+      <w:r>
+        <w:rPr>
+          <w:rFonts w:asciiTheme="minorHAnsi" w:hAnsiTheme="minorHAnsi"/>
+          <w:b/>
+          <w:bCs/>
+          <w:lang w:val="fr-FR"/>
+        </w:rPr>
+        <w:t xml:space="preserve"> a quelques caractéristiques de sécurité supplémentaires :</w:t>
+      </w:r>
+      <w:r>
+        <w:rPr>
+          <w:rFonts w:asciiTheme="minorHAnsi" w:hAnsiTheme="minorHAnsi"/>
+          <w:lang w:val="fr-FR"/>
+        </w:rPr>
+        <w:t xml:space="preserve"> il supporte l’identification à travers des intermédiaires, plus que SSL ne peut offrir.</w:t>
+      </w:r>
+    </w:p>
+    <w:p>
+      <w:pPr>
+        <w:pStyle w:val="NormalWeb"/>
+        <w:ind w:left="360"/>
+        <w:rPr>
+          <w:rFonts w:asciiTheme="minorHAnsi" w:hAnsiTheme="minorHAnsi"/>
+          <w:lang w:val="fr-FR"/>
+        </w:rPr>
+      </w:pPr>
+    </w:p>
+    <w:p>
+      <w:pPr>
+        <w:pStyle w:val="NormalWeb"/>
+        <w:numPr>
+          <w:ilvl w:val="0"/>
+          <w:numId w:val="26"/>
+        </w:numPr>
+        <w:rPr>
+          <w:rFonts w:asciiTheme="minorHAnsi" w:hAnsiTheme="minorHAnsi"/>
+          <w:lang w:val="fr-FR"/>
+        </w:rPr>
+      </w:pPr>
+      <w:r>
+        <w:rPr>
+          <w:rFonts w:asciiTheme="minorHAnsi" w:hAnsiTheme="minorHAnsi"/>
+          <w:b/>
+          <w:bCs/>
+          <w:lang w:val="fr-FR"/>
+        </w:rPr>
+        <w:t>SOAP est formel</w:t>
+      </w:r>
+      <w:r>
+        <w:rPr>
+          <w:rFonts w:asciiTheme="minorHAnsi" w:hAnsiTheme="minorHAnsi"/>
+          <w:lang w:val="fr-FR"/>
+        </w:rPr>
+        <w:t xml:space="preserve"> : les méthodes à distances et leurs résultats sont bien spécifiées via des contrats.</w:t>
+      </w:r>
+    </w:p>
+    <w:p>
+      <w:pPr>
+        <w:pStyle w:val="NormalWeb"/>
+        <w:rPr>
+          <w:rFonts w:asciiTheme="minorHAnsi" w:hAnsiTheme="minorHAnsi"/>
+          <w:lang w:val="fr-FR"/>
+        </w:rPr>
+      </w:pPr>
+    </w:p>
+    <w:p>
+      <w:pPr>
+        <w:pStyle w:val="NormalWeb"/>
+        <w:numPr>
+          <w:ilvl w:val="0"/>
+          <w:numId w:val="26"/>
+        </w:numPr>
+        <w:rPr>
+          <w:rFonts w:asciiTheme="minorHAnsi" w:hAnsiTheme="minorHAnsi"/>
+          <w:lang w:val="fr-FR"/>
+        </w:rPr>
+      </w:pPr>
+      <w:r>
+        <w:rPr>
+          <w:rFonts w:asciiTheme="minorHAnsi" w:hAnsiTheme="minorHAnsi"/>
+          <w:b/>
+          <w:bCs/>
+          <w:lang w:val="fr-FR"/>
+        </w:rPr>
+        <w:t>SOAP est fiable :</w:t>
+      </w:r>
+      <w:r>
+        <w:rPr>
+          <w:rFonts w:asciiTheme="minorHAnsi" w:hAnsiTheme="minorHAnsi"/>
+          <w:lang w:val="fr-FR"/>
+        </w:rPr>
+        <w:t xml:space="preserve"> il dispose des mécanismes pour garantir la fiabilité de la transmission et de la réception de données.</w:t>
+      </w:r>
+    </w:p>
+    <w:p>
+      <w:pPr>
+        <w:pStyle w:val="NormalWeb"/>
+        <w:rPr>
+          <w:rFonts w:asciiTheme="minorHAnsi" w:hAnsiTheme="minorHAnsi"/>
+          <w:lang w:val="fr-FR"/>
+        </w:rPr>
+      </w:pPr>
+    </w:p>
+    <w:p>
+      <w:pPr>
+        <w:pStyle w:val="NormalWeb"/>
+        <w:numPr>
+          <w:ilvl w:val="0"/>
+          <w:numId w:val="26"/>
+        </w:numPr>
+        <w:rPr>
+          <w:rFonts w:asciiTheme="minorHAnsi" w:hAnsiTheme="minorHAnsi"/>
+          <w:lang w:val="fr-FR"/>
+        </w:rPr>
+      </w:pPr>
+      <w:r>
+        <w:rPr>
+          <w:rFonts w:asciiTheme="minorHAnsi" w:hAnsiTheme="minorHAnsi"/>
+          <w:b/>
+          <w:bCs/>
+          <w:lang w:val="fr-FR"/>
+        </w:rPr>
+        <w:t>SOAP offre de nombreux outils :</w:t>
+      </w:r>
+      <w:r>
+        <w:rPr>
+          <w:rFonts w:asciiTheme="minorHAnsi" w:hAnsiTheme="minorHAnsi"/>
+          <w:lang w:val="fr-FR"/>
+        </w:rPr>
+        <w:t xml:space="preserve"> étant donné qu’il a d’abord été publié par Microsoft en 1998, beaucoup de fournisseurs ont créé des outils au fil des années. Aussi la plupart des plates-formes de développement sont pourvues d’un moyen facile d’exploiter une fonction distante via SOAP.</w:t>
+      </w:r>
+    </w:p>
+    <w:p>
+      <w:pPr>
+        <w:pStyle w:val="ListParagraph"/>
+        <w:rPr>
+          <w:lang w:val="fr-FR"/>
+        </w:rPr>
+      </w:pPr>
+    </w:p>
+    <w:p>
+      <w:pPr>
+        <w:pStyle w:val="NormalWeb"/>
+        <w:ind w:left="720"/>
+        <w:rPr>
+          <w:rFonts w:asciiTheme="minorHAnsi" w:hAnsiTheme="minorHAnsi"/>
+          <w:lang w:val="fr-FR"/>
+        </w:rPr>
+      </w:pPr>
+    </w:p>
+    <w:p>
+      <w:pPr>
+        <w:pStyle w:val="Heading1"/>
+        <w:rPr>
+          <w:lang w:val="fr-FR"/>
+        </w:rPr>
+      </w:pPr>
+      <w:r>
+        <w:rPr>
+          <w:lang w:val="fr-FR"/>
+        </w:rPr>
+        <w:t>Pourquoi ne pas choisir SOAP ?</w:t>
+      </w:r>
+    </w:p>
+    <w:p>
+      <w:pPr>
+        <w:pStyle w:val="NormalWeb"/>
+        <w:rPr>
+          <w:rFonts w:asciiTheme="minorHAnsi" w:hAnsiTheme="minorHAnsi"/>
+          <w:lang w:val="fr-FR"/>
+        </w:rPr>
+      </w:pPr>
+      <w:r>
+        <w:rPr>
+          <w:rFonts w:asciiTheme="minorHAnsi" w:hAnsiTheme="minorHAnsi"/>
+          <w:lang w:val="fr-FR"/>
+        </w:rPr>
+        <w:t>SOAP a été à l’origine imaginé pour faire un protocole RPC qui passe les pare-feu (remplaçant donc le DCOM de Microsoft avec XML sur HTTP).</w:t>
+      </w:r>
+    </w:p>
+    <w:p>
+      <w:pPr>
+        <w:pStyle w:val="NormalWeb"/>
+        <w:rPr>
+          <w:rFonts w:asciiTheme="minorHAnsi" w:hAnsiTheme="minorHAnsi"/>
+          <w:lang w:val="fr-FR"/>
+        </w:rPr>
+      </w:pPr>
+      <w:r>
+        <w:rPr>
+          <w:rFonts w:asciiTheme="minorHAnsi" w:hAnsiTheme="minorHAnsi"/>
+          <w:lang w:val="fr-FR"/>
+        </w:rPr>
+        <w:t>SOAP est considéré trop complexe et verbeux pour les besoins ordinaires.</w:t>
+      </w:r>
+    </w:p>
+    <w:p>
+      <w:pPr>
+        <w:pStyle w:val="NormalWeb"/>
+        <w:rPr>
+          <w:rFonts w:asciiTheme="minorHAnsi" w:hAnsiTheme="minorHAnsi"/>
+          <w:lang w:val="fr-FR"/>
+        </w:rPr>
+      </w:pPr>
+      <w:r>
+        <w:rPr>
+          <w:rFonts w:asciiTheme="minorHAnsi" w:hAnsiTheme="minorHAnsi"/>
+          <w:lang w:val="fr-FR"/>
+        </w:rPr>
+        <w:t xml:space="preserve">SOAP est d’habitude utilisé dans des </w:t>
+      </w:r>
+      <w:proofErr w:type="spellStart"/>
+      <w:r>
+        <w:rPr>
+          <w:rFonts w:asciiTheme="minorHAnsi" w:hAnsiTheme="minorHAnsi"/>
+          <w:lang w:val="fr-FR"/>
+        </w:rPr>
+        <w:t>framework</w:t>
+      </w:r>
+      <w:proofErr w:type="spellEnd"/>
+      <w:r>
+        <w:rPr>
+          <w:rFonts w:asciiTheme="minorHAnsi" w:hAnsiTheme="minorHAnsi"/>
+          <w:lang w:val="fr-FR"/>
+        </w:rPr>
+        <w:t xml:space="preserve"> propriétaires. Bien que cela fournisse un point d’entrée apparemment plus facile (quelquefois basé sur un assistant) pour créer des services Web, sa complexité rend ardu le débogage des messages, donc tout l’avantage du XML lisible par l’utilisateur est perdu assez vite.</w:t>
+      </w:r>
+    </w:p>
+    <w:p>
+      <w:pPr>
+        <w:pStyle w:val="NormalWeb"/>
+        <w:rPr>
+          <w:rFonts w:asciiTheme="minorHAnsi" w:hAnsiTheme="minorHAnsi"/>
+          <w:lang w:val="fr-FR"/>
+        </w:rPr>
+      </w:pPr>
+      <w:r>
+        <w:rPr>
+          <w:rFonts w:asciiTheme="minorHAnsi" w:hAnsiTheme="minorHAnsi"/>
+          <w:lang w:val="fr-FR"/>
+        </w:rPr>
+        <w:t xml:space="preserve">SOAP nécessite une compréhension claire des APIs spécifiques au site. Son utilisation est comparable à l’utilisation d’un nouveau </w:t>
+      </w:r>
+      <w:proofErr w:type="spellStart"/>
+      <w:r>
+        <w:rPr>
+          <w:rFonts w:asciiTheme="minorHAnsi" w:hAnsiTheme="minorHAnsi"/>
+          <w:lang w:val="fr-FR"/>
+        </w:rPr>
+        <w:t>framework</w:t>
+      </w:r>
+      <w:proofErr w:type="spellEnd"/>
+      <w:r>
+        <w:rPr>
+          <w:rFonts w:asciiTheme="minorHAnsi" w:hAnsiTheme="minorHAnsi"/>
+          <w:lang w:val="fr-FR"/>
+        </w:rPr>
+        <w:t>. Il demande du temps et de la documentation.</w:t>
+      </w:r>
+    </w:p>
+    <w:p>
+      <w:pPr>
+        <w:pStyle w:val="NormalWeb"/>
+        <w:rPr>
+          <w:rFonts w:asciiTheme="minorHAnsi" w:hAnsiTheme="minorHAnsi"/>
+          <w:lang w:val="fr-FR"/>
+        </w:rPr>
+      </w:pPr>
+      <w:r>
+        <w:rPr>
+          <w:rFonts w:asciiTheme="minorHAnsi" w:hAnsiTheme="minorHAnsi"/>
+          <w:lang w:val="fr-FR"/>
+        </w:rPr>
+        <w:lastRenderedPageBreak/>
+        <w:t>L’interopérabilité de SOAP a diminuée au fil des années, avec des normes différentes et les implémentations des fournisseurs de logiciels. Désormais il est certain que REST est de loin plus interopérable.</w:t>
+      </w:r>
+    </w:p>
+    <w:p>
+      <w:pPr>
+        <w:rPr>
+          <w:sz w:val="24"/>
+          <w:szCs w:val="24"/>
+          <w:lang w:val="fr-FR"/>
+        </w:rPr>
+      </w:pPr>
     </w:p>
     <w:sectPr>
       <w:pgSz w:w="12240" w:h="15840"/>
@@ -6728,25 +9673,25 @@
     </w:lvl>
   </w:abstractNum>
   <w:abstractNum w:abstractNumId="3">
-    <w:nsid w:val="1AD92FCA"/>
+    <w:nsid w:val="15B14B04"/>
     <w:multiLevelType w:val="hybridMultilevel"/>
-    <w:tmpl w:val="3C76DC18"/>
+    <w:tmpl w:val="5DBC5FE6"/>
     <w:lvl w:ilvl="0" w:tplc="04090015">
       <w:start w:val="1"/>
       <w:numFmt w:val="upperLetter"/>
       <w:lvlText w:val="%1."/>
       <w:lvlJc w:val="left"/>
       <w:pPr>
-        <w:ind w:left="360" w:hanging="360"/>
-      </w:pPr>
-    </w:lvl>
-    <w:lvl w:ilvl="1" w:tplc="04090019">
+        <w:ind w:left="720" w:hanging="360"/>
+      </w:pPr>
+    </w:lvl>
+    <w:lvl w:ilvl="1" w:tplc="04090019" w:tentative="1">
       <w:start w:val="1"/>
       <w:numFmt w:val="lowerLetter"/>
       <w:lvlText w:val="%2."/>
       <w:lvlJc w:val="left"/>
       <w:pPr>
-        <w:ind w:left="1080" w:hanging="360"/>
+        <w:ind w:left="1440" w:hanging="360"/>
       </w:pPr>
     </w:lvl>
     <w:lvl w:ilvl="2" w:tplc="0409001B" w:tentative="1">
@@ -6755,7 +9700,7 @@
       <w:lvlText w:val="%3."/>
       <w:lvlJc w:val="right"/>
       <w:pPr>
-        <w:ind w:left="1800" w:hanging="180"/>
+        <w:ind w:left="2160" w:hanging="180"/>
       </w:pPr>
     </w:lvl>
     <w:lvl w:ilvl="3" w:tplc="0409000F" w:tentative="1">
@@ -6764,7 +9709,7 @@
       <w:lvlText w:val="%4."/>
       <w:lvlJc w:val="left"/>
       <w:pPr>
-        <w:ind w:left="2520" w:hanging="360"/>
+        <w:ind w:left="2880" w:hanging="360"/>
       </w:pPr>
     </w:lvl>
     <w:lvl w:ilvl="4" w:tplc="04090019" w:tentative="1">
@@ -6773,7 +9718,7 @@
       <w:lvlText w:val="%5."/>
       <w:lvlJc w:val="left"/>
       <w:pPr>
-        <w:ind w:left="3240" w:hanging="360"/>
+        <w:ind w:left="3600" w:hanging="360"/>
       </w:pPr>
     </w:lvl>
     <w:lvl w:ilvl="5" w:tplc="0409001B" w:tentative="1">
@@ -6782,7 +9727,7 @@
       <w:lvlText w:val="%6."/>
       <w:lvlJc w:val="right"/>
       <w:pPr>
-        <w:ind w:left="3960" w:hanging="180"/>
+        <w:ind w:left="4320" w:hanging="180"/>
       </w:pPr>
     </w:lvl>
     <w:lvl w:ilvl="6" w:tplc="0409000F" w:tentative="1">
@@ -6791,7 +9736,7 @@
       <w:lvlText w:val="%7."/>
       <w:lvlJc w:val="left"/>
       <w:pPr>
-        <w:ind w:left="4680" w:hanging="360"/>
+        <w:ind w:left="5040" w:hanging="360"/>
       </w:pPr>
     </w:lvl>
     <w:lvl w:ilvl="7" w:tplc="04090019" w:tentative="1">
@@ -6800,7 +9745,7 @@
       <w:lvlText w:val="%8."/>
       <w:lvlJc w:val="left"/>
       <w:pPr>
-        <w:ind w:left="5400" w:hanging="360"/>
+        <w:ind w:left="5760" w:hanging="360"/>
       </w:pPr>
     </w:lvl>
     <w:lvl w:ilvl="8" w:tplc="0409001B" w:tentative="1">
@@ -6809,11 +9754,97 @@
       <w:lvlText w:val="%9."/>
       <w:lvlJc w:val="right"/>
       <w:pPr>
-        <w:ind w:left="6120" w:hanging="180"/>
+        <w:ind w:left="6480" w:hanging="180"/>
       </w:pPr>
     </w:lvl>
   </w:abstractNum>
   <w:abstractNum w:abstractNumId="4">
+    <w:nsid w:val="1AD92FCA"/>
+    <w:multiLevelType w:val="hybridMultilevel"/>
+    <w:tmpl w:val="ECAE81C4"/>
+    <w:lvl w:ilvl="0" w:tplc="04090015">
+      <w:start w:val="1"/>
+      <w:numFmt w:val="upperLetter"/>
+      <w:lvlText w:val="%1."/>
+      <w:lvlJc w:val="left"/>
+      <w:pPr>
+        <w:ind w:left="360" w:hanging="360"/>
+      </w:pPr>
+    </w:lvl>
+    <w:lvl w:ilvl="1" w:tplc="04090019">
+      <w:start w:val="1"/>
+      <w:numFmt w:val="lowerLetter"/>
+      <w:lvlText w:val="%2."/>
+      <w:lvlJc w:val="left"/>
+      <w:pPr>
+        <w:ind w:left="1080" w:hanging="360"/>
+      </w:pPr>
+    </w:lvl>
+    <w:lvl w:ilvl="2" w:tplc="0409001B" w:tentative="1">
+      <w:start w:val="1"/>
+      <w:numFmt w:val="lowerRoman"/>
+      <w:lvlText w:val="%3."/>
+      <w:lvlJc w:val="right"/>
+      <w:pPr>
+        <w:ind w:left="1800" w:hanging="180"/>
+      </w:pPr>
+    </w:lvl>
+    <w:lvl w:ilvl="3" w:tplc="0409000F" w:tentative="1">
+      <w:start w:val="1"/>
+      <w:numFmt w:val="decimal"/>
+      <w:lvlText w:val="%4."/>
+      <w:lvlJc w:val="left"/>
+      <w:pPr>
+        <w:ind w:left="2520" w:hanging="360"/>
+      </w:pPr>
+    </w:lvl>
+    <w:lvl w:ilvl="4" w:tplc="04090019" w:tentative="1">
+      <w:start w:val="1"/>
+      <w:numFmt w:val="lowerLetter"/>
+      <w:lvlText w:val="%5."/>
+      <w:lvlJc w:val="left"/>
+      <w:pPr>
+        <w:ind w:left="3240" w:hanging="360"/>
+      </w:pPr>
+    </w:lvl>
+    <w:lvl w:ilvl="5" w:tplc="0409001B" w:tentative="1">
+      <w:start w:val="1"/>
+      <w:numFmt w:val="lowerRoman"/>
+      <w:lvlText w:val="%6."/>
+      <w:lvlJc w:val="right"/>
+      <w:pPr>
+        <w:ind w:left="3960" w:hanging="180"/>
+      </w:pPr>
+    </w:lvl>
+    <w:lvl w:ilvl="6" w:tplc="0409000F" w:tentative="1">
+      <w:start w:val="1"/>
+      <w:numFmt w:val="decimal"/>
+      <w:lvlText w:val="%7."/>
+      <w:lvlJc w:val="left"/>
+      <w:pPr>
+        <w:ind w:left="4680" w:hanging="360"/>
+      </w:pPr>
+    </w:lvl>
+    <w:lvl w:ilvl="7" w:tplc="04090019" w:tentative="1">
+      <w:start w:val="1"/>
+      <w:numFmt w:val="lowerLetter"/>
+      <w:lvlText w:val="%8."/>
+      <w:lvlJc w:val="left"/>
+      <w:pPr>
+        <w:ind w:left="5400" w:hanging="360"/>
+      </w:pPr>
+    </w:lvl>
+    <w:lvl w:ilvl="8" w:tplc="0409001B" w:tentative="1">
+      <w:start w:val="1"/>
+      <w:numFmt w:val="lowerRoman"/>
+      <w:lvlText w:val="%9."/>
+      <w:lvlJc w:val="right"/>
+      <w:pPr>
+        <w:ind w:left="6120" w:hanging="180"/>
+      </w:pPr>
+    </w:lvl>
+  </w:abstractNum>
+  <w:abstractNum w:abstractNumId="5">
     <w:nsid w:val="1F73491D"/>
     <w:multiLevelType w:val="hybridMultilevel"/>
     <w:tmpl w:val="439E675E"/>
@@ -6926,7 +9957,296 @@
       </w:rPr>
     </w:lvl>
   </w:abstractNum>
-  <w:abstractNum w:abstractNumId="5">
+  <w:abstractNum w:abstractNumId="6">
+    <w:nsid w:val="20F74C16"/>
+    <w:multiLevelType w:val="hybridMultilevel"/>
+    <w:tmpl w:val="7320227A"/>
+    <w:lvl w:ilvl="0" w:tplc="EBC4630A">
+      <w:start w:val="1"/>
+      <w:numFmt w:val="bullet"/>
+      <w:lvlText w:val="•"/>
+      <w:lvlJc w:val="left"/>
+      <w:pPr>
+        <w:tabs>
+          <w:tab w:val="num" w:pos="720"/>
+        </w:tabs>
+        <w:ind w:left="720" w:hanging="360"/>
+      </w:pPr>
+      <w:rPr>
+        <w:rFonts w:ascii="Times New Roman" w:hAnsi="Times New Roman" w:hint="default"/>
+      </w:rPr>
+    </w:lvl>
+    <w:lvl w:ilvl="1" w:tplc="E1145FEA">
+      <w:start w:val="1"/>
+      <w:numFmt w:val="bullet"/>
+      <w:lvlText w:val="•"/>
+      <w:lvlJc w:val="left"/>
+      <w:pPr>
+        <w:tabs>
+          <w:tab w:val="num" w:pos="1440"/>
+        </w:tabs>
+        <w:ind w:left="1440" w:hanging="360"/>
+      </w:pPr>
+      <w:rPr>
+        <w:rFonts w:ascii="Times New Roman" w:hAnsi="Times New Roman" w:hint="default"/>
+      </w:rPr>
+    </w:lvl>
+    <w:lvl w:ilvl="2" w:tplc="021A149A" w:tentative="1">
+      <w:start w:val="1"/>
+      <w:numFmt w:val="bullet"/>
+      <w:lvlText w:val="•"/>
+      <w:lvlJc w:val="left"/>
+      <w:pPr>
+        <w:tabs>
+          <w:tab w:val="num" w:pos="2160"/>
+        </w:tabs>
+        <w:ind w:left="2160" w:hanging="360"/>
+      </w:pPr>
+      <w:rPr>
+        <w:rFonts w:ascii="Times New Roman" w:hAnsi="Times New Roman" w:hint="default"/>
+      </w:rPr>
+    </w:lvl>
+    <w:lvl w:ilvl="3" w:tplc="B352F19A" w:tentative="1">
+      <w:start w:val="1"/>
+      <w:numFmt w:val="bullet"/>
+      <w:lvlText w:val="•"/>
+      <w:lvlJc w:val="left"/>
+      <w:pPr>
+        <w:tabs>
+          <w:tab w:val="num" w:pos="2880"/>
+        </w:tabs>
+        <w:ind w:left="2880" w:hanging="360"/>
+      </w:pPr>
+      <w:rPr>
+        <w:rFonts w:ascii="Times New Roman" w:hAnsi="Times New Roman" w:hint="default"/>
+      </w:rPr>
+    </w:lvl>
+    <w:lvl w:ilvl="4" w:tplc="5FDE657E" w:tentative="1">
+      <w:start w:val="1"/>
+      <w:numFmt w:val="bullet"/>
+      <w:lvlText w:val="•"/>
+      <w:lvlJc w:val="left"/>
+      <w:pPr>
+        <w:tabs>
+          <w:tab w:val="num" w:pos="3600"/>
+        </w:tabs>
+        <w:ind w:left="3600" w:hanging="360"/>
+      </w:pPr>
+      <w:rPr>
+        <w:rFonts w:ascii="Times New Roman" w:hAnsi="Times New Roman" w:hint="default"/>
+      </w:rPr>
+    </w:lvl>
+    <w:lvl w:ilvl="5" w:tplc="F2F67DE8" w:tentative="1">
+      <w:start w:val="1"/>
+      <w:numFmt w:val="bullet"/>
+      <w:lvlText w:val="•"/>
+      <w:lvlJc w:val="left"/>
+      <w:pPr>
+        <w:tabs>
+          <w:tab w:val="num" w:pos="4320"/>
+        </w:tabs>
+        <w:ind w:left="4320" w:hanging="360"/>
+      </w:pPr>
+      <w:rPr>
+        <w:rFonts w:ascii="Times New Roman" w:hAnsi="Times New Roman" w:hint="default"/>
+      </w:rPr>
+    </w:lvl>
+    <w:lvl w:ilvl="6" w:tplc="A95478B4" w:tentative="1">
+      <w:start w:val="1"/>
+      <w:numFmt w:val="bullet"/>
+      <w:lvlText w:val="•"/>
+      <w:lvlJc w:val="left"/>
+      <w:pPr>
+        <w:tabs>
+          <w:tab w:val="num" w:pos="5040"/>
+        </w:tabs>
+        <w:ind w:left="5040" w:hanging="360"/>
+      </w:pPr>
+      <w:rPr>
+        <w:rFonts w:ascii="Times New Roman" w:hAnsi="Times New Roman" w:hint="default"/>
+      </w:rPr>
+    </w:lvl>
+    <w:lvl w:ilvl="7" w:tplc="0EA8A3C0" w:tentative="1">
+      <w:start w:val="1"/>
+      <w:numFmt w:val="bullet"/>
+      <w:lvlText w:val="•"/>
+      <w:lvlJc w:val="left"/>
+      <w:pPr>
+        <w:tabs>
+          <w:tab w:val="num" w:pos="5760"/>
+        </w:tabs>
+        <w:ind w:left="5760" w:hanging="360"/>
+      </w:pPr>
+      <w:rPr>
+        <w:rFonts w:ascii="Times New Roman" w:hAnsi="Times New Roman" w:hint="default"/>
+      </w:rPr>
+    </w:lvl>
+    <w:lvl w:ilvl="8" w:tplc="846207AE" w:tentative="1">
+      <w:start w:val="1"/>
+      <w:numFmt w:val="bullet"/>
+      <w:lvlText w:val="•"/>
+      <w:lvlJc w:val="left"/>
+      <w:pPr>
+        <w:tabs>
+          <w:tab w:val="num" w:pos="6480"/>
+        </w:tabs>
+        <w:ind w:left="6480" w:hanging="360"/>
+      </w:pPr>
+      <w:rPr>
+        <w:rFonts w:ascii="Times New Roman" w:hAnsi="Times New Roman" w:hint="default"/>
+      </w:rPr>
+    </w:lvl>
+  </w:abstractNum>
+  <w:abstractNum w:abstractNumId="7">
+    <w:nsid w:val="22DE499C"/>
+    <w:multiLevelType w:val="multilevel"/>
+    <w:tmpl w:val="6D2CC3F2"/>
+    <w:lvl w:ilvl="0">
+      <w:start w:val="1"/>
+      <w:numFmt w:val="bullet"/>
+      <w:lvlText w:val=""/>
+      <w:lvlJc w:val="left"/>
+      <w:pPr>
+        <w:tabs>
+          <w:tab w:val="num" w:pos="720"/>
+        </w:tabs>
+        <w:ind w:left="720" w:hanging="360"/>
+      </w:pPr>
+      <w:rPr>
+        <w:rFonts w:ascii="Symbol" w:hAnsi="Symbol" w:hint="default"/>
+        <w:sz w:val="20"/>
+      </w:rPr>
+    </w:lvl>
+    <w:lvl w:ilvl="1" w:tentative="1">
+      <w:start w:val="1"/>
+      <w:numFmt w:val="bullet"/>
+      <w:lvlText w:val="o"/>
+      <w:lvlJc w:val="left"/>
+      <w:pPr>
+        <w:tabs>
+          <w:tab w:val="num" w:pos="1440"/>
+        </w:tabs>
+        <w:ind w:left="1440" w:hanging="360"/>
+      </w:pPr>
+      <w:rPr>
+        <w:rFonts w:ascii="Courier New" w:hAnsi="Courier New" w:hint="default"/>
+        <w:sz w:val="20"/>
+      </w:rPr>
+    </w:lvl>
+    <w:lvl w:ilvl="2" w:tentative="1">
+      <w:start w:val="1"/>
+      <w:numFmt w:val="bullet"/>
+      <w:lvlText w:val=""/>
+      <w:lvlJc w:val="left"/>
+      <w:pPr>
+        <w:tabs>
+          <w:tab w:val="num" w:pos="2160"/>
+        </w:tabs>
+        <w:ind w:left="2160" w:hanging="360"/>
+      </w:pPr>
+      <w:rPr>
+        <w:rFonts w:ascii="Wingdings" w:hAnsi="Wingdings" w:hint="default"/>
+        <w:sz w:val="20"/>
+      </w:rPr>
+    </w:lvl>
+    <w:lvl w:ilvl="3" w:tentative="1">
+      <w:start w:val="1"/>
+      <w:numFmt w:val="bullet"/>
+      <w:lvlText w:val=""/>
+      <w:lvlJc w:val="left"/>
+      <w:pPr>
+        <w:tabs>
+          <w:tab w:val="num" w:pos="2880"/>
+        </w:tabs>
+        <w:ind w:left="2880" w:hanging="360"/>
+      </w:pPr>
+      <w:rPr>
+        <w:rFonts w:ascii="Wingdings" w:hAnsi="Wingdings" w:hint="default"/>
+        <w:sz w:val="20"/>
+      </w:rPr>
+    </w:lvl>
+    <w:lvl w:ilvl="4" w:tentative="1">
+      <w:start w:val="1"/>
+      <w:numFmt w:val="bullet"/>
+      <w:lvlText w:val=""/>
+      <w:lvlJc w:val="left"/>
+      <w:pPr>
+        <w:tabs>
+          <w:tab w:val="num" w:pos="3600"/>
+        </w:tabs>
+        <w:ind w:left="3600" w:hanging="360"/>
+      </w:pPr>
+      <w:rPr>
+        <w:rFonts w:ascii="Wingdings" w:hAnsi="Wingdings" w:hint="default"/>
+        <w:sz w:val="20"/>
+      </w:rPr>
+    </w:lvl>
+    <w:lvl w:ilvl="5" w:tentative="1">
+      <w:start w:val="1"/>
+      <w:numFmt w:val="bullet"/>
+      <w:lvlText w:val=""/>
+      <w:lvlJc w:val="left"/>
+      <w:pPr>
+        <w:tabs>
+          <w:tab w:val="num" w:pos="4320"/>
+        </w:tabs>
+        <w:ind w:left="4320" w:hanging="360"/>
+      </w:pPr>
+      <w:rPr>
+        <w:rFonts w:ascii="Wingdings" w:hAnsi="Wingdings" w:hint="default"/>
+        <w:sz w:val="20"/>
+      </w:rPr>
+    </w:lvl>
+    <w:lvl w:ilvl="6" w:tentative="1">
+      <w:start w:val="1"/>
+      <w:numFmt w:val="bullet"/>
+      <w:lvlText w:val=""/>
+      <w:lvlJc w:val="left"/>
+      <w:pPr>
+        <w:tabs>
+          <w:tab w:val="num" w:pos="5040"/>
+        </w:tabs>
+        <w:ind w:left="5040" w:hanging="360"/>
+      </w:pPr>
+      <w:rPr>
+        <w:rFonts w:ascii="Wingdings" w:hAnsi="Wingdings" w:hint="default"/>
+        <w:sz w:val="20"/>
+      </w:rPr>
+    </w:lvl>
+    <w:lvl w:ilvl="7" w:tentative="1">
+      <w:start w:val="1"/>
+      <w:numFmt w:val="bullet"/>
+      <w:lvlText w:val=""/>
+      <w:lvlJc w:val="left"/>
+      <w:pPr>
+        <w:tabs>
+          <w:tab w:val="num" w:pos="5760"/>
+        </w:tabs>
+        <w:ind w:left="5760" w:hanging="360"/>
+      </w:pPr>
+      <w:rPr>
+        <w:rFonts w:ascii="Wingdings" w:hAnsi="Wingdings" w:hint="default"/>
+        <w:sz w:val="20"/>
+      </w:rPr>
+    </w:lvl>
+    <w:lvl w:ilvl="8" w:tentative="1">
+      <w:start w:val="1"/>
+      <w:numFmt w:val="bullet"/>
+      <w:lvlText w:val=""/>
+      <w:lvlJc w:val="left"/>
+      <w:pPr>
+        <w:tabs>
+          <w:tab w:val="num" w:pos="6480"/>
+        </w:tabs>
+        <w:ind w:left="6480" w:hanging="360"/>
+      </w:pPr>
+      <w:rPr>
+        <w:rFonts w:ascii="Wingdings" w:hAnsi="Wingdings" w:hint="default"/>
+        <w:sz w:val="20"/>
+      </w:rPr>
+    </w:lvl>
+  </w:abstractNum>
+  <w:abstractNum w:abstractNumId="8">
     <w:nsid w:val="22EE2A5B"/>
     <w:multiLevelType w:val="multilevel"/>
     <w:tmpl w:val="5CA46BAE"/>
@@ -7075,7 +10395,7 @@
       </w:rPr>
     </w:lvl>
   </w:abstractNum>
-  <w:abstractNum w:abstractNumId="6">
+  <w:abstractNum w:abstractNumId="9">
     <w:nsid w:val="2773133B"/>
     <w:multiLevelType w:val="hybridMultilevel"/>
     <w:tmpl w:val="CD98E5EA"/>
@@ -7188,7 +10508,120 @@
       </w:rPr>
     </w:lvl>
   </w:abstractNum>
-  <w:abstractNum w:abstractNumId="7">
+  <w:abstractNum w:abstractNumId="10">
+    <w:nsid w:val="292B0C52"/>
+    <w:multiLevelType w:val="hybridMultilevel"/>
+    <w:tmpl w:val="C67616F6"/>
+    <w:lvl w:ilvl="0" w:tplc="0409000D">
+      <w:start w:val="1"/>
+      <w:numFmt w:val="bullet"/>
+      <w:lvlText w:val=""/>
+      <w:lvlJc w:val="left"/>
+      <w:pPr>
+        <w:ind w:left="720" w:hanging="360"/>
+      </w:pPr>
+      <w:rPr>
+        <w:rFonts w:ascii="Wingdings" w:hAnsi="Wingdings" w:hint="default"/>
+      </w:rPr>
+    </w:lvl>
+    <w:lvl w:ilvl="1" w:tplc="04090003" w:tentative="1">
+      <w:start w:val="1"/>
+      <w:numFmt w:val="bullet"/>
+      <w:lvlText w:val="o"/>
+      <w:lvlJc w:val="left"/>
+      <w:pPr>
+        <w:ind w:left="1440" w:hanging="360"/>
+      </w:pPr>
+      <w:rPr>
+        <w:rFonts w:ascii="Courier New" w:hAnsi="Courier New" w:cs="Courier New" w:hint="default"/>
+      </w:rPr>
+    </w:lvl>
+    <w:lvl w:ilvl="2" w:tplc="04090005" w:tentative="1">
+      <w:start w:val="1"/>
+      <w:numFmt w:val="bullet"/>
+      <w:lvlText w:val=""/>
+      <w:lvlJc w:val="left"/>
+      <w:pPr>
+        <w:ind w:left="2160" w:hanging="360"/>
+      </w:pPr>
+      <w:rPr>
+        <w:rFonts w:ascii="Wingdings" w:hAnsi="Wingdings" w:hint="default"/>
+      </w:rPr>
+    </w:lvl>
+    <w:lvl w:ilvl="3" w:tplc="04090001" w:tentative="1">
+      <w:start w:val="1"/>
+      <w:numFmt w:val="bullet"/>
+      <w:lvlText w:val=""/>
+      <w:lvlJc w:val="left"/>
+      <w:pPr>
+        <w:ind w:left="2880" w:hanging="360"/>
+      </w:pPr>
+      <w:rPr>
+        <w:rFonts w:ascii="Symbol" w:hAnsi="Symbol" w:hint="default"/>
+      </w:rPr>
+    </w:lvl>
+    <w:lvl w:ilvl="4" w:tplc="04090003" w:tentative="1">
+      <w:start w:val="1"/>
+      <w:numFmt w:val="bullet"/>
+      <w:lvlText w:val="o"/>
+      <w:lvlJc w:val="left"/>
+      <w:pPr>
+        <w:ind w:left="3600" w:hanging="360"/>
+      </w:pPr>
+      <w:rPr>
+        <w:rFonts w:ascii="Courier New" w:hAnsi="Courier New" w:cs="Courier New" w:hint="default"/>
+      </w:rPr>
+    </w:lvl>
+    <w:lvl w:ilvl="5" w:tplc="04090005" w:tentative="1">
+      <w:start w:val="1"/>
+      <w:numFmt w:val="bullet"/>
+      <w:lvlText w:val=""/>
+      <w:lvlJc w:val="left"/>
+      <w:pPr>
+        <w:ind w:left="4320" w:hanging="360"/>
+      </w:pPr>
+      <w:rPr>
+        <w:rFonts w:ascii="Wingdings" w:hAnsi="Wingdings" w:hint="default"/>
+      </w:rPr>
+    </w:lvl>
+    <w:lvl w:ilvl="6" w:tplc="04090001" w:tentative="1">
+      <w:start w:val="1"/>
+      <w:numFmt w:val="bullet"/>
+      <w:lvlText w:val=""/>
+      <w:lvlJc w:val="left"/>
+      <w:pPr>
+        <w:ind w:left="5040" w:hanging="360"/>
+      </w:pPr>
+      <w:rPr>
+        <w:rFonts w:ascii="Symbol" w:hAnsi="Symbol" w:hint="default"/>
+      </w:rPr>
+    </w:lvl>
+    <w:lvl w:ilvl="7" w:tplc="04090003" w:tentative="1">
+      <w:start w:val="1"/>
+      <w:numFmt w:val="bullet"/>
+      <w:lvlText w:val="o"/>
+      <w:lvlJc w:val="left"/>
+      <w:pPr>
+        <w:ind w:left="5760" w:hanging="360"/>
+      </w:pPr>
+      <w:rPr>
+        <w:rFonts w:ascii="Courier New" w:hAnsi="Courier New" w:cs="Courier New" w:hint="default"/>
+      </w:rPr>
+    </w:lvl>
+    <w:lvl w:ilvl="8" w:tplc="04090005" w:tentative="1">
+      <w:start w:val="1"/>
+      <w:numFmt w:val="bullet"/>
+      <w:lvlText w:val=""/>
+      <w:lvlJc w:val="left"/>
+      <w:pPr>
+        <w:ind w:left="6480" w:hanging="360"/>
+      </w:pPr>
+      <w:rPr>
+        <w:rFonts w:ascii="Wingdings" w:hAnsi="Wingdings" w:hint="default"/>
+      </w:rPr>
+    </w:lvl>
+  </w:abstractNum>
+  <w:abstractNum w:abstractNumId="11">
     <w:nsid w:val="2C39460B"/>
     <w:multiLevelType w:val="hybridMultilevel"/>
     <w:tmpl w:val="9474BBB6"/>
@@ -7301,7 +10734,355 @@
       </w:rPr>
     </w:lvl>
   </w:abstractNum>
-  <w:abstractNum w:abstractNumId="8">
+  <w:abstractNum w:abstractNumId="12">
+    <w:nsid w:val="327C078E"/>
+    <w:multiLevelType w:val="hybridMultilevel"/>
+    <w:tmpl w:val="F77C094A"/>
+    <w:lvl w:ilvl="0" w:tplc="0409000D">
+      <w:start w:val="1"/>
+      <w:numFmt w:val="bullet"/>
+      <w:lvlText w:val=""/>
+      <w:lvlJc w:val="left"/>
+      <w:pPr>
+        <w:ind w:left="720" w:hanging="360"/>
+      </w:pPr>
+      <w:rPr>
+        <w:rFonts w:ascii="Wingdings" w:hAnsi="Wingdings" w:hint="default"/>
+      </w:rPr>
+    </w:lvl>
+    <w:lvl w:ilvl="1" w:tplc="04090003" w:tentative="1">
+      <w:start w:val="1"/>
+      <w:numFmt w:val="bullet"/>
+      <w:lvlText w:val="o"/>
+      <w:lvlJc w:val="left"/>
+      <w:pPr>
+        <w:ind w:left="1440" w:hanging="360"/>
+      </w:pPr>
+      <w:rPr>
+        <w:rFonts w:ascii="Courier New" w:hAnsi="Courier New" w:cs="Courier New" w:hint="default"/>
+      </w:rPr>
+    </w:lvl>
+    <w:lvl w:ilvl="2" w:tplc="04090005" w:tentative="1">
+      <w:start w:val="1"/>
+      <w:numFmt w:val="bullet"/>
+      <w:lvlText w:val=""/>
+      <w:lvlJc w:val="left"/>
+      <w:pPr>
+        <w:ind w:left="2160" w:hanging="360"/>
+      </w:pPr>
+      <w:rPr>
+        <w:rFonts w:ascii="Wingdings" w:hAnsi="Wingdings" w:hint="default"/>
+      </w:rPr>
+    </w:lvl>
+    <w:lvl w:ilvl="3" w:tplc="04090001" w:tentative="1">
+      <w:start w:val="1"/>
+      <w:numFmt w:val="bullet"/>
+      <w:lvlText w:val=""/>
+      <w:lvlJc w:val="left"/>
+      <w:pPr>
+        <w:ind w:left="2880" w:hanging="360"/>
+      </w:pPr>
+      <w:rPr>
+        <w:rFonts w:ascii="Symbol" w:hAnsi="Symbol" w:hint="default"/>
+      </w:rPr>
+    </w:lvl>
+    <w:lvl w:ilvl="4" w:tplc="04090003" w:tentative="1">
+      <w:start w:val="1"/>
+      <w:numFmt w:val="bullet"/>
+      <w:lvlText w:val="o"/>
+      <w:lvlJc w:val="left"/>
+      <w:pPr>
+        <w:ind w:left="3600" w:hanging="360"/>
+      </w:pPr>
+      <w:rPr>
+        <w:rFonts w:ascii="Courier New" w:hAnsi="Courier New" w:cs="Courier New" w:hint="default"/>
+      </w:rPr>
+    </w:lvl>
+    <w:lvl w:ilvl="5" w:tplc="04090005" w:tentative="1">
+      <w:start w:val="1"/>
+      <w:numFmt w:val="bullet"/>
+      <w:lvlText w:val=""/>
+      <w:lvlJc w:val="left"/>
+      <w:pPr>
+        <w:ind w:left="4320" w:hanging="360"/>
+      </w:pPr>
+      <w:rPr>
+        <w:rFonts w:ascii="Wingdings" w:hAnsi="Wingdings" w:hint="default"/>
+      </w:rPr>
+    </w:lvl>
+    <w:lvl w:ilvl="6" w:tplc="04090001" w:tentative="1">
+      <w:start w:val="1"/>
+      <w:numFmt w:val="bullet"/>
+      <w:lvlText w:val=""/>
+      <w:lvlJc w:val="left"/>
+      <w:pPr>
+        <w:ind w:left="5040" w:hanging="360"/>
+      </w:pPr>
+      <w:rPr>
+        <w:rFonts w:ascii="Symbol" w:hAnsi="Symbol" w:hint="default"/>
+      </w:rPr>
+    </w:lvl>
+    <w:lvl w:ilvl="7" w:tplc="04090003" w:tentative="1">
+      <w:start w:val="1"/>
+      <w:numFmt w:val="bullet"/>
+      <w:lvlText w:val="o"/>
+      <w:lvlJc w:val="left"/>
+      <w:pPr>
+        <w:ind w:left="5760" w:hanging="360"/>
+      </w:pPr>
+      <w:rPr>
+        <w:rFonts w:ascii="Courier New" w:hAnsi="Courier New" w:cs="Courier New" w:hint="default"/>
+      </w:rPr>
+    </w:lvl>
+    <w:lvl w:ilvl="8" w:tplc="04090005" w:tentative="1">
+      <w:start w:val="1"/>
+      <w:numFmt w:val="bullet"/>
+      <w:lvlText w:val=""/>
+      <w:lvlJc w:val="left"/>
+      <w:pPr>
+        <w:ind w:left="6480" w:hanging="360"/>
+      </w:pPr>
+      <w:rPr>
+        <w:rFonts w:ascii="Wingdings" w:hAnsi="Wingdings" w:hint="default"/>
+      </w:rPr>
+    </w:lvl>
+  </w:abstractNum>
+  <w:abstractNum w:abstractNumId="13">
+    <w:nsid w:val="38170F87"/>
+    <w:multiLevelType w:val="multilevel"/>
+    <w:tmpl w:val="D166BB6C"/>
+    <w:lvl w:ilvl="0">
+      <w:start w:val="1"/>
+      <w:numFmt w:val="bullet"/>
+      <w:lvlText w:val=""/>
+      <w:lvlJc w:val="left"/>
+      <w:pPr>
+        <w:tabs>
+          <w:tab w:val="num" w:pos="720"/>
+        </w:tabs>
+        <w:ind w:left="720" w:hanging="360"/>
+      </w:pPr>
+      <w:rPr>
+        <w:rFonts w:ascii="Symbol" w:hAnsi="Symbol" w:hint="default"/>
+        <w:sz w:val="20"/>
+      </w:rPr>
+    </w:lvl>
+    <w:lvl w:ilvl="1" w:tentative="1">
+      <w:start w:val="1"/>
+      <w:numFmt w:val="bullet"/>
+      <w:lvlText w:val="o"/>
+      <w:lvlJc w:val="left"/>
+      <w:pPr>
+        <w:tabs>
+          <w:tab w:val="num" w:pos="1440"/>
+        </w:tabs>
+        <w:ind w:left="1440" w:hanging="360"/>
+      </w:pPr>
+      <w:rPr>
+        <w:rFonts w:ascii="Courier New" w:hAnsi="Courier New" w:hint="default"/>
+        <w:sz w:val="20"/>
+      </w:rPr>
+    </w:lvl>
+    <w:lvl w:ilvl="2" w:tentative="1">
+      <w:start w:val="1"/>
+      <w:numFmt w:val="bullet"/>
+      <w:lvlText w:val=""/>
+      <w:lvlJc w:val="left"/>
+      <w:pPr>
+        <w:tabs>
+          <w:tab w:val="num" w:pos="2160"/>
+        </w:tabs>
+        <w:ind w:left="2160" w:hanging="360"/>
+      </w:pPr>
+      <w:rPr>
+        <w:rFonts w:ascii="Wingdings" w:hAnsi="Wingdings" w:hint="default"/>
+        <w:sz w:val="20"/>
+      </w:rPr>
+    </w:lvl>
+    <w:lvl w:ilvl="3" w:tentative="1">
+      <w:start w:val="1"/>
+      <w:numFmt w:val="bullet"/>
+      <w:lvlText w:val=""/>
+      <w:lvlJc w:val="left"/>
+      <w:pPr>
+        <w:tabs>
+          <w:tab w:val="num" w:pos="2880"/>
+        </w:tabs>
+        <w:ind w:left="2880" w:hanging="360"/>
+      </w:pPr>
+      <w:rPr>
+        <w:rFonts w:ascii="Wingdings" w:hAnsi="Wingdings" w:hint="default"/>
+        <w:sz w:val="20"/>
+      </w:rPr>
+    </w:lvl>
+    <w:lvl w:ilvl="4" w:tentative="1">
+      <w:start w:val="1"/>
+      <w:numFmt w:val="bullet"/>
+      <w:lvlText w:val=""/>
+      <w:lvlJc w:val="left"/>
+      <w:pPr>
+        <w:tabs>
+          <w:tab w:val="num" w:pos="3600"/>
+        </w:tabs>
+        <w:ind w:left="3600" w:hanging="360"/>
+      </w:pPr>
+      <w:rPr>
+        <w:rFonts w:ascii="Wingdings" w:hAnsi="Wingdings" w:hint="default"/>
+        <w:sz w:val="20"/>
+      </w:rPr>
+    </w:lvl>
+    <w:lvl w:ilvl="5" w:tentative="1">
+      <w:start w:val="1"/>
+      <w:numFmt w:val="bullet"/>
+      <w:lvlText w:val=""/>
+      <w:lvlJc w:val="left"/>
+      <w:pPr>
+        <w:tabs>
+          <w:tab w:val="num" w:pos="4320"/>
+        </w:tabs>
+        <w:ind w:left="4320" w:hanging="360"/>
+      </w:pPr>
+      <w:rPr>
+        <w:rFonts w:ascii="Wingdings" w:hAnsi="Wingdings" w:hint="default"/>
+        <w:sz w:val="20"/>
+      </w:rPr>
+    </w:lvl>
+    <w:lvl w:ilvl="6" w:tentative="1">
+      <w:start w:val="1"/>
+      <w:numFmt w:val="bullet"/>
+      <w:lvlText w:val=""/>
+      <w:lvlJc w:val="left"/>
+      <w:pPr>
+        <w:tabs>
+          <w:tab w:val="num" w:pos="5040"/>
+        </w:tabs>
+        <w:ind w:left="5040" w:hanging="360"/>
+      </w:pPr>
+      <w:rPr>
+        <w:rFonts w:ascii="Wingdings" w:hAnsi="Wingdings" w:hint="default"/>
+        <w:sz w:val="20"/>
+      </w:rPr>
+    </w:lvl>
+    <w:lvl w:ilvl="7" w:tentative="1">
+      <w:start w:val="1"/>
+      <w:numFmt w:val="bullet"/>
+      <w:lvlText w:val=""/>
+      <w:lvlJc w:val="left"/>
+      <w:pPr>
+        <w:tabs>
+          <w:tab w:val="num" w:pos="5760"/>
+        </w:tabs>
+        <w:ind w:left="5760" w:hanging="360"/>
+      </w:pPr>
+      <w:rPr>
+        <w:rFonts w:ascii="Wingdings" w:hAnsi="Wingdings" w:hint="default"/>
+        <w:sz w:val="20"/>
+      </w:rPr>
+    </w:lvl>
+    <w:lvl w:ilvl="8" w:tentative="1">
+      <w:start w:val="1"/>
+      <w:numFmt w:val="bullet"/>
+      <w:lvlText w:val=""/>
+      <w:lvlJc w:val="left"/>
+      <w:pPr>
+        <w:tabs>
+          <w:tab w:val="num" w:pos="6480"/>
+        </w:tabs>
+        <w:ind w:left="6480" w:hanging="360"/>
+      </w:pPr>
+      <w:rPr>
+        <w:rFonts w:ascii="Wingdings" w:hAnsi="Wingdings" w:hint="default"/>
+        <w:sz w:val="20"/>
+      </w:rPr>
+    </w:lvl>
+  </w:abstractNum>
+  <w:abstractNum w:abstractNumId="14">
+    <w:nsid w:val="3B027713"/>
+    <w:multiLevelType w:val="hybridMultilevel"/>
+    <w:tmpl w:val="E8D0232A"/>
+    <w:lvl w:ilvl="0" w:tplc="04090015">
+      <w:start w:val="1"/>
+      <w:numFmt w:val="upperLetter"/>
+      <w:lvlText w:val="%1."/>
+      <w:lvlJc w:val="left"/>
+      <w:pPr>
+        <w:ind w:left="720" w:hanging="360"/>
+      </w:pPr>
+    </w:lvl>
+    <w:lvl w:ilvl="1" w:tplc="04090019" w:tentative="1">
+      <w:start w:val="1"/>
+      <w:numFmt w:val="lowerLetter"/>
+      <w:lvlText w:val="%2."/>
+      <w:lvlJc w:val="left"/>
+      <w:pPr>
+        <w:ind w:left="1440" w:hanging="360"/>
+      </w:pPr>
+    </w:lvl>
+    <w:lvl w:ilvl="2" w:tplc="0409001B" w:tentative="1">
+      <w:start w:val="1"/>
+      <w:numFmt w:val="lowerRoman"/>
+      <w:lvlText w:val="%3."/>
+      <w:lvlJc w:val="right"/>
+      <w:pPr>
+        <w:ind w:left="2160" w:hanging="180"/>
+      </w:pPr>
+    </w:lvl>
+    <w:lvl w:ilvl="3" w:tplc="0409000F" w:tentative="1">
+      <w:start w:val="1"/>
+      <w:numFmt w:val="decimal"/>
+      <w:lvlText w:val="%4."/>
+      <w:lvlJc w:val="left"/>
+      <w:pPr>
+        <w:ind w:left="2880" w:hanging="360"/>
+      </w:pPr>
+    </w:lvl>
+    <w:lvl w:ilvl="4" w:tplc="04090019" w:tentative="1">
+      <w:start w:val="1"/>
+      <w:numFmt w:val="lowerLetter"/>
+      <w:lvlText w:val="%5."/>
+      <w:lvlJc w:val="left"/>
+      <w:pPr>
+        <w:ind w:left="3600" w:hanging="360"/>
+      </w:pPr>
+    </w:lvl>
+    <w:lvl w:ilvl="5" w:tplc="0409001B" w:tentative="1">
+      <w:start w:val="1"/>
+      <w:numFmt w:val="lowerRoman"/>
+      <w:lvlText w:val="%6."/>
+      <w:lvlJc w:val="right"/>
+      <w:pPr>
+        <w:ind w:left="4320" w:hanging="180"/>
+      </w:pPr>
+    </w:lvl>
+    <w:lvl w:ilvl="6" w:tplc="0409000F" w:tentative="1">
+      <w:start w:val="1"/>
+      <w:numFmt w:val="decimal"/>
+      <w:lvlText w:val="%7."/>
+      <w:lvlJc w:val="left"/>
+      <w:pPr>
+        <w:ind w:left="5040" w:hanging="360"/>
+      </w:pPr>
+    </w:lvl>
+    <w:lvl w:ilvl="7" w:tplc="04090019" w:tentative="1">
+      <w:start w:val="1"/>
+      <w:numFmt w:val="lowerLetter"/>
+      <w:lvlText w:val="%8."/>
+      <w:lvlJc w:val="left"/>
+      <w:pPr>
+        <w:ind w:left="5760" w:hanging="360"/>
+      </w:pPr>
+    </w:lvl>
+    <w:lvl w:ilvl="8" w:tplc="0409001B" w:tentative="1">
+      <w:start w:val="1"/>
+      <w:numFmt w:val="lowerRoman"/>
+      <w:lvlText w:val="%9."/>
+      <w:lvlJc w:val="right"/>
+      <w:pPr>
+        <w:ind w:left="6480" w:hanging="180"/>
+      </w:pPr>
+    </w:lvl>
+  </w:abstractNum>
+  <w:abstractNum w:abstractNumId="15">
     <w:nsid w:val="3B7B24B2"/>
     <w:multiLevelType w:val="hybridMultilevel"/>
     <w:tmpl w:val="D5222234"/>
@@ -7414,7 +11195,7 @@
       </w:rPr>
     </w:lvl>
   </w:abstractNum>
-  <w:abstractNum w:abstractNumId="9">
+  <w:abstractNum w:abstractNumId="16">
     <w:nsid w:val="5BCE3EC5"/>
     <w:multiLevelType w:val="multilevel"/>
     <w:tmpl w:val="B3AAFE24"/>
@@ -7563,7 +11344,93 @@
       </w:rPr>
     </w:lvl>
   </w:abstractNum>
-  <w:abstractNum w:abstractNumId="10">
+  <w:abstractNum w:abstractNumId="17">
+    <w:nsid w:val="5CEE6974"/>
+    <w:multiLevelType w:val="hybridMultilevel"/>
+    <w:tmpl w:val="901ABC84"/>
+    <w:lvl w:ilvl="0" w:tplc="0409000F">
+      <w:start w:val="1"/>
+      <w:numFmt w:val="decimal"/>
+      <w:lvlText w:val="%1."/>
+      <w:lvlJc w:val="left"/>
+      <w:pPr>
+        <w:ind w:left="1440" w:hanging="360"/>
+      </w:pPr>
+    </w:lvl>
+    <w:lvl w:ilvl="1" w:tplc="04090019" w:tentative="1">
+      <w:start w:val="1"/>
+      <w:numFmt w:val="lowerLetter"/>
+      <w:lvlText w:val="%2."/>
+      <w:lvlJc w:val="left"/>
+      <w:pPr>
+        <w:ind w:left="2160" w:hanging="360"/>
+      </w:pPr>
+    </w:lvl>
+    <w:lvl w:ilvl="2" w:tplc="0409001B" w:tentative="1">
+      <w:start w:val="1"/>
+      <w:numFmt w:val="lowerRoman"/>
+      <w:lvlText w:val="%3."/>
+      <w:lvlJc w:val="right"/>
+      <w:pPr>
+        <w:ind w:left="2880" w:hanging="180"/>
+      </w:pPr>
+    </w:lvl>
+    <w:lvl w:ilvl="3" w:tplc="0409000F" w:tentative="1">
+      <w:start w:val="1"/>
+      <w:numFmt w:val="decimal"/>
+      <w:lvlText w:val="%4."/>
+      <w:lvlJc w:val="left"/>
+      <w:pPr>
+        <w:ind w:left="3600" w:hanging="360"/>
+      </w:pPr>
+    </w:lvl>
+    <w:lvl w:ilvl="4" w:tplc="04090019" w:tentative="1">
+      <w:start w:val="1"/>
+      <w:numFmt w:val="lowerLetter"/>
+      <w:lvlText w:val="%5."/>
+      <w:lvlJc w:val="left"/>
+      <w:pPr>
+        <w:ind w:left="4320" w:hanging="360"/>
+      </w:pPr>
+    </w:lvl>
+    <w:lvl w:ilvl="5" w:tplc="0409001B" w:tentative="1">
+      <w:start w:val="1"/>
+      <w:numFmt w:val="lowerRoman"/>
+      <w:lvlText w:val="%6."/>
+      <w:lvlJc w:val="right"/>
+      <w:pPr>
+        <w:ind w:left="5040" w:hanging="180"/>
+      </w:pPr>
+    </w:lvl>
+    <w:lvl w:ilvl="6" w:tplc="0409000F" w:tentative="1">
+      <w:start w:val="1"/>
+      <w:numFmt w:val="decimal"/>
+      <w:lvlText w:val="%7."/>
+      <w:lvlJc w:val="left"/>
+      <w:pPr>
+        <w:ind w:left="5760" w:hanging="360"/>
+      </w:pPr>
+    </w:lvl>
+    <w:lvl w:ilvl="7" w:tplc="04090019" w:tentative="1">
+      <w:start w:val="1"/>
+      <w:numFmt w:val="lowerLetter"/>
+      <w:lvlText w:val="%8."/>
+      <w:lvlJc w:val="left"/>
+      <w:pPr>
+        <w:ind w:left="6480" w:hanging="360"/>
+      </w:pPr>
+    </w:lvl>
+    <w:lvl w:ilvl="8" w:tplc="0409001B" w:tentative="1">
+      <w:start w:val="1"/>
+      <w:numFmt w:val="lowerRoman"/>
+      <w:lvlText w:val="%9."/>
+      <w:lvlJc w:val="right"/>
+      <w:pPr>
+        <w:ind w:left="7200" w:hanging="180"/>
+      </w:pPr>
+    </w:lvl>
+  </w:abstractNum>
+  <w:abstractNum w:abstractNumId="18">
     <w:nsid w:val="66A766F7"/>
     <w:multiLevelType w:val="multilevel"/>
     <w:tmpl w:val="B122062C"/>
@@ -7712,7 +11579,328 @@
       </w:rPr>
     </w:lvl>
   </w:abstractNum>
-  <w:abstractNum w:abstractNumId="11">
+  <w:abstractNum w:abstractNumId="19">
+    <w:nsid w:val="670A387B"/>
+    <w:multiLevelType w:val="hybridMultilevel"/>
+    <w:tmpl w:val="26CE3258"/>
+    <w:lvl w:ilvl="0" w:tplc="0409001B">
+      <w:start w:val="1"/>
+      <w:numFmt w:val="lowerRoman"/>
+      <w:lvlText w:val="%1."/>
+      <w:lvlJc w:val="right"/>
+      <w:pPr>
+        <w:ind w:left="1080" w:hanging="360"/>
+      </w:pPr>
+    </w:lvl>
+    <w:lvl w:ilvl="1" w:tplc="04090019" w:tentative="1">
+      <w:start w:val="1"/>
+      <w:numFmt w:val="lowerLetter"/>
+      <w:lvlText w:val="%2."/>
+      <w:lvlJc w:val="left"/>
+      <w:pPr>
+        <w:ind w:left="1800" w:hanging="360"/>
+      </w:pPr>
+    </w:lvl>
+    <w:lvl w:ilvl="2" w:tplc="0409001B" w:tentative="1">
+      <w:start w:val="1"/>
+      <w:numFmt w:val="lowerRoman"/>
+      <w:lvlText w:val="%3."/>
+      <w:lvlJc w:val="right"/>
+      <w:pPr>
+        <w:ind w:left="2520" w:hanging="180"/>
+      </w:pPr>
+    </w:lvl>
+    <w:lvl w:ilvl="3" w:tplc="0409000F" w:tentative="1">
+      <w:start w:val="1"/>
+      <w:numFmt w:val="decimal"/>
+      <w:lvlText w:val="%4."/>
+      <w:lvlJc w:val="left"/>
+      <w:pPr>
+        <w:ind w:left="3240" w:hanging="360"/>
+      </w:pPr>
+    </w:lvl>
+    <w:lvl w:ilvl="4" w:tplc="04090019" w:tentative="1">
+      <w:start w:val="1"/>
+      <w:numFmt w:val="lowerLetter"/>
+      <w:lvlText w:val="%5."/>
+      <w:lvlJc w:val="left"/>
+      <w:pPr>
+        <w:ind w:left="3960" w:hanging="360"/>
+      </w:pPr>
+    </w:lvl>
+    <w:lvl w:ilvl="5" w:tplc="0409001B" w:tentative="1">
+      <w:start w:val="1"/>
+      <w:numFmt w:val="lowerRoman"/>
+      <w:lvlText w:val="%6."/>
+      <w:lvlJc w:val="right"/>
+      <w:pPr>
+        <w:ind w:left="4680" w:hanging="180"/>
+      </w:pPr>
+    </w:lvl>
+    <w:lvl w:ilvl="6" w:tplc="0409000F" w:tentative="1">
+      <w:start w:val="1"/>
+      <w:numFmt w:val="decimal"/>
+      <w:lvlText w:val="%7."/>
+      <w:lvlJc w:val="left"/>
+      <w:pPr>
+        <w:ind w:left="5400" w:hanging="360"/>
+      </w:pPr>
+    </w:lvl>
+    <w:lvl w:ilvl="7" w:tplc="04090019" w:tentative="1">
+      <w:start w:val="1"/>
+      <w:numFmt w:val="lowerLetter"/>
+      <w:lvlText w:val="%8."/>
+      <w:lvlJc w:val="left"/>
+      <w:pPr>
+        <w:ind w:left="6120" w:hanging="360"/>
+      </w:pPr>
+    </w:lvl>
+    <w:lvl w:ilvl="8" w:tplc="0409001B" w:tentative="1">
+      <w:start w:val="1"/>
+      <w:numFmt w:val="lowerRoman"/>
+      <w:lvlText w:val="%9."/>
+      <w:lvlJc w:val="right"/>
+      <w:pPr>
+        <w:ind w:left="6840" w:hanging="180"/>
+      </w:pPr>
+    </w:lvl>
+  </w:abstractNum>
+  <w:abstractNum w:abstractNumId="20">
+    <w:nsid w:val="6856074B"/>
+    <w:multiLevelType w:val="hybridMultilevel"/>
+    <w:tmpl w:val="F2EE54E8"/>
+    <w:lvl w:ilvl="0" w:tplc="0409000F">
+      <w:start w:val="1"/>
+      <w:numFmt w:val="decimal"/>
+      <w:lvlText w:val="%1."/>
+      <w:lvlJc w:val="left"/>
+      <w:pPr>
+        <w:ind w:left="720" w:hanging="360"/>
+      </w:pPr>
+    </w:lvl>
+    <w:lvl w:ilvl="1" w:tplc="04090019" w:tentative="1">
+      <w:start w:val="1"/>
+      <w:numFmt w:val="lowerLetter"/>
+      <w:lvlText w:val="%2."/>
+      <w:lvlJc w:val="left"/>
+      <w:pPr>
+        <w:ind w:left="1440" w:hanging="360"/>
+      </w:pPr>
+    </w:lvl>
+    <w:lvl w:ilvl="2" w:tplc="0409001B" w:tentative="1">
+      <w:start w:val="1"/>
+      <w:numFmt w:val="lowerRoman"/>
+      <w:lvlText w:val="%3."/>
+      <w:lvlJc w:val="right"/>
+      <w:pPr>
+        <w:ind w:left="2160" w:hanging="180"/>
+      </w:pPr>
+    </w:lvl>
+    <w:lvl w:ilvl="3" w:tplc="0409000F" w:tentative="1">
+      <w:start w:val="1"/>
+      <w:numFmt w:val="decimal"/>
+      <w:lvlText w:val="%4."/>
+      <w:lvlJc w:val="left"/>
+      <w:pPr>
+        <w:ind w:left="2880" w:hanging="360"/>
+      </w:pPr>
+    </w:lvl>
+    <w:lvl w:ilvl="4" w:tplc="04090019" w:tentative="1">
+      <w:start w:val="1"/>
+      <w:numFmt w:val="lowerLetter"/>
+      <w:lvlText w:val="%5."/>
+      <w:lvlJc w:val="left"/>
+      <w:pPr>
+        <w:ind w:left="3600" w:hanging="360"/>
+      </w:pPr>
+    </w:lvl>
+    <w:lvl w:ilvl="5" w:tplc="0409001B" w:tentative="1">
+      <w:start w:val="1"/>
+      <w:numFmt w:val="lowerRoman"/>
+      <w:lvlText w:val="%6."/>
+      <w:lvlJc w:val="right"/>
+      <w:pPr>
+        <w:ind w:left="4320" w:hanging="180"/>
+      </w:pPr>
+    </w:lvl>
+    <w:lvl w:ilvl="6" w:tplc="0409000F" w:tentative="1">
+      <w:start w:val="1"/>
+      <w:numFmt w:val="decimal"/>
+      <w:lvlText w:val="%7."/>
+      <w:lvlJc w:val="left"/>
+      <w:pPr>
+        <w:ind w:left="5040" w:hanging="360"/>
+      </w:pPr>
+    </w:lvl>
+    <w:lvl w:ilvl="7" w:tplc="04090019" w:tentative="1">
+      <w:start w:val="1"/>
+      <w:numFmt w:val="lowerLetter"/>
+      <w:lvlText w:val="%8."/>
+      <w:lvlJc w:val="left"/>
+      <w:pPr>
+        <w:ind w:left="5760" w:hanging="360"/>
+      </w:pPr>
+    </w:lvl>
+    <w:lvl w:ilvl="8" w:tplc="0409001B" w:tentative="1">
+      <w:start w:val="1"/>
+      <w:numFmt w:val="lowerRoman"/>
+      <w:lvlText w:val="%9."/>
+      <w:lvlJc w:val="right"/>
+      <w:pPr>
+        <w:ind w:left="6480" w:hanging="180"/>
+      </w:pPr>
+    </w:lvl>
+  </w:abstractNum>
+  <w:abstractNum w:abstractNumId="21">
+    <w:nsid w:val="6A7902F2"/>
+    <w:multiLevelType w:val="multilevel"/>
+    <w:tmpl w:val="72DAB610"/>
+    <w:lvl w:ilvl="0">
+      <w:start w:val="1"/>
+      <w:numFmt w:val="bullet"/>
+      <w:lvlText w:val=""/>
+      <w:lvlJc w:val="left"/>
+      <w:pPr>
+        <w:tabs>
+          <w:tab w:val="num" w:pos="720"/>
+        </w:tabs>
+        <w:ind w:left="720" w:hanging="360"/>
+      </w:pPr>
+      <w:rPr>
+        <w:rFonts w:ascii="Symbol" w:hAnsi="Symbol" w:hint="default"/>
+        <w:sz w:val="20"/>
+      </w:rPr>
+    </w:lvl>
+    <w:lvl w:ilvl="1">
+      <w:start w:val="1"/>
+      <w:numFmt w:val="bullet"/>
+      <w:lvlText w:val="o"/>
+      <w:lvlJc w:val="left"/>
+      <w:pPr>
+        <w:tabs>
+          <w:tab w:val="num" w:pos="1440"/>
+        </w:tabs>
+        <w:ind w:left="1440" w:hanging="360"/>
+      </w:pPr>
+      <w:rPr>
+        <w:rFonts w:ascii="Courier New" w:hAnsi="Courier New" w:hint="default"/>
+        <w:sz w:val="20"/>
+      </w:rPr>
+    </w:lvl>
+    <w:lvl w:ilvl="2" w:tentative="1">
+      <w:start w:val="1"/>
+      <w:numFmt w:val="bullet"/>
+      <w:lvlText w:val=""/>
+      <w:lvlJc w:val="left"/>
+      <w:pPr>
+        <w:tabs>
+          <w:tab w:val="num" w:pos="2160"/>
+        </w:tabs>
+        <w:ind w:left="2160" w:hanging="360"/>
+      </w:pPr>
+      <w:rPr>
+        <w:rFonts w:ascii="Wingdings" w:hAnsi="Wingdings" w:hint="default"/>
+        <w:sz w:val="20"/>
+      </w:rPr>
+    </w:lvl>
+    <w:lvl w:ilvl="3" w:tentative="1">
+      <w:start w:val="1"/>
+      <w:numFmt w:val="bullet"/>
+      <w:lvlText w:val=""/>
+      <w:lvlJc w:val="left"/>
+      <w:pPr>
+        <w:tabs>
+          <w:tab w:val="num" w:pos="2880"/>
+        </w:tabs>
+        <w:ind w:left="2880" w:hanging="360"/>
+      </w:pPr>
+      <w:rPr>
+        <w:rFonts w:ascii="Wingdings" w:hAnsi="Wingdings" w:hint="default"/>
+        <w:sz w:val="20"/>
+      </w:rPr>
+    </w:lvl>
+    <w:lvl w:ilvl="4" w:tentative="1">
+      <w:start w:val="1"/>
+      <w:numFmt w:val="bullet"/>
+      <w:lvlText w:val=""/>
+      <w:lvlJc w:val="left"/>
+      <w:pPr>
+        <w:tabs>
+          <w:tab w:val="num" w:pos="3600"/>
+        </w:tabs>
+        <w:ind w:left="3600" w:hanging="360"/>
+      </w:pPr>
+      <w:rPr>
+        <w:rFonts w:ascii="Wingdings" w:hAnsi="Wingdings" w:hint="default"/>
+        <w:sz w:val="20"/>
+      </w:rPr>
+    </w:lvl>
+    <w:lvl w:ilvl="5" w:tentative="1">
+      <w:start w:val="1"/>
+      <w:numFmt w:val="bullet"/>
+      <w:lvlText w:val=""/>
+      <w:lvlJc w:val="left"/>
+      <w:pPr>
+        <w:tabs>
+          <w:tab w:val="num" w:pos="4320"/>
+        </w:tabs>
+        <w:ind w:left="4320" w:hanging="360"/>
+      </w:pPr>
+      <w:rPr>
+        <w:rFonts w:ascii="Wingdings" w:hAnsi="Wingdings" w:hint="default"/>
+        <w:sz w:val="20"/>
+      </w:rPr>
+    </w:lvl>
+    <w:lvl w:ilvl="6" w:tentative="1">
+      <w:start w:val="1"/>
+      <w:numFmt w:val="bullet"/>
+      <w:lvlText w:val=""/>
+      <w:lvlJc w:val="left"/>
+      <w:pPr>
+        <w:tabs>
+          <w:tab w:val="num" w:pos="5040"/>
+        </w:tabs>
+        <w:ind w:left="5040" w:hanging="360"/>
+      </w:pPr>
+      <w:rPr>
+        <w:rFonts w:ascii="Wingdings" w:hAnsi="Wingdings" w:hint="default"/>
+        <w:sz w:val="20"/>
+      </w:rPr>
+    </w:lvl>
+    <w:lvl w:ilvl="7" w:tentative="1">
+      <w:start w:val="1"/>
+      <w:numFmt w:val="bullet"/>
+      <w:lvlText w:val=""/>
+      <w:lvlJc w:val="left"/>
+      <w:pPr>
+        <w:tabs>
+          <w:tab w:val="num" w:pos="5760"/>
+        </w:tabs>
+        <w:ind w:left="5760" w:hanging="360"/>
+      </w:pPr>
+      <w:rPr>
+        <w:rFonts w:ascii="Wingdings" w:hAnsi="Wingdings" w:hint="default"/>
+        <w:sz w:val="20"/>
+      </w:rPr>
+    </w:lvl>
+    <w:lvl w:ilvl="8" w:tentative="1">
+      <w:start w:val="1"/>
+      <w:numFmt w:val="bullet"/>
+      <w:lvlText w:val=""/>
+      <w:lvlJc w:val="left"/>
+      <w:pPr>
+        <w:tabs>
+          <w:tab w:val="num" w:pos="6480"/>
+        </w:tabs>
+        <w:ind w:left="6480" w:hanging="360"/>
+      </w:pPr>
+      <w:rPr>
+        <w:rFonts w:ascii="Wingdings" w:hAnsi="Wingdings" w:hint="default"/>
+        <w:sz w:val="20"/>
+      </w:rPr>
+    </w:lvl>
+  </w:abstractNum>
+  <w:abstractNum w:abstractNumId="22">
     <w:nsid w:val="6C0E31D7"/>
     <w:multiLevelType w:val="hybridMultilevel"/>
     <w:tmpl w:val="615699C6"/>
@@ -7825,7 +12013,93 @@
       </w:rPr>
     </w:lvl>
   </w:abstractNum>
-  <w:abstractNum w:abstractNumId="12">
+  <w:abstractNum w:abstractNumId="23">
+    <w:nsid w:val="6E23115F"/>
+    <w:multiLevelType w:val="hybridMultilevel"/>
+    <w:tmpl w:val="2B0E09CC"/>
+    <w:lvl w:ilvl="0" w:tplc="0409001B">
+      <w:start w:val="1"/>
+      <w:numFmt w:val="lowerRoman"/>
+      <w:lvlText w:val="%1."/>
+      <w:lvlJc w:val="right"/>
+      <w:pPr>
+        <w:ind w:left="360" w:hanging="360"/>
+      </w:pPr>
+    </w:lvl>
+    <w:lvl w:ilvl="1" w:tplc="04090019">
+      <w:start w:val="1"/>
+      <w:numFmt w:val="lowerLetter"/>
+      <w:lvlText w:val="%2."/>
+      <w:lvlJc w:val="left"/>
+      <w:pPr>
+        <w:ind w:left="1080" w:hanging="360"/>
+      </w:pPr>
+    </w:lvl>
+    <w:lvl w:ilvl="2" w:tplc="0409001B" w:tentative="1">
+      <w:start w:val="1"/>
+      <w:numFmt w:val="lowerRoman"/>
+      <w:lvlText w:val="%3."/>
+      <w:lvlJc w:val="right"/>
+      <w:pPr>
+        <w:ind w:left="1800" w:hanging="180"/>
+      </w:pPr>
+    </w:lvl>
+    <w:lvl w:ilvl="3" w:tplc="0409000F" w:tentative="1">
+      <w:start w:val="1"/>
+      <w:numFmt w:val="decimal"/>
+      <w:lvlText w:val="%4."/>
+      <w:lvlJc w:val="left"/>
+      <w:pPr>
+        <w:ind w:left="2520" w:hanging="360"/>
+      </w:pPr>
+    </w:lvl>
+    <w:lvl w:ilvl="4" w:tplc="04090019" w:tentative="1">
+      <w:start w:val="1"/>
+      <w:numFmt w:val="lowerLetter"/>
+      <w:lvlText w:val="%5."/>
+      <w:lvlJc w:val="left"/>
+      <w:pPr>
+        <w:ind w:left="3240" w:hanging="360"/>
+      </w:pPr>
+    </w:lvl>
+    <w:lvl w:ilvl="5" w:tplc="0409001B" w:tentative="1">
+      <w:start w:val="1"/>
+      <w:numFmt w:val="lowerRoman"/>
+      <w:lvlText w:val="%6."/>
+      <w:lvlJc w:val="right"/>
+      <w:pPr>
+        <w:ind w:left="3960" w:hanging="180"/>
+      </w:pPr>
+    </w:lvl>
+    <w:lvl w:ilvl="6" w:tplc="0409000F" w:tentative="1">
+      <w:start w:val="1"/>
+      <w:numFmt w:val="decimal"/>
+      <w:lvlText w:val="%7."/>
+      <w:lvlJc w:val="left"/>
+      <w:pPr>
+        <w:ind w:left="4680" w:hanging="360"/>
+      </w:pPr>
+    </w:lvl>
+    <w:lvl w:ilvl="7" w:tplc="04090019" w:tentative="1">
+      <w:start w:val="1"/>
+      <w:numFmt w:val="lowerLetter"/>
+      <w:lvlText w:val="%8."/>
+      <w:lvlJc w:val="left"/>
+      <w:pPr>
+        <w:ind w:left="5400" w:hanging="360"/>
+      </w:pPr>
+    </w:lvl>
+    <w:lvl w:ilvl="8" w:tplc="0409001B" w:tentative="1">
+      <w:start w:val="1"/>
+      <w:numFmt w:val="lowerRoman"/>
+      <w:lvlText w:val="%9."/>
+      <w:lvlJc w:val="right"/>
+      <w:pPr>
+        <w:ind w:left="6120" w:hanging="180"/>
+      </w:pPr>
+    </w:lvl>
+  </w:abstractNum>
+  <w:abstractNum w:abstractNumId="24">
     <w:nsid w:val="72DE6F22"/>
     <w:multiLevelType w:val="hybridMultilevel"/>
     <w:tmpl w:val="05A4CB8E"/>
@@ -7914,7 +12188,7 @@
       </w:pPr>
     </w:lvl>
   </w:abstractNum>
-  <w:abstractNum w:abstractNumId="13">
+  <w:abstractNum w:abstractNumId="25">
     <w:nsid w:val="75DF4803"/>
     <w:multiLevelType w:val="multilevel"/>
     <w:tmpl w:val="BAE22A36"/>
@@ -8028,46 +12302,82 @@
     </w:lvl>
   </w:abstractNum>
   <w:num w:numId="1">
-    <w:abstractNumId w:val="12"/>
+    <w:abstractNumId w:val="24"/>
   </w:num>
   <w:num w:numId="2">
-    <w:abstractNumId w:val="4"/>
+    <w:abstractNumId w:val="5"/>
   </w:num>
   <w:num w:numId="3">
+    <w:abstractNumId w:val="22"/>
+  </w:num>
+  <w:num w:numId="4">
+    <w:abstractNumId w:val="15"/>
+  </w:num>
+  <w:num w:numId="5">
     <w:abstractNumId w:val="11"/>
   </w:num>
-  <w:num w:numId="4">
-    <w:abstractNumId w:val="8"/>
-  </w:num>
-  <w:num w:numId="5">
-    <w:abstractNumId w:val="7"/>
-  </w:num>
   <w:num w:numId="6">
-    <w:abstractNumId w:val="6"/>
+    <w:abstractNumId w:val="9"/>
   </w:num>
   <w:num w:numId="7">
     <w:abstractNumId w:val="2"/>
   </w:num>
   <w:num w:numId="8">
-    <w:abstractNumId w:val="13"/>
+    <w:abstractNumId w:val="25"/>
   </w:num>
   <w:num w:numId="9">
     <w:abstractNumId w:val="0"/>
   </w:num>
   <w:num w:numId="10">
-    <w:abstractNumId w:val="10"/>
+    <w:abstractNumId w:val="18"/>
   </w:num>
   <w:num w:numId="11">
     <w:abstractNumId w:val="1"/>
   </w:num>
   <w:num w:numId="12">
-    <w:abstractNumId w:val="5"/>
+    <w:abstractNumId w:val="8"/>
   </w:num>
   <w:num w:numId="13">
-    <w:abstractNumId w:val="9"/>
+    <w:abstractNumId w:val="16"/>
   </w:num>
   <w:num w:numId="14">
+    <w:abstractNumId w:val="4"/>
+  </w:num>
+  <w:num w:numId="15">
+    <w:abstractNumId w:val="7"/>
+  </w:num>
+  <w:num w:numId="16">
+    <w:abstractNumId w:val="17"/>
+  </w:num>
+  <w:num w:numId="17">
+    <w:abstractNumId w:val="20"/>
+  </w:num>
+  <w:num w:numId="18">
+    <w:abstractNumId w:val="19"/>
+  </w:num>
+  <w:num w:numId="19">
     <w:abstractNumId w:val="3"/>
+  </w:num>
+  <w:num w:numId="20">
+    <w:abstractNumId w:val="14"/>
+  </w:num>
+  <w:num w:numId="21">
+    <w:abstractNumId w:val="23"/>
+  </w:num>
+  <w:num w:numId="22">
+    <w:abstractNumId w:val="6"/>
+  </w:num>
+  <w:num w:numId="23">
+    <w:abstractNumId w:val="13"/>
+  </w:num>
+  <w:num w:numId="24">
+    <w:abstractNumId w:val="21"/>
+  </w:num>
+  <w:num w:numId="25">
+    <w:abstractNumId w:val="12"/>
+  </w:num>
+  <w:num w:numId="26">
+    <w:abstractNumId w:val="10"/>
   </w:num>
 </w:numbering>
 </file>
@@ -8280,6 +12590,31 @@
       <w:szCs w:val="26"/>
     </w:rPr>
   </w:style>
+  <w:style w:type="paragraph" w:styleId="Heading4">
+    <w:name w:val="heading 4"/>
+    <w:basedOn w:val="Normal"/>
+    <w:next w:val="Normal"/>
+    <w:link w:val="Heading4Char"/>
+    <w:uiPriority w:val="9"/>
+    <w:semiHidden/>
+    <w:unhideWhenUsed/>
+    <w:qFormat/>
+    <w:rsid w:val="005760E2"/>
+    <w:pPr>
+      <w:keepNext/>
+      <w:keepLines/>
+      <w:spacing w:before="200" w:after="0"/>
+      <w:outlineLvl w:val="3"/>
+    </w:pPr>
+    <w:rPr>
+      <w:rFonts w:asciiTheme="majorHAnsi" w:eastAsiaTheme="majorEastAsia" w:hAnsiTheme="majorHAnsi" w:cstheme="majorBidi"/>
+      <w:b/>
+      <w:bCs/>
+      <w:i/>
+      <w:iCs/>
+      <w:color w:val="4F81BD" w:themeColor="accent1"/>
+    </w:rPr>
+  </w:style>
   <w:style w:type="character" w:default="1" w:styleId="DefaultParagraphFont">
     <w:name w:val="Default Paragraph Font"/>
     <w:uiPriority w:val="1"/>
@@ -8456,8 +12791,8 @@
       <w:lang w:val="en-US"/>
     </w:rPr>
   </w:style>
-  <w:style w:type="table" w:customStyle="1" w:styleId="LightShading-Accent1">
-    <w:name w:val="Light Shading Accent 1"/>
+  <w:style w:type="table" w:customStyle="1" w:styleId="LightShading-Accent11">
+    <w:name w:val="Light Shading - Accent 11"/>
     <w:basedOn w:val="TableNormal"/>
     <w:uiPriority w:val="60"/>
     <w:rsid w:val="006B4C50"/>
@@ -8561,8 +12896,8 @@
       </w:tcPr>
     </w:tblStylePr>
   </w:style>
-  <w:style w:type="table" w:customStyle="1" w:styleId="LightGrid-Accent1">
-    <w:name w:val="Light Grid Accent 1"/>
+  <w:style w:type="table" w:customStyle="1" w:styleId="LightGrid-Accent11">
+    <w:name w:val="Light Grid - Accent 11"/>
     <w:basedOn w:val="TableNormal"/>
     <w:uiPriority w:val="62"/>
     <w:rsid w:val="00D0606D"/>
@@ -8779,6 +13114,61 @@
     </w:pPr>
     <w:rPr>
       <w:rFonts w:ascii="Times New Roman" w:eastAsia="Times New Roman" w:hAnsi="Times New Roman" w:cs="Times New Roman"/>
+      <w:sz w:val="24"/>
+      <w:szCs w:val="24"/>
+    </w:rPr>
+  </w:style>
+  <w:style w:type="character" w:customStyle="1" w:styleId="Heading4Char">
+    <w:name w:val="Heading 4 Char"/>
+    <w:basedOn w:val="DefaultParagraphFont"/>
+    <w:link w:val="Heading4"/>
+    <w:uiPriority w:val="9"/>
+    <w:semiHidden/>
+    <w:rsid w:val="005760E2"/>
+    <w:rPr>
+      <w:rFonts w:asciiTheme="majorHAnsi" w:eastAsiaTheme="majorEastAsia" w:hAnsiTheme="majorHAnsi" w:cstheme="majorBidi"/>
+      <w:b/>
+      <w:bCs/>
+      <w:i/>
+      <w:iCs/>
+      <w:color w:val="4F81BD" w:themeColor="accent1"/>
+    </w:rPr>
+  </w:style>
+  <w:style w:type="paragraph" w:styleId="Subtitle">
+    <w:name w:val="Subtitle"/>
+    <w:basedOn w:val="Normal"/>
+    <w:next w:val="Normal"/>
+    <w:link w:val="SubtitleChar"/>
+    <w:uiPriority w:val="11"/>
+    <w:qFormat/>
+    <w:rsid w:val="00C138A9"/>
+    <w:pPr>
+      <w:numPr>
+        <w:ilvl w:val="1"/>
+      </w:numPr>
+    </w:pPr>
+    <w:rPr>
+      <w:rFonts w:asciiTheme="majorHAnsi" w:eastAsiaTheme="majorEastAsia" w:hAnsiTheme="majorHAnsi" w:cstheme="majorBidi"/>
+      <w:i/>
+      <w:iCs/>
+      <w:color w:val="4F81BD" w:themeColor="accent1"/>
+      <w:spacing w:val="15"/>
+      <w:sz w:val="24"/>
+      <w:szCs w:val="24"/>
+    </w:rPr>
+  </w:style>
+  <w:style w:type="character" w:customStyle="1" w:styleId="SubtitleChar">
+    <w:name w:val="Subtitle Char"/>
+    <w:basedOn w:val="DefaultParagraphFont"/>
+    <w:link w:val="Subtitle"/>
+    <w:uiPriority w:val="11"/>
+    <w:rsid w:val="00C138A9"/>
+    <w:rPr>
+      <w:rFonts w:asciiTheme="majorHAnsi" w:eastAsiaTheme="majorEastAsia" w:hAnsiTheme="majorHAnsi" w:cstheme="majorBidi"/>
+      <w:i/>
+      <w:iCs/>
+      <w:color w:val="4F81BD" w:themeColor="accent1"/>
+      <w:spacing w:val="15"/>
       <w:sz w:val="24"/>
       <w:szCs w:val="24"/>
     </w:rPr>

--- a/WebServiceSoap.docx
+++ b/WebServiceSoap.docx
@@ -2,6 +2,626 @@
 <file path=word/document.xml><?xml version="1.0" encoding="utf-8"?>
 <w:document xmlns:ve="http://schemas.openxmlformats.org/markup-compatibility/2006" xmlns:o="urn:schemas-microsoft-com:office:office" xmlns:r="http://schemas.openxmlformats.org/officeDocument/2006/relationships" xmlns:m="http://schemas.openxmlformats.org/officeDocument/2006/math" xmlns:v="urn:schemas-microsoft-com:vml" xmlns:wp="http://schemas.openxmlformats.org/drawingml/2006/wordprocessingDrawing" xmlns:w10="urn:schemas-microsoft-com:office:word" xmlns:w="http://schemas.openxmlformats.org/wordprocessingml/2006/main" xmlns:wne="http://schemas.microsoft.com/office/word/2006/wordml">
   <w:body>
+    <w:sdt>
+      <w:sdtPr>
+        <w:rPr>
+          <w:szCs w:val="22"/>
+        </w:rPr>
+        <w:id w:val="7118330"/>
+        <w:docPartObj>
+          <w:docPartGallery w:val="Table of Contents"/>
+          <w:docPartUnique/>
+        </w:docPartObj>
+      </w:sdtPr>
+      <w:sdtEndPr>
+        <w:rPr>
+          <w:rFonts w:asciiTheme="minorHAnsi" w:eastAsiaTheme="minorHAnsi" w:hAnsiTheme="minorHAnsi" w:cstheme="minorBidi"/>
+          <w:b w:val="0"/>
+          <w:bCs w:val="0"/>
+          <w:color w:val="auto"/>
+          <w:sz w:val="22"/>
+        </w:rPr>
+      </w:sdtEndPr>
+      <w:sdtContent>
+        <w:p>
+          <w:pPr>
+            <w:pStyle w:val="Heading1"/>
+          </w:pPr>
+          <w:hyperlink w:anchor="f1" w:history="1">
+            <w:r>
+              <w:rPr>
+                <w:rStyle w:val="Heading2Char"/>
+                <w:b/>
+                <w:bCs/>
+                <w:color w:val="365F91" w:themeColor="accent1" w:themeShade="BF"/>
+                <w:sz w:val="28"/>
+              </w:rPr>
+              <w:t>Introduction</w:t>
+            </w:r>
+          </w:hyperlink>
+          <w:r>
+            <w:t xml:space="preserve"> </w:t>
+          </w:r>
+          <w:r>
+            <w:ptab w:relativeTo="margin" w:alignment="right" w:leader="dot"/>
+          </w:r>
+          <w:r>
+            <w:t>2</w:t>
+          </w:r>
+        </w:p>
+        <w:p>
+          <w:pPr>
+            <w:pStyle w:val="Heading2"/>
+            <w:ind w:firstLine="720"/>
+            <w:rPr>
+              <w:lang w:val="fr-FR"/>
+            </w:rPr>
+          </w:pPr>
+          <w:r>
+            <w:rPr>
+              <w:lang w:val="fr-FR"/>
+            </w:rPr>
+            <w:t>Architecture du service web</w:t>
+          </w:r>
+          <w:r>
+            <w:ptab w:relativeTo="margin" w:alignment="right" w:leader="dot"/>
+          </w:r>
+          <w:r>
+            <w:rPr>
+              <w:lang w:val="fr-FR"/>
+            </w:rPr>
+            <w:t>2</w:t>
+          </w:r>
+        </w:p>
+        <w:p>
+          <w:pPr>
+            <w:pStyle w:val="Heading1"/>
+            <w:rPr>
+              <w:lang w:val="fr-FR"/>
+            </w:rPr>
+          </w:pPr>
+          <w:hyperlink w:anchor="f2" w:history="1">
+            <w:r>
+              <w:rPr>
+                <w:rStyle w:val="Heading2Char"/>
+                <w:b/>
+                <w:bCs/>
+                <w:color w:val="365F91" w:themeColor="accent1" w:themeShade="BF"/>
+                <w:sz w:val="28"/>
+                <w:lang w:val="fr-FR"/>
+              </w:rPr>
+              <w:t>Définition</w:t>
+            </w:r>
+          </w:hyperlink>
+          <w:r>
+            <w:rPr>
+              <w:lang w:val="fr-FR"/>
+            </w:rPr>
+            <w:t xml:space="preserve"> SOAP </w:t>
+          </w:r>
+          <w:r>
+            <w:ptab w:relativeTo="margin" w:alignment="right" w:leader="dot"/>
+          </w:r>
+          <w:r>
+            <w:rPr>
+              <w:lang w:val="fr-FR"/>
+            </w:rPr>
+            <w:t>4</w:t>
+          </w:r>
+        </w:p>
+        <w:p>
+          <w:pPr>
+            <w:pStyle w:val="Heading2"/>
+            <w:ind w:firstLine="720"/>
+            <w:rPr>
+              <w:lang w:val="fr-FR"/>
+            </w:rPr>
+          </w:pPr>
+          <w:r>
+            <w:rPr>
+              <w:rFonts w:eastAsia="Times New Roman"/>
+              <w:lang w:val="fr-FR"/>
+            </w:rPr>
+            <w:t>Historique de SOAP</w:t>
+          </w:r>
+          <w:r>
+            <w:ptab w:relativeTo="margin" w:alignment="right" w:leader="dot"/>
+          </w:r>
+          <w:r>
+            <w:rPr>
+              <w:lang w:val="fr-FR"/>
+            </w:rPr>
+            <w:t>4</w:t>
+          </w:r>
+        </w:p>
+        <w:p>
+          <w:pPr>
+            <w:pStyle w:val="Heading1"/>
+            <w:rPr>
+              <w:lang w:val="fr-FR"/>
+            </w:rPr>
+          </w:pPr>
+          <w:r>
+            <w:rPr>
+              <w:lang w:val="fr-FR"/>
+            </w:rPr>
+            <w:t>Fonctionnement SOAP</w:t>
+          </w:r>
+          <w:r>
+            <w:ptab w:relativeTo="margin" w:alignment="right" w:leader="dot"/>
+          </w:r>
+          <w:r>
+            <w:rPr>
+              <w:lang w:val="fr-FR"/>
+            </w:rPr>
+            <w:t>5</w:t>
+          </w:r>
+        </w:p>
+        <w:p>
+          <w:pPr>
+            <w:pStyle w:val="Heading1"/>
+            <w:rPr>
+              <w:lang w:val="fr-FR"/>
+            </w:rPr>
+          </w:pPr>
+          <w:r>
+            <w:rPr>
+              <w:lang w:val="fr-FR"/>
+            </w:rPr>
+            <w:t>Architecture</w:t>
+          </w:r>
+          <w:r>
+            <w:ptab w:relativeTo="margin" w:alignment="right" w:leader="dot"/>
+          </w:r>
+          <w:r>
+            <w:rPr>
+              <w:lang w:val="fr-FR"/>
+            </w:rPr>
+            <w:t>7</w:t>
+          </w:r>
+        </w:p>
+        <w:p>
+          <w:pPr>
+            <w:pStyle w:val="Heading2"/>
+            <w:ind w:firstLine="720"/>
+            <w:rPr>
+              <w:lang w:val="fr-FR"/>
+            </w:rPr>
+          </w:pPr>
+          <w:r>
+            <w:rPr>
+              <w:lang w:val="fr-FR"/>
+            </w:rPr>
+            <w:t>Comment construire un message SOAP</w:t>
+          </w:r>
+          <w:r>
+            <w:rPr>
+              <w:lang w:val="fr-FR"/>
+            </w:rPr>
+            <w:t> ?</w:t>
+          </w:r>
+          <w:r>
+            <w:rPr>
+              <w:lang w:val="fr-FR"/>
+            </w:rPr>
+            <w:t xml:space="preserve"> </w:t>
+          </w:r>
+          <w:r>
+            <w:ptab w:relativeTo="margin" w:alignment="right" w:leader="dot"/>
+          </w:r>
+          <w:r>
+            <w:rPr>
+              <w:lang w:val="fr-FR"/>
+            </w:rPr>
+            <w:t>7</w:t>
+          </w:r>
+        </w:p>
+        <w:p>
+          <w:pPr>
+            <w:pStyle w:val="Heading3"/>
+            <w:ind w:left="720" w:firstLine="720"/>
+            <w:rPr>
+              <w:lang w:val="fr-FR"/>
+            </w:rPr>
+          </w:pPr>
+          <w:r>
+            <w:rPr>
+              <w:lang w:val="fr-FR"/>
+            </w:rPr>
+            <w:t>L’enveloppe SOAP </w:t>
+          </w:r>
+          <w:r>
+            <w:ptab w:relativeTo="margin" w:alignment="right" w:leader="dot"/>
+          </w:r>
+          <w:r>
+            <w:rPr>
+              <w:lang w:val="fr-FR"/>
+            </w:rPr>
+            <w:t>9</w:t>
+          </w:r>
+        </w:p>
+        <w:p>
+          <w:pPr>
+            <w:pStyle w:val="Heading3"/>
+            <w:ind w:left="720" w:firstLine="720"/>
+            <w:rPr>
+              <w:rFonts w:eastAsia="Times New Roman"/>
+              <w:lang w:val="fr-FR"/>
+            </w:rPr>
+          </w:pPr>
+          <w:r>
+            <w:rPr>
+              <w:rFonts w:eastAsia="Times New Roman"/>
+              <w:lang w:val="fr-FR"/>
+            </w:rPr>
+            <w:t>L’entête SOAP</w:t>
+          </w:r>
+          <w:r>
+            <w:ptab w:relativeTo="margin" w:alignment="right" w:leader="dot"/>
+          </w:r>
+          <w:r>
+            <w:rPr>
+              <w:lang w:val="fr-FR"/>
+            </w:rPr>
+            <w:t>10</w:t>
+          </w:r>
+        </w:p>
+        <w:p>
+          <w:pPr>
+            <w:pStyle w:val="Heading3"/>
+            <w:ind w:left="720" w:firstLine="720"/>
+            <w:rPr>
+              <w:lang w:val="fr-FR"/>
+            </w:rPr>
+          </w:pPr>
+          <w:r>
+            <w:rPr>
+              <w:lang w:val="fr-FR"/>
+            </w:rPr>
+            <w:t>Le corps SOAP</w:t>
+          </w:r>
+          <w:r>
+            <w:ptab w:relativeTo="margin" w:alignment="right" w:leader="dot"/>
+          </w:r>
+          <w:r>
+            <w:rPr>
+              <w:lang w:val="fr-FR"/>
+            </w:rPr>
+            <w:t>12</w:t>
+          </w:r>
+        </w:p>
+        <w:p>
+          <w:pPr>
+            <w:pStyle w:val="Heading2"/>
+            <w:ind w:firstLine="720"/>
+            <w:rPr>
+              <w:lang w:val="fr-FR"/>
+            </w:rPr>
+          </w:pPr>
+          <w:r>
+            <w:rPr>
+              <w:lang w:val="fr-FR"/>
+            </w:rPr>
+            <w:t>Règles de syntaxe</w:t>
+          </w:r>
+          <w:r>
+            <w:ptab w:relativeTo="margin" w:alignment="right" w:leader="dot"/>
+          </w:r>
+          <w:r>
+            <w:rPr>
+              <w:lang w:val="fr-FR"/>
+            </w:rPr>
+            <w:t>14</w:t>
+          </w:r>
+        </w:p>
+        <w:p>
+          <w:pPr>
+            <w:pStyle w:val="Heading1"/>
+            <w:rPr>
+              <w:lang w:val="fr-FR"/>
+            </w:rPr>
+          </w:pPr>
+          <w:r>
+            <w:t xml:space="preserve">Comment </w:t>
+          </w:r>
+          <w:proofErr w:type="spellStart"/>
+          <w:r>
+            <w:t>traiter</w:t>
+          </w:r>
+          <w:proofErr w:type="spellEnd"/>
+          <w:r>
+            <w:t xml:space="preserve"> SOAP-</w:t>
+          </w:r>
+          <w:proofErr w:type="gramStart"/>
+          <w:r>
+            <w:t>FAULT ?</w:t>
+          </w:r>
+          <w:proofErr w:type="gramEnd"/>
+          <w:r>
+            <w:t xml:space="preserve"> </w:t>
+          </w:r>
+          <w:r>
+            <w:ptab w:relativeTo="margin" w:alignment="right" w:leader="dot"/>
+          </w:r>
+          <w:r>
+            <w:rPr>
+              <w:lang w:val="fr-FR"/>
+            </w:rPr>
+            <w:t>14</w:t>
+          </w:r>
+        </w:p>
+        <w:p>
+          <w:pPr>
+            <w:pStyle w:val="Heading1"/>
+            <w:rPr>
+              <w:lang w:val="fr-FR"/>
+            </w:rPr>
+          </w:pPr>
+          <w:r>
+            <w:rPr>
+              <w:lang w:val="fr-FR"/>
+            </w:rPr>
+            <w:t>Quelques différences entre SOAP et REST</w:t>
+          </w:r>
+          <w:r>
+            <w:ptab w:relativeTo="margin" w:alignment="right" w:leader="dot"/>
+          </w:r>
+          <w:r>
+            <w:rPr>
+              <w:lang w:val="fr-FR"/>
+            </w:rPr>
+            <w:t>17</w:t>
+          </w:r>
+        </w:p>
+        <w:p>
+          <w:pPr>
+            <w:pStyle w:val="Heading2"/>
+            <w:rPr>
+              <w:lang w:val="fr-FR"/>
+            </w:rPr>
+          </w:pPr>
+          <w:r>
+            <w:rPr>
+              <w:lang w:val="fr-FR"/>
+            </w:rPr>
+            <w:tab/>
+          </w:r>
+          <w:r>
+            <w:rPr>
+              <w:lang w:val="fr-FR"/>
+            </w:rPr>
+            <w:t>Points communs</w:t>
+          </w:r>
+          <w:r>
+            <w:ptab w:relativeTo="margin" w:alignment="right" w:leader="dot"/>
+          </w:r>
+          <w:r>
+            <w:rPr>
+              <w:lang w:val="fr-FR"/>
+            </w:rPr>
+            <w:t>17</w:t>
+          </w:r>
+        </w:p>
+        <w:p>
+          <w:pPr>
+            <w:pStyle w:val="Heading2"/>
+            <w:rPr>
+              <w:lang w:val="fr-FR"/>
+            </w:rPr>
+          </w:pPr>
+          <w:r>
+            <w:rPr>
+              <w:lang w:val="fr-FR"/>
+            </w:rPr>
+            <w:tab/>
+          </w:r>
+          <w:r>
+            <w:rPr>
+              <w:lang w:val="fr-FR"/>
+            </w:rPr>
+            <w:t>Pourquoi choisir REST ?</w:t>
+          </w:r>
+          <w:r>
+            <w:rPr>
+              <w:lang w:val="fr-FR"/>
+            </w:rPr>
+            <w:t xml:space="preserve"> </w:t>
+          </w:r>
+          <w:r>
+            <w:ptab w:relativeTo="margin" w:alignment="right" w:leader="dot"/>
+          </w:r>
+          <w:r>
+            <w:rPr>
+              <w:lang w:val="fr-FR"/>
+            </w:rPr>
+            <w:t>17</w:t>
+          </w:r>
+        </w:p>
+        <w:p>
+          <w:pPr>
+            <w:pStyle w:val="Heading2"/>
+            <w:rPr>
+              <w:lang w:val="fr-FR"/>
+            </w:rPr>
+          </w:pPr>
+          <w:r>
+            <w:rPr>
+              <w:lang w:val="fr-FR"/>
+            </w:rPr>
+            <w:tab/>
+          </w:r>
+          <w:r>
+            <w:rPr>
+              <w:lang w:val="fr-FR"/>
+            </w:rPr>
+            <w:t xml:space="preserve">Pourquoi </w:t>
+          </w:r>
+          <w:r>
+            <w:rPr>
+              <w:lang w:val="fr-FR"/>
+            </w:rPr>
+            <w:t xml:space="preserve">ne pas </w:t>
+          </w:r>
+          <w:r>
+            <w:rPr>
+              <w:lang w:val="fr-FR"/>
+            </w:rPr>
+            <w:t>choisir REST ?</w:t>
+          </w:r>
+          <w:r>
+            <w:rPr>
+              <w:lang w:val="fr-FR"/>
+            </w:rPr>
+            <w:t xml:space="preserve"> </w:t>
+          </w:r>
+          <w:r>
+            <w:ptab w:relativeTo="margin" w:alignment="right" w:leader="dot"/>
+          </w:r>
+          <w:r>
+            <w:rPr>
+              <w:lang w:val="fr-FR"/>
+            </w:rPr>
+            <w:t>18</w:t>
+          </w:r>
+        </w:p>
+        <w:p>
+          <w:pPr>
+            <w:pStyle w:val="Heading2"/>
+            <w:rPr>
+              <w:lang w:val="fr-FR"/>
+            </w:rPr>
+          </w:pPr>
+          <w:r>
+            <w:rPr>
+              <w:lang w:val="fr-FR"/>
+            </w:rPr>
+            <w:tab/>
+          </w:r>
+          <w:r>
+            <w:rPr>
+              <w:lang w:val="fr-FR"/>
+            </w:rPr>
+            <w:t xml:space="preserve">Pourquoi choisir </w:t>
+          </w:r>
+          <w:r>
+            <w:rPr>
+              <w:lang w:val="fr-FR"/>
+            </w:rPr>
+            <w:t>SOAP</w:t>
+          </w:r>
+          <w:r>
+            <w:rPr>
+              <w:lang w:val="fr-FR"/>
+            </w:rPr>
+            <w:t xml:space="preserve"> ?</w:t>
+          </w:r>
+          <w:r>
+            <w:rPr>
+              <w:lang w:val="fr-FR"/>
+            </w:rPr>
+            <w:t xml:space="preserve"> </w:t>
+          </w:r>
+          <w:r>
+            <w:ptab w:relativeTo="margin" w:alignment="right" w:leader="dot"/>
+          </w:r>
+          <w:r>
+            <w:rPr>
+              <w:lang w:val="fr-FR"/>
+            </w:rPr>
+            <w:t>18</w:t>
+          </w:r>
+        </w:p>
+        <w:p>
+          <w:pPr>
+            <w:pStyle w:val="Heading2"/>
+            <w:rPr>
+              <w:lang w:val="fr-FR"/>
+            </w:rPr>
+          </w:pPr>
+          <w:r>
+            <w:rPr>
+              <w:lang w:val="fr-FR"/>
+            </w:rPr>
+            <w:tab/>
+          </w:r>
+          <w:r>
+            <w:rPr>
+              <w:lang w:val="fr-FR"/>
+            </w:rPr>
+            <w:t xml:space="preserve">Pourquoi </w:t>
+          </w:r>
+          <w:r>
+            <w:rPr>
+              <w:lang w:val="fr-FR"/>
+            </w:rPr>
+            <w:t xml:space="preserve">ne pas </w:t>
+          </w:r>
+          <w:r>
+            <w:rPr>
+              <w:lang w:val="fr-FR"/>
+            </w:rPr>
+            <w:t xml:space="preserve">choisir </w:t>
+          </w:r>
+          <w:r>
+            <w:rPr>
+              <w:lang w:val="fr-FR"/>
+            </w:rPr>
+            <w:t>SOAP</w:t>
+          </w:r>
+          <w:r>
+            <w:rPr>
+              <w:lang w:val="fr-FR"/>
+            </w:rPr>
+            <w:t xml:space="preserve"> ?</w:t>
+          </w:r>
+          <w:r>
+            <w:rPr>
+              <w:lang w:val="fr-FR"/>
+            </w:rPr>
+            <w:t xml:space="preserve"> </w:t>
+          </w:r>
+          <w:r>
+            <w:ptab w:relativeTo="margin" w:alignment="right" w:leader="dot"/>
+          </w:r>
+          <w:r>
+            <w:rPr>
+              <w:lang w:val="fr-FR"/>
+            </w:rPr>
+            <w:t>19</w:t>
+          </w:r>
+        </w:p>
+        <w:p>
+          <w:pPr>
+            <w:pStyle w:val="Heading1"/>
+            <w:rPr>
+              <w:lang w:val="fr-FR"/>
+            </w:rPr>
+          </w:pPr>
+          <w:r>
+            <w:rPr>
+              <w:lang w:val="fr-FR"/>
+            </w:rPr>
+            <w:t>Conclusion</w:t>
+          </w:r>
+          <w:r>
+            <w:ptab w:relativeTo="margin" w:alignment="right" w:leader="dot"/>
+          </w:r>
+          <w:r>
+            <w:rPr>
+              <w:lang w:val="fr-FR"/>
+            </w:rPr>
+            <w:t>20</w:t>
+          </w:r>
+        </w:p>
+        <w:p>
+          <w:pPr>
+            <w:rPr>
+              <w:lang w:val="fr-FR"/>
+            </w:rPr>
+          </w:pPr>
+        </w:p>
+      </w:sdtContent>
+    </w:sdt>
     <w:p>
       <w:pPr>
         <w:pStyle w:val="Title"/>
@@ -13,6 +633,7 @@
         <w:rPr>
           <w:lang w:val="fr-FR"/>
         </w:rPr>
+        <w:lastRenderedPageBreak/>
         <w:t>Introduction</w:t>
       </w:r>
     </w:p>
@@ -1459,6 +2080,7 @@
           <w:lang w:val="fr-FR"/>
         </w:rPr>
       </w:pPr>
+      <w:bookmarkStart w:id="0" w:name="_Ref442183172"/>
       <w:r>
         <w:rPr>
           <w:sz w:val="24"/>
@@ -1467,6 +2089,7 @@
         </w:rPr>
         <w:t>Fournisseurs de services</w:t>
       </w:r>
+      <w:bookmarkEnd w:id="0"/>
     </w:p>
     <w:p>
       <w:pPr>
@@ -2326,36 +2949,6 @@
     </w:p>
     <w:p>
       <w:pPr>
-        <w:jc w:val="both"/>
-        <w:rPr>
-          <w:sz w:val="24"/>
-          <w:szCs w:val="24"/>
-          <w:lang w:val="fr-FR"/>
-        </w:rPr>
-      </w:pPr>
-    </w:p>
-    <w:p>
-      <w:pPr>
-        <w:jc w:val="both"/>
-        <w:rPr>
-          <w:sz w:val="24"/>
-          <w:szCs w:val="24"/>
-          <w:lang w:val="fr-FR"/>
-        </w:rPr>
-      </w:pPr>
-    </w:p>
-    <w:p>
-      <w:pPr>
-        <w:jc w:val="both"/>
-        <w:rPr>
-          <w:sz w:val="24"/>
-          <w:szCs w:val="24"/>
-          <w:lang w:val="fr-FR"/>
-        </w:rPr>
-      </w:pPr>
-    </w:p>
-    <w:p>
-      <w:pPr>
         <w:pStyle w:val="Title"/>
         <w:rPr>
           <w:lang w:val="fr-FR"/>
@@ -2834,7 +3427,6 @@
           <w:szCs w:val="24"/>
           <w:lang w:val="fr-FR"/>
         </w:rPr>
-        <w:lastRenderedPageBreak/>
         <w:t>Refonte SOAP 1.1</w:t>
       </w:r>
     </w:p>
@@ -3506,6 +4098,7 @@
           <w:lang w:val="fr-FR"/>
         </w:rPr>
       </w:pPr>
+      <w:bookmarkStart w:id="1" w:name="_Ref442183189"/>
       <w:r>
         <w:rPr>
           <w:rFonts w:eastAsia="Times New Roman" w:cs="Times New Roman"/>
@@ -3515,6 +4108,7 @@
         </w:rPr>
         <w:t>Le client invoque une méthode du proxy.</w:t>
       </w:r>
+      <w:bookmarkEnd w:id="1"/>
     </w:p>
     <w:p>
       <w:pPr>
@@ -3598,6 +4192,7 @@
           <w:lang w:val="fr-FR"/>
         </w:rPr>
       </w:pPr>
+      <w:bookmarkStart w:id="2" w:name="_Ref442183190"/>
       <w:r>
         <w:rPr>
           <w:rFonts w:eastAsia="Times New Roman" w:cs="Times New Roman"/>
@@ -3607,6 +4202,7 @@
         </w:rPr>
         <w:t>Le moteur SOAP du serveur réceptionne et analyse le message SOAP</w:t>
       </w:r>
+      <w:bookmarkEnd w:id="2"/>
     </w:p>
     <w:p>
       <w:pPr>
@@ -3865,6 +4461,20 @@
     </w:p>
     <w:p>
       <w:pPr>
+        <w:rPr>
+          <w:lang w:val="fr-FR"/>
+        </w:rPr>
+      </w:pPr>
+    </w:p>
+    <w:p>
+      <w:pPr>
+        <w:rPr>
+          <w:lang w:val="fr-FR"/>
+        </w:rPr>
+      </w:pPr>
+    </w:p>
+    <w:p>
+      <w:pPr>
         <w:pStyle w:val="Title"/>
         <w:rPr>
           <w:lang w:val="fr-FR"/>
@@ -3894,26 +4504,6 @@
         </w:rPr>
         <w:t xml:space="preserve">La grammaire de SOAP est assez simple à comprendre. Elle procure un moyen d'accès aux objets par appel de méthodes à distance. Les deux plus fortes fonctionnalités de SOAP sont sa simplicité et le fait que tout le monde a accepté de l'utiliser. </w:t>
       </w:r>
-    </w:p>
-    <w:p>
-      <w:pPr>
-        <w:jc w:val="both"/>
-        <w:rPr>
-          <w:sz w:val="24"/>
-          <w:szCs w:val="24"/>
-          <w:lang w:val="fr-FR"/>
-        </w:rPr>
-      </w:pPr>
-    </w:p>
-    <w:p>
-      <w:pPr>
-        <w:jc w:val="both"/>
-        <w:rPr>
-          <w:sz w:val="24"/>
-          <w:szCs w:val="24"/>
-          <w:lang w:val="fr-FR"/>
-        </w:rPr>
-      </w:pPr>
     </w:p>
     <w:p>
       <w:pPr>
@@ -9249,6 +9839,195 @@
         </w:rPr>
       </w:pPr>
     </w:p>
+    <w:p>
+      <w:pPr>
+        <w:pStyle w:val="Title"/>
+        <w:rPr>
+          <w:lang w:val="fr-FR"/>
+        </w:rPr>
+      </w:pPr>
+      <w:r>
+        <w:rPr>
+          <w:lang w:val="fr-FR"/>
+        </w:rPr>
+        <w:t>Conclusion</w:t>
+      </w:r>
+    </w:p>
+    <w:p>
+      <w:pPr>
+        <w:pStyle w:val="NormalWeb"/>
+        <w:rPr>
+          <w:rFonts w:asciiTheme="minorHAnsi" w:hAnsiTheme="minorHAnsi"/>
+          <w:lang w:val="fr-FR"/>
+        </w:rPr>
+      </w:pPr>
+      <w:r>
+        <w:rPr>
+          <w:rFonts w:asciiTheme="minorHAnsi" w:hAnsiTheme="minorHAnsi"/>
+          <w:lang w:val="fr-FR"/>
+        </w:rPr>
+        <w:t xml:space="preserve">Technologiquement, les </w:t>
+      </w:r>
+      <w:proofErr w:type="spellStart"/>
+      <w:r>
+        <w:rPr>
+          <w:rFonts w:asciiTheme="minorHAnsi" w:hAnsiTheme="minorHAnsi"/>
+          <w:lang w:val="fr-FR"/>
+        </w:rPr>
+        <w:t>WebServices</w:t>
+      </w:r>
+      <w:proofErr w:type="spellEnd"/>
+      <w:r>
+        <w:rPr>
+          <w:rFonts w:asciiTheme="minorHAnsi" w:hAnsiTheme="minorHAnsi"/>
+          <w:lang w:val="fr-FR"/>
+        </w:rPr>
+        <w:t xml:space="preserve"> sont matures pour être utilisés dans un environnement de développement distribué. Leur promotion faite par les acteurs principaux du marché informatique en fait une des technologies sur lesquelles il faudra compter dans le futur.</w:t>
+      </w:r>
+      <w:r>
+        <w:rPr>
+          <w:rFonts w:asciiTheme="minorHAnsi" w:hAnsiTheme="minorHAnsi"/>
+          <w:lang w:val="fr-FR"/>
+        </w:rPr>
+        <w:br/>
+        <w:t xml:space="preserve">On peut </w:t>
+      </w:r>
+      <w:proofErr w:type="spellStart"/>
+      <w:r>
+        <w:rPr>
+          <w:rFonts w:asciiTheme="minorHAnsi" w:hAnsiTheme="minorHAnsi"/>
+          <w:lang w:val="fr-FR"/>
+        </w:rPr>
+        <w:t>notament</w:t>
+      </w:r>
+      <w:proofErr w:type="spellEnd"/>
+      <w:r>
+        <w:rPr>
+          <w:rFonts w:asciiTheme="minorHAnsi" w:hAnsiTheme="minorHAnsi"/>
+          <w:lang w:val="fr-FR"/>
+        </w:rPr>
+        <w:t xml:space="preserve"> trouver des implémentations </w:t>
+      </w:r>
+      <w:proofErr w:type="spellStart"/>
+      <w:r>
+        <w:rPr>
+          <w:rFonts w:asciiTheme="minorHAnsi" w:hAnsiTheme="minorHAnsi"/>
+          <w:lang w:val="fr-FR"/>
+        </w:rPr>
+        <w:t>WebService</w:t>
+      </w:r>
+      <w:proofErr w:type="spellEnd"/>
+      <w:r>
+        <w:rPr>
+          <w:rFonts w:asciiTheme="minorHAnsi" w:hAnsiTheme="minorHAnsi"/>
+          <w:lang w:val="fr-FR"/>
+        </w:rPr>
+        <w:t xml:space="preserve"> dans les </w:t>
+      </w:r>
+      <w:proofErr w:type="spellStart"/>
+      <w:r>
+        <w:rPr>
+          <w:rFonts w:asciiTheme="minorHAnsi" w:hAnsiTheme="minorHAnsi"/>
+          <w:lang w:val="fr-FR"/>
+        </w:rPr>
+        <w:t>framework</w:t>
+      </w:r>
+      <w:proofErr w:type="spellEnd"/>
+      <w:r>
+        <w:rPr>
+          <w:rFonts w:asciiTheme="minorHAnsi" w:hAnsiTheme="minorHAnsi"/>
+          <w:lang w:val="fr-FR"/>
+        </w:rPr>
+        <w:t xml:space="preserve"> .Net [Microsoft], </w:t>
+      </w:r>
+      <w:proofErr w:type="spellStart"/>
+      <w:r>
+        <w:rPr>
+          <w:rFonts w:asciiTheme="minorHAnsi" w:hAnsiTheme="minorHAnsi"/>
+          <w:lang w:val="fr-FR"/>
+        </w:rPr>
+        <w:t>WebSphere</w:t>
+      </w:r>
+      <w:proofErr w:type="spellEnd"/>
+      <w:r>
+        <w:rPr>
+          <w:rFonts w:asciiTheme="minorHAnsi" w:hAnsiTheme="minorHAnsi"/>
+          <w:lang w:val="fr-FR"/>
+        </w:rPr>
+        <w:t xml:space="preserve"> [IBM], ou </w:t>
+      </w:r>
+      <w:proofErr w:type="spellStart"/>
+      <w:r>
+        <w:rPr>
+          <w:rFonts w:asciiTheme="minorHAnsi" w:hAnsiTheme="minorHAnsi"/>
+          <w:lang w:val="fr-FR"/>
+        </w:rPr>
+        <w:t>WebLogic</w:t>
+      </w:r>
+      <w:proofErr w:type="spellEnd"/>
+      <w:r>
+        <w:rPr>
+          <w:rFonts w:asciiTheme="minorHAnsi" w:hAnsiTheme="minorHAnsi"/>
+          <w:lang w:val="fr-FR"/>
+        </w:rPr>
+        <w:t xml:space="preserve"> [BEA], et il existe aussi certains solutions libre (Apache SOAP, Apache Axis ou uddi4j [IBM/HP]). </w:t>
+      </w:r>
+    </w:p>
+    <w:p>
+      <w:pPr>
+        <w:pStyle w:val="NormalWeb"/>
+        <w:rPr>
+          <w:rFonts w:asciiTheme="minorHAnsi" w:hAnsiTheme="minorHAnsi"/>
+          <w:lang w:val="fr-FR"/>
+        </w:rPr>
+      </w:pPr>
+      <w:r>
+        <w:rPr>
+          <w:rFonts w:asciiTheme="minorHAnsi" w:hAnsiTheme="minorHAnsi"/>
+          <w:lang w:val="fr-FR"/>
+        </w:rPr>
+        <w:t xml:space="preserve">Cependant, d'un point de vu innovant, les </w:t>
+      </w:r>
+      <w:proofErr w:type="spellStart"/>
+      <w:r>
+        <w:rPr>
+          <w:rFonts w:asciiTheme="minorHAnsi" w:hAnsiTheme="minorHAnsi"/>
+          <w:lang w:val="fr-FR"/>
+        </w:rPr>
+        <w:t>WebServices</w:t>
+      </w:r>
+      <w:proofErr w:type="spellEnd"/>
+      <w:r>
+        <w:rPr>
+          <w:rFonts w:asciiTheme="minorHAnsi" w:hAnsiTheme="minorHAnsi"/>
+          <w:lang w:val="fr-FR"/>
+        </w:rPr>
+        <w:t xml:space="preserve"> n'apportent réellement que peu de choses par rapport aux technologies distribuées déjà existantes telles CORBA ou JNI, les concepts novateurs introduits par les </w:t>
+      </w:r>
+      <w:proofErr w:type="spellStart"/>
+      <w:r>
+        <w:rPr>
+          <w:rFonts w:asciiTheme="minorHAnsi" w:hAnsiTheme="minorHAnsi"/>
+          <w:lang w:val="fr-FR"/>
+        </w:rPr>
+        <w:t>WebServices</w:t>
+      </w:r>
+      <w:proofErr w:type="spellEnd"/>
+      <w:r>
+        <w:rPr>
+          <w:rFonts w:asciiTheme="minorHAnsi" w:hAnsiTheme="minorHAnsi"/>
+          <w:lang w:val="fr-FR"/>
+        </w:rPr>
+        <w:t xml:space="preserve"> étant pour le moment exclusivement réservés au domaine du théorique. Aussi, on est en droit de se demander si l'apparition de cette technologie est réellement motivée par une envie d'évolution ou bien uniquement par une stratégie marketing de la part des grand groupes informatiques partenaires de cette technologie et coutumiers de genre ... </w:t>
+      </w:r>
+    </w:p>
+    <w:p>
+      <w:pPr>
+        <w:rPr>
+          <w:lang w:val="fr-FR"/>
+        </w:rPr>
+      </w:pPr>
+    </w:p>
     <w:sectPr>
       <w:pgSz w:w="12240" w:h="15840"/>
       <w:pgMar w:top="1440" w:right="1440" w:bottom="1440" w:left="1440" w:header="720" w:footer="720" w:gutter="0"/>
@@ -11196,6 +11975,208 @@
     </w:lvl>
   </w:abstractNum>
   <w:abstractNum w:abstractNumId="16">
+    <w:nsid w:val="4B1D62CD"/>
+    <w:multiLevelType w:val="hybridMultilevel"/>
+    <w:tmpl w:val="1E52864A"/>
+    <w:lvl w:ilvl="0" w:tplc="6128BD56">
+      <w:start w:val="1"/>
+      <w:numFmt w:val="decimal"/>
+      <w:lvlText w:val="%1."/>
+      <w:lvlJc w:val="left"/>
+      <w:pPr>
+        <w:ind w:left="1440" w:hanging="360"/>
+      </w:pPr>
+      <w:rPr>
+        <w:color w:val="4F81BD" w:themeColor="accent1"/>
+      </w:rPr>
+    </w:lvl>
+    <w:lvl w:ilvl="1" w:tplc="04090019" w:tentative="1">
+      <w:start w:val="1"/>
+      <w:numFmt w:val="lowerLetter"/>
+      <w:lvlText w:val="%2."/>
+      <w:lvlJc w:val="left"/>
+      <w:pPr>
+        <w:ind w:left="2160" w:hanging="360"/>
+      </w:pPr>
+    </w:lvl>
+    <w:lvl w:ilvl="2" w:tplc="0409001B" w:tentative="1">
+      <w:start w:val="1"/>
+      <w:numFmt w:val="lowerRoman"/>
+      <w:lvlText w:val="%3."/>
+      <w:lvlJc w:val="right"/>
+      <w:pPr>
+        <w:ind w:left="2880" w:hanging="180"/>
+      </w:pPr>
+    </w:lvl>
+    <w:lvl w:ilvl="3" w:tplc="0409000F" w:tentative="1">
+      <w:start w:val="1"/>
+      <w:numFmt w:val="decimal"/>
+      <w:lvlText w:val="%4."/>
+      <w:lvlJc w:val="left"/>
+      <w:pPr>
+        <w:ind w:left="3600" w:hanging="360"/>
+      </w:pPr>
+    </w:lvl>
+    <w:lvl w:ilvl="4" w:tplc="04090019" w:tentative="1">
+      <w:start w:val="1"/>
+      <w:numFmt w:val="lowerLetter"/>
+      <w:lvlText w:val="%5."/>
+      <w:lvlJc w:val="left"/>
+      <w:pPr>
+        <w:ind w:left="4320" w:hanging="360"/>
+      </w:pPr>
+    </w:lvl>
+    <w:lvl w:ilvl="5" w:tplc="0409001B" w:tentative="1">
+      <w:start w:val="1"/>
+      <w:numFmt w:val="lowerRoman"/>
+      <w:lvlText w:val="%6."/>
+      <w:lvlJc w:val="right"/>
+      <w:pPr>
+        <w:ind w:left="5040" w:hanging="180"/>
+      </w:pPr>
+    </w:lvl>
+    <w:lvl w:ilvl="6" w:tplc="0409000F" w:tentative="1">
+      <w:start w:val="1"/>
+      <w:numFmt w:val="decimal"/>
+      <w:lvlText w:val="%7."/>
+      <w:lvlJc w:val="left"/>
+      <w:pPr>
+        <w:ind w:left="5760" w:hanging="360"/>
+      </w:pPr>
+    </w:lvl>
+    <w:lvl w:ilvl="7" w:tplc="04090019" w:tentative="1">
+      <w:start w:val="1"/>
+      <w:numFmt w:val="lowerLetter"/>
+      <w:lvlText w:val="%8."/>
+      <w:lvlJc w:val="left"/>
+      <w:pPr>
+        <w:ind w:left="6480" w:hanging="360"/>
+      </w:pPr>
+    </w:lvl>
+    <w:lvl w:ilvl="8" w:tplc="0409001B" w:tentative="1">
+      <w:start w:val="1"/>
+      <w:numFmt w:val="lowerRoman"/>
+      <w:lvlText w:val="%9."/>
+      <w:lvlJc w:val="right"/>
+      <w:pPr>
+        <w:ind w:left="7200" w:hanging="180"/>
+      </w:pPr>
+    </w:lvl>
+  </w:abstractNum>
+  <w:abstractNum w:abstractNumId="17">
+    <w:nsid w:val="53D56170"/>
+    <w:multiLevelType w:val="hybridMultilevel"/>
+    <w:tmpl w:val="DE08616E"/>
+    <w:lvl w:ilvl="0" w:tplc="0409000B">
+      <w:start w:val="1"/>
+      <w:numFmt w:val="bullet"/>
+      <w:lvlText w:val=""/>
+      <w:lvlJc w:val="left"/>
+      <w:pPr>
+        <w:ind w:left="1800" w:hanging="360"/>
+      </w:pPr>
+      <w:rPr>
+        <w:rFonts w:ascii="Wingdings" w:hAnsi="Wingdings" w:hint="default"/>
+      </w:rPr>
+    </w:lvl>
+    <w:lvl w:ilvl="1" w:tplc="04090003" w:tentative="1">
+      <w:start w:val="1"/>
+      <w:numFmt w:val="bullet"/>
+      <w:lvlText w:val="o"/>
+      <w:lvlJc w:val="left"/>
+      <w:pPr>
+        <w:ind w:left="2520" w:hanging="360"/>
+      </w:pPr>
+      <w:rPr>
+        <w:rFonts w:ascii="Courier New" w:hAnsi="Courier New" w:cs="Courier New" w:hint="default"/>
+      </w:rPr>
+    </w:lvl>
+    <w:lvl w:ilvl="2" w:tplc="04090005" w:tentative="1">
+      <w:start w:val="1"/>
+      <w:numFmt w:val="bullet"/>
+      <w:lvlText w:val=""/>
+      <w:lvlJc w:val="left"/>
+      <w:pPr>
+        <w:ind w:left="3240" w:hanging="360"/>
+      </w:pPr>
+      <w:rPr>
+        <w:rFonts w:ascii="Wingdings" w:hAnsi="Wingdings" w:hint="default"/>
+      </w:rPr>
+    </w:lvl>
+    <w:lvl w:ilvl="3" w:tplc="04090001" w:tentative="1">
+      <w:start w:val="1"/>
+      <w:numFmt w:val="bullet"/>
+      <w:lvlText w:val=""/>
+      <w:lvlJc w:val="left"/>
+      <w:pPr>
+        <w:ind w:left="3960" w:hanging="360"/>
+      </w:pPr>
+      <w:rPr>
+        <w:rFonts w:ascii="Symbol" w:hAnsi="Symbol" w:hint="default"/>
+      </w:rPr>
+    </w:lvl>
+    <w:lvl w:ilvl="4" w:tplc="04090003" w:tentative="1">
+      <w:start w:val="1"/>
+      <w:numFmt w:val="bullet"/>
+      <w:lvlText w:val="o"/>
+      <w:lvlJc w:val="left"/>
+      <w:pPr>
+        <w:ind w:left="4680" w:hanging="360"/>
+      </w:pPr>
+      <w:rPr>
+        <w:rFonts w:ascii="Courier New" w:hAnsi="Courier New" w:cs="Courier New" w:hint="default"/>
+      </w:rPr>
+    </w:lvl>
+    <w:lvl w:ilvl="5" w:tplc="04090005" w:tentative="1">
+      <w:start w:val="1"/>
+      <w:numFmt w:val="bullet"/>
+      <w:lvlText w:val=""/>
+      <w:lvlJc w:val="left"/>
+      <w:pPr>
+        <w:ind w:left="5400" w:hanging="360"/>
+      </w:pPr>
+      <w:rPr>
+        <w:rFonts w:ascii="Wingdings" w:hAnsi="Wingdings" w:hint="default"/>
+      </w:rPr>
+    </w:lvl>
+    <w:lvl w:ilvl="6" w:tplc="04090001" w:tentative="1">
+      <w:start w:val="1"/>
+      <w:numFmt w:val="bullet"/>
+      <w:lvlText w:val=""/>
+      <w:lvlJc w:val="left"/>
+      <w:pPr>
+        <w:ind w:left="6120" w:hanging="360"/>
+      </w:pPr>
+      <w:rPr>
+        <w:rFonts w:ascii="Symbol" w:hAnsi="Symbol" w:hint="default"/>
+      </w:rPr>
+    </w:lvl>
+    <w:lvl w:ilvl="7" w:tplc="04090003" w:tentative="1">
+      <w:start w:val="1"/>
+      <w:numFmt w:val="bullet"/>
+      <w:lvlText w:val="o"/>
+      <w:lvlJc w:val="left"/>
+      <w:pPr>
+        <w:ind w:left="6840" w:hanging="360"/>
+      </w:pPr>
+      <w:rPr>
+        <w:rFonts w:ascii="Courier New" w:hAnsi="Courier New" w:cs="Courier New" w:hint="default"/>
+      </w:rPr>
+    </w:lvl>
+    <w:lvl w:ilvl="8" w:tplc="04090005" w:tentative="1">
+      <w:start w:val="1"/>
+      <w:numFmt w:val="bullet"/>
+      <w:lvlText w:val=""/>
+      <w:lvlJc w:val="left"/>
+      <w:pPr>
+        <w:ind w:left="7560" w:hanging="360"/>
+      </w:pPr>
+      <w:rPr>
+        <w:rFonts w:ascii="Wingdings" w:hAnsi="Wingdings" w:hint="default"/>
+      </w:rPr>
+    </w:lvl>
+  </w:abstractNum>
+  <w:abstractNum w:abstractNumId="18">
     <w:nsid w:val="5BCE3EC5"/>
     <w:multiLevelType w:val="multilevel"/>
     <w:tmpl w:val="B3AAFE24"/>
@@ -11344,7 +12325,7 @@
       </w:rPr>
     </w:lvl>
   </w:abstractNum>
-  <w:abstractNum w:abstractNumId="17">
+  <w:abstractNum w:abstractNumId="19">
     <w:nsid w:val="5CEE6974"/>
     <w:multiLevelType w:val="hybridMultilevel"/>
     <w:tmpl w:val="901ABC84"/>
@@ -11430,7 +12411,7 @@
       </w:pPr>
     </w:lvl>
   </w:abstractNum>
-  <w:abstractNum w:abstractNumId="18">
+  <w:abstractNum w:abstractNumId="20">
     <w:nsid w:val="66A766F7"/>
     <w:multiLevelType w:val="multilevel"/>
     <w:tmpl w:val="B122062C"/>
@@ -11579,7 +12560,7 @@
       </w:rPr>
     </w:lvl>
   </w:abstractNum>
-  <w:abstractNum w:abstractNumId="19">
+  <w:abstractNum w:abstractNumId="21">
     <w:nsid w:val="670A387B"/>
     <w:multiLevelType w:val="hybridMultilevel"/>
     <w:tmpl w:val="26CE3258"/>
@@ -11665,7 +12646,7 @@
       </w:pPr>
     </w:lvl>
   </w:abstractNum>
-  <w:abstractNum w:abstractNumId="20">
+  <w:abstractNum w:abstractNumId="22">
     <w:nsid w:val="6856074B"/>
     <w:multiLevelType w:val="hybridMultilevel"/>
     <w:tmpl w:val="F2EE54E8"/>
@@ -11751,7 +12732,7 @@
       </w:pPr>
     </w:lvl>
   </w:abstractNum>
-  <w:abstractNum w:abstractNumId="21">
+  <w:abstractNum w:abstractNumId="23">
     <w:nsid w:val="6A7902F2"/>
     <w:multiLevelType w:val="multilevel"/>
     <w:tmpl w:val="72DAB610"/>
@@ -11900,7 +12881,7 @@
       </w:rPr>
     </w:lvl>
   </w:abstractNum>
-  <w:abstractNum w:abstractNumId="22">
+  <w:abstractNum w:abstractNumId="24">
     <w:nsid w:val="6C0E31D7"/>
     <w:multiLevelType w:val="hybridMultilevel"/>
     <w:tmpl w:val="615699C6"/>
@@ -12013,7 +12994,7 @@
       </w:rPr>
     </w:lvl>
   </w:abstractNum>
-  <w:abstractNum w:abstractNumId="23">
+  <w:abstractNum w:abstractNumId="25">
     <w:nsid w:val="6E23115F"/>
     <w:multiLevelType w:val="hybridMultilevel"/>
     <w:tmpl w:val="2B0E09CC"/>
@@ -12099,7 +13080,7 @@
       </w:pPr>
     </w:lvl>
   </w:abstractNum>
-  <w:abstractNum w:abstractNumId="24">
+  <w:abstractNum w:abstractNumId="26">
     <w:nsid w:val="72DE6F22"/>
     <w:multiLevelType w:val="hybridMultilevel"/>
     <w:tmpl w:val="05A4CB8E"/>
@@ -12188,7 +13169,7 @@
       </w:pPr>
     </w:lvl>
   </w:abstractNum>
-  <w:abstractNum w:abstractNumId="25">
+  <w:abstractNum w:abstractNumId="27">
     <w:nsid w:val="75DF4803"/>
     <w:multiLevelType w:val="multilevel"/>
     <w:tmpl w:val="BAE22A36"/>
@@ -12302,13 +13283,13 @@
     </w:lvl>
   </w:abstractNum>
   <w:num w:numId="1">
-    <w:abstractNumId w:val="24"/>
+    <w:abstractNumId w:val="26"/>
   </w:num>
   <w:num w:numId="2">
     <w:abstractNumId w:val="5"/>
   </w:num>
   <w:num w:numId="3">
-    <w:abstractNumId w:val="22"/>
+    <w:abstractNumId w:val="24"/>
   </w:num>
   <w:num w:numId="4">
     <w:abstractNumId w:val="15"/>
@@ -12323,13 +13304,13 @@
     <w:abstractNumId w:val="2"/>
   </w:num>
   <w:num w:numId="8">
-    <w:abstractNumId w:val="25"/>
+    <w:abstractNumId w:val="27"/>
   </w:num>
   <w:num w:numId="9">
     <w:abstractNumId w:val="0"/>
   </w:num>
   <w:num w:numId="10">
-    <w:abstractNumId w:val="18"/>
+    <w:abstractNumId w:val="20"/>
   </w:num>
   <w:num w:numId="11">
     <w:abstractNumId w:val="1"/>
@@ -12338,7 +13319,7 @@
     <w:abstractNumId w:val="8"/>
   </w:num>
   <w:num w:numId="13">
-    <w:abstractNumId w:val="16"/>
+    <w:abstractNumId w:val="18"/>
   </w:num>
   <w:num w:numId="14">
     <w:abstractNumId w:val="4"/>
@@ -12347,13 +13328,13 @@
     <w:abstractNumId w:val="7"/>
   </w:num>
   <w:num w:numId="16">
-    <w:abstractNumId w:val="17"/>
+    <w:abstractNumId w:val="19"/>
   </w:num>
   <w:num w:numId="17">
-    <w:abstractNumId w:val="20"/>
+    <w:abstractNumId w:val="22"/>
   </w:num>
   <w:num w:numId="18">
-    <w:abstractNumId w:val="19"/>
+    <w:abstractNumId w:val="21"/>
   </w:num>
   <w:num w:numId="19">
     <w:abstractNumId w:val="3"/>
@@ -12362,7 +13343,7 @@
     <w:abstractNumId w:val="14"/>
   </w:num>
   <w:num w:numId="21">
-    <w:abstractNumId w:val="23"/>
+    <w:abstractNumId w:val="25"/>
   </w:num>
   <w:num w:numId="22">
     <w:abstractNumId w:val="6"/>
@@ -12371,13 +13352,19 @@
     <w:abstractNumId w:val="13"/>
   </w:num>
   <w:num w:numId="24">
-    <w:abstractNumId w:val="21"/>
+    <w:abstractNumId w:val="23"/>
   </w:num>
   <w:num w:numId="25">
     <w:abstractNumId w:val="12"/>
   </w:num>
   <w:num w:numId="26">
     <w:abstractNumId w:val="10"/>
+  </w:num>
+  <w:num w:numId="27">
+    <w:abstractNumId w:val="16"/>
+  </w:num>
+  <w:num w:numId="28">
+    <w:abstractNumId w:val="17"/>
   </w:num>
 </w:numbering>
 </file>
@@ -12410,7 +13397,7 @@
     <w:lsdException w:name="heading 7" w:uiPriority="9" w:qFormat="1"/>
     <w:lsdException w:name="heading 8" w:uiPriority="9" w:qFormat="1"/>
     <w:lsdException w:name="heading 9" w:uiPriority="9" w:qFormat="1"/>
-    <w:lsdException w:name="toc 1" w:uiPriority="39"/>
+    <w:lsdException w:name="toc 1" w:uiPriority="39" w:qFormat="1"/>
     <w:lsdException w:name="toc 2" w:uiPriority="39"/>
     <w:lsdException w:name="toc 3" w:uiPriority="39"/>
     <w:lsdException w:name="toc 4" w:uiPriority="39"/>
@@ -12588,6 +13575,28 @@
       <w:color w:val="4F81BD" w:themeColor="accent1"/>
       <w:sz w:val="26"/>
       <w:szCs w:val="26"/>
+    </w:rPr>
+  </w:style>
+  <w:style w:type="paragraph" w:styleId="Heading3">
+    <w:name w:val="heading 3"/>
+    <w:basedOn w:val="Normal"/>
+    <w:next w:val="Normal"/>
+    <w:link w:val="Heading3Char"/>
+    <w:uiPriority w:val="9"/>
+    <w:unhideWhenUsed/>
+    <w:qFormat/>
+    <w:rsid w:val="007C3690"/>
+    <w:pPr>
+      <w:keepNext/>
+      <w:keepLines/>
+      <w:spacing w:before="200" w:after="0"/>
+      <w:outlineLvl w:val="2"/>
+    </w:pPr>
+    <w:rPr>
+      <w:rFonts w:asciiTheme="majorHAnsi" w:eastAsiaTheme="majorEastAsia" w:hAnsiTheme="majorHAnsi" w:cstheme="majorBidi"/>
+      <w:b/>
+      <w:bCs/>
+      <w:color w:val="4F81BD" w:themeColor="accent1"/>
     </w:rPr>
   </w:style>
   <w:style w:type="paragraph" w:styleId="Heading4">
@@ -13172,6 +14181,45 @@
       <w:sz w:val="24"/>
       <w:szCs w:val="24"/>
     </w:rPr>
+  </w:style>
+  <w:style w:type="character" w:customStyle="1" w:styleId="Heading3Char">
+    <w:name w:val="Heading 3 Char"/>
+    <w:basedOn w:val="DefaultParagraphFont"/>
+    <w:link w:val="Heading3"/>
+    <w:uiPriority w:val="9"/>
+    <w:rsid w:val="007C3690"/>
+    <w:rPr>
+      <w:rFonts w:asciiTheme="majorHAnsi" w:eastAsiaTheme="majorEastAsia" w:hAnsiTheme="majorHAnsi" w:cstheme="majorBidi"/>
+      <w:b/>
+      <w:bCs/>
+      <w:color w:val="4F81BD" w:themeColor="accent1"/>
+    </w:rPr>
+  </w:style>
+  <w:style w:type="paragraph" w:styleId="TOCHeading">
+    <w:name w:val="TOC Heading"/>
+    <w:basedOn w:val="Heading1"/>
+    <w:next w:val="Normal"/>
+    <w:uiPriority w:val="39"/>
+    <w:unhideWhenUsed/>
+    <w:qFormat/>
+    <w:rsid w:val="007C3690"/>
+    <w:pPr>
+      <w:outlineLvl w:val="9"/>
+    </w:pPr>
+  </w:style>
+  <w:style w:type="paragraph" w:styleId="TOC1">
+    <w:name w:val="toc 1"/>
+    <w:basedOn w:val="Normal"/>
+    <w:next w:val="Normal"/>
+    <w:autoRedefine/>
+    <w:uiPriority w:val="39"/>
+    <w:unhideWhenUsed/>
+    <w:qFormat/>
+    <w:rsid w:val="007C3690"/>
+    <w:pPr>
+      <w:spacing w:after="100"/>
+      <w:ind w:left="720"/>
+    </w:pPr>
   </w:style>
 </w:styles>
 </file>
